--- a/Actividad1.docx
+++ b/Actividad1.docx
@@ -81,7 +81,7 @@
         <w:rPr>
           <w:noProof/>
         </w:rPr>
-        <w:t>-Despliegue de Aplicaciones Web</w:t>
+        <w:t>-Despliegue dAplicaciones Web</w:t>
       </w:r>
     </w:p>
     <w:p>
@@ -211,7 +211,6 @@
           <w:color w:val="auto"/>
         </w:rPr>
       </w:pPr>
-      <w:proofErr w:type="spellStart"/>
       <w:r>
         <w:rPr>
           <w:b/>
@@ -236,7 +235,6 @@
         </w:rPr>
         <w:t>config</w:t>
       </w:r>
-      <w:proofErr w:type="spellEnd"/>
       <w:r>
         <w:rPr>
           <w:b/>
@@ -263,49 +261,7 @@
         <w:rPr>
           <w:color w:val="auto"/>
         </w:rPr>
-        <w:t xml:space="preserve">sobre el adaptador de red, como su </w:t>
-      </w:r>
-      <w:proofErr w:type="spellStart"/>
-      <w:r>
-        <w:rPr>
-          <w:color w:val="auto"/>
-        </w:rPr>
-        <w:t>ip</w:t>
-      </w:r>
-      <w:proofErr w:type="spellEnd"/>
-      <w:r>
-        <w:rPr>
-          <w:color w:val="auto"/>
-        </w:rPr>
-        <w:t xml:space="preserve">, MAC, </w:t>
-      </w:r>
-      <w:proofErr w:type="spellStart"/>
-      <w:r>
-        <w:rPr>
-          <w:color w:val="auto"/>
-        </w:rPr>
-        <w:t>gateway</w:t>
-      </w:r>
-      <w:proofErr w:type="spellEnd"/>
-      <w:r>
-        <w:rPr>
-          <w:color w:val="auto"/>
-        </w:rPr>
-        <w:t xml:space="preserve"> o puerta de enlace, </w:t>
-      </w:r>
-      <w:proofErr w:type="spellStart"/>
-      <w:r>
-        <w:rPr>
-          <w:color w:val="auto"/>
-        </w:rPr>
-        <w:t>dns</w:t>
-      </w:r>
-      <w:proofErr w:type="spellEnd"/>
-      <w:r>
-        <w:rPr>
-          <w:color w:val="auto"/>
-        </w:rPr>
-        <w:t xml:space="preserve">. </w:t>
+        <w:t xml:space="preserve">sobre el adaptador de red, como su ip, MAC, gateway o puerta de enlace, dns. </w:t>
       </w:r>
     </w:p>
     <w:p>
@@ -321,14 +277,7 @@
           <w:color w:val="656565"/>
           <w:shd w:val="clear" w:color="auto" w:fill="FFFFFF"/>
         </w:rPr>
-        <w:t xml:space="preserve">Nos muestra </w:t>
-      </w:r>
-      <w:r>
-        <w:rPr>
-          <w:color w:val="656565"/>
-          <w:shd w:val="clear" w:color="auto" w:fill="FFFFFF"/>
-        </w:rPr>
-        <w:t>información detallada acerca de la </w:t>
+        <w:t>Nos muestra información detallada acerca de la </w:t>
       </w:r>
       <w:r>
         <w:rPr>
@@ -512,7 +461,6 @@
         </w:rPr>
         <w:t xml:space="preserve">acrónimo de </w:t>
       </w:r>
-      <w:proofErr w:type="spellStart"/>
       <w:r>
         <w:rPr>
           <w:rStyle w:val="Textoennegrita"/>
@@ -520,37 +468,7 @@
           <w:color w:val="2A2A2A"/>
           <w:shd w:val="clear" w:color="auto" w:fill="FFFFFF"/>
         </w:rPr>
-        <w:t>Packet</w:t>
-      </w:r>
-      <w:proofErr w:type="spellEnd"/>
-      <w:r>
-        <w:rPr>
-          <w:rStyle w:val="Textoennegrita"/>
-          <w:rFonts w:ascii="Open Sans" w:hAnsi="Open Sans" w:cs="Open Sans"/>
-          <w:color w:val="2A2A2A"/>
-          <w:shd w:val="clear" w:color="auto" w:fill="FFFFFF"/>
-        </w:rPr>
-        <w:t xml:space="preserve"> Internet </w:t>
-      </w:r>
-      <w:proofErr w:type="spellStart"/>
-      <w:r>
-        <w:rPr>
-          <w:rStyle w:val="Textoennegrita"/>
-          <w:rFonts w:ascii="Open Sans" w:hAnsi="Open Sans" w:cs="Open Sans"/>
-          <w:color w:val="2A2A2A"/>
-          <w:shd w:val="clear" w:color="auto" w:fill="FFFFFF"/>
-        </w:rPr>
-        <w:t>Groper</w:t>
-      </w:r>
-      <w:proofErr w:type="spellEnd"/>
-      <w:r>
-        <w:rPr>
-          <w:rStyle w:val="Textoennegrita"/>
-          <w:rFonts w:ascii="Open Sans" w:hAnsi="Open Sans" w:cs="Open Sans"/>
-          <w:color w:val="2A2A2A"/>
-          <w:shd w:val="clear" w:color="auto" w:fill="FFFFFF"/>
-        </w:rPr>
-        <w:t xml:space="preserve">, </w:t>
+        <w:t xml:space="preserve">Packet Internet Groper, </w:t>
       </w:r>
       <w:r>
         <w:rPr>
@@ -608,10 +526,13 @@
           <w:color w:val="2A2A2A"/>
           <w:shd w:val="clear" w:color="auto" w:fill="FFFFFF"/>
         </w:rPr>
-        <w:t xml:space="preserve">local, con conexión </w:t>
-      </w:r>
-      <w:proofErr w:type="spellStart"/>
-      <w:r>
+        <w:t>local, con conexión tcp/ip y sirve para comprobar si una dirección IP es accesible desde la red.</w:t>
+      </w:r>
+    </w:p>
+    <w:p>
+      <w:pPr>
+        <w:spacing w:before="0" w:after="0"/>
+        <w:ind w:left="142"/>
         <w:rPr>
           <w:rStyle w:val="Textoennegrita"/>
           <w:rFonts w:cs="Open Sans"/>
@@ -620,9 +541,52 @@
           <w:color w:val="2A2A2A"/>
           <w:shd w:val="clear" w:color="auto" w:fill="FFFFFF"/>
         </w:rPr>
-        <w:t>tcp</w:t>
-      </w:r>
-      <w:proofErr w:type="spellEnd"/>
+      </w:pPr>
+      <w:r>
+        <w:rPr>
+          <w:rFonts w:ascii="Helvetica" w:hAnsi="Helvetica"/>
+          <w:color w:val="656565"/>
+          <w:sz w:val="21"/>
+          <w:szCs w:val="21"/>
+          <w:shd w:val="clear" w:color="auto" w:fill="FFFFFF"/>
+        </w:rPr>
+        <w:t>Permite conocer </w:t>
+      </w:r>
+      <w:r>
+        <w:rPr>
+          <w:rStyle w:val="Textoennegrita"/>
+          <w:rFonts w:ascii="Helvetica" w:hAnsi="Helvetica"/>
+          <w:color w:val="656565"/>
+          <w:sz w:val="21"/>
+          <w:szCs w:val="21"/>
+          <w:shd w:val="clear" w:color="auto" w:fill="FFFFFF"/>
+        </w:rPr>
+        <w:t>el tiempo total que tarda un servidor en responder </w:t>
+      </w:r>
+      <w:r>
+        <w:rPr>
+          <w:rFonts w:ascii="Helvetica" w:hAnsi="Helvetica"/>
+          <w:color w:val="656565"/>
+          <w:sz w:val="21"/>
+          <w:szCs w:val="21"/>
+          <w:shd w:val="clear" w:color="auto" w:fill="FFFFFF"/>
+        </w:rPr>
+        <w:t>una petición y así determinar si la conectividad está o no correcta.</w:t>
+      </w:r>
+    </w:p>
+    <w:p>
+      <w:pPr>
+        <w:spacing w:before="0" w:after="0"/>
+        <w:ind w:left="142"/>
+        <w:rPr>
+          <w:rStyle w:val="bold"/>
+          <w:rFonts w:ascii="Open Sans" w:hAnsi="Open Sans" w:cs="Open Sans"/>
+          <w:i/>
+          <w:iCs/>
+          <w:color w:val="2A2A2A"/>
+          <w:shd w:val="clear" w:color="auto" w:fill="FFFFFF"/>
+        </w:rPr>
+      </w:pPr>
       <w:r>
         <w:rPr>
           <w:rStyle w:val="Textoennegrita"/>
@@ -632,92 +596,9 @@
           <w:color w:val="2A2A2A"/>
           <w:shd w:val="clear" w:color="auto" w:fill="FFFFFF"/>
         </w:rPr>
-        <w:t>/</w:t>
-      </w:r>
-      <w:proofErr w:type="spellStart"/>
-      <w:r>
-        <w:rPr>
-          <w:rStyle w:val="Textoennegrita"/>
-          <w:rFonts w:cs="Open Sans"/>
-          <w:b w:val="0"/>
-          <w:bCs w:val="0"/>
-          <w:color w:val="2A2A2A"/>
-          <w:shd w:val="clear" w:color="auto" w:fill="FFFFFF"/>
-        </w:rPr>
-        <w:t>ip</w:t>
-      </w:r>
-      <w:proofErr w:type="spellEnd"/>
-      <w:r>
-        <w:rPr>
-          <w:rStyle w:val="Textoennegrita"/>
-          <w:rFonts w:cs="Open Sans"/>
-          <w:b w:val="0"/>
-          <w:bCs w:val="0"/>
-          <w:color w:val="2A2A2A"/>
-          <w:shd w:val="clear" w:color="auto" w:fill="FFFFFF"/>
-        </w:rPr>
-        <w:t xml:space="preserve"> y sirve para comprobar si una dirección IP es accesible desde la red.</w:t>
-      </w:r>
-    </w:p>
-    <w:p>
-      <w:pPr>
-        <w:spacing w:before="0" w:after="0"/>
-        <w:ind w:left="142"/>
-        <w:rPr>
-          <w:rStyle w:val="Textoennegrita"/>
-          <w:rFonts w:cs="Open Sans"/>
-          <w:b w:val="0"/>
-          <w:bCs w:val="0"/>
-          <w:color w:val="2A2A2A"/>
-          <w:shd w:val="clear" w:color="auto" w:fill="FFFFFF"/>
-        </w:rPr>
-      </w:pPr>
-      <w:r>
-        <w:rPr>
-          <w:rFonts w:ascii="Helvetica" w:hAnsi="Helvetica"/>
-          <w:color w:val="656565"/>
-          <w:sz w:val="21"/>
-          <w:szCs w:val="21"/>
-          <w:shd w:val="clear" w:color="auto" w:fill="FFFFFF"/>
-        </w:rPr>
-        <w:t>Permite conocer</w:t>
-      </w:r>
-      <w:r>
-        <w:rPr>
-          <w:rFonts w:ascii="Helvetica" w:hAnsi="Helvetica"/>
-          <w:color w:val="656565"/>
-          <w:sz w:val="21"/>
-          <w:szCs w:val="21"/>
-          <w:shd w:val="clear" w:color="auto" w:fill="FFFFFF"/>
-        </w:rPr>
-        <w:t> </w:t>
-      </w:r>
-      <w:r>
-        <w:rPr>
-          <w:rStyle w:val="Textoennegrita"/>
-          <w:rFonts w:ascii="Helvetica" w:hAnsi="Helvetica"/>
-          <w:color w:val="656565"/>
-          <w:sz w:val="21"/>
-          <w:szCs w:val="21"/>
-          <w:shd w:val="clear" w:color="auto" w:fill="FFFFFF"/>
-        </w:rPr>
-        <w:t>el tiempo total que tarda un servidor en responder </w:t>
-      </w:r>
-      <w:r>
-        <w:rPr>
-          <w:rFonts w:ascii="Helvetica" w:hAnsi="Helvetica"/>
-          <w:color w:val="656565"/>
-          <w:sz w:val="21"/>
-          <w:szCs w:val="21"/>
-          <w:shd w:val="clear" w:color="auto" w:fill="FFFFFF"/>
-        </w:rPr>
-        <w:t>una petición y así determinar si la conectividad está o no correcta.</w:t>
-      </w:r>
-    </w:p>
-    <w:p>
-      <w:pPr>
-        <w:spacing w:before="0" w:after="0"/>
-        <w:ind w:left="142"/>
+        <w:t xml:space="preserve">Su forma de ejecución sería </w:t>
+      </w:r>
+      <w:r>
         <w:rPr>
           <w:rStyle w:val="bold"/>
           <w:rFonts w:ascii="Open Sans" w:hAnsi="Open Sans" w:cs="Open Sans"/>
@@ -726,52 +607,7 @@
           <w:color w:val="2A2A2A"/>
           <w:shd w:val="clear" w:color="auto" w:fill="FFFFFF"/>
         </w:rPr>
-      </w:pPr>
-      <w:r>
-        <w:rPr>
-          <w:rStyle w:val="Textoennegrita"/>
-          <w:rFonts w:cs="Open Sans"/>
-          <w:b w:val="0"/>
-          <w:bCs w:val="0"/>
-          <w:color w:val="2A2A2A"/>
-          <w:shd w:val="clear" w:color="auto" w:fill="FFFFFF"/>
-        </w:rPr>
-        <w:t xml:space="preserve">Su forma de ejecución sería </w:t>
-      </w:r>
-      <w:r>
-        <w:rPr>
-          <w:rStyle w:val="bold"/>
-          <w:rFonts w:ascii="Open Sans" w:hAnsi="Open Sans" w:cs="Open Sans"/>
-          <w:i/>
-          <w:iCs/>
-          <w:color w:val="2A2A2A"/>
-          <w:shd w:val="clear" w:color="auto" w:fill="FFFFFF"/>
-        </w:rPr>
-        <w:t xml:space="preserve">PING </w:t>
-      </w:r>
-      <w:proofErr w:type="spellStart"/>
-      <w:r>
-        <w:rPr>
-          <w:rStyle w:val="bold"/>
-          <w:rFonts w:ascii="Open Sans" w:hAnsi="Open Sans" w:cs="Open Sans"/>
-          <w:i/>
-          <w:iCs/>
-          <w:color w:val="2A2A2A"/>
-          <w:shd w:val="clear" w:color="auto" w:fill="FFFFFF"/>
-        </w:rPr>
-        <w:t>dirección_ip</w:t>
-      </w:r>
-      <w:proofErr w:type="spellEnd"/>
-      <w:r>
-        <w:rPr>
-          <w:rStyle w:val="bold"/>
-          <w:rFonts w:ascii="Open Sans" w:hAnsi="Open Sans" w:cs="Open Sans"/>
-          <w:i/>
-          <w:iCs/>
-          <w:color w:val="2A2A2A"/>
-          <w:shd w:val="clear" w:color="auto" w:fill="FFFFFF"/>
-        </w:rPr>
-        <w:t>.</w:t>
+        <w:t>PING dirección_ip.</w:t>
       </w:r>
     </w:p>
     <w:p>
@@ -795,7 +631,6 @@
       <w:r>
         <w:t xml:space="preserve">En su respuesta se incluye </w:t>
       </w:r>
-      <w:proofErr w:type="gramStart"/>
       <w:r>
         <w:rPr>
           <w:lang w:eastAsia="es-ES"/>
@@ -806,42 +641,7 @@
         <w:rPr>
           <w:lang w:eastAsia="es-ES"/>
         </w:rPr>
-        <w:t>(</w:t>
-      </w:r>
-      <w:proofErr w:type="gramEnd"/>
-      <w:r>
-        <w:rPr>
-          <w:lang w:eastAsia="es-ES"/>
-        </w:rPr>
-        <w:t xml:space="preserve">Time </w:t>
-      </w:r>
-      <w:proofErr w:type="spellStart"/>
-      <w:r>
-        <w:rPr>
-          <w:lang w:eastAsia="es-ES"/>
-        </w:rPr>
-        <w:t>of</w:t>
-      </w:r>
-      <w:proofErr w:type="spellEnd"/>
-      <w:r>
-        <w:rPr>
-          <w:lang w:eastAsia="es-ES"/>
-        </w:rPr>
-        <w:t xml:space="preserve"> </w:t>
-      </w:r>
-      <w:proofErr w:type="spellStart"/>
-      <w:r>
-        <w:rPr>
-          <w:lang w:eastAsia="es-ES"/>
-        </w:rPr>
-        <w:t>life</w:t>
-      </w:r>
-      <w:proofErr w:type="spellEnd"/>
-      <w:r>
-        <w:rPr>
-          <w:lang w:eastAsia="es-ES"/>
-        </w:rPr>
-        <w:t>)</w:t>
+        <w:t>(Time of life)</w:t>
       </w:r>
       <w:r>
         <w:rPr>
@@ -924,23 +724,13 @@
           <w:color w:val="auto"/>
         </w:rPr>
       </w:pPr>
-      <w:proofErr w:type="spellStart"/>
       <w:r>
         <w:rPr>
           <w:b/>
           <w:bCs/>
           <w:color w:val="00A0B8" w:themeColor="accent1"/>
         </w:rPr>
-        <w:t>netstat</w:t>
-      </w:r>
-      <w:proofErr w:type="spellEnd"/>
-      <w:r>
-        <w:rPr>
-          <w:b/>
-          <w:bCs/>
-          <w:color w:val="00A0B8" w:themeColor="accent1"/>
-        </w:rPr>
-        <w:t>:</w:t>
+        <w:t>netstat:</w:t>
       </w:r>
       <w:r>
         <w:rPr>
@@ -1045,7 +835,6 @@
           <w:color w:val="auto"/>
         </w:rPr>
       </w:pPr>
-      <w:proofErr w:type="spellStart"/>
       <w:r>
         <w:rPr>
           <w:rFonts w:eastAsia="Times New Roman" w:cs="Courier New"/>
@@ -1056,20 +845,7 @@
           <w:bdr w:val="none" w:sz="0" w:space="0" w:color="auto" w:frame="1"/>
           <w:lang w:eastAsia="es-ES"/>
         </w:rPr>
-        <w:t>netstat</w:t>
-      </w:r>
-      <w:proofErr w:type="spellEnd"/>
-      <w:r>
-        <w:rPr>
-          <w:rFonts w:eastAsia="Times New Roman" w:cs="Courier New"/>
-          <w:b/>
-          <w:bCs/>
-          <w:color w:val="333333"/>
-          <w:sz w:val="20"/>
-          <w:bdr w:val="none" w:sz="0" w:space="0" w:color="auto" w:frame="1"/>
-          <w:lang w:eastAsia="es-ES"/>
-        </w:rPr>
-        <w:t xml:space="preserve"> [-a] [-b] [-e] [-f] [-n] [-o] [-protocolo] [-r] [-s] [-t] [-x] [-y] [Intervalo]</w:t>
+        <w:t>netstat [-a] [-b] [-e] [-f] [-n] [-o] [-protocolo] [-r] [-s] [-t] [-x] [-y] [Intervalo]</w:t>
       </w:r>
     </w:p>
     <w:p>
@@ -1131,21 +907,7 @@
         <w:rPr>
           <w:color w:val="auto"/>
         </w:rPr>
-        <w:t xml:space="preserve"> con varios parámetros </w:t>
-      </w:r>
-      <w:proofErr w:type="gramStart"/>
-      <w:r>
-        <w:rPr>
-          <w:color w:val="auto"/>
-        </w:rPr>
-        <w:t>como</w:t>
-      </w:r>
-      <w:proofErr w:type="gramEnd"/>
-      <w:r>
-        <w:rPr>
-          <w:color w:val="auto"/>
-        </w:rPr>
-        <w:t xml:space="preserve"> por ejemplo:</w:t>
+        <w:t xml:space="preserve"> con varios parámetros como por ejemplo:</w:t>
       </w:r>
     </w:p>
     <w:p>
@@ -1157,32 +919,13 @@
           <w:color w:val="auto"/>
         </w:rPr>
       </w:pPr>
-      <w:proofErr w:type="spellStart"/>
-      <w:r>
-        <w:rPr>
-          <w:b/>
-          <w:bCs/>
-          <w:color w:val="auto"/>
-        </w:rPr>
-        <w:t>netstat</w:t>
-      </w:r>
-      <w:proofErr w:type="spellEnd"/>
-      <w:r>
-        <w:rPr>
-          <w:b/>
-          <w:bCs/>
-          <w:color w:val="auto"/>
-        </w:rPr>
-        <w:t xml:space="preserve"> -</w:t>
-      </w:r>
-      <w:proofErr w:type="gramStart"/>
-      <w:r>
-        <w:rPr>
-          <w:b/>
-          <w:bCs/>
-          <w:color w:val="auto"/>
-        </w:rPr>
-        <w:t xml:space="preserve">ano </w:t>
+      <w:r>
+        <w:rPr>
+          <w:b/>
+          <w:bCs/>
+          <w:color w:val="auto"/>
+        </w:rPr>
+        <w:t xml:space="preserve">netstat -ano </w:t>
       </w:r>
       <w:r>
         <w:rPr>
@@ -1196,14 +939,7 @@
         <w:rPr>
           <w:color w:val="auto"/>
         </w:rPr>
-        <w:t>lista</w:t>
-      </w:r>
-      <w:proofErr w:type="gramEnd"/>
-      <w:r>
-        <w:rPr>
-          <w:color w:val="auto"/>
-        </w:rPr>
-        <w:t xml:space="preserve"> de conexiones activas con su id de proceso o PID</w:t>
+        <w:t>lista de conexiones activas con su id de proceso o PID</w:t>
       </w:r>
       <w:r>
         <w:rPr>
@@ -1221,23 +957,13 @@
           <w:color w:val="auto"/>
         </w:rPr>
       </w:pPr>
-      <w:proofErr w:type="spellStart"/>
-      <w:r>
-        <w:rPr>
-          <w:b/>
-          <w:bCs/>
-          <w:color w:val="auto"/>
-        </w:rPr>
-        <w:t>netstat</w:t>
-      </w:r>
-      <w:proofErr w:type="spellEnd"/>
-      <w:r>
-        <w:rPr>
-          <w:b/>
-          <w:bCs/>
-          <w:color w:val="auto"/>
-        </w:rPr>
-        <w:t xml:space="preserve"> -p IP</w:t>
+      <w:r>
+        <w:rPr>
+          <w:b/>
+          <w:bCs/>
+          <w:color w:val="auto"/>
+        </w:rPr>
+        <w:t>netstat -p IP</w:t>
       </w:r>
       <w:r>
         <w:rPr>
@@ -1330,59 +1056,13 @@
           <w:color w:val="00A0B8" w:themeColor="accent1"/>
         </w:rPr>
       </w:pPr>
-      <w:proofErr w:type="spellStart"/>
       <w:r>
         <w:rPr>
           <w:b/>
           <w:bCs/>
           <w:color w:val="00A0B8" w:themeColor="accent1"/>
         </w:rPr>
-        <w:t>netsh</w:t>
-      </w:r>
-      <w:proofErr w:type="spellEnd"/>
-      <w:r>
-        <w:rPr>
-          <w:b/>
-          <w:bCs/>
-          <w:color w:val="00A0B8" w:themeColor="accent1"/>
-        </w:rPr>
-        <w:t xml:space="preserve"> (</w:t>
-      </w:r>
-      <w:proofErr w:type="spellStart"/>
-      <w:r>
-        <w:rPr>
-          <w:b/>
-          <w:bCs/>
-          <w:color w:val="00A0B8" w:themeColor="accent1"/>
-        </w:rPr>
-        <w:t>network</w:t>
-      </w:r>
-      <w:proofErr w:type="spellEnd"/>
-      <w:r>
-        <w:rPr>
-          <w:b/>
-          <w:bCs/>
-          <w:color w:val="00A0B8" w:themeColor="accent1"/>
-        </w:rPr>
-        <w:t xml:space="preserve"> </w:t>
-      </w:r>
-      <w:proofErr w:type="spellStart"/>
-      <w:r>
-        <w:rPr>
-          <w:b/>
-          <w:bCs/>
-          <w:color w:val="00A0B8" w:themeColor="accent1"/>
-        </w:rPr>
-        <w:t>shell</w:t>
-      </w:r>
-      <w:proofErr w:type="spellEnd"/>
-      <w:r>
-        <w:rPr>
-          <w:b/>
-          <w:bCs/>
-          <w:color w:val="00A0B8" w:themeColor="accent1"/>
-        </w:rPr>
-        <w:t>)</w:t>
+        <w:t>netsh (network shell)</w:t>
       </w:r>
     </w:p>
     <w:p>
@@ -1398,23 +1078,7 @@
         <w:spacing w:before="0" w:after="0"/>
       </w:pPr>
       <w:r>
-        <w:t xml:space="preserve">Por </w:t>
-      </w:r>
-      <w:proofErr w:type="gramStart"/>
-      <w:r>
-        <w:t>ejemplo</w:t>
-      </w:r>
-      <w:proofErr w:type="gramEnd"/>
-      <w:r>
-        <w:t xml:space="preserve"> para configurar el firewall de </w:t>
-      </w:r>
-      <w:proofErr w:type="spellStart"/>
-      <w:r>
-        <w:t>windows</w:t>
-      </w:r>
-      <w:proofErr w:type="spellEnd"/>
-      <w:r>
-        <w:t>. Gestión de redes LAN y WLAN.</w:t>
+        <w:t>Por ejemplo para configurar el firewall de windows. Gestión de redes LAN y WLAN.</w:t>
       </w:r>
     </w:p>
     <w:p>
@@ -1441,23 +1105,13 @@
           <w:color w:val="auto"/>
         </w:rPr>
       </w:pPr>
-      <w:proofErr w:type="spellStart"/>
-      <w:r>
-        <w:rPr>
-          <w:b/>
-          <w:bCs/>
-          <w:color w:val="auto"/>
-        </w:rPr>
-        <w:t>nesh</w:t>
-      </w:r>
-      <w:proofErr w:type="spellEnd"/>
-      <w:r>
-        <w:rPr>
-          <w:b/>
-          <w:bCs/>
-          <w:color w:val="auto"/>
-        </w:rPr>
-        <w:t xml:space="preserve"> + </w:t>
+      <w:r>
+        <w:rPr>
+          <w:b/>
+          <w:bCs/>
+          <w:color w:val="auto"/>
+        </w:rPr>
+        <w:t xml:space="preserve">nesh + </w:t>
       </w:r>
       <w:r>
         <w:rPr>
@@ -1473,15 +1127,7 @@
         <w:spacing w:after="0"/>
       </w:pPr>
       <w:r>
-        <w:t xml:space="preserve">Forma parte del paquete </w:t>
-      </w:r>
-      <w:proofErr w:type="spellStart"/>
-      <w:r>
-        <w:t>cmdlet</w:t>
-      </w:r>
-      <w:proofErr w:type="spellEnd"/>
-      <w:r>
-        <w:t xml:space="preserve">, y sirve para manejar funciones del firewall de </w:t>
+        <w:t xml:space="preserve">Forma parte del paquete cmdlet, y sirve para manejar funciones del firewall de </w:t>
       </w:r>
       <w:r>
         <w:t>W</w:t>
@@ -1497,23 +1143,13 @@
           <w:shd w:val="clear" w:color="auto" w:fill="FAFAFA"/>
         </w:rPr>
       </w:pPr>
-      <w:proofErr w:type="spellStart"/>
       <w:r>
         <w:rPr>
           <w:b/>
           <w:bCs/>
           <w:shd w:val="clear" w:color="auto" w:fill="FAFAFA"/>
         </w:rPr>
-        <w:t>Enable-NetFirewallRule</w:t>
-      </w:r>
-      <w:proofErr w:type="spellEnd"/>
-      <w:r>
-        <w:rPr>
-          <w:b/>
-          <w:bCs/>
-          <w:shd w:val="clear" w:color="auto" w:fill="FAFAFA"/>
-        </w:rPr>
-        <w:t>:</w:t>
+        <w:t>Enable-NetFirewallRule:</w:t>
       </w:r>
       <w:r>
         <w:rPr>
@@ -1537,9 +1173,8 @@
           <w:shd w:val="clear" w:color="auto" w:fill="FAFAFA"/>
           <w:lang w:val="en-GB"/>
         </w:rPr>
-        <w:t xml:space="preserve">nesh firewall set </w:t>
-      </w:r>
-      <w:proofErr w:type="spellStart"/>
+        <w:t>nesh firewall set opmode enable</w:t>
+      </w:r>
       <w:r>
         <w:rPr>
           <w:b/>
@@ -1547,131 +1182,45 @@
           <w:shd w:val="clear" w:color="auto" w:fill="FAFAFA"/>
           <w:lang w:val="en-GB"/>
         </w:rPr>
-        <w:t>opmode</w:t>
-      </w:r>
-      <w:proofErr w:type="spellEnd"/>
-      <w:r>
-        <w:rPr>
-          <w:b/>
-          <w:bCs/>
+        <w:t xml:space="preserve">/disable: </w:t>
+      </w:r>
+      <w:r>
+        <w:rPr>
           <w:shd w:val="clear" w:color="auto" w:fill="FAFAFA"/>
           <w:lang w:val="en-GB"/>
         </w:rPr>
-        <w:t xml:space="preserve"> enable</w:t>
-      </w:r>
-      <w:r>
-        <w:rPr>
-          <w:b/>
-          <w:bCs/>
+        <w:t>habilita</w:t>
+      </w:r>
+      <w:r>
+        <w:rPr>
           <w:shd w:val="clear" w:color="auto" w:fill="FAFAFA"/>
           <w:lang w:val="en-GB"/>
         </w:rPr>
-        <w:t xml:space="preserve">/disable: </w:t>
-      </w:r>
-      <w:proofErr w:type="spellStart"/>
+        <w:t xml:space="preserve"> o desactiva</w:t>
+      </w:r>
       <w:r>
         <w:rPr>
           <w:shd w:val="clear" w:color="auto" w:fill="FAFAFA"/>
           <w:lang w:val="en-GB"/>
         </w:rPr>
-        <w:t>habilita</w:t>
-      </w:r>
-      <w:proofErr w:type="spellEnd"/>
-      <w:r>
+        <w:t xml:space="preserve"> el firewall de Windows.</w:t>
+      </w:r>
+    </w:p>
+    <w:p>
+      <w:pPr>
+        <w:spacing w:after="0"/>
         <w:rPr>
           <w:shd w:val="clear" w:color="auto" w:fill="FAFAFA"/>
-          <w:lang w:val="en-GB"/>
-        </w:rPr>
-        <w:t xml:space="preserve"> o </w:t>
-      </w:r>
-      <w:proofErr w:type="spellStart"/>
-      <w:r>
-        <w:rPr>
+        </w:rPr>
+      </w:pPr>
+      <w:r>
+        <w:rPr>
+          <w:b/>
+          <w:bCs/>
           <w:shd w:val="clear" w:color="auto" w:fill="FAFAFA"/>
-          <w:lang w:val="en-GB"/>
-        </w:rPr>
-        <w:t>desactiva</w:t>
-      </w:r>
-      <w:proofErr w:type="spellEnd"/>
-      <w:r>
-        <w:rPr>
-          <w:shd w:val="clear" w:color="auto" w:fill="FAFAFA"/>
-          <w:lang w:val="en-GB"/>
-        </w:rPr>
-        <w:t xml:space="preserve"> el firewall de Windows.</w:t>
-      </w:r>
-    </w:p>
-    <w:p>
-      <w:pPr>
-        <w:spacing w:after="0"/>
-        <w:rPr>
-          <w:shd w:val="clear" w:color="auto" w:fill="FAFAFA"/>
-        </w:rPr>
-      </w:pPr>
-      <w:proofErr w:type="spellStart"/>
-      <w:r>
-        <w:rPr>
-          <w:b/>
-          <w:bCs/>
-          <w:shd w:val="clear" w:color="auto" w:fill="FAFAFA"/>
-        </w:rPr>
-        <w:t>netsh</w:t>
-      </w:r>
-      <w:proofErr w:type="spellEnd"/>
-      <w:r>
-        <w:rPr>
-          <w:b/>
-          <w:bCs/>
-          <w:shd w:val="clear" w:color="auto" w:fill="FAFAFA"/>
-        </w:rPr>
-        <w:t xml:space="preserve"> </w:t>
-      </w:r>
-      <w:proofErr w:type="spellStart"/>
-      <w:r>
-        <w:rPr>
-          <w:b/>
-          <w:bCs/>
-          <w:shd w:val="clear" w:color="auto" w:fill="FAFAFA"/>
-        </w:rPr>
-        <w:t>int</w:t>
-      </w:r>
-      <w:proofErr w:type="spellEnd"/>
-      <w:r>
-        <w:rPr>
-          <w:b/>
-          <w:bCs/>
-          <w:shd w:val="clear" w:color="auto" w:fill="FAFAFA"/>
-        </w:rPr>
-        <w:t xml:space="preserve"> </w:t>
-      </w:r>
-      <w:proofErr w:type="spellStart"/>
-      <w:r>
-        <w:rPr>
-          <w:b/>
-          <w:bCs/>
-          <w:shd w:val="clear" w:color="auto" w:fill="FAFAFA"/>
-        </w:rPr>
-        <w:t>ip</w:t>
-      </w:r>
-      <w:proofErr w:type="spellEnd"/>
-      <w:r>
-        <w:rPr>
-          <w:b/>
-          <w:bCs/>
-          <w:shd w:val="clear" w:color="auto" w:fill="FAFAFA"/>
-        </w:rPr>
-        <w:t xml:space="preserve"> </w:t>
-      </w:r>
-      <w:proofErr w:type="spellStart"/>
-      <w:r>
-        <w:rPr>
-          <w:b/>
-          <w:bCs/>
-          <w:shd w:val="clear" w:color="auto" w:fill="FAFAFA"/>
-        </w:rPr>
-        <w:t>reset</w:t>
-      </w:r>
-      <w:proofErr w:type="spellEnd"/>
+        </w:rPr>
+        <w:t>netsh int ip reset</w:t>
+      </w:r>
       <w:r>
         <w:rPr>
           <w:shd w:val="clear" w:color="auto" w:fill="FAFAFA"/>
@@ -1778,35 +1327,7 @@
         <w:rPr>
           <w:color w:val="auto"/>
         </w:rPr>
-        <w:t>permite administrar DNS o nombre de dominio en Windows. (</w:t>
-      </w:r>
-      <w:proofErr w:type="spellStart"/>
-      <w:r>
-        <w:rPr>
-          <w:color w:val="auto"/>
-        </w:rPr>
-        <w:t>Domain</w:t>
-      </w:r>
-      <w:proofErr w:type="spellEnd"/>
-      <w:r>
-        <w:rPr>
-          <w:color w:val="auto"/>
-        </w:rPr>
-        <w:t xml:space="preserve"> </w:t>
-      </w:r>
-      <w:proofErr w:type="spellStart"/>
-      <w:r>
-        <w:rPr>
-          <w:color w:val="auto"/>
-        </w:rPr>
-        <w:t>Name</w:t>
-      </w:r>
-      <w:proofErr w:type="spellEnd"/>
-      <w:r>
-        <w:rPr>
-          <w:color w:val="auto"/>
-        </w:rPr>
-        <w:t xml:space="preserve"> Server)</w:t>
+        <w:t>permite administrar DNS o nombre de dominio en Windows. (Domain Name Server)</w:t>
       </w:r>
     </w:p>
     <w:p>
@@ -1825,17 +1346,7 @@
           <w:szCs w:val="21"/>
           <w:shd w:val="clear" w:color="auto" w:fill="FFFFFF"/>
         </w:rPr>
-        <w:t>Nos permite</w:t>
-      </w:r>
-      <w:r>
-        <w:rPr>
-          <w:rFonts w:ascii="Helvetica" w:hAnsi="Helvetica"/>
-          <w:color w:val="656565"/>
-          <w:sz w:val="21"/>
-          <w:szCs w:val="21"/>
-          <w:shd w:val="clear" w:color="auto" w:fill="FFFFFF"/>
-        </w:rPr>
-        <w:t xml:space="preserve"> determinar si un servidor está resolviendo de manera correcta los </w:t>
+        <w:t>Nos permite determinar si un servidor está resolviendo de manera correcta los </w:t>
       </w:r>
       <w:r>
         <w:rPr>
@@ -1957,21 +1468,7 @@
         <w:rPr>
           <w:color w:val="auto"/>
         </w:rPr>
-        <w:t xml:space="preserve">Si queremos conocer un dominio de una IP concreta como 8.8.8.8 que corresponde al DNS de </w:t>
-      </w:r>
-      <w:proofErr w:type="spellStart"/>
-      <w:r>
-        <w:rPr>
-          <w:color w:val="auto"/>
-        </w:rPr>
-        <w:t>google</w:t>
-      </w:r>
-      <w:proofErr w:type="spellEnd"/>
-      <w:r>
-        <w:rPr>
-          <w:color w:val="auto"/>
-        </w:rPr>
-        <w:t>. O al revés, indicando el nombre de dominio, del que recibiremos su transcripción. Esto responde a la pregunta para saber a quién pertenece una URL.</w:t>
+        <w:t>Si queremos conocer un dominio de una IP concreta como 8.8.8.8 que corresponde al DNS de google. O al revés, indicando el nombre de dominio, del que recibiremos su transcripción. Esto responde a la pregunta para saber a quién pertenece una URL.</w:t>
       </w:r>
     </w:p>
     <w:p>
@@ -2071,76 +1568,38 @@
           <w:color w:val="auto"/>
         </w:rPr>
       </w:pPr>
-      <w:proofErr w:type="spellStart"/>
       <w:r>
         <w:rPr>
           <w:b/>
           <w:bCs/>
           <w:color w:val="00A0B8" w:themeColor="accent1"/>
         </w:rPr>
-        <w:t>Invoke-WebRequest</w:t>
-      </w:r>
-      <w:proofErr w:type="spellEnd"/>
-      <w:r>
-        <w:rPr>
-          <w:b/>
-          <w:bCs/>
+        <w:t>Invoke-WebRequest:</w:t>
+      </w:r>
+      <w:r>
+        <w:rPr>
           <w:color w:val="00A0B8" w:themeColor="accent1"/>
         </w:rPr>
-        <w:t>:</w:t>
-      </w:r>
-      <w:r>
-        <w:rPr>
-          <w:color w:val="00A0B8" w:themeColor="accent1"/>
-        </w:rPr>
         <w:t xml:space="preserve"> </w:t>
       </w:r>
       <w:r>
         <w:rPr>
           <w:color w:val="auto"/>
         </w:rPr>
-        <w:t xml:space="preserve">es el equivalente a </w:t>
-      </w:r>
-      <w:proofErr w:type="spellStart"/>
-      <w:r>
-        <w:rPr>
-          <w:color w:val="auto"/>
-        </w:rPr>
-        <w:t>curl</w:t>
-      </w:r>
-      <w:proofErr w:type="spellEnd"/>
-      <w:r>
-        <w:rPr>
-          <w:color w:val="auto"/>
-        </w:rPr>
-        <w:t xml:space="preserve"> de Linux, en Windows, </w:t>
-      </w:r>
-    </w:p>
-    <w:p>
-      <w:pPr>
-        <w:rPr>
-          <w:color w:val="auto"/>
-        </w:rPr>
-      </w:pPr>
-      <w:r>
-        <w:rPr>
-          <w:color w:val="auto"/>
-        </w:rPr>
-        <w:t xml:space="preserve">Si ejecutamos </w:t>
-      </w:r>
-      <w:proofErr w:type="spellStart"/>
-      <w:r>
-        <w:rPr>
-          <w:color w:val="auto"/>
-        </w:rPr>
-        <w:t>curl</w:t>
-      </w:r>
-      <w:proofErr w:type="spellEnd"/>
-      <w:r>
-        <w:rPr>
-          <w:color w:val="auto"/>
-        </w:rPr>
-        <w:t xml:space="preserve"> en PWSHELL aparece lo siguiente:</w:t>
+        <w:t xml:space="preserve">es el equivalente a curl de Linux, en Windows, </w:t>
+      </w:r>
+    </w:p>
+    <w:p>
+      <w:pPr>
+        <w:rPr>
+          <w:color w:val="auto"/>
+        </w:rPr>
+      </w:pPr>
+      <w:r>
+        <w:rPr>
+          <w:color w:val="auto"/>
+        </w:rPr>
+        <w:t>Si ejecutamos curl en PWSHELL aparece lo siguiente:</w:t>
       </w:r>
     </w:p>
     <w:p>
@@ -2202,61 +1661,19 @@
         <w:rPr>
           <w:color w:val="auto"/>
         </w:rPr>
-        <w:t xml:space="preserve">Nota: a partir de la </w:t>
-      </w:r>
-      <w:proofErr w:type="spellStart"/>
-      <w:r>
-        <w:rPr>
-          <w:color w:val="auto"/>
-        </w:rPr>
-        <w:t>version</w:t>
-      </w:r>
-      <w:proofErr w:type="spellEnd"/>
-      <w:r>
-        <w:rPr>
-          <w:color w:val="auto"/>
-        </w:rPr>
-        <w:t xml:space="preserve"> 3.0 de PW. se incluye </w:t>
-      </w:r>
-      <w:proofErr w:type="gramStart"/>
-      <w:r>
-        <w:rPr>
-          <w:color w:val="auto"/>
-        </w:rPr>
-        <w:t>CURL</w:t>
-      </w:r>
-      <w:r>
-        <w:rPr>
-          <w:color w:val="auto"/>
-        </w:rPr>
-        <w:t>(</w:t>
-      </w:r>
-      <w:proofErr w:type="gramEnd"/>
-      <w:r>
-        <w:rPr>
-          <w:color w:val="auto"/>
-        </w:rPr>
-        <w:t xml:space="preserve">Client URL) </w:t>
-      </w:r>
-      <w:r>
-        <w:rPr>
-          <w:color w:val="auto"/>
-        </w:rPr>
-        <w:t xml:space="preserve"> en Windows, siendo en realidad un alias de </w:t>
-      </w:r>
-      <w:proofErr w:type="spellStart"/>
-      <w:r>
-        <w:rPr>
-          <w:color w:val="auto"/>
-        </w:rPr>
-        <w:t>Invoke-webRequest</w:t>
-      </w:r>
-      <w:proofErr w:type="spellEnd"/>
-      <w:r>
-        <w:rPr>
-          <w:color w:val="auto"/>
-        </w:rPr>
-        <w:t>.</w:t>
+        <w:t>Nota: a partir de la version 3.0 de PW. se incluye CURL</w:t>
+      </w:r>
+      <w:r>
+        <w:rPr>
+          <w:color w:val="auto"/>
+        </w:rPr>
+        <w:t xml:space="preserve">(Client URL) </w:t>
+      </w:r>
+      <w:r>
+        <w:rPr>
+          <w:color w:val="auto"/>
+        </w:rPr>
+        <w:t xml:space="preserve"> en Windows, siendo en realidad un alias de Invoke-webRequest.</w:t>
       </w:r>
     </w:p>
     <w:p>
@@ -2344,18 +1761,8 @@
           <w:color w:val="000000"/>
           <w:shd w:val="clear" w:color="auto" w:fill="FFFFFF"/>
         </w:rPr>
-        <w:t xml:space="preserve">permite realizar transferencias HTTP, HTTPS, FTP, telnet, </w:t>
-      </w:r>
-      <w:proofErr w:type="spellStart"/>
-      <w:r>
-        <w:rPr>
-          <w:rFonts w:cs="Segoe UI"/>
-          <w:color w:val="000000"/>
-          <w:shd w:val="clear" w:color="auto" w:fill="FFFFFF"/>
-        </w:rPr>
-        <w:t>etc</w:t>
-      </w:r>
-      <w:proofErr w:type="spellEnd"/>
+        <w:t>permite realizar transferencias HTTP, HTTPS, FTP, telnet, etc</w:t>
+      </w:r>
     </w:p>
     <w:p>
       <w:pPr>
@@ -2373,16 +1780,8 @@
         <w:rPr>
           <w:color w:val="auto"/>
         </w:rPr>
-        <w:t xml:space="preserve">el siguiente ejemplo muestra el código fuente de la página de inicio de </w:t>
-      </w:r>
-      <w:proofErr w:type="spellStart"/>
-      <w:r>
-        <w:rPr>
-          <w:color w:val="auto"/>
-        </w:rPr>
-        <w:t>google</w:t>
-      </w:r>
-      <w:proofErr w:type="spellEnd"/>
+        <w:t>el siguiente ejemplo muestra el código fuente de la página de inicio de google</w:t>
+      </w:r>
       <w:r>
         <w:rPr>
           <w:color w:val="auto"/>
@@ -2486,19 +1885,11 @@
           <w:color w:val="auto"/>
         </w:rPr>
       </w:pPr>
-      <w:proofErr w:type="spellStart"/>
-      <w:r>
-        <w:rPr>
-          <w:color w:val="auto"/>
-        </w:rPr>
-        <w:t>Curl</w:t>
-      </w:r>
-      <w:proofErr w:type="spellEnd"/>
-      <w:r>
-        <w:rPr>
-          <w:color w:val="auto"/>
-        </w:rPr>
-        <w:t xml:space="preserve"> acompañado de los siguientes parámetros permiten guardar ficheros en diferentes ubicaciones.</w:t>
+      <w:r>
+        <w:rPr>
+          <w:color w:val="auto"/>
+        </w:rPr>
+        <w:t>Curl acompañado de los siguientes parámetros permiten guardar ficheros en diferentes ubicaciones.</w:t>
       </w:r>
     </w:p>
     <w:p>
@@ -2508,33 +1899,11 @@
           <w:color w:val="auto"/>
         </w:rPr>
       </w:pPr>
-      <w:proofErr w:type="spellStart"/>
-      <w:r>
-        <w:rPr>
-          <w:color w:val="auto"/>
-        </w:rPr>
-        <w:t>Parametros</w:t>
-      </w:r>
-      <w:proofErr w:type="spellEnd"/>
-      <w:r>
-        <w:rPr>
-          <w:color w:val="auto"/>
-        </w:rPr>
-        <w:t xml:space="preserve"> de </w:t>
-      </w:r>
-      <w:proofErr w:type="spellStart"/>
-      <w:r>
-        <w:rPr>
-          <w:color w:val="auto"/>
-        </w:rPr>
-        <w:t>Curl</w:t>
-      </w:r>
-      <w:proofErr w:type="spellEnd"/>
-      <w:r>
-        <w:rPr>
-          <w:color w:val="auto"/>
-        </w:rPr>
-        <w:t>:</w:t>
+      <w:r>
+        <w:rPr>
+          <w:color w:val="auto"/>
+        </w:rPr>
+        <w:t>Parametros de Curl:</w:t>
       </w:r>
     </w:p>
     <w:p>
@@ -2590,7 +1959,6 @@
         </w:rPr>
         <w:t xml:space="preserve"> con </w:t>
       </w:r>
-      <w:proofErr w:type="spellStart"/>
       <w:r>
         <w:rPr>
           <w:b/>
@@ -2599,26 +1967,11 @@
         </w:rPr>
         <w:t>curl</w:t>
       </w:r>
-      <w:proofErr w:type="spellEnd"/>
-      <w:r>
-        <w:rPr>
-          <w:color w:val="auto"/>
-        </w:rPr>
-        <w:t xml:space="preserve">, se pueden realizar peticiones por </w:t>
-      </w:r>
-      <w:proofErr w:type="spellStart"/>
-      <w:r>
-        <w:rPr>
-          <w:color w:val="auto"/>
-        </w:rPr>
-        <w:t>get</w:t>
-      </w:r>
-      <w:proofErr w:type="spellEnd"/>
-      <w:r>
-        <w:rPr>
-          <w:color w:val="auto"/>
-        </w:rPr>
-        <w:t xml:space="preserve"> y post:</w:t>
+      <w:r>
+        <w:rPr>
+          <w:color w:val="auto"/>
+        </w:rPr>
+        <w:t>, se pueden realizar peticiones por get y post:</w:t>
       </w:r>
     </w:p>
     <w:p>
@@ -2640,7 +1993,6 @@
         </w:rPr>
         <w:t xml:space="preserve">Ejemplo con GET: </w:t>
       </w:r>
-      <w:proofErr w:type="spellStart"/>
       <w:r>
         <w:rPr>
           <w:rFonts w:eastAsia="Times New Roman" w:cs="Courier New"/>
@@ -2651,20 +2003,7 @@
           <w:szCs w:val="21"/>
           <w:lang w:eastAsia="es-ES"/>
         </w:rPr>
-        <w:t>curl</w:t>
-      </w:r>
-      <w:proofErr w:type="spellEnd"/>
-      <w:r>
-        <w:rPr>
-          <w:rFonts w:eastAsia="Times New Roman" w:cs="Courier New"/>
-          <w:b/>
-          <w:bCs/>
-          <w:color w:val="212529"/>
-          <w:sz w:val="21"/>
-          <w:szCs w:val="21"/>
-          <w:lang w:eastAsia="es-ES"/>
-        </w:rPr>
-        <w:t xml:space="preserve"> </w:t>
+        <w:t xml:space="preserve">curl </w:t>
       </w:r>
       <w:hyperlink r:id="rId15" w:history="1">
         <w:r>
@@ -2715,7 +2054,6 @@
         </w:rPr>
         <w:t xml:space="preserve"> </w:t>
       </w:r>
-      <w:proofErr w:type="spellStart"/>
       <w:r>
         <w:rPr>
           <w:rFonts w:eastAsia="Times New Roman" w:cs="Courier New"/>
@@ -2726,72 +2064,7 @@
           <w:szCs w:val="21"/>
           <w:lang w:eastAsia="es-ES"/>
         </w:rPr>
-        <w:t>curl</w:t>
-      </w:r>
-      <w:proofErr w:type="spellEnd"/>
-      <w:r>
-        <w:rPr>
-          <w:rFonts w:eastAsia="Times New Roman" w:cs="Courier New"/>
-          <w:b/>
-          <w:bCs/>
-          <w:color w:val="212529"/>
-          <w:sz w:val="21"/>
-          <w:szCs w:val="21"/>
-          <w:lang w:eastAsia="es-ES"/>
-        </w:rPr>
-        <w:t xml:space="preserve"> –data “</w:t>
-      </w:r>
-      <w:proofErr w:type="spellStart"/>
-      <w:r>
-        <w:rPr>
-          <w:rFonts w:eastAsia="Times New Roman" w:cs="Courier New"/>
-          <w:b/>
-          <w:bCs/>
-          <w:color w:val="212529"/>
-          <w:sz w:val="21"/>
-          <w:szCs w:val="21"/>
-          <w:lang w:eastAsia="es-ES"/>
-        </w:rPr>
-        <w:t>text</w:t>
-      </w:r>
-      <w:proofErr w:type="spellEnd"/>
-      <w:r>
-        <w:rPr>
-          <w:rFonts w:eastAsia="Times New Roman" w:cs="Courier New"/>
-          <w:b/>
-          <w:bCs/>
-          <w:color w:val="212529"/>
-          <w:sz w:val="21"/>
-          <w:szCs w:val="21"/>
-          <w:lang w:eastAsia="es-ES"/>
-        </w:rPr>
-        <w:t>=</w:t>
-      </w:r>
-      <w:proofErr w:type="spellStart"/>
-      <w:r>
-        <w:rPr>
-          <w:rFonts w:eastAsia="Times New Roman" w:cs="Courier New"/>
-          <w:b/>
-          <w:bCs/>
-          <w:color w:val="212529"/>
-          <w:sz w:val="21"/>
-          <w:szCs w:val="21"/>
-          <w:lang w:eastAsia="es-ES"/>
-        </w:rPr>
-        <w:t>Hello</w:t>
-      </w:r>
-      <w:proofErr w:type="spellEnd"/>
-      <w:r>
-        <w:rPr>
-          <w:rFonts w:eastAsia="Times New Roman" w:cs="Courier New"/>
-          <w:b/>
-          <w:bCs/>
-          <w:color w:val="212529"/>
-          <w:sz w:val="21"/>
-          <w:szCs w:val="21"/>
-          <w:lang w:eastAsia="es-ES"/>
-        </w:rPr>
-        <w:t>” https://myDomain.com/firstPage.jsp</w:t>
+        <w:t>curl –data “text=Hello” https://myDomain.com/firstPage.jsp</w:t>
       </w:r>
     </w:p>
     <w:p>
@@ -2841,28 +2114,18 @@
         </w:rPr>
         <w:t xml:space="preserve">a </w:t>
       </w:r>
-      <w:proofErr w:type="spellStart"/>
       <w:r>
         <w:rPr>
           <w:b/>
           <w:bCs/>
           <w:color w:val="138576" w:themeColor="accent6" w:themeShade="BF"/>
         </w:rPr>
-        <w:t>Invoke-WebRequest</w:t>
-      </w:r>
-      <w:proofErr w:type="spellEnd"/>
-      <w:r>
-        <w:rPr>
-          <w:b/>
-          <w:bCs/>
+        <w:t>Invoke-WebRequest,</w:t>
+      </w:r>
+      <w:r>
+        <w:rPr>
           <w:color w:val="138576" w:themeColor="accent6" w:themeShade="BF"/>
         </w:rPr>
-        <w:t>,</w:t>
-      </w:r>
-      <w:r>
-        <w:rPr>
-          <w:color w:val="138576" w:themeColor="accent6" w:themeShade="BF"/>
-        </w:rPr>
         <w:t xml:space="preserve"> </w:t>
       </w:r>
       <w:r>
@@ -2883,35 +2146,7 @@
         <w:rPr>
           <w:color w:val="auto"/>
         </w:rPr>
-        <w:t xml:space="preserve">Este comando envía solicitudes HTTP/HTTPS a una </w:t>
-      </w:r>
-      <w:proofErr w:type="gramStart"/>
-      <w:r>
-        <w:rPr>
-          <w:color w:val="auto"/>
-        </w:rPr>
-        <w:t>página  o</w:t>
-      </w:r>
-      <w:proofErr w:type="gramEnd"/>
-      <w:r>
-        <w:rPr>
-          <w:color w:val="auto"/>
-        </w:rPr>
-        <w:t xml:space="preserve"> servicio web. Traduce la respuesta y obtiene imágenes y otros ficheros, y elementos </w:t>
-      </w:r>
-      <w:proofErr w:type="spellStart"/>
-      <w:r>
-        <w:rPr>
-          <w:color w:val="auto"/>
-        </w:rPr>
-        <w:t>html</w:t>
-      </w:r>
-      <w:proofErr w:type="spellEnd"/>
-      <w:r>
-        <w:rPr>
-          <w:color w:val="auto"/>
-        </w:rPr>
-        <w:t>.</w:t>
+        <w:t>Este comando envía solicitudes HTTP/HTTPS a una página  o servicio web. Traduce la respuesta y obtiene imágenes y otros ficheros, y elementos html.</w:t>
       </w:r>
     </w:p>
     <w:p>
@@ -2968,20 +2203,8 @@
           <w:color w:val="138576" w:themeColor="accent6" w:themeShade="BF"/>
           <w:lang w:val="en-GB" w:eastAsia="es-ES"/>
         </w:rPr>
-        <w:t>Invoke-</w:t>
-      </w:r>
-      <w:proofErr w:type="spellStart"/>
-      <w:r>
-        <w:rPr>
-          <w:rFonts w:ascii="Consolas" w:eastAsia="Times New Roman" w:hAnsi="Consolas" w:cs="Courier New"/>
-          <w:b/>
-          <w:bCs/>
-          <w:color w:val="138576" w:themeColor="accent6" w:themeShade="BF"/>
-          <w:lang w:val="en-GB" w:eastAsia="es-ES"/>
-        </w:rPr>
-        <w:t>WebRequest</w:t>
-      </w:r>
-      <w:proofErr w:type="spellEnd"/>
+        <w:t>Invoke-WebRequest</w:t>
+      </w:r>
       <w:r>
         <w:rPr>
           <w:rFonts w:ascii="Consolas" w:eastAsia="Times New Roman" w:hAnsi="Consolas" w:cs="Courier New"/>
@@ -3022,18 +2245,8 @@
           <w:color w:val="22B3EB"/>
           <w:lang w:val="en-GB" w:eastAsia="es-ES"/>
         </w:rPr>
-        <w:t>-</w:t>
-      </w:r>
-      <w:proofErr w:type="spellStart"/>
-      <w:r>
-        <w:rPr>
-          <w:rFonts w:ascii="Consolas" w:eastAsia="Times New Roman" w:hAnsi="Consolas" w:cs="Courier New"/>
-          <w:color w:val="22B3EB"/>
-          <w:lang w:val="en-GB" w:eastAsia="es-ES"/>
-        </w:rPr>
-        <w:t>OutFile</w:t>
-      </w:r>
-      <w:proofErr w:type="spellEnd"/>
+        <w:t>-OutFile</w:t>
+      </w:r>
       <w:r>
         <w:rPr>
           <w:rFonts w:ascii="Consolas" w:eastAsia="Times New Roman" w:hAnsi="Consolas" w:cs="Courier New"/>
@@ -3106,33 +2319,15 @@
           <w:color w:val="auto"/>
           <w:lang w:eastAsia="es-ES"/>
         </w:rPr>
-        <w:t xml:space="preserve">Uri: donde indicamos la </w:t>
-      </w:r>
-      <w:proofErr w:type="spellStart"/>
+        <w:t>Uri: donde indicamos la d</w:t>
+      </w:r>
       <w:r>
         <w:rPr>
           <w:rFonts w:ascii="Consolas" w:eastAsia="Times New Roman" w:hAnsi="Consolas" w:cs="Courier New"/>
           <w:color w:val="auto"/>
           <w:lang w:eastAsia="es-ES"/>
         </w:rPr>
-        <w:t>d</w:t>
-      </w:r>
-      <w:r>
-        <w:rPr>
-          <w:rFonts w:ascii="Consolas" w:eastAsia="Times New Roman" w:hAnsi="Consolas" w:cs="Courier New"/>
-          <w:color w:val="auto"/>
-          <w:lang w:eastAsia="es-ES"/>
-        </w:rPr>
-        <w:t>ireccion</w:t>
-      </w:r>
-      <w:proofErr w:type="spellEnd"/>
-      <w:r>
-        <w:rPr>
-          <w:rFonts w:ascii="Consolas" w:eastAsia="Times New Roman" w:hAnsi="Consolas" w:cs="Courier New"/>
-          <w:color w:val="auto"/>
-          <w:lang w:eastAsia="es-ES"/>
-        </w:rPr>
-        <w:t xml:space="preserve"> URL.</w:t>
+        <w:t>ireccion URL.</w:t>
       </w:r>
     </w:p>
     <w:p>
@@ -3159,23 +2354,13 @@
           <w:lang w:eastAsia="es-ES"/>
         </w:rPr>
       </w:pPr>
-      <w:proofErr w:type="spellStart"/>
       <w:r>
         <w:rPr>
           <w:rFonts w:ascii="Consolas" w:eastAsia="Times New Roman" w:hAnsi="Consolas" w:cs="Courier New"/>
           <w:color w:val="auto"/>
           <w:lang w:eastAsia="es-ES"/>
         </w:rPr>
-        <w:t>OutFile</w:t>
-      </w:r>
-      <w:proofErr w:type="spellEnd"/>
-      <w:r>
-        <w:rPr>
-          <w:rFonts w:ascii="Consolas" w:eastAsia="Times New Roman" w:hAnsi="Consolas" w:cs="Courier New"/>
-          <w:color w:val="auto"/>
-          <w:lang w:eastAsia="es-ES"/>
-        </w:rPr>
-        <w:t>: directorio donde se quiere descargar del equipo.</w:t>
+        <w:t>OutFile: directorio donde se quiere descargar del equipo.</w:t>
       </w:r>
     </w:p>
     <w:p>
@@ -3211,23 +2396,7 @@
         <w:t>Podemos</w:t>
       </w:r>
       <w:r>
-        <w:t xml:space="preserve"> detener un proceso en un servidor, por </w:t>
-      </w:r>
-      <w:proofErr w:type="gramStart"/>
-      <w:r>
-        <w:t>ejemplo</w:t>
-      </w:r>
-      <w:proofErr w:type="gramEnd"/>
-      <w:r>
-        <w:t xml:space="preserve"> un </w:t>
-      </w:r>
-      <w:proofErr w:type="spellStart"/>
-      <w:r>
-        <w:t>notepad</w:t>
-      </w:r>
-      <w:proofErr w:type="spellEnd"/>
-      <w:r>
-        <w:t xml:space="preserve"> ejecutando lo siguiente:</w:t>
+        <w:t xml:space="preserve"> detener un proceso en un servidor, por ejemplo un notepad ejecutando lo siguiente:</w:t>
       </w:r>
     </w:p>
     <w:p>
@@ -3249,59 +2418,7 @@
           <w:shd w:val="clear" w:color="auto" w:fill="FFFFFF"/>
           <w:lang w:val="en-GB"/>
         </w:rPr>
-        <w:t>Invoke-Command -Session $sesion1 -</w:t>
-      </w:r>
-      <w:proofErr w:type="spellStart"/>
-      <w:r>
-        <w:rPr>
-          <w:rStyle w:val="Textoennegrita"/>
-          <w:color w:val="333333"/>
-          <w:sz w:val="20"/>
-          <w:szCs w:val="20"/>
-          <w:bdr w:val="none" w:sz="0" w:space="0" w:color="auto" w:frame="1"/>
-          <w:shd w:val="clear" w:color="auto" w:fill="FFFFFF"/>
-          <w:lang w:val="en-GB"/>
-        </w:rPr>
-        <w:t>ScriptBlock</w:t>
-      </w:r>
-      <w:proofErr w:type="spellEnd"/>
-      <w:r>
-        <w:rPr>
-          <w:rStyle w:val="Textoennegrita"/>
-          <w:color w:val="333333"/>
-          <w:sz w:val="20"/>
-          <w:szCs w:val="20"/>
-          <w:bdr w:val="none" w:sz="0" w:space="0" w:color="auto" w:frame="1"/>
-          <w:shd w:val="clear" w:color="auto" w:fill="FFFFFF"/>
-          <w:lang w:val="en-GB"/>
-        </w:rPr>
-        <w:t> {Stop-Process -</w:t>
-      </w:r>
-      <w:proofErr w:type="gramStart"/>
-      <w:r>
-        <w:rPr>
-          <w:rStyle w:val="Textoennegrita"/>
-          <w:color w:val="333333"/>
-          <w:sz w:val="20"/>
-          <w:szCs w:val="20"/>
-          <w:bdr w:val="none" w:sz="0" w:space="0" w:color="auto" w:frame="1"/>
-          <w:shd w:val="clear" w:color="auto" w:fill="FFFFFF"/>
-          <w:lang w:val="en-GB"/>
-        </w:rPr>
-        <w:t>name  notepad</w:t>
-      </w:r>
-      <w:proofErr w:type="gramEnd"/>
-      <w:r>
-        <w:rPr>
-          <w:rStyle w:val="Textoennegrita"/>
-          <w:color w:val="333333"/>
-          <w:sz w:val="20"/>
-          <w:szCs w:val="20"/>
-          <w:bdr w:val="none" w:sz="0" w:space="0" w:color="auto" w:frame="1"/>
-          <w:shd w:val="clear" w:color="auto" w:fill="FFFFFF"/>
-          <w:lang w:val="en-GB"/>
-        </w:rPr>
-        <w:t>}</w:t>
+        <w:t>Invoke-Command -Session $sesion1 -ScriptBlock {Stop-Process -name  notepad}</w:t>
       </w:r>
     </w:p>
     <w:p>
@@ -3389,7 +2506,6 @@
           <w:shd w:val="clear" w:color="auto" w:fill="FDFDFD"/>
         </w:rPr>
       </w:pPr>
-      <w:proofErr w:type="spellStart"/>
       <w:r>
         <w:rPr>
           <w:rStyle w:val="crayon-v"/>
@@ -3423,7 +2539,6 @@
         </w:rPr>
         <w:t>Command</w:t>
       </w:r>
-      <w:proofErr w:type="spellEnd"/>
       <w:r>
         <w:rPr>
           <w:rStyle w:val="crayon-h"/>
@@ -3446,7 +2561,6 @@
         </w:rPr>
         <w:t>-</w:t>
       </w:r>
-      <w:proofErr w:type="spellStart"/>
       <w:r>
         <w:rPr>
           <w:rStyle w:val="crayon-e"/>
@@ -3456,9 +2570,41 @@
           <w:bdr w:val="none" w:sz="0" w:space="0" w:color="auto" w:frame="1"/>
           <w:shd w:val="clear" w:color="auto" w:fill="FDFDFD"/>
         </w:rPr>
-        <w:t>ComputerName</w:t>
-      </w:r>
-      <w:proofErr w:type="spellEnd"/>
+        <w:t xml:space="preserve">ComputerName </w:t>
+      </w:r>
+      <w:r>
+        <w:rPr>
+          <w:rStyle w:val="crayon-v"/>
+          <w:rFonts w:ascii="Consolas" w:hAnsi="Consolas"/>
+          <w:b/>
+          <w:bCs/>
+          <w:bdr w:val="none" w:sz="0" w:space="0" w:color="auto" w:frame="1"/>
+          <w:shd w:val="clear" w:color="auto" w:fill="FDFDFD"/>
+        </w:rPr>
+        <w:t>Servidor01</w:t>
+      </w:r>
+      <w:r>
+        <w:rPr>
+          <w:rStyle w:val="crayon-sy"/>
+          <w:rFonts w:ascii="Consolas" w:hAnsi="Consolas"/>
+          <w:b/>
+          <w:bCs/>
+          <w:bdr w:val="none" w:sz="0" w:space="0" w:color="auto" w:frame="1"/>
+          <w:shd w:val="clear" w:color="auto" w:fill="FDFDFD"/>
+        </w:rPr>
+        <w:t>,</w:t>
+      </w:r>
+      <w:r>
+        <w:rPr>
+          <w:rStyle w:val="crayon-h"/>
+          <w:rFonts w:ascii="Consolas" w:hAnsi="Consolas"/>
+          <w:b/>
+          <w:bCs/>
+          <w:bdr w:val="none" w:sz="0" w:space="0" w:color="auto" w:frame="1"/>
+          <w:shd w:val="clear" w:color="auto" w:fill="FDFDFD"/>
+        </w:rPr>
+        <w:t xml:space="preserve"> </w:t>
+      </w:r>
       <w:r>
         <w:rPr>
           <w:rStyle w:val="crayon-e"/>
@@ -3468,18 +2614,18 @@
           <w:bdr w:val="none" w:sz="0" w:space="0" w:color="auto" w:frame="1"/>
           <w:shd w:val="clear" w:color="auto" w:fill="FDFDFD"/>
         </w:rPr>
-        <w:t xml:space="preserve"> </w:t>
-      </w:r>
-      <w:r>
-        <w:rPr>
-          <w:rStyle w:val="crayon-v"/>
+        <w:t>Servidor02</w:t>
+      </w:r>
+      <w:r>
+        <w:rPr>
+          <w:rStyle w:val="crayon-h"/>
           <w:rFonts w:ascii="Consolas" w:hAnsi="Consolas"/>
           <w:b/>
           <w:bCs/>
           <w:bdr w:val="none" w:sz="0" w:space="0" w:color="auto" w:frame="1"/>
           <w:shd w:val="clear" w:color="auto" w:fill="FDFDFD"/>
         </w:rPr>
-        <w:t>Servidor01</w:t>
+        <w:t xml:space="preserve"> </w:t>
       </w:r>
       <w:r>
         <w:rPr>
@@ -3490,53 +2636,8 @@
           <w:bdr w:val="none" w:sz="0" w:space="0" w:color="auto" w:frame="1"/>
           <w:shd w:val="clear" w:color="auto" w:fill="FDFDFD"/>
         </w:rPr>
-        <w:t>,</w:t>
-      </w:r>
-      <w:r>
-        <w:rPr>
-          <w:rStyle w:val="crayon-h"/>
-          <w:rFonts w:ascii="Consolas" w:hAnsi="Consolas"/>
-          <w:b/>
-          <w:bCs/>
-          <w:bdr w:val="none" w:sz="0" w:space="0" w:color="auto" w:frame="1"/>
-          <w:shd w:val="clear" w:color="auto" w:fill="FDFDFD"/>
-        </w:rPr>
-        <w:t xml:space="preserve"> </w:t>
-      </w:r>
-      <w:r>
-        <w:rPr>
-          <w:rStyle w:val="crayon-e"/>
-          <w:rFonts w:ascii="Consolas" w:hAnsi="Consolas"/>
-          <w:b/>
-          <w:bCs/>
-          <w:bdr w:val="none" w:sz="0" w:space="0" w:color="auto" w:frame="1"/>
-          <w:shd w:val="clear" w:color="auto" w:fill="FDFDFD"/>
-        </w:rPr>
-        <w:t>Servidor02</w:t>
-      </w:r>
-      <w:r>
-        <w:rPr>
-          <w:rStyle w:val="crayon-h"/>
-          <w:rFonts w:ascii="Consolas" w:hAnsi="Consolas"/>
-          <w:b/>
-          <w:bCs/>
-          <w:bdr w:val="none" w:sz="0" w:space="0" w:color="auto" w:frame="1"/>
-          <w:shd w:val="clear" w:color="auto" w:fill="FDFDFD"/>
-        </w:rPr>
-        <w:t xml:space="preserve"> </w:t>
-      </w:r>
-      <w:r>
-        <w:rPr>
-          <w:rStyle w:val="crayon-sy"/>
-          <w:rFonts w:ascii="Consolas" w:hAnsi="Consolas"/>
-          <w:b/>
-          <w:bCs/>
-          <w:bdr w:val="none" w:sz="0" w:space="0" w:color="auto" w:frame="1"/>
-          <w:shd w:val="clear" w:color="auto" w:fill="FDFDFD"/>
-        </w:rPr>
         <w:t>{</w:t>
       </w:r>
-      <w:proofErr w:type="spellStart"/>
       <w:r>
         <w:rPr>
           <w:rStyle w:val="crayon-i"/>
@@ -3549,7 +2650,6 @@
         </w:rPr>
         <w:t>hostname</w:t>
       </w:r>
-      <w:proofErr w:type="spellEnd"/>
       <w:r>
         <w:rPr>
           <w:rStyle w:val="crayon-sy"/>
@@ -3599,35 +2699,7 @@
           <w:bdr w:val="none" w:sz="0" w:space="0" w:color="auto" w:frame="1"/>
           <w:lang w:val="en-GB" w:eastAsia="es-ES"/>
         </w:rPr>
-        <w:t>Invoke-Command -Session $</w:t>
-      </w:r>
-      <w:proofErr w:type="spellStart"/>
-      <w:r>
-        <w:rPr>
-          <w:rFonts w:eastAsia="Times New Roman" w:cs="Times New Roman"/>
-          <w:b/>
-          <w:bCs/>
-          <w:color w:val="000000"/>
-          <w:sz w:val="20"/>
-          <w:szCs w:val="20"/>
-          <w:bdr w:val="none" w:sz="0" w:space="0" w:color="auto" w:frame="1"/>
-          <w:lang w:val="en-GB" w:eastAsia="es-ES"/>
-        </w:rPr>
-        <w:t>Sesion</w:t>
-      </w:r>
-      <w:proofErr w:type="spellEnd"/>
-      <w:r>
-        <w:rPr>
-          <w:rFonts w:eastAsia="Times New Roman" w:cs="Times New Roman"/>
-          <w:b/>
-          <w:bCs/>
-          <w:color w:val="000000"/>
-          <w:sz w:val="20"/>
-          <w:szCs w:val="20"/>
-          <w:bdr w:val="none" w:sz="0" w:space="0" w:color="auto" w:frame="1"/>
-          <w:lang w:val="en-GB" w:eastAsia="es-ES"/>
-        </w:rPr>
-        <w:t xml:space="preserve"> {hostname}</w:t>
+        <w:t>Invoke-Command -Session $Sesion {hostname}</w:t>
       </w:r>
     </w:p>
     <w:p>
@@ -3774,22 +2846,8 @@
           <w:shd w:val="clear" w:color="auto" w:fill="FAFAFA"/>
           <w:lang w:val="en-GB"/>
         </w:rPr>
-        <w:t>Invoke-</w:t>
-      </w:r>
-      <w:proofErr w:type="spellStart"/>
-      <w:r>
-        <w:rPr>
-          <w:rStyle w:val="hljs-pscommand"/>
-          <w:rFonts w:ascii="Consolas" w:hAnsi="Consolas"/>
-          <w:color w:val="0101FD"/>
-          <w:sz w:val="21"/>
-          <w:szCs w:val="21"/>
-          <w:shd w:val="clear" w:color="auto" w:fill="FAFAFA"/>
-          <w:lang w:val="en-GB"/>
-        </w:rPr>
-        <w:t>WebRequest</w:t>
-      </w:r>
-      <w:proofErr w:type="spellEnd"/>
+        <w:t>Invoke-WebRequest</w:t>
+      </w:r>
       <w:r>
         <w:rPr>
           <w:rFonts w:ascii="Consolas" w:hAnsi="Consolas"/>
@@ -3955,53 +3013,21 @@
           <w:szCs w:val="21"/>
           <w:shd w:val="clear" w:color="auto" w:fill="FAFAFA"/>
         </w:rPr>
-        <w:t xml:space="preserve"> </w:t>
-      </w:r>
-      <w:proofErr w:type="spellStart"/>
+        <w:t xml:space="preserve"> SessionVariable </w:t>
+      </w:r>
       <w:r>
         <w:rPr>
           <w:rStyle w:val="hljs-parameter"/>
           <w:rFonts w:ascii="Consolas" w:hAnsi="Consolas"/>
-          <w:color w:val="007D9A"/>
+          <w:color w:val="auto"/>
           <w:sz w:val="21"/>
           <w:szCs w:val="21"/>
           <w:shd w:val="clear" w:color="auto" w:fill="FAFAFA"/>
         </w:rPr>
-        <w:t>SessionVariable</w:t>
-      </w:r>
-      <w:proofErr w:type="spellEnd"/>
-      <w:r>
-        <w:rPr>
-          <w:rStyle w:val="hljs-parameter"/>
-          <w:rFonts w:ascii="Consolas" w:hAnsi="Consolas"/>
-          <w:color w:val="007D9A"/>
-          <w:sz w:val="21"/>
-          <w:szCs w:val="21"/>
-          <w:shd w:val="clear" w:color="auto" w:fill="FAFAFA"/>
-        </w:rPr>
-        <w:t xml:space="preserve"> </w:t>
-      </w:r>
-      <w:r>
-        <w:rPr>
-          <w:rStyle w:val="hljs-parameter"/>
-          <w:rFonts w:ascii="Consolas" w:hAnsi="Consolas"/>
-          <w:color w:val="auto"/>
-          <w:sz w:val="21"/>
-          <w:szCs w:val="21"/>
-          <w:shd w:val="clear" w:color="auto" w:fill="FAFAFA"/>
-        </w:rPr>
         <w:t>se crea una</w:t>
       </w:r>
       <w:r>
-        <w:t xml:space="preserve"> </w:t>
-      </w:r>
-      <w:proofErr w:type="spellStart"/>
-      <w:r>
-        <w:t>peticion</w:t>
-      </w:r>
-      <w:proofErr w:type="spellEnd"/>
-      <w:r>
-        <w:t xml:space="preserve"> http de sesión y se le asigna una variable.</w:t>
+        <w:t xml:space="preserve"> peticion http de sesión y se le asigna una variable.</w:t>
       </w:r>
       <w:r>
         <w:br/>
@@ -4042,65 +3068,35 @@
           <w:bCs/>
           <w:color w:val="138576" w:themeColor="accent6" w:themeShade="BF"/>
         </w:rPr>
+        <w:t>-man</w:t>
+      </w:r>
+      <w:r>
+        <w:rPr>
+          <w:color w:val="auto"/>
+        </w:rPr>
+        <w:t>: comando para encontrar ayuda sobre el uso de otros comandos y herramientas de la consola.</w:t>
+      </w:r>
+    </w:p>
+    <w:p>
+      <w:pPr>
+        <w:rPr>
+          <w:color w:val="auto"/>
+        </w:rPr>
+      </w:pPr>
+      <w:r>
+        <w:rPr>
+          <w:color w:val="auto"/>
+        </w:rPr>
         <w:t>-</w:t>
       </w:r>
-      <w:proofErr w:type="spellStart"/>
       <w:r>
         <w:rPr>
           <w:b/>
           <w:bCs/>
           <w:color w:val="138576" w:themeColor="accent6" w:themeShade="BF"/>
         </w:rPr>
-        <w:t>man</w:t>
-      </w:r>
-      <w:proofErr w:type="spellEnd"/>
-      <w:r>
-        <w:rPr>
-          <w:color w:val="auto"/>
-        </w:rPr>
-        <w:t>: comando para encontrar ayuda sobre el uso de otros comandos y herramientas de la consola.</w:t>
-      </w:r>
-    </w:p>
-    <w:p>
-      <w:pPr>
-        <w:rPr>
-          <w:color w:val="auto"/>
-        </w:rPr>
-      </w:pPr>
-      <w:r>
-        <w:rPr>
-          <w:color w:val="auto"/>
-        </w:rPr>
-        <w:t>-</w:t>
-      </w:r>
-      <w:proofErr w:type="spellStart"/>
-      <w:r>
-        <w:rPr>
-          <w:b/>
-          <w:bCs/>
-          <w:color w:val="138576" w:themeColor="accent6" w:themeShade="BF"/>
-        </w:rPr>
-        <w:t>Update</w:t>
-      </w:r>
-      <w:proofErr w:type="spellEnd"/>
-      <w:r>
-        <w:rPr>
-          <w:b/>
-          <w:bCs/>
-          <w:color w:val="138576" w:themeColor="accent6" w:themeShade="BF"/>
-        </w:rPr>
-        <w:t xml:space="preserve"> </w:t>
-      </w:r>
-      <w:proofErr w:type="spellStart"/>
-      <w:r>
-        <w:rPr>
-          <w:b/>
-          <w:bCs/>
-          <w:color w:val="138576" w:themeColor="accent6" w:themeShade="BF"/>
-        </w:rPr>
-        <w:t>help</w:t>
-      </w:r>
-      <w:proofErr w:type="spellEnd"/>
+        <w:t>Update help</w:t>
+      </w:r>
       <w:r>
         <w:rPr>
           <w:color w:val="auto"/>
@@ -4111,21 +3107,7 @@
         <w:rPr>
           <w:color w:val="auto"/>
         </w:rPr>
-        <w:t xml:space="preserve">ayuda para diferentes paquetes o algunos </w:t>
-      </w:r>
-      <w:proofErr w:type="spellStart"/>
-      <w:r>
-        <w:rPr>
-          <w:color w:val="auto"/>
-        </w:rPr>
-        <w:t>especificos</w:t>
-      </w:r>
-      <w:proofErr w:type="spellEnd"/>
-      <w:r>
-        <w:rPr>
-          <w:color w:val="auto"/>
-        </w:rPr>
-        <w:t xml:space="preserve"> de Powershell.</w:t>
+        <w:t>ayuda para diferentes paquetes o algunos especificos de Powershell.</w:t>
       </w:r>
     </w:p>
     <w:p>
@@ -4199,58 +3181,113 @@
           <w:color w:val="auto"/>
           <w:lang w:val="en-GB"/>
         </w:rPr>
-        <w:t>Invoke-</w:t>
-      </w:r>
-      <w:proofErr w:type="spellStart"/>
-      <w:r>
-        <w:rPr>
-          <w:b/>
-          <w:bCs/>
+        <w:t>Invoke-WebRequest</w:t>
+      </w:r>
+      <w:r>
+        <w:rPr>
           <w:color w:val="auto"/>
           <w:lang w:val="en-GB"/>
         </w:rPr>
-        <w:t>WebRequest</w:t>
-      </w:r>
-      <w:proofErr w:type="spellEnd"/>
+        <w:t xml:space="preserve"> </w:t>
+      </w:r>
       <w:r>
         <w:rPr>
           <w:color w:val="auto"/>
           <w:lang w:val="en-GB"/>
         </w:rPr>
+        <w:t>-examples</w:t>
+      </w:r>
+      <w:r>
+        <w:rPr>
+          <w:color w:val="auto"/>
+          <w:lang w:val="en-GB"/>
+        </w:rPr>
+        <w:t>:</w:t>
+      </w:r>
+    </w:p>
+    <w:p>
+      <w:pPr>
+        <w:rPr>
+          <w:color w:val="auto"/>
+        </w:rPr>
+      </w:pPr>
+      <w:r>
+        <w:rPr>
+          <w:color w:val="auto"/>
+        </w:rPr>
+        <w:t>Muestra ejemplos de</w:t>
+      </w:r>
+      <w:r>
+        <w:rPr>
+          <w:color w:val="auto"/>
+        </w:rPr>
+        <w:t>l comando especificado.</w:t>
+      </w:r>
+    </w:p>
+    <w:p>
+      <w:pPr>
+        <w:rPr>
+          <w:color w:val="auto"/>
+        </w:rPr>
+      </w:pPr>
+      <w:r>
+        <w:rPr>
+          <w:b/>
+          <w:bCs/>
+          <w:color w:val="00A0B8" w:themeColor="accent1"/>
+        </w:rPr>
+        <w:t>-Ifconfig /all</w:t>
+      </w:r>
+      <w:r>
+        <w:rPr>
+          <w:color w:val="auto"/>
+        </w:rPr>
+        <w:t>: Muestra información más detallada sobre la configuración de red</w:t>
+      </w:r>
+    </w:p>
+    <w:p>
+      <w:pPr>
+        <w:rPr>
+          <w:color w:val="auto"/>
+        </w:rPr>
+      </w:pPr>
+      <w:r>
+        <w:rPr>
+          <w:b/>
+          <w:bCs/>
+          <w:color w:val="00A0B8" w:themeColor="accent1"/>
+        </w:rPr>
+        <w:t>-</w:t>
+      </w:r>
+      <w:r>
+        <w:rPr>
+          <w:b/>
+          <w:bCs/>
+          <w:color w:val="00A0B8" w:themeColor="accent1"/>
+        </w:rPr>
+        <w:t>?</w:t>
+      </w:r>
+      <w:r>
+        <w:rPr>
+          <w:b/>
+          <w:bCs/>
+          <w:color w:val="00A0B8" w:themeColor="accent1"/>
+        </w:rPr>
+        <w:t>:</w:t>
+      </w:r>
+      <w:r>
+        <w:rPr>
+          <w:b/>
+          <w:bCs/>
+          <w:color w:val="auto"/>
+        </w:rPr>
         <w:t xml:space="preserve"> </w:t>
       </w:r>
       <w:r>
         <w:rPr>
           <w:color w:val="auto"/>
-          <w:lang w:val="en-GB"/>
-        </w:rPr>
-        <w:t>-examples</w:t>
-      </w:r>
-      <w:r>
-        <w:rPr>
-          <w:color w:val="auto"/>
-          <w:lang w:val="en-GB"/>
-        </w:rPr>
-        <w:t>:</w:t>
-      </w:r>
-    </w:p>
-    <w:p>
-      <w:pPr>
-        <w:rPr>
-          <w:color w:val="auto"/>
-        </w:rPr>
-      </w:pPr>
-      <w:r>
-        <w:rPr>
-          <w:color w:val="auto"/>
-        </w:rPr>
-        <w:t>Muestra ejemplos de</w:t>
-      </w:r>
-      <w:r>
-        <w:rPr>
-          <w:color w:val="auto"/>
-        </w:rPr>
-        <w:t>l comando especificado.</w:t>
+        </w:rPr>
+        <w:t>muestra ayuda también para los comandos.</w:t>
       </w:r>
     </w:p>
     <w:p>
@@ -4265,232 +3302,60 @@
           <w:bCs/>
           <w:color w:val="00A0B8" w:themeColor="accent1"/>
         </w:rPr>
-        <w:t>-</w:t>
-      </w:r>
-      <w:proofErr w:type="spellStart"/>
+        <w:t>-netstat -ano</w:t>
+      </w:r>
       <w:r>
         <w:rPr>
           <w:b/>
           <w:bCs/>
           <w:color w:val="00A0B8" w:themeColor="accent1"/>
         </w:rPr>
-        <w:t>Ifconfig</w:t>
-      </w:r>
-      <w:proofErr w:type="spellEnd"/>
-      <w:r>
-        <w:rPr>
-          <w:b/>
-          <w:bCs/>
-          <w:color w:val="00A0B8" w:themeColor="accent1"/>
-        </w:rPr>
-        <w:t xml:space="preserve"> /</w:t>
-      </w:r>
-      <w:proofErr w:type="spellStart"/>
-      <w:r>
-        <w:rPr>
-          <w:b/>
-          <w:bCs/>
-          <w:color w:val="00A0B8" w:themeColor="accent1"/>
-        </w:rPr>
-        <w:t>all</w:t>
-      </w:r>
-      <w:proofErr w:type="spellEnd"/>
-      <w:r>
-        <w:rPr>
-          <w:color w:val="auto"/>
-        </w:rPr>
-        <w:t>: Muestra información más detallada sobre la configuración de red</w:t>
-      </w:r>
-    </w:p>
-    <w:p>
-      <w:pPr>
-        <w:rPr>
-          <w:color w:val="auto"/>
-        </w:rPr>
-      </w:pPr>
-      <w:r>
-        <w:rPr>
-          <w:b/>
-          <w:bCs/>
-          <w:color w:val="00A0B8" w:themeColor="accent1"/>
-        </w:rPr>
-        <w:t>-</w:t>
-      </w:r>
-      <w:r>
-        <w:rPr>
-          <w:b/>
-          <w:bCs/>
-          <w:color w:val="00A0B8" w:themeColor="accent1"/>
-        </w:rPr>
-        <w:t>?</w:t>
-      </w:r>
-      <w:r>
-        <w:rPr>
-          <w:b/>
-          <w:bCs/>
-          <w:color w:val="00A0B8" w:themeColor="accent1"/>
-        </w:rPr>
-        <w:t>:</w:t>
-      </w:r>
-      <w:r>
-        <w:rPr>
-          <w:b/>
-          <w:bCs/>
-          <w:color w:val="auto"/>
-        </w:rPr>
-        <w:t xml:space="preserve"> </w:t>
-      </w:r>
-      <w:r>
-        <w:rPr>
-          <w:color w:val="auto"/>
-        </w:rPr>
-        <w:t>muestra ayuda también para los comandos.</w:t>
-      </w:r>
-    </w:p>
-    <w:p>
-      <w:pPr>
-        <w:rPr>
-          <w:color w:val="auto"/>
-        </w:rPr>
-      </w:pPr>
-      <w:r>
-        <w:rPr>
-          <w:b/>
-          <w:bCs/>
-          <w:color w:val="00A0B8" w:themeColor="accent1"/>
-        </w:rPr>
-        <w:t>-</w:t>
-      </w:r>
-      <w:proofErr w:type="spellStart"/>
-      <w:r>
-        <w:rPr>
-          <w:b/>
-          <w:bCs/>
-          <w:color w:val="00A0B8" w:themeColor="accent1"/>
-        </w:rPr>
-        <w:t>netstat</w:t>
-      </w:r>
-      <w:proofErr w:type="spellEnd"/>
-      <w:r>
-        <w:rPr>
-          <w:b/>
-          <w:bCs/>
-          <w:color w:val="00A0B8" w:themeColor="accent1"/>
-        </w:rPr>
-        <w:t xml:space="preserve"> -ano</w:t>
-      </w:r>
-      <w:r>
-        <w:rPr>
-          <w:b/>
-          <w:bCs/>
-          <w:color w:val="00A0B8" w:themeColor="accent1"/>
-        </w:rPr>
         <w:t xml:space="preserve">: </w:t>
       </w:r>
       <w:r>
         <w:rPr>
           <w:color w:val="auto"/>
         </w:rPr>
-        <w:t xml:space="preserve">comando muy útil para conocer las conexiones activas y "puertos de escucha" con sus respectivos puertos en forma </w:t>
-      </w:r>
-      <w:proofErr w:type="spellStart"/>
-      <w:r>
-        <w:rPr>
-          <w:color w:val="auto"/>
-        </w:rPr>
-        <w:t>númerica</w:t>
-      </w:r>
-      <w:proofErr w:type="spellEnd"/>
-      <w:r>
-        <w:rPr>
-          <w:color w:val="auto"/>
-        </w:rPr>
-        <w:t xml:space="preserve"> y PID (id del proceso), que conducen a la aplicación que utiliza dicho puerto.</w:t>
-      </w:r>
-    </w:p>
-    <w:p>
-      <w:pPr>
-        <w:rPr>
-          <w:color w:val="auto"/>
-        </w:rPr>
-      </w:pPr>
-      <w:proofErr w:type="spellStart"/>
-      <w:r>
-        <w:rPr>
-          <w:color w:val="auto"/>
-        </w:rPr>
-        <w:t>get-help</w:t>
-      </w:r>
-      <w:proofErr w:type="spellEnd"/>
-      <w:r>
-        <w:rPr>
-          <w:color w:val="auto"/>
-        </w:rPr>
-        <w:t xml:space="preserve"> </w:t>
-      </w:r>
-      <w:r>
-        <w:rPr>
-          <w:color w:val="auto"/>
-        </w:rPr>
-        <w:t>"comando"</w:t>
-      </w:r>
-      <w:r>
-        <w:rPr>
-          <w:color w:val="auto"/>
-        </w:rPr>
-        <w:t xml:space="preserve"> </w:t>
+        <w:t>comando muy útil para conocer las conexiones activas y "puertos de escucha" con sus respectivos puertos en forma númerica y PID (id del proceso), que conducen a la aplicación que utiliza dicho puerto.</w:t>
+      </w:r>
+    </w:p>
+    <w:p>
+      <w:pPr>
+        <w:rPr>
+          <w:color w:val="auto"/>
+        </w:rPr>
+      </w:pPr>
+      <w:r>
+        <w:rPr>
+          <w:color w:val="auto"/>
+        </w:rPr>
+        <w:t xml:space="preserve">get-help "comando" </w:t>
       </w:r>
       <w:r>
         <w:rPr>
           <w:color w:val="00ADDC" w:themeColor="accent4"/>
         </w:rPr>
-        <w:t>-</w:t>
-      </w:r>
-      <w:proofErr w:type="spellStart"/>
-      <w:r>
-        <w:rPr>
+        <w:t>-detailed:</w:t>
+      </w:r>
+      <w:r>
+        <w:rPr>
+          <w:color w:val="auto"/>
+        </w:rPr>
+        <w:t xml:space="preserve"> para consultar comandos complejo</w:t>
+      </w:r>
+      <w:r>
+        <w:rPr>
+          <w:color w:val="auto"/>
+        </w:rPr>
+        <w:t xml:space="preserve">s que tienen muchas especificaciones, como </w:t>
+      </w:r>
+      <w:r>
+        <w:rPr>
+          <w:b/>
+          <w:bCs/>
           <w:color w:val="00ADDC" w:themeColor="accent4"/>
         </w:rPr>
-        <w:t>detailed</w:t>
-      </w:r>
-      <w:proofErr w:type="spellEnd"/>
-      <w:r>
-        <w:rPr>
-          <w:color w:val="00ADDC" w:themeColor="accent4"/>
-        </w:rPr>
-        <w:t>:</w:t>
-      </w:r>
-      <w:r>
-        <w:rPr>
-          <w:color w:val="auto"/>
-        </w:rPr>
-        <w:t xml:space="preserve"> para consultar comandos complejo</w:t>
-      </w:r>
-      <w:r>
-        <w:rPr>
-          <w:color w:val="auto"/>
-        </w:rPr>
-        <w:t xml:space="preserve">s que tienen muchas especificaciones, como </w:t>
-      </w:r>
-      <w:proofErr w:type="spellStart"/>
-      <w:proofErr w:type="gramStart"/>
-      <w:r>
-        <w:rPr>
-          <w:b/>
-          <w:bCs/>
-          <w:color w:val="00ADDC" w:themeColor="accent4"/>
-        </w:rPr>
-        <w:t>curl</w:t>
-      </w:r>
-      <w:proofErr w:type="spellEnd"/>
-      <w:proofErr w:type="gramEnd"/>
-      <w:r>
-        <w:rPr>
-          <w:b/>
-          <w:bCs/>
-          <w:color w:val="00ADDC" w:themeColor="accent4"/>
-        </w:rPr>
-        <w:t xml:space="preserve"> </w:t>
+        <w:t xml:space="preserve">curl </w:t>
       </w:r>
       <w:r>
         <w:rPr>
@@ -4521,7 +3386,6 @@
         <w:lastRenderedPageBreak/>
         <w:t xml:space="preserve">NOTA: Los comandos propios de Linux, como por ejemplo CURL, se consultan con el comando de ayuda </w:t>
       </w:r>
-      <w:proofErr w:type="spellStart"/>
       <w:r>
         <w:rPr>
           <w:b/>
@@ -4530,7 +3394,6 @@
         </w:rPr>
         <w:t>man</w:t>
       </w:r>
-      <w:proofErr w:type="spellEnd"/>
       <w:r>
         <w:rPr>
           <w:b/>
@@ -4553,18 +3416,8 @@
           <w:bCs/>
           <w:color w:val="00A0B8" w:themeColor="accent1"/>
         </w:rPr>
-        <w:t>-</w:t>
-      </w:r>
-      <w:proofErr w:type="spellStart"/>
-      <w:r>
-        <w:rPr>
-          <w:b/>
-          <w:bCs/>
-          <w:color w:val="00A0B8" w:themeColor="accent1"/>
-        </w:rPr>
-        <w:t>tracert</w:t>
-      </w:r>
-      <w:proofErr w:type="spellEnd"/>
+        <w:t>-tracert</w:t>
+      </w:r>
       <w:r>
         <w:rPr>
           <w:color w:val="00A0B8" w:themeColor="accent1"/>
@@ -4609,23 +3462,7 @@
           <w:color w:val="auto"/>
           <w:shd w:val="clear" w:color="auto" w:fill="FFFFFF"/>
         </w:rPr>
-        <w:t xml:space="preserve">Nos permite ver la ruta que siguen los paquetes en la red, de una dirección </w:t>
-      </w:r>
-      <w:proofErr w:type="spellStart"/>
-      <w:r>
-        <w:rPr>
-          <w:color w:val="auto"/>
-          <w:shd w:val="clear" w:color="auto" w:fill="FFFFFF"/>
-        </w:rPr>
-        <w:t>ip</w:t>
-      </w:r>
-      <w:proofErr w:type="spellEnd"/>
-      <w:r>
-        <w:rPr>
-          <w:color w:val="auto"/>
-          <w:shd w:val="clear" w:color="auto" w:fill="FFFFFF"/>
-        </w:rPr>
-        <w:t xml:space="preserve"> determinada.</w:t>
+        <w:t>Nos permite ver la ruta que siguen los paquetes en la red, de una dirección ip determinada.</w:t>
       </w:r>
     </w:p>
     <w:p>
@@ -4666,9 +3503,254 @@
           <w:szCs w:val="21"/>
           <w:shd w:val="clear" w:color="auto" w:fill="FFFFFF"/>
         </w:rPr>
-        <w:t>-</w:t>
-      </w:r>
-      <w:proofErr w:type="spellStart"/>
+        <w:t xml:space="preserve">-cmdlet Get-NetIPConfiguration: </w:t>
+      </w:r>
+      <w:r>
+        <w:rPr>
+          <w:rStyle w:val="Textoennegrita"/>
+          <w:rFonts w:ascii="Helvetica" w:hAnsi="Helvetica"/>
+          <w:b w:val="0"/>
+          <w:bCs w:val="0"/>
+          <w:color w:val="auto"/>
+          <w:sz w:val="21"/>
+          <w:szCs w:val="21"/>
+          <w:shd w:val="clear" w:color="auto" w:fill="FFFFFF"/>
+        </w:rPr>
+        <w:t>nos permite obtener información</w:t>
+      </w:r>
+      <w:r>
+        <w:rPr>
+          <w:rStyle w:val="Textoennegrita"/>
+          <w:rFonts w:ascii="Helvetica" w:hAnsi="Helvetica"/>
+          <w:b w:val="0"/>
+          <w:bCs w:val="0"/>
+          <w:color w:val="auto"/>
+          <w:sz w:val="21"/>
+          <w:szCs w:val="21"/>
+          <w:shd w:val="clear" w:color="auto" w:fill="FFFFFF"/>
+        </w:rPr>
+        <w:t xml:space="preserve"> más detallada</w:t>
+      </w:r>
+      <w:r>
+        <w:rPr>
+          <w:rStyle w:val="Textoennegrita"/>
+          <w:rFonts w:ascii="Helvetica" w:hAnsi="Helvetica"/>
+          <w:b w:val="0"/>
+          <w:bCs w:val="0"/>
+          <w:color w:val="auto"/>
+          <w:sz w:val="21"/>
+          <w:szCs w:val="21"/>
+          <w:shd w:val="clear" w:color="auto" w:fill="FFFFFF"/>
+        </w:rPr>
+        <w:t xml:space="preserve"> sobre los parámetros del adaptador de red:</w:t>
+      </w:r>
+    </w:p>
+    <w:p>
+      <w:pPr>
+        <w:pStyle w:val="Prrafodelista"/>
+        <w:numPr>
+          <w:ilvl w:val="0"/>
+          <w:numId w:val="19"/>
+        </w:numPr>
+        <w:rPr>
+          <w:rStyle w:val="Textoennegrita"/>
+          <w:rFonts w:ascii="Helvetica" w:hAnsi="Helvetica"/>
+          <w:b w:val="0"/>
+          <w:bCs w:val="0"/>
+          <w:color w:val="auto"/>
+          <w:sz w:val="21"/>
+          <w:szCs w:val="21"/>
+          <w:shd w:val="clear" w:color="auto" w:fill="FFFFFF"/>
+        </w:rPr>
+      </w:pPr>
+      <w:r>
+        <w:rPr>
+          <w:rStyle w:val="Textoennegrita"/>
+          <w:rFonts w:ascii="Helvetica" w:hAnsi="Helvetica"/>
+          <w:b w:val="0"/>
+          <w:bCs w:val="0"/>
+          <w:color w:val="auto"/>
+          <w:sz w:val="21"/>
+          <w:szCs w:val="21"/>
+          <w:shd w:val="clear" w:color="auto" w:fill="FFFFFF"/>
+        </w:rPr>
+        <w:t>Tarjeta del adaptador de red.</w:t>
+      </w:r>
+    </w:p>
+    <w:p>
+      <w:pPr>
+        <w:pStyle w:val="Prrafodelista"/>
+        <w:numPr>
+          <w:ilvl w:val="0"/>
+          <w:numId w:val="19"/>
+        </w:numPr>
+        <w:rPr>
+          <w:rFonts w:ascii="Helvetica" w:hAnsi="Helvetica"/>
+          <w:color w:val="auto"/>
+          <w:sz w:val="21"/>
+          <w:szCs w:val="21"/>
+          <w:shd w:val="clear" w:color="auto" w:fill="FFFFFF"/>
+        </w:rPr>
+      </w:pPr>
+      <w:r>
+        <w:rPr>
+          <w:rFonts w:eastAsia="Times New Roman" w:cs="Times New Roman"/>
+          <w:color w:val="auto"/>
+          <w:lang w:eastAsia="es-ES"/>
+        </w:rPr>
+        <w:t>Servidores </w:t>
+      </w:r>
+      <w:r>
+        <w:rPr>
+          <w:rFonts w:eastAsia="Times New Roman" w:cs="Times New Roman"/>
+          <w:b/>
+          <w:bCs/>
+          <w:color w:val="auto"/>
+          <w:lang w:eastAsia="es-ES"/>
+        </w:rPr>
+        <w:t>DNS</w:t>
+      </w:r>
+    </w:p>
+    <w:p>
+      <w:pPr>
+        <w:pStyle w:val="Prrafodelista"/>
+        <w:numPr>
+          <w:ilvl w:val="0"/>
+          <w:numId w:val="19"/>
+        </w:numPr>
+        <w:rPr>
+          <w:rFonts w:ascii="Helvetica" w:hAnsi="Helvetica"/>
+          <w:color w:val="auto"/>
+          <w:sz w:val="21"/>
+          <w:szCs w:val="21"/>
+          <w:shd w:val="clear" w:color="auto" w:fill="FFFFFF"/>
+        </w:rPr>
+      </w:pPr>
+      <w:r>
+        <w:rPr>
+          <w:rFonts w:eastAsia="Times New Roman" w:cs="Times New Roman"/>
+          <w:color w:val="auto"/>
+          <w:lang w:eastAsia="es-ES"/>
+        </w:rPr>
+        <w:t>Direcciones </w:t>
+      </w:r>
+      <w:r>
+        <w:rPr>
+          <w:rFonts w:eastAsia="Times New Roman" w:cs="Times New Roman"/>
+          <w:b/>
+          <w:bCs/>
+          <w:color w:val="auto"/>
+          <w:lang w:eastAsia="es-ES"/>
+        </w:rPr>
+        <w:t>IP</w:t>
+      </w:r>
+    </w:p>
+    <w:p>
+      <w:pPr>
+        <w:pStyle w:val="Prrafodelista"/>
+        <w:numPr>
+          <w:ilvl w:val="0"/>
+          <w:numId w:val="19"/>
+        </w:numPr>
+        <w:rPr>
+          <w:rFonts w:ascii="Helvetica" w:hAnsi="Helvetica"/>
+          <w:color w:val="auto"/>
+          <w:sz w:val="21"/>
+          <w:szCs w:val="21"/>
+          <w:shd w:val="clear" w:color="auto" w:fill="FFFFFF"/>
+        </w:rPr>
+      </w:pPr>
+      <w:r>
+        <w:rPr>
+          <w:rFonts w:eastAsia="Times New Roman" w:cs="Times New Roman"/>
+          <w:b/>
+          <w:bCs/>
+          <w:color w:val="auto"/>
+          <w:lang w:eastAsia="es-ES"/>
+        </w:rPr>
+        <w:t>Interfaces</w:t>
+      </w:r>
+      <w:r>
+        <w:rPr>
+          <w:rFonts w:eastAsia="Times New Roman" w:cs="Times New Roman"/>
+          <w:color w:val="auto"/>
+          <w:lang w:eastAsia="es-ES"/>
+        </w:rPr>
+        <w:t> usadas.</w:t>
+      </w:r>
+    </w:p>
+    <w:p>
+      <w:pPr>
+        <w:shd w:val="clear" w:color="auto" w:fill="FFFFFF"/>
+        <w:spacing w:before="0" w:after="0" w:line="240" w:lineRule="auto"/>
+        <w:rPr>
+          <w:rStyle w:val="Textoennegrita"/>
+          <w:rFonts w:eastAsia="Times New Roman" w:cs="Times New Roman"/>
+          <w:b w:val="0"/>
+          <w:bCs w:val="0"/>
+          <w:color w:val="auto"/>
+          <w:lang w:eastAsia="es-ES"/>
+        </w:rPr>
+      </w:pPr>
+      <w:r>
+        <w:rPr>
+          <w:rStyle w:val="Textoennegrita"/>
+          <w:rFonts w:eastAsia="Times New Roman" w:cs="Times New Roman"/>
+          <w:b w:val="0"/>
+          <w:bCs w:val="0"/>
+          <w:color w:val="auto"/>
+          <w:lang w:eastAsia="es-ES"/>
+        </w:rPr>
+        <w:t>Si añadimos el parámetro -detailed, obtendremos aún más detalles sobre la red.</w:t>
+      </w:r>
+    </w:p>
+    <w:p>
+      <w:pPr>
+        <w:shd w:val="clear" w:color="auto" w:fill="FFFFFF"/>
+        <w:spacing w:before="0" w:after="0" w:line="240" w:lineRule="auto"/>
+        <w:rPr>
+          <w:rStyle w:val="Textoennegrita"/>
+          <w:rFonts w:eastAsia="Times New Roman" w:cs="Times New Roman"/>
+          <w:b w:val="0"/>
+          <w:bCs w:val="0"/>
+          <w:color w:val="auto"/>
+          <w:lang w:eastAsia="es-ES"/>
+        </w:rPr>
+      </w:pPr>
+    </w:p>
+    <w:p>
+      <w:pPr>
+        <w:shd w:val="clear" w:color="auto" w:fill="FFFFFF"/>
+        <w:spacing w:before="0" w:after="0" w:line="240" w:lineRule="auto"/>
+        <w:rPr>
+          <w:rStyle w:val="Textoennegrita"/>
+          <w:rFonts w:eastAsia="Times New Roman" w:cs="Times New Roman"/>
+          <w:b w:val="0"/>
+          <w:bCs w:val="0"/>
+          <w:color w:val="auto"/>
+          <w:lang w:eastAsia="es-ES"/>
+        </w:rPr>
+      </w:pPr>
+    </w:p>
+    <w:p>
+      <w:pPr>
+        <w:shd w:val="clear" w:color="auto" w:fill="FFFFFF"/>
+        <w:spacing w:before="0" w:after="0" w:line="240" w:lineRule="auto"/>
+        <w:rPr>
+          <w:color w:val="auto"/>
+          <w:shd w:val="clear" w:color="auto" w:fill="FFFFFF"/>
+        </w:rPr>
+      </w:pPr>
+      <w:r>
+        <w:rPr>
+          <w:rFonts w:ascii="Helvetica" w:hAnsi="Helvetica"/>
+          <w:color w:val="00A0B8" w:themeColor="accent1"/>
+          <w:sz w:val="21"/>
+          <w:szCs w:val="21"/>
+          <w:shd w:val="clear" w:color="auto" w:fill="FFFFFF"/>
+        </w:rPr>
+        <w:t>cmdlet</w:t>
+      </w:r>
       <w:r>
         <w:rPr>
           <w:rStyle w:val="Textoennegrita"/>
@@ -4678,43 +3760,7 @@
           <w:szCs w:val="21"/>
           <w:shd w:val="clear" w:color="auto" w:fill="FFFFFF"/>
         </w:rPr>
-        <w:t>cmdlet</w:t>
-      </w:r>
-      <w:proofErr w:type="spellEnd"/>
-      <w:r>
-        <w:rPr>
-          <w:rStyle w:val="Textoennegrita"/>
-          <w:rFonts w:ascii="Helvetica" w:hAnsi="Helvetica"/>
-          <w:color w:val="00A0B8" w:themeColor="accent1"/>
-          <w:sz w:val="21"/>
-          <w:szCs w:val="21"/>
-          <w:shd w:val="clear" w:color="auto" w:fill="FFFFFF"/>
-        </w:rPr>
-        <w:t xml:space="preserve"> </w:t>
-      </w:r>
-      <w:proofErr w:type="spellStart"/>
-      <w:r>
-        <w:rPr>
-          <w:rStyle w:val="Textoennegrita"/>
-          <w:rFonts w:ascii="Helvetica" w:hAnsi="Helvetica"/>
-          <w:color w:val="00A0B8" w:themeColor="accent1"/>
-          <w:sz w:val="21"/>
-          <w:szCs w:val="21"/>
-          <w:shd w:val="clear" w:color="auto" w:fill="FFFFFF"/>
-        </w:rPr>
-        <w:t>Get-NetIPConfiguration</w:t>
-      </w:r>
-      <w:proofErr w:type="spellEnd"/>
-      <w:r>
-        <w:rPr>
-          <w:rStyle w:val="Textoennegrita"/>
-          <w:rFonts w:ascii="Helvetica" w:hAnsi="Helvetica"/>
-          <w:color w:val="00A0B8" w:themeColor="accent1"/>
-          <w:sz w:val="21"/>
-          <w:szCs w:val="21"/>
-          <w:shd w:val="clear" w:color="auto" w:fill="FFFFFF"/>
-        </w:rPr>
-        <w:t xml:space="preserve">: </w:t>
+        <w:t xml:space="preserve"> Test-NetConnection: </w:t>
       </w:r>
       <w:r>
         <w:rPr>
@@ -4727,7 +3773,7 @@
           <w:szCs w:val="21"/>
           <w:shd w:val="clear" w:color="auto" w:fill="FFFFFF"/>
         </w:rPr>
-        <w:t>nos permite obtener información</w:t>
+        <w:t>similar a ping,</w:t>
       </w:r>
       <w:r>
         <w:rPr>
@@ -4740,7 +3786,7 @@
           <w:szCs w:val="21"/>
           <w:shd w:val="clear" w:color="auto" w:fill="FFFFFF"/>
         </w:rPr>
-        <w:t xml:space="preserve"> más detallada</w:t>
+        <w:t>lo podemos acompañar del par</w:t>
       </w:r>
       <w:r>
         <w:rPr>
@@ -4753,16 +3799,27 @@
           <w:szCs w:val="21"/>
           <w:shd w:val="clear" w:color="auto" w:fill="FFFFFF"/>
         </w:rPr>
-        <w:t xml:space="preserve"> sobre los parámetros del adaptador de red:</w:t>
-      </w:r>
-    </w:p>
-    <w:p>
-      <w:pPr>
-        <w:pStyle w:val="Prrafodelista"/>
-        <w:numPr>
-          <w:ilvl w:val="0"/>
-          <w:numId w:val="19"/>
-        </w:numPr>
+        <w:t>ámetro traceRoute:</w:t>
+      </w:r>
+      <w:r>
+        <w:rPr>
+          <w:color w:val="auto"/>
+          <w:shd w:val="clear" w:color="auto" w:fill="FFFFFF"/>
+        </w:rPr>
+        <w:t xml:space="preserve"> </w:t>
+      </w:r>
+      <w:r>
+        <w:rPr>
+          <w:color w:val="auto"/>
+          <w:shd w:val="clear" w:color="auto" w:fill="FFFFFF"/>
+        </w:rPr>
+        <w:t>Por ejemplo, para monitorear la ruta de "Solvetic":</w:t>
+      </w:r>
+    </w:p>
+    <w:p>
+      <w:pPr>
+        <w:shd w:val="clear" w:color="auto" w:fill="FFFFFF"/>
+        <w:spacing w:before="0" w:after="0" w:line="240" w:lineRule="auto"/>
         <w:rPr>
           <w:rStyle w:val="Textoennegrita"/>
           <w:rFonts w:ascii="Helvetica" w:hAnsi="Helvetica"/>
@@ -4774,129 +3831,6 @@
           <w:shd w:val="clear" w:color="auto" w:fill="FFFFFF"/>
         </w:rPr>
       </w:pPr>
-      <w:r>
-        <w:rPr>
-          <w:rStyle w:val="Textoennegrita"/>
-          <w:rFonts w:ascii="Helvetica" w:hAnsi="Helvetica"/>
-          <w:b w:val="0"/>
-          <w:bCs w:val="0"/>
-          <w:color w:val="auto"/>
-          <w:sz w:val="21"/>
-          <w:szCs w:val="21"/>
-          <w:shd w:val="clear" w:color="auto" w:fill="FFFFFF"/>
-        </w:rPr>
-        <w:t>Tarjeta del adaptador de red.</w:t>
-      </w:r>
-    </w:p>
-    <w:p>
-      <w:pPr>
-        <w:pStyle w:val="Prrafodelista"/>
-        <w:numPr>
-          <w:ilvl w:val="0"/>
-          <w:numId w:val="19"/>
-        </w:numPr>
-        <w:rPr>
-          <w:rFonts w:ascii="Helvetica" w:hAnsi="Helvetica"/>
-          <w:color w:val="auto"/>
-          <w:sz w:val="21"/>
-          <w:szCs w:val="21"/>
-          <w:shd w:val="clear" w:color="auto" w:fill="FFFFFF"/>
-        </w:rPr>
-      </w:pPr>
-      <w:r>
-        <w:rPr>
-          <w:rFonts w:eastAsia="Times New Roman" w:cs="Times New Roman"/>
-          <w:color w:val="auto"/>
-          <w:lang w:eastAsia="es-ES"/>
-        </w:rPr>
-        <w:t>Servidores </w:t>
-      </w:r>
-      <w:r>
-        <w:rPr>
-          <w:rFonts w:eastAsia="Times New Roman" w:cs="Times New Roman"/>
-          <w:b/>
-          <w:bCs/>
-          <w:color w:val="auto"/>
-          <w:lang w:eastAsia="es-ES"/>
-        </w:rPr>
-        <w:t>DNS</w:t>
-      </w:r>
-    </w:p>
-    <w:p>
-      <w:pPr>
-        <w:pStyle w:val="Prrafodelista"/>
-        <w:numPr>
-          <w:ilvl w:val="0"/>
-          <w:numId w:val="19"/>
-        </w:numPr>
-        <w:rPr>
-          <w:rFonts w:ascii="Helvetica" w:hAnsi="Helvetica"/>
-          <w:color w:val="auto"/>
-          <w:sz w:val="21"/>
-          <w:szCs w:val="21"/>
-          <w:shd w:val="clear" w:color="auto" w:fill="FFFFFF"/>
-        </w:rPr>
-      </w:pPr>
-      <w:r>
-        <w:rPr>
-          <w:rFonts w:eastAsia="Times New Roman" w:cs="Times New Roman"/>
-          <w:color w:val="auto"/>
-          <w:lang w:eastAsia="es-ES"/>
-        </w:rPr>
-        <w:t>Direcciones </w:t>
-      </w:r>
-      <w:r>
-        <w:rPr>
-          <w:rFonts w:eastAsia="Times New Roman" w:cs="Times New Roman"/>
-          <w:b/>
-          <w:bCs/>
-          <w:color w:val="auto"/>
-          <w:lang w:eastAsia="es-ES"/>
-        </w:rPr>
-        <w:t>IP</w:t>
-      </w:r>
-    </w:p>
-    <w:p>
-      <w:pPr>
-        <w:pStyle w:val="Prrafodelista"/>
-        <w:numPr>
-          <w:ilvl w:val="0"/>
-          <w:numId w:val="19"/>
-        </w:numPr>
-        <w:rPr>
-          <w:rFonts w:ascii="Helvetica" w:hAnsi="Helvetica"/>
-          <w:color w:val="auto"/>
-          <w:sz w:val="21"/>
-          <w:szCs w:val="21"/>
-          <w:shd w:val="clear" w:color="auto" w:fill="FFFFFF"/>
-        </w:rPr>
-      </w:pPr>
-      <w:r>
-        <w:rPr>
-          <w:rFonts w:eastAsia="Times New Roman" w:cs="Times New Roman"/>
-          <w:b/>
-          <w:bCs/>
-          <w:color w:val="auto"/>
-          <w:lang w:eastAsia="es-ES"/>
-        </w:rPr>
-        <w:t>Interfaces</w:t>
-      </w:r>
-      <w:r>
-        <w:rPr>
-          <w:rFonts w:eastAsia="Times New Roman" w:cs="Times New Roman"/>
-          <w:color w:val="auto"/>
-          <w:lang w:eastAsia="es-ES"/>
-        </w:rPr>
-        <w:t> usadas</w:t>
-      </w:r>
-      <w:r>
-        <w:rPr>
-          <w:rFonts w:eastAsia="Times New Roman" w:cs="Times New Roman"/>
-          <w:color w:val="auto"/>
-          <w:lang w:eastAsia="es-ES"/>
-        </w:rPr>
-        <w:t>.</w:t>
-      </w:r>
     </w:p>
     <w:p>
       <w:pPr>
@@ -4917,288 +3851,7 @@
           <w:rFonts w:eastAsia="Times New Roman" w:cs="Times New Roman"/>
           <w:b w:val="0"/>
           <w:bCs w:val="0"/>
-          <w:color w:val="auto"/>
-          <w:lang w:eastAsia="es-ES"/>
-        </w:rPr>
-        <w:t>Si añadimos el parámetro -</w:t>
-      </w:r>
-      <w:proofErr w:type="spellStart"/>
-      <w:r>
-        <w:rPr>
-          <w:rStyle w:val="Textoennegrita"/>
-          <w:rFonts w:eastAsia="Times New Roman" w:cs="Times New Roman"/>
-          <w:b w:val="0"/>
-          <w:bCs w:val="0"/>
-          <w:color w:val="auto"/>
-          <w:lang w:eastAsia="es-ES"/>
-        </w:rPr>
-        <w:t>detailed</w:t>
-      </w:r>
-      <w:proofErr w:type="spellEnd"/>
-      <w:r>
-        <w:rPr>
-          <w:rStyle w:val="Textoennegrita"/>
-          <w:rFonts w:eastAsia="Times New Roman" w:cs="Times New Roman"/>
-          <w:b w:val="0"/>
-          <w:bCs w:val="0"/>
-          <w:color w:val="auto"/>
-          <w:lang w:eastAsia="es-ES"/>
-        </w:rPr>
-        <w:t>, obtendremos aún más detalles sobre la red.</w:t>
-      </w:r>
-    </w:p>
-    <w:p>
-      <w:pPr>
-        <w:shd w:val="clear" w:color="auto" w:fill="FFFFFF"/>
-        <w:spacing w:before="0" w:after="0" w:line="240" w:lineRule="auto"/>
-        <w:rPr>
-          <w:rStyle w:val="Textoennegrita"/>
-          <w:rFonts w:eastAsia="Times New Roman" w:cs="Times New Roman"/>
-          <w:b w:val="0"/>
-          <w:bCs w:val="0"/>
-          <w:color w:val="auto"/>
-          <w:lang w:eastAsia="es-ES"/>
-        </w:rPr>
-      </w:pPr>
-    </w:p>
-    <w:p>
-      <w:pPr>
-        <w:shd w:val="clear" w:color="auto" w:fill="FFFFFF"/>
-        <w:spacing w:before="0" w:after="0" w:line="240" w:lineRule="auto"/>
-        <w:rPr>
-          <w:rStyle w:val="Textoennegrita"/>
-          <w:rFonts w:eastAsia="Times New Roman" w:cs="Times New Roman"/>
-          <w:b w:val="0"/>
-          <w:bCs w:val="0"/>
-          <w:color w:val="auto"/>
-          <w:lang w:eastAsia="es-ES"/>
-        </w:rPr>
-      </w:pPr>
-    </w:p>
-    <w:p>
-      <w:pPr>
-        <w:shd w:val="clear" w:color="auto" w:fill="FFFFFF"/>
-        <w:spacing w:before="0" w:after="0" w:line="240" w:lineRule="auto"/>
-        <w:rPr>
-          <w:color w:val="auto"/>
-          <w:shd w:val="clear" w:color="auto" w:fill="FFFFFF"/>
-        </w:rPr>
-      </w:pPr>
-      <w:proofErr w:type="spellStart"/>
-      <w:r>
-        <w:rPr>
-          <w:rFonts w:ascii="Helvetica" w:hAnsi="Helvetica"/>
-          <w:color w:val="00A0B8" w:themeColor="accent1"/>
-          <w:sz w:val="21"/>
-          <w:szCs w:val="21"/>
-          <w:shd w:val="clear" w:color="auto" w:fill="FFFFFF"/>
-        </w:rPr>
-        <w:t>cmdlet</w:t>
-      </w:r>
-      <w:proofErr w:type="spellEnd"/>
-      <w:r>
-        <w:rPr>
-          <w:rStyle w:val="Textoennegrita"/>
-          <w:rFonts w:ascii="Helvetica" w:hAnsi="Helvetica"/>
-          <w:color w:val="00A0B8" w:themeColor="accent1"/>
-          <w:sz w:val="21"/>
-          <w:szCs w:val="21"/>
-          <w:shd w:val="clear" w:color="auto" w:fill="FFFFFF"/>
-        </w:rPr>
-        <w:t> Test-</w:t>
-      </w:r>
-      <w:proofErr w:type="spellStart"/>
-      <w:r>
-        <w:rPr>
-          <w:rStyle w:val="Textoennegrita"/>
-          <w:rFonts w:ascii="Helvetica" w:hAnsi="Helvetica"/>
-          <w:color w:val="00A0B8" w:themeColor="accent1"/>
-          <w:sz w:val="21"/>
-          <w:szCs w:val="21"/>
-          <w:shd w:val="clear" w:color="auto" w:fill="FFFFFF"/>
-        </w:rPr>
-        <w:t>NetConnection</w:t>
-      </w:r>
-      <w:proofErr w:type="spellEnd"/>
-      <w:r>
-        <w:rPr>
-          <w:rStyle w:val="Textoennegrita"/>
-          <w:rFonts w:ascii="Helvetica" w:hAnsi="Helvetica"/>
-          <w:color w:val="00A0B8" w:themeColor="accent1"/>
-          <w:sz w:val="21"/>
-          <w:szCs w:val="21"/>
-          <w:shd w:val="clear" w:color="auto" w:fill="FFFFFF"/>
-        </w:rPr>
-        <w:t xml:space="preserve">: </w:t>
-      </w:r>
-      <w:r>
-        <w:rPr>
-          <w:rStyle w:val="Textoennegrita"/>
-          <w:rFonts w:ascii="Helvetica" w:hAnsi="Helvetica"/>
-          <w:b w:val="0"/>
-          <w:bCs w:val="0"/>
-          <w:color w:val="auto"/>
-          <w:sz w:val="21"/>
-          <w:szCs w:val="21"/>
-          <w:shd w:val="clear" w:color="auto" w:fill="FFFFFF"/>
-        </w:rPr>
-        <w:t xml:space="preserve">similar a </w:t>
-      </w:r>
-      <w:proofErr w:type="gramStart"/>
-      <w:r>
-        <w:rPr>
-          <w:rStyle w:val="Textoennegrita"/>
-          <w:rFonts w:ascii="Helvetica" w:hAnsi="Helvetica"/>
-          <w:b w:val="0"/>
-          <w:bCs w:val="0"/>
-          <w:color w:val="auto"/>
-          <w:sz w:val="21"/>
-          <w:szCs w:val="21"/>
-          <w:shd w:val="clear" w:color="auto" w:fill="FFFFFF"/>
-        </w:rPr>
-        <w:t>ping,</w:t>
-      </w:r>
-      <w:r>
-        <w:rPr>
-          <w:rStyle w:val="Textoennegrita"/>
-          <w:rFonts w:ascii="Helvetica" w:hAnsi="Helvetica"/>
-          <w:b w:val="0"/>
-          <w:bCs w:val="0"/>
-          <w:color w:val="auto"/>
-          <w:sz w:val="21"/>
-          <w:szCs w:val="21"/>
-          <w:shd w:val="clear" w:color="auto" w:fill="FFFFFF"/>
-        </w:rPr>
-        <w:t>lo</w:t>
-      </w:r>
-      <w:proofErr w:type="gramEnd"/>
-      <w:r>
-        <w:rPr>
-          <w:rStyle w:val="Textoennegrita"/>
-          <w:rFonts w:ascii="Helvetica" w:hAnsi="Helvetica"/>
-          <w:b w:val="0"/>
-          <w:bCs w:val="0"/>
-          <w:color w:val="auto"/>
-          <w:sz w:val="21"/>
-          <w:szCs w:val="21"/>
-          <w:shd w:val="clear" w:color="auto" w:fill="FFFFFF"/>
-        </w:rPr>
-        <w:t xml:space="preserve"> podemos acompañar del par</w:t>
-      </w:r>
-      <w:r>
-        <w:rPr>
-          <w:rStyle w:val="Textoennegrita"/>
-          <w:rFonts w:ascii="Helvetica" w:hAnsi="Helvetica"/>
-          <w:b w:val="0"/>
-          <w:bCs w:val="0"/>
-          <w:color w:val="auto"/>
-          <w:sz w:val="21"/>
-          <w:szCs w:val="21"/>
-          <w:shd w:val="clear" w:color="auto" w:fill="FFFFFF"/>
-        </w:rPr>
-        <w:t xml:space="preserve">ámetro </w:t>
-      </w:r>
-      <w:proofErr w:type="spellStart"/>
-      <w:r>
-        <w:rPr>
-          <w:rStyle w:val="Textoennegrita"/>
-          <w:rFonts w:ascii="Helvetica" w:hAnsi="Helvetica"/>
-          <w:b w:val="0"/>
-          <w:bCs w:val="0"/>
-          <w:color w:val="auto"/>
-          <w:sz w:val="21"/>
-          <w:szCs w:val="21"/>
-          <w:shd w:val="clear" w:color="auto" w:fill="FFFFFF"/>
-        </w:rPr>
-        <w:t>traceRoute</w:t>
-      </w:r>
-      <w:proofErr w:type="spellEnd"/>
-      <w:r>
-        <w:rPr>
-          <w:rStyle w:val="Textoennegrita"/>
-          <w:rFonts w:ascii="Helvetica" w:hAnsi="Helvetica"/>
-          <w:b w:val="0"/>
-          <w:bCs w:val="0"/>
-          <w:color w:val="auto"/>
-          <w:sz w:val="21"/>
-          <w:szCs w:val="21"/>
-          <w:shd w:val="clear" w:color="auto" w:fill="FFFFFF"/>
-        </w:rPr>
-        <w:t>:</w:t>
-      </w:r>
-      <w:r>
-        <w:rPr>
-          <w:color w:val="auto"/>
-          <w:shd w:val="clear" w:color="auto" w:fill="FFFFFF"/>
-        </w:rPr>
-        <w:t xml:space="preserve"> </w:t>
-      </w:r>
-      <w:r>
-        <w:rPr>
-          <w:color w:val="auto"/>
-          <w:shd w:val="clear" w:color="auto" w:fill="FFFFFF"/>
-        </w:rPr>
-        <w:t>Por ejemplo, para monitorear la ruta de "</w:t>
-      </w:r>
-      <w:proofErr w:type="spellStart"/>
-      <w:r>
-        <w:rPr>
-          <w:color w:val="auto"/>
-          <w:shd w:val="clear" w:color="auto" w:fill="FFFFFF"/>
-        </w:rPr>
-        <w:t>Solvetic</w:t>
-      </w:r>
-      <w:proofErr w:type="spellEnd"/>
-      <w:r>
-        <w:rPr>
-          <w:color w:val="auto"/>
-          <w:shd w:val="clear" w:color="auto" w:fill="FFFFFF"/>
-        </w:rPr>
-        <w:t>"</w:t>
-      </w:r>
-      <w:r>
-        <w:rPr>
-          <w:color w:val="auto"/>
-          <w:shd w:val="clear" w:color="auto" w:fill="FFFFFF"/>
-        </w:rPr>
-        <w:t>:</w:t>
-      </w:r>
-    </w:p>
-    <w:p>
-      <w:pPr>
-        <w:shd w:val="clear" w:color="auto" w:fill="FFFFFF"/>
-        <w:spacing w:before="0" w:after="0" w:line="240" w:lineRule="auto"/>
-        <w:rPr>
-          <w:rStyle w:val="Textoennegrita"/>
-          <w:rFonts w:ascii="Helvetica" w:hAnsi="Helvetica"/>
-          <w:b w:val="0"/>
-          <w:bCs w:val="0"/>
-          <w:color w:val="auto"/>
-          <w:sz w:val="21"/>
-          <w:szCs w:val="21"/>
-          <w:shd w:val="clear" w:color="auto" w:fill="FFFFFF"/>
-        </w:rPr>
-      </w:pPr>
-    </w:p>
-    <w:p>
-      <w:pPr>
-        <w:shd w:val="clear" w:color="auto" w:fill="FFFFFF"/>
-        <w:spacing w:before="0" w:after="0" w:line="240" w:lineRule="auto"/>
-        <w:rPr>
-          <w:rStyle w:val="Textoennegrita"/>
-          <w:rFonts w:eastAsia="Times New Roman" w:cs="Times New Roman"/>
-          <w:b w:val="0"/>
-          <w:bCs w:val="0"/>
-          <w:color w:val="auto"/>
-          <w:lang w:eastAsia="es-ES"/>
-        </w:rPr>
-      </w:pPr>
-      <w:r>
-        <w:rPr>
-          <w:rStyle w:val="Textoennegrita"/>
-          <w:rFonts w:eastAsia="Times New Roman" w:cs="Times New Roman"/>
-          <w:b w:val="0"/>
-          <w:bCs w:val="0"/>
+          <w:noProof/>
           <w:color w:val="auto"/>
           <w:lang w:eastAsia="es-ES"/>
         </w:rPr>
@@ -5272,31 +3925,7 @@
           <w:color w:val="auto"/>
           <w:lang w:eastAsia="es-ES"/>
         </w:rPr>
-        <w:t xml:space="preserve">Se pueden ver los servidores por los que pasa la ruta (nodos), su destino </w:t>
-      </w:r>
-      <w:proofErr w:type="spellStart"/>
-      <w:r>
-        <w:rPr>
-          <w:rStyle w:val="Textoennegrita"/>
-          <w:rFonts w:eastAsia="Times New Roman" w:cs="Times New Roman"/>
-          <w:b w:val="0"/>
-          <w:bCs w:val="0"/>
-          <w:color w:val="auto"/>
-          <w:lang w:eastAsia="es-ES"/>
-        </w:rPr>
-        <w:t>Ip</w:t>
-      </w:r>
-      <w:proofErr w:type="spellEnd"/>
-      <w:r>
-        <w:rPr>
-          <w:rStyle w:val="Textoennegrita"/>
-          <w:rFonts w:eastAsia="Times New Roman" w:cs="Times New Roman"/>
-          <w:b w:val="0"/>
-          <w:bCs w:val="0"/>
-          <w:color w:val="auto"/>
-          <w:lang w:eastAsia="es-ES"/>
-        </w:rPr>
-        <w:t xml:space="preserve"> y su origen, y el estado de PING.</w:t>
+        <w:t>Se pueden ver los servidores por los que pasa la ruta (nodos), su destino Ip y su origen, y el estado de PING.</w:t>
       </w:r>
     </w:p>
     <w:sectPr>

--- a/Actividad1.docx
+++ b/Actividad1.docx
@@ -152,10 +152,57 @@
         </w:rPr>
         <w:t>DESPLIEGUE DE APLICACIONES WEB</w:t>
       </w:r>
-      <w:r>
+    </w:p>
+    <w:p>
+      <w:pPr>
+        <w:pStyle w:val="Informacindecontacto"/>
         <w:rPr>
           <w:noProof/>
-          <w:lang w:bidi="es-ES"/>
+        </w:rPr>
+      </w:pPr>
+    </w:p>
+    <w:p>
+      <w:pPr>
+        <w:pStyle w:val="Informacindecontacto"/>
+        <w:rPr>
+          <w:noProof/>
+        </w:rPr>
+      </w:pPr>
+    </w:p>
+    <w:p>
+      <w:pPr>
+        <w:pStyle w:val="Informacindecontacto"/>
+        <w:rPr>
+          <w:noProof/>
+        </w:rPr>
+      </w:pPr>
+    </w:p>
+    <w:p>
+      <w:pPr>
+        <w:pStyle w:val="Informacindecontacto"/>
+        <w:rPr>
+          <w:noProof/>
+          <w:lang w:val="en-GB"/>
+        </w:rPr>
+      </w:pPr>
+      <w:r>
+        <w:rPr>
+          <w:noProof/>
+          <w:lang w:val="en-GB"/>
+        </w:rPr>
+        <w:t>ho</w:t>
+      </w:r>
+      <w:r>
+        <w:rPr>
+          <w:noProof/>
+          <w:lang w:val="en-GB"/>
+        </w:rPr>
+        <w:t>laaaa</w:t>
+      </w:r>
+      <w:r>
+        <w:rPr>
+          <w:noProof/>
+          <w:lang w:val="en-GB" w:bidi="es-ES"/>
         </w:rPr>
         <w:br w:type="page"/>
       </w:r>
@@ -165,11 +212,13 @@
         <w:pStyle w:val="Ttulo1"/>
         <w:rPr>
           <w:noProof/>
+          <w:lang w:val="en-GB"/>
         </w:rPr>
       </w:pPr>
       <w:r>
         <w:rPr>
           <w:noProof/>
+          <w:lang w:val="en-GB"/>
         </w:rPr>
         <w:lastRenderedPageBreak/>
         <w:t>Guía o “how-to”</w:t>
@@ -211,7 +260,6 @@
           <w:color w:val="auto"/>
         </w:rPr>
       </w:pPr>
-      <w:proofErr w:type="spellStart"/>
       <w:r>
         <w:rPr>
           <w:b/>
@@ -236,7 +284,6 @@
         </w:rPr>
         <w:t>config</w:t>
       </w:r>
-      <w:proofErr w:type="spellEnd"/>
       <w:r>
         <w:rPr>
           <w:b/>
@@ -263,49 +310,7 @@
         <w:rPr>
           <w:color w:val="auto"/>
         </w:rPr>
-        <w:t xml:space="preserve">sobre el adaptador de red, como su </w:t>
-      </w:r>
-      <w:proofErr w:type="spellStart"/>
-      <w:r>
-        <w:rPr>
-          <w:color w:val="auto"/>
-        </w:rPr>
-        <w:t>ip</w:t>
-      </w:r>
-      <w:proofErr w:type="spellEnd"/>
-      <w:r>
-        <w:rPr>
-          <w:color w:val="auto"/>
-        </w:rPr>
-        <w:t xml:space="preserve">, MAC, </w:t>
-      </w:r>
-      <w:proofErr w:type="spellStart"/>
-      <w:r>
-        <w:rPr>
-          <w:color w:val="auto"/>
-        </w:rPr>
-        <w:t>gateway</w:t>
-      </w:r>
-      <w:proofErr w:type="spellEnd"/>
-      <w:r>
-        <w:rPr>
-          <w:color w:val="auto"/>
-        </w:rPr>
-        <w:t xml:space="preserve"> o puerta de enlace, </w:t>
-      </w:r>
-      <w:proofErr w:type="spellStart"/>
-      <w:r>
-        <w:rPr>
-          <w:color w:val="auto"/>
-        </w:rPr>
-        <w:t>dns</w:t>
-      </w:r>
-      <w:proofErr w:type="spellEnd"/>
-      <w:r>
-        <w:rPr>
-          <w:color w:val="auto"/>
-        </w:rPr>
-        <w:t xml:space="preserve">. </w:t>
+        <w:t xml:space="preserve">sobre el adaptador de red, como su ip, MAC, gateway o puerta de enlace, dns. </w:t>
       </w:r>
     </w:p>
     <w:p>
@@ -321,14 +326,7 @@
           <w:color w:val="656565"/>
           <w:shd w:val="clear" w:color="auto" w:fill="FFFFFF"/>
         </w:rPr>
-        <w:t xml:space="preserve">Nos muestra </w:t>
-      </w:r>
-      <w:r>
-        <w:rPr>
-          <w:color w:val="656565"/>
-          <w:shd w:val="clear" w:color="auto" w:fill="FFFFFF"/>
-        </w:rPr>
-        <w:t>información detallada acerca de la </w:t>
+        <w:t>Nos muestra información detallada acerca de la </w:t>
       </w:r>
       <w:r>
         <w:rPr>
@@ -512,7 +510,6 @@
         </w:rPr>
         <w:t xml:space="preserve">acrónimo de </w:t>
       </w:r>
-      <w:proofErr w:type="spellStart"/>
       <w:r>
         <w:rPr>
           <w:rStyle w:val="Textoennegrita"/>
@@ -520,37 +517,7 @@
           <w:color w:val="2A2A2A"/>
           <w:shd w:val="clear" w:color="auto" w:fill="FFFFFF"/>
         </w:rPr>
-        <w:t>Packet</w:t>
-      </w:r>
-      <w:proofErr w:type="spellEnd"/>
-      <w:r>
-        <w:rPr>
-          <w:rStyle w:val="Textoennegrita"/>
-          <w:rFonts w:ascii="Open Sans" w:hAnsi="Open Sans" w:cs="Open Sans"/>
-          <w:color w:val="2A2A2A"/>
-          <w:shd w:val="clear" w:color="auto" w:fill="FFFFFF"/>
-        </w:rPr>
-        <w:t xml:space="preserve"> Internet </w:t>
-      </w:r>
-      <w:proofErr w:type="spellStart"/>
-      <w:r>
-        <w:rPr>
-          <w:rStyle w:val="Textoennegrita"/>
-          <w:rFonts w:ascii="Open Sans" w:hAnsi="Open Sans" w:cs="Open Sans"/>
-          <w:color w:val="2A2A2A"/>
-          <w:shd w:val="clear" w:color="auto" w:fill="FFFFFF"/>
-        </w:rPr>
-        <w:t>Groper</w:t>
-      </w:r>
-      <w:proofErr w:type="spellEnd"/>
-      <w:r>
-        <w:rPr>
-          <w:rStyle w:val="Textoennegrita"/>
-          <w:rFonts w:ascii="Open Sans" w:hAnsi="Open Sans" w:cs="Open Sans"/>
-          <w:color w:val="2A2A2A"/>
-          <w:shd w:val="clear" w:color="auto" w:fill="FFFFFF"/>
-        </w:rPr>
-        <w:t xml:space="preserve">, </w:t>
+        <w:t xml:space="preserve">Packet Internet Groper, </w:t>
       </w:r>
       <w:r>
         <w:rPr>
@@ -608,10 +575,13 @@
           <w:color w:val="2A2A2A"/>
           <w:shd w:val="clear" w:color="auto" w:fill="FFFFFF"/>
         </w:rPr>
-        <w:t xml:space="preserve">local, con conexión </w:t>
-      </w:r>
-      <w:proofErr w:type="spellStart"/>
-      <w:r>
+        <w:t>local, con conexión tcp/ip y sirve para comprobar si una dirección IP es accesible desde la red.</w:t>
+      </w:r>
+    </w:p>
+    <w:p>
+      <w:pPr>
+        <w:spacing w:before="0" w:after="0"/>
+        <w:ind w:left="142"/>
         <w:rPr>
           <w:rStyle w:val="Textoennegrita"/>
           <w:rFonts w:cs="Open Sans"/>
@@ -620,9 +590,52 @@
           <w:color w:val="2A2A2A"/>
           <w:shd w:val="clear" w:color="auto" w:fill="FFFFFF"/>
         </w:rPr>
-        <w:t>tcp</w:t>
-      </w:r>
-      <w:proofErr w:type="spellEnd"/>
+      </w:pPr>
+      <w:r>
+        <w:rPr>
+          <w:rFonts w:ascii="Helvetica" w:hAnsi="Helvetica"/>
+          <w:color w:val="656565"/>
+          <w:sz w:val="21"/>
+          <w:szCs w:val="21"/>
+          <w:shd w:val="clear" w:color="auto" w:fill="FFFFFF"/>
+        </w:rPr>
+        <w:t>Permite conocer </w:t>
+      </w:r>
+      <w:r>
+        <w:rPr>
+          <w:rStyle w:val="Textoennegrita"/>
+          <w:rFonts w:ascii="Helvetica" w:hAnsi="Helvetica"/>
+          <w:color w:val="656565"/>
+          <w:sz w:val="21"/>
+          <w:szCs w:val="21"/>
+          <w:shd w:val="clear" w:color="auto" w:fill="FFFFFF"/>
+        </w:rPr>
+        <w:t>el tiempo total que tarda un servidor en responder </w:t>
+      </w:r>
+      <w:r>
+        <w:rPr>
+          <w:rFonts w:ascii="Helvetica" w:hAnsi="Helvetica"/>
+          <w:color w:val="656565"/>
+          <w:sz w:val="21"/>
+          <w:szCs w:val="21"/>
+          <w:shd w:val="clear" w:color="auto" w:fill="FFFFFF"/>
+        </w:rPr>
+        <w:t>una petición y así determinar si la conectividad está o no correcta.</w:t>
+      </w:r>
+    </w:p>
+    <w:p>
+      <w:pPr>
+        <w:spacing w:before="0" w:after="0"/>
+        <w:ind w:left="142"/>
+        <w:rPr>
+          <w:rStyle w:val="bold"/>
+          <w:rFonts w:ascii="Open Sans" w:hAnsi="Open Sans" w:cs="Open Sans"/>
+          <w:i/>
+          <w:iCs/>
+          <w:color w:val="2A2A2A"/>
+          <w:shd w:val="clear" w:color="auto" w:fill="FFFFFF"/>
+        </w:rPr>
+      </w:pPr>
       <w:r>
         <w:rPr>
           <w:rStyle w:val="Textoennegrita"/>
@@ -632,92 +645,9 @@
           <w:color w:val="2A2A2A"/>
           <w:shd w:val="clear" w:color="auto" w:fill="FFFFFF"/>
         </w:rPr>
-        <w:t>/</w:t>
-      </w:r>
-      <w:proofErr w:type="spellStart"/>
-      <w:r>
-        <w:rPr>
-          <w:rStyle w:val="Textoennegrita"/>
-          <w:rFonts w:cs="Open Sans"/>
-          <w:b w:val="0"/>
-          <w:bCs w:val="0"/>
-          <w:color w:val="2A2A2A"/>
-          <w:shd w:val="clear" w:color="auto" w:fill="FFFFFF"/>
-        </w:rPr>
-        <w:t>ip</w:t>
-      </w:r>
-      <w:proofErr w:type="spellEnd"/>
-      <w:r>
-        <w:rPr>
-          <w:rStyle w:val="Textoennegrita"/>
-          <w:rFonts w:cs="Open Sans"/>
-          <w:b w:val="0"/>
-          <w:bCs w:val="0"/>
-          <w:color w:val="2A2A2A"/>
-          <w:shd w:val="clear" w:color="auto" w:fill="FFFFFF"/>
-        </w:rPr>
-        <w:t xml:space="preserve"> y sirve para comprobar si una dirección IP es accesible desde la red.</w:t>
-      </w:r>
-    </w:p>
-    <w:p>
-      <w:pPr>
-        <w:spacing w:before="0" w:after="0"/>
-        <w:ind w:left="142"/>
-        <w:rPr>
-          <w:rStyle w:val="Textoennegrita"/>
-          <w:rFonts w:cs="Open Sans"/>
-          <w:b w:val="0"/>
-          <w:bCs w:val="0"/>
-          <w:color w:val="2A2A2A"/>
-          <w:shd w:val="clear" w:color="auto" w:fill="FFFFFF"/>
-        </w:rPr>
-      </w:pPr>
-      <w:r>
-        <w:rPr>
-          <w:rFonts w:ascii="Helvetica" w:hAnsi="Helvetica"/>
-          <w:color w:val="656565"/>
-          <w:sz w:val="21"/>
-          <w:szCs w:val="21"/>
-          <w:shd w:val="clear" w:color="auto" w:fill="FFFFFF"/>
-        </w:rPr>
-        <w:t>Permite conocer</w:t>
-      </w:r>
-      <w:r>
-        <w:rPr>
-          <w:rFonts w:ascii="Helvetica" w:hAnsi="Helvetica"/>
-          <w:color w:val="656565"/>
-          <w:sz w:val="21"/>
-          <w:szCs w:val="21"/>
-          <w:shd w:val="clear" w:color="auto" w:fill="FFFFFF"/>
-        </w:rPr>
-        <w:t> </w:t>
-      </w:r>
-      <w:r>
-        <w:rPr>
-          <w:rStyle w:val="Textoennegrita"/>
-          <w:rFonts w:ascii="Helvetica" w:hAnsi="Helvetica"/>
-          <w:color w:val="656565"/>
-          <w:sz w:val="21"/>
-          <w:szCs w:val="21"/>
-          <w:shd w:val="clear" w:color="auto" w:fill="FFFFFF"/>
-        </w:rPr>
-        <w:t>el tiempo total que tarda un servidor en responder </w:t>
-      </w:r>
-      <w:r>
-        <w:rPr>
-          <w:rFonts w:ascii="Helvetica" w:hAnsi="Helvetica"/>
-          <w:color w:val="656565"/>
-          <w:sz w:val="21"/>
-          <w:szCs w:val="21"/>
-          <w:shd w:val="clear" w:color="auto" w:fill="FFFFFF"/>
-        </w:rPr>
-        <w:t>una petición y así determinar si la conectividad está o no correcta.</w:t>
-      </w:r>
-    </w:p>
-    <w:p>
-      <w:pPr>
-        <w:spacing w:before="0" w:after="0"/>
-        <w:ind w:left="142"/>
+        <w:t xml:space="preserve">Su forma de ejecución sería </w:t>
+      </w:r>
+      <w:r>
         <w:rPr>
           <w:rStyle w:val="bold"/>
           <w:rFonts w:ascii="Open Sans" w:hAnsi="Open Sans" w:cs="Open Sans"/>
@@ -726,52 +656,7 @@
           <w:color w:val="2A2A2A"/>
           <w:shd w:val="clear" w:color="auto" w:fill="FFFFFF"/>
         </w:rPr>
-      </w:pPr>
-      <w:r>
-        <w:rPr>
-          <w:rStyle w:val="Textoennegrita"/>
-          <w:rFonts w:cs="Open Sans"/>
-          <w:b w:val="0"/>
-          <w:bCs w:val="0"/>
-          <w:color w:val="2A2A2A"/>
-          <w:shd w:val="clear" w:color="auto" w:fill="FFFFFF"/>
-        </w:rPr>
-        <w:t xml:space="preserve">Su forma de ejecución sería </w:t>
-      </w:r>
-      <w:r>
-        <w:rPr>
-          <w:rStyle w:val="bold"/>
-          <w:rFonts w:ascii="Open Sans" w:hAnsi="Open Sans" w:cs="Open Sans"/>
-          <w:i/>
-          <w:iCs/>
-          <w:color w:val="2A2A2A"/>
-          <w:shd w:val="clear" w:color="auto" w:fill="FFFFFF"/>
-        </w:rPr>
-        <w:t xml:space="preserve">PING </w:t>
-      </w:r>
-      <w:proofErr w:type="spellStart"/>
-      <w:r>
-        <w:rPr>
-          <w:rStyle w:val="bold"/>
-          <w:rFonts w:ascii="Open Sans" w:hAnsi="Open Sans" w:cs="Open Sans"/>
-          <w:i/>
-          <w:iCs/>
-          <w:color w:val="2A2A2A"/>
-          <w:shd w:val="clear" w:color="auto" w:fill="FFFFFF"/>
-        </w:rPr>
-        <w:t>dirección_ip</w:t>
-      </w:r>
-      <w:proofErr w:type="spellEnd"/>
-      <w:r>
-        <w:rPr>
-          <w:rStyle w:val="bold"/>
-          <w:rFonts w:ascii="Open Sans" w:hAnsi="Open Sans" w:cs="Open Sans"/>
-          <w:i/>
-          <w:iCs/>
-          <w:color w:val="2A2A2A"/>
-          <w:shd w:val="clear" w:color="auto" w:fill="FFFFFF"/>
-        </w:rPr>
-        <w:t>.</w:t>
+        <w:t>PING dirección_ip.</w:t>
       </w:r>
     </w:p>
     <w:p>
@@ -813,35 +698,7 @@
         <w:rPr>
           <w:lang w:eastAsia="es-ES"/>
         </w:rPr>
-        <w:t xml:space="preserve">Time </w:t>
-      </w:r>
-      <w:proofErr w:type="spellStart"/>
-      <w:r>
-        <w:rPr>
-          <w:lang w:eastAsia="es-ES"/>
-        </w:rPr>
-        <w:t>of</w:t>
-      </w:r>
-      <w:proofErr w:type="spellEnd"/>
-      <w:r>
-        <w:rPr>
-          <w:lang w:eastAsia="es-ES"/>
-        </w:rPr>
-        <w:t xml:space="preserve"> </w:t>
-      </w:r>
-      <w:proofErr w:type="spellStart"/>
-      <w:r>
-        <w:rPr>
-          <w:lang w:eastAsia="es-ES"/>
-        </w:rPr>
-        <w:t>life</w:t>
-      </w:r>
-      <w:proofErr w:type="spellEnd"/>
-      <w:r>
-        <w:rPr>
-          <w:lang w:eastAsia="es-ES"/>
-        </w:rPr>
-        <w:t>)</w:t>
+        <w:t>Time of life)</w:t>
       </w:r>
       <w:r>
         <w:rPr>
@@ -924,23 +781,13 @@
           <w:color w:val="auto"/>
         </w:rPr>
       </w:pPr>
-      <w:proofErr w:type="spellStart"/>
       <w:r>
         <w:rPr>
           <w:b/>
           <w:bCs/>
           <w:color w:val="00A0B8" w:themeColor="accent1"/>
         </w:rPr>
-        <w:t>netstat</w:t>
-      </w:r>
-      <w:proofErr w:type="spellEnd"/>
-      <w:r>
-        <w:rPr>
-          <w:b/>
-          <w:bCs/>
-          <w:color w:val="00A0B8" w:themeColor="accent1"/>
-        </w:rPr>
-        <w:t>:</w:t>
+        <w:t>netstat:</w:t>
       </w:r>
       <w:r>
         <w:rPr>
@@ -1045,7 +892,6 @@
           <w:color w:val="auto"/>
         </w:rPr>
       </w:pPr>
-      <w:proofErr w:type="spellStart"/>
       <w:r>
         <w:rPr>
           <w:rFonts w:eastAsia="Times New Roman" w:cs="Courier New"/>
@@ -1056,20 +902,7 @@
           <w:bdr w:val="none" w:sz="0" w:space="0" w:color="auto" w:frame="1"/>
           <w:lang w:eastAsia="es-ES"/>
         </w:rPr>
-        <w:t>netstat</w:t>
-      </w:r>
-      <w:proofErr w:type="spellEnd"/>
-      <w:r>
-        <w:rPr>
-          <w:rFonts w:eastAsia="Times New Roman" w:cs="Courier New"/>
-          <w:b/>
-          <w:bCs/>
-          <w:color w:val="333333"/>
-          <w:sz w:val="20"/>
-          <w:bdr w:val="none" w:sz="0" w:space="0" w:color="auto" w:frame="1"/>
-          <w:lang w:eastAsia="es-ES"/>
-        </w:rPr>
-        <w:t xml:space="preserve"> [-a] [-b] [-e] [-f] [-n] [-o] [-protocolo] [-r] [-s] [-t] [-x] [-y] [Intervalo]</w:t>
+        <w:t>netstat [-a] [-b] [-e] [-f] [-n] [-o] [-protocolo] [-r] [-s] [-t] [-x] [-y] [Intervalo]</w:t>
       </w:r>
     </w:p>
     <w:p>
@@ -1157,23 +990,13 @@
           <w:color w:val="auto"/>
         </w:rPr>
       </w:pPr>
-      <w:proofErr w:type="spellStart"/>
-      <w:r>
-        <w:rPr>
-          <w:b/>
-          <w:bCs/>
-          <w:color w:val="auto"/>
-        </w:rPr>
-        <w:t>netstat</w:t>
-      </w:r>
-      <w:proofErr w:type="spellEnd"/>
-      <w:r>
-        <w:rPr>
-          <w:b/>
-          <w:bCs/>
-          <w:color w:val="auto"/>
-        </w:rPr>
-        <w:t xml:space="preserve"> -</w:t>
+      <w:r>
+        <w:rPr>
+          <w:b/>
+          <w:bCs/>
+          <w:color w:val="auto"/>
+        </w:rPr>
+        <w:t>netstat -</w:t>
       </w:r>
       <w:proofErr w:type="gramStart"/>
       <w:r>
@@ -1221,23 +1044,13 @@
           <w:color w:val="auto"/>
         </w:rPr>
       </w:pPr>
-      <w:proofErr w:type="spellStart"/>
-      <w:r>
-        <w:rPr>
-          <w:b/>
-          <w:bCs/>
-          <w:color w:val="auto"/>
-        </w:rPr>
-        <w:t>netstat</w:t>
-      </w:r>
-      <w:proofErr w:type="spellEnd"/>
-      <w:r>
-        <w:rPr>
-          <w:b/>
-          <w:bCs/>
-          <w:color w:val="auto"/>
-        </w:rPr>
-        <w:t xml:space="preserve"> -p IP</w:t>
+      <w:r>
+        <w:rPr>
+          <w:b/>
+          <w:bCs/>
+          <w:color w:val="auto"/>
+        </w:rPr>
+        <w:t>netstat -p IP</w:t>
       </w:r>
       <w:r>
         <w:rPr>
@@ -1330,59 +1143,13 @@
           <w:color w:val="00A0B8" w:themeColor="accent1"/>
         </w:rPr>
       </w:pPr>
-      <w:proofErr w:type="spellStart"/>
       <w:r>
         <w:rPr>
           <w:b/>
           <w:bCs/>
           <w:color w:val="00A0B8" w:themeColor="accent1"/>
         </w:rPr>
-        <w:t>netsh</w:t>
-      </w:r>
-      <w:proofErr w:type="spellEnd"/>
-      <w:r>
-        <w:rPr>
-          <w:b/>
-          <w:bCs/>
-          <w:color w:val="00A0B8" w:themeColor="accent1"/>
-        </w:rPr>
-        <w:t xml:space="preserve"> (</w:t>
-      </w:r>
-      <w:proofErr w:type="spellStart"/>
-      <w:r>
-        <w:rPr>
-          <w:b/>
-          <w:bCs/>
-          <w:color w:val="00A0B8" w:themeColor="accent1"/>
-        </w:rPr>
-        <w:t>network</w:t>
-      </w:r>
-      <w:proofErr w:type="spellEnd"/>
-      <w:r>
-        <w:rPr>
-          <w:b/>
-          <w:bCs/>
-          <w:color w:val="00A0B8" w:themeColor="accent1"/>
-        </w:rPr>
-        <w:t xml:space="preserve"> </w:t>
-      </w:r>
-      <w:proofErr w:type="spellStart"/>
-      <w:r>
-        <w:rPr>
-          <w:b/>
-          <w:bCs/>
-          <w:color w:val="00A0B8" w:themeColor="accent1"/>
-        </w:rPr>
-        <w:t>shell</w:t>
-      </w:r>
-      <w:proofErr w:type="spellEnd"/>
-      <w:r>
-        <w:rPr>
-          <w:b/>
-          <w:bCs/>
-          <w:color w:val="00A0B8" w:themeColor="accent1"/>
-        </w:rPr>
-        <w:t>)</w:t>
+        <w:t>netsh (network shell)</w:t>
       </w:r>
     </w:p>
     <w:p>
@@ -1406,15 +1173,7 @@
       </w:r>
       <w:proofErr w:type="gramEnd"/>
       <w:r>
-        <w:t xml:space="preserve"> para configurar el firewall de </w:t>
-      </w:r>
-      <w:proofErr w:type="spellStart"/>
-      <w:r>
-        <w:t>windows</w:t>
-      </w:r>
-      <w:proofErr w:type="spellEnd"/>
-      <w:r>
-        <w:t>. Gestión de redes LAN y WLAN.</w:t>
+        <w:t xml:space="preserve"> para configurar el firewall de windows. Gestión de redes LAN y WLAN.</w:t>
       </w:r>
     </w:p>
     <w:p>
@@ -1441,23 +1200,13 @@
           <w:color w:val="auto"/>
         </w:rPr>
       </w:pPr>
-      <w:proofErr w:type="spellStart"/>
-      <w:r>
-        <w:rPr>
-          <w:b/>
-          <w:bCs/>
-          <w:color w:val="auto"/>
-        </w:rPr>
-        <w:t>nesh</w:t>
-      </w:r>
-      <w:proofErr w:type="spellEnd"/>
-      <w:r>
-        <w:rPr>
-          <w:b/>
-          <w:bCs/>
-          <w:color w:val="auto"/>
-        </w:rPr>
-        <w:t xml:space="preserve"> + </w:t>
+      <w:r>
+        <w:rPr>
+          <w:b/>
+          <w:bCs/>
+          <w:color w:val="auto"/>
+        </w:rPr>
+        <w:t xml:space="preserve">nesh + </w:t>
       </w:r>
       <w:r>
         <w:rPr>
@@ -1473,15 +1222,7 @@
         <w:spacing w:after="0"/>
       </w:pPr>
       <w:r>
-        <w:t xml:space="preserve">Forma parte del paquete </w:t>
-      </w:r>
-      <w:proofErr w:type="spellStart"/>
-      <w:r>
-        <w:t>cmdlet</w:t>
-      </w:r>
-      <w:proofErr w:type="spellEnd"/>
-      <w:r>
-        <w:t xml:space="preserve">, y sirve para manejar funciones del firewall de </w:t>
+        <w:t xml:space="preserve">Forma parte del paquete cmdlet, y sirve para manejar funciones del firewall de </w:t>
       </w:r>
       <w:r>
         <w:t>W</w:t>
@@ -1497,23 +1238,13 @@
           <w:shd w:val="clear" w:color="auto" w:fill="FAFAFA"/>
         </w:rPr>
       </w:pPr>
-      <w:proofErr w:type="spellStart"/>
       <w:r>
         <w:rPr>
           <w:b/>
           <w:bCs/>
           <w:shd w:val="clear" w:color="auto" w:fill="FAFAFA"/>
         </w:rPr>
-        <w:t>Enable-NetFirewallRule</w:t>
-      </w:r>
-      <w:proofErr w:type="spellEnd"/>
-      <w:r>
-        <w:rPr>
-          <w:b/>
-          <w:bCs/>
-          <w:shd w:val="clear" w:color="auto" w:fill="FAFAFA"/>
-        </w:rPr>
-        <w:t>:</w:t>
+        <w:t>Enable-NetFirewallRule:</w:t>
       </w:r>
       <w:r>
         <w:rPr>
@@ -1537,9 +1268,8 @@
           <w:shd w:val="clear" w:color="auto" w:fill="FAFAFA"/>
           <w:lang w:val="en-GB"/>
         </w:rPr>
-        <w:t xml:space="preserve">nesh firewall set </w:t>
-      </w:r>
-      <w:proofErr w:type="spellStart"/>
+        <w:t>nesh firewall set opmode enable</w:t>
+      </w:r>
       <w:r>
         <w:rPr>
           <w:b/>
@@ -1547,131 +1277,45 @@
           <w:shd w:val="clear" w:color="auto" w:fill="FAFAFA"/>
           <w:lang w:val="en-GB"/>
         </w:rPr>
-        <w:t>opmode</w:t>
-      </w:r>
-      <w:proofErr w:type="spellEnd"/>
-      <w:r>
-        <w:rPr>
-          <w:b/>
-          <w:bCs/>
+        <w:t xml:space="preserve">/disable: </w:t>
+      </w:r>
+      <w:r>
+        <w:rPr>
           <w:shd w:val="clear" w:color="auto" w:fill="FAFAFA"/>
           <w:lang w:val="en-GB"/>
         </w:rPr>
-        <w:t xml:space="preserve"> enable</w:t>
-      </w:r>
-      <w:r>
-        <w:rPr>
-          <w:b/>
-          <w:bCs/>
+        <w:t>habilita</w:t>
+      </w:r>
+      <w:r>
+        <w:rPr>
           <w:shd w:val="clear" w:color="auto" w:fill="FAFAFA"/>
           <w:lang w:val="en-GB"/>
         </w:rPr>
-        <w:t xml:space="preserve">/disable: </w:t>
-      </w:r>
-      <w:proofErr w:type="spellStart"/>
+        <w:t xml:space="preserve"> o desactiva</w:t>
+      </w:r>
       <w:r>
         <w:rPr>
           <w:shd w:val="clear" w:color="auto" w:fill="FAFAFA"/>
           <w:lang w:val="en-GB"/>
         </w:rPr>
-        <w:t>habilita</w:t>
-      </w:r>
-      <w:proofErr w:type="spellEnd"/>
-      <w:r>
+        <w:t xml:space="preserve"> el firewall de Windows.</w:t>
+      </w:r>
+    </w:p>
+    <w:p>
+      <w:pPr>
+        <w:spacing w:after="0"/>
         <w:rPr>
           <w:shd w:val="clear" w:color="auto" w:fill="FAFAFA"/>
-          <w:lang w:val="en-GB"/>
-        </w:rPr>
-        <w:t xml:space="preserve"> o </w:t>
-      </w:r>
-      <w:proofErr w:type="spellStart"/>
-      <w:r>
-        <w:rPr>
+        </w:rPr>
+      </w:pPr>
+      <w:r>
+        <w:rPr>
+          <w:b/>
+          <w:bCs/>
           <w:shd w:val="clear" w:color="auto" w:fill="FAFAFA"/>
-          <w:lang w:val="en-GB"/>
-        </w:rPr>
-        <w:t>desactiva</w:t>
-      </w:r>
-      <w:proofErr w:type="spellEnd"/>
-      <w:r>
-        <w:rPr>
-          <w:shd w:val="clear" w:color="auto" w:fill="FAFAFA"/>
-          <w:lang w:val="en-GB"/>
-        </w:rPr>
-        <w:t xml:space="preserve"> el firewall de Windows.</w:t>
-      </w:r>
-    </w:p>
-    <w:p>
-      <w:pPr>
-        <w:spacing w:after="0"/>
-        <w:rPr>
-          <w:shd w:val="clear" w:color="auto" w:fill="FAFAFA"/>
-        </w:rPr>
-      </w:pPr>
-      <w:proofErr w:type="spellStart"/>
-      <w:r>
-        <w:rPr>
-          <w:b/>
-          <w:bCs/>
-          <w:shd w:val="clear" w:color="auto" w:fill="FAFAFA"/>
-        </w:rPr>
-        <w:t>netsh</w:t>
-      </w:r>
-      <w:proofErr w:type="spellEnd"/>
-      <w:r>
-        <w:rPr>
-          <w:b/>
-          <w:bCs/>
-          <w:shd w:val="clear" w:color="auto" w:fill="FAFAFA"/>
-        </w:rPr>
-        <w:t xml:space="preserve"> </w:t>
-      </w:r>
-      <w:proofErr w:type="spellStart"/>
-      <w:r>
-        <w:rPr>
-          <w:b/>
-          <w:bCs/>
-          <w:shd w:val="clear" w:color="auto" w:fill="FAFAFA"/>
-        </w:rPr>
-        <w:t>int</w:t>
-      </w:r>
-      <w:proofErr w:type="spellEnd"/>
-      <w:r>
-        <w:rPr>
-          <w:b/>
-          <w:bCs/>
-          <w:shd w:val="clear" w:color="auto" w:fill="FAFAFA"/>
-        </w:rPr>
-        <w:t xml:space="preserve"> </w:t>
-      </w:r>
-      <w:proofErr w:type="spellStart"/>
-      <w:r>
-        <w:rPr>
-          <w:b/>
-          <w:bCs/>
-          <w:shd w:val="clear" w:color="auto" w:fill="FAFAFA"/>
-        </w:rPr>
-        <w:t>ip</w:t>
-      </w:r>
-      <w:proofErr w:type="spellEnd"/>
-      <w:r>
-        <w:rPr>
-          <w:b/>
-          <w:bCs/>
-          <w:shd w:val="clear" w:color="auto" w:fill="FAFAFA"/>
-        </w:rPr>
-        <w:t xml:space="preserve"> </w:t>
-      </w:r>
-      <w:proofErr w:type="spellStart"/>
-      <w:r>
-        <w:rPr>
-          <w:b/>
-          <w:bCs/>
-          <w:shd w:val="clear" w:color="auto" w:fill="FAFAFA"/>
-        </w:rPr>
-        <w:t>reset</w:t>
-      </w:r>
-      <w:proofErr w:type="spellEnd"/>
+        </w:rPr>
+        <w:t>netsh int ip reset</w:t>
+      </w:r>
       <w:r>
         <w:rPr>
           <w:shd w:val="clear" w:color="auto" w:fill="FAFAFA"/>
@@ -1778,35 +1422,7 @@
         <w:rPr>
           <w:color w:val="auto"/>
         </w:rPr>
-        <w:t>permite administrar DNS o nombre de dominio en Windows. (</w:t>
-      </w:r>
-      <w:proofErr w:type="spellStart"/>
-      <w:r>
-        <w:rPr>
-          <w:color w:val="auto"/>
-        </w:rPr>
-        <w:t>Domain</w:t>
-      </w:r>
-      <w:proofErr w:type="spellEnd"/>
-      <w:r>
-        <w:rPr>
-          <w:color w:val="auto"/>
-        </w:rPr>
-        <w:t xml:space="preserve"> </w:t>
-      </w:r>
-      <w:proofErr w:type="spellStart"/>
-      <w:r>
-        <w:rPr>
-          <w:color w:val="auto"/>
-        </w:rPr>
-        <w:t>Name</w:t>
-      </w:r>
-      <w:proofErr w:type="spellEnd"/>
-      <w:r>
-        <w:rPr>
-          <w:color w:val="auto"/>
-        </w:rPr>
-        <w:t xml:space="preserve"> Server)</w:t>
+        <w:t>permite administrar DNS o nombre de dominio en Windows. (Domain Name Server)</w:t>
       </w:r>
     </w:p>
     <w:p>
@@ -1825,17 +1441,7 @@
           <w:szCs w:val="21"/>
           <w:shd w:val="clear" w:color="auto" w:fill="FFFFFF"/>
         </w:rPr>
-        <w:t>Nos permite</w:t>
-      </w:r>
-      <w:r>
-        <w:rPr>
-          <w:rFonts w:ascii="Helvetica" w:hAnsi="Helvetica"/>
-          <w:color w:val="656565"/>
-          <w:sz w:val="21"/>
-          <w:szCs w:val="21"/>
-          <w:shd w:val="clear" w:color="auto" w:fill="FFFFFF"/>
-        </w:rPr>
-        <w:t xml:space="preserve"> determinar si un servidor está resolviendo de manera correcta los </w:t>
+        <w:t>Nos permite determinar si un servidor está resolviendo de manera correcta los </w:t>
       </w:r>
       <w:r>
         <w:rPr>
@@ -1957,21 +1563,7 @@
         <w:rPr>
           <w:color w:val="auto"/>
         </w:rPr>
-        <w:t xml:space="preserve">Si queremos conocer un dominio de una IP concreta como 8.8.8.8 que corresponde al DNS de </w:t>
-      </w:r>
-      <w:proofErr w:type="spellStart"/>
-      <w:r>
-        <w:rPr>
-          <w:color w:val="auto"/>
-        </w:rPr>
-        <w:t>google</w:t>
-      </w:r>
-      <w:proofErr w:type="spellEnd"/>
-      <w:r>
-        <w:rPr>
-          <w:color w:val="auto"/>
-        </w:rPr>
-        <w:t>. O al revés, indicando el nombre de dominio, del que recibiremos su transcripción. Esto responde a la pregunta para saber a quién pertenece una URL.</w:t>
+        <w:t>Si queremos conocer un dominio de una IP concreta como 8.8.8.8 que corresponde al DNS de google. O al revés, indicando el nombre de dominio, del que recibiremos su transcripción. Esto responde a la pregunta para saber a quién pertenece una URL.</w:t>
       </w:r>
     </w:p>
     <w:p>
@@ -2071,76 +1663,38 @@
           <w:color w:val="auto"/>
         </w:rPr>
       </w:pPr>
-      <w:proofErr w:type="spellStart"/>
       <w:r>
         <w:rPr>
           <w:b/>
           <w:bCs/>
           <w:color w:val="00A0B8" w:themeColor="accent1"/>
         </w:rPr>
-        <w:t>Invoke-WebRequest</w:t>
-      </w:r>
-      <w:proofErr w:type="spellEnd"/>
-      <w:r>
-        <w:rPr>
-          <w:b/>
-          <w:bCs/>
+        <w:t>Invoke-WebRequest:</w:t>
+      </w:r>
+      <w:r>
+        <w:rPr>
           <w:color w:val="00A0B8" w:themeColor="accent1"/>
         </w:rPr>
-        <w:t>:</w:t>
-      </w:r>
-      <w:r>
-        <w:rPr>
-          <w:color w:val="00A0B8" w:themeColor="accent1"/>
-        </w:rPr>
         <w:t xml:space="preserve"> </w:t>
       </w:r>
       <w:r>
         <w:rPr>
           <w:color w:val="auto"/>
         </w:rPr>
-        <w:t xml:space="preserve">es el equivalente a </w:t>
-      </w:r>
-      <w:proofErr w:type="spellStart"/>
-      <w:r>
-        <w:rPr>
-          <w:color w:val="auto"/>
-        </w:rPr>
-        <w:t>curl</w:t>
-      </w:r>
-      <w:proofErr w:type="spellEnd"/>
-      <w:r>
-        <w:rPr>
-          <w:color w:val="auto"/>
-        </w:rPr>
-        <w:t xml:space="preserve"> de Linux, en Windows, </w:t>
-      </w:r>
-    </w:p>
-    <w:p>
-      <w:pPr>
-        <w:rPr>
-          <w:color w:val="auto"/>
-        </w:rPr>
-      </w:pPr>
-      <w:r>
-        <w:rPr>
-          <w:color w:val="auto"/>
-        </w:rPr>
-        <w:t xml:space="preserve">Si ejecutamos </w:t>
-      </w:r>
-      <w:proofErr w:type="spellStart"/>
-      <w:r>
-        <w:rPr>
-          <w:color w:val="auto"/>
-        </w:rPr>
-        <w:t>curl</w:t>
-      </w:r>
-      <w:proofErr w:type="spellEnd"/>
-      <w:r>
-        <w:rPr>
-          <w:color w:val="auto"/>
-        </w:rPr>
-        <w:t xml:space="preserve"> en PWSHELL aparece lo siguiente:</w:t>
+        <w:t xml:space="preserve">es el equivalente a curl de Linux, en Windows, </w:t>
+      </w:r>
+    </w:p>
+    <w:p>
+      <w:pPr>
+        <w:rPr>
+          <w:color w:val="auto"/>
+        </w:rPr>
+      </w:pPr>
+      <w:r>
+        <w:rPr>
+          <w:color w:val="auto"/>
+        </w:rPr>
+        <w:t>Si ejecutamos curl en PWSHELL aparece lo siguiente:</w:t>
       </w:r>
     </w:p>
     <w:p>
@@ -2202,21 +1756,7 @@
         <w:rPr>
           <w:color w:val="auto"/>
         </w:rPr>
-        <w:t xml:space="preserve">Nota: a partir de la </w:t>
-      </w:r>
-      <w:proofErr w:type="spellStart"/>
-      <w:r>
-        <w:rPr>
-          <w:color w:val="auto"/>
-        </w:rPr>
-        <w:t>version</w:t>
-      </w:r>
-      <w:proofErr w:type="spellEnd"/>
-      <w:r>
-        <w:rPr>
-          <w:color w:val="auto"/>
-        </w:rPr>
-        <w:t xml:space="preserve"> 3.0 de PW. se incluye </w:t>
+        <w:t xml:space="preserve">Nota: a partir de la version 3.0 de PW. se incluye </w:t>
       </w:r>
       <w:proofErr w:type="gramStart"/>
       <w:r>
@@ -2242,21 +1782,7 @@
         <w:rPr>
           <w:color w:val="auto"/>
         </w:rPr>
-        <w:t xml:space="preserve"> en Windows, siendo en realidad un alias de </w:t>
-      </w:r>
-      <w:proofErr w:type="spellStart"/>
-      <w:r>
-        <w:rPr>
-          <w:color w:val="auto"/>
-        </w:rPr>
-        <w:t>Invoke-webRequest</w:t>
-      </w:r>
-      <w:proofErr w:type="spellEnd"/>
-      <w:r>
-        <w:rPr>
-          <w:color w:val="auto"/>
-        </w:rPr>
-        <w:t>.</w:t>
+        <w:t xml:space="preserve"> en Windows, siendo en realidad un alias de Invoke-webRequest.</w:t>
       </w:r>
     </w:p>
     <w:p>
@@ -2344,18 +1870,8 @@
           <w:color w:val="000000"/>
           <w:shd w:val="clear" w:color="auto" w:fill="FFFFFF"/>
         </w:rPr>
-        <w:t xml:space="preserve">permite realizar transferencias HTTP, HTTPS, FTP, telnet, </w:t>
-      </w:r>
-      <w:proofErr w:type="spellStart"/>
-      <w:r>
-        <w:rPr>
-          <w:rFonts w:cs="Segoe UI"/>
-          <w:color w:val="000000"/>
-          <w:shd w:val="clear" w:color="auto" w:fill="FFFFFF"/>
-        </w:rPr>
-        <w:t>etc</w:t>
-      </w:r>
-      <w:proofErr w:type="spellEnd"/>
+        <w:t>permite realizar transferencias HTTP, HTTPS, FTP, telnet, etc</w:t>
+      </w:r>
     </w:p>
     <w:p>
       <w:pPr>
@@ -2373,16 +1889,8 @@
         <w:rPr>
           <w:color w:val="auto"/>
         </w:rPr>
-        <w:t xml:space="preserve">el siguiente ejemplo muestra el código fuente de la página de inicio de </w:t>
-      </w:r>
-      <w:proofErr w:type="spellStart"/>
-      <w:r>
-        <w:rPr>
-          <w:color w:val="auto"/>
-        </w:rPr>
-        <w:t>google</w:t>
-      </w:r>
-      <w:proofErr w:type="spellEnd"/>
+        <w:t>el siguiente ejemplo muestra el código fuente de la página de inicio de google</w:t>
+      </w:r>
       <w:r>
         <w:rPr>
           <w:color w:val="auto"/>
@@ -2486,19 +1994,11 @@
           <w:color w:val="auto"/>
         </w:rPr>
       </w:pPr>
-      <w:proofErr w:type="spellStart"/>
-      <w:r>
-        <w:rPr>
-          <w:color w:val="auto"/>
-        </w:rPr>
-        <w:t>Curl</w:t>
-      </w:r>
-      <w:proofErr w:type="spellEnd"/>
-      <w:r>
-        <w:rPr>
-          <w:color w:val="auto"/>
-        </w:rPr>
-        <w:t xml:space="preserve"> acompañado de los siguientes parámetros permiten guardar ficheros en diferentes ubicaciones.</w:t>
+      <w:r>
+        <w:rPr>
+          <w:color w:val="auto"/>
+        </w:rPr>
+        <w:t>Curl acompañado de los siguientes parámetros permiten guardar ficheros en diferentes ubicaciones.</w:t>
       </w:r>
     </w:p>
     <w:p>
@@ -2508,33 +2008,11 @@
           <w:color w:val="auto"/>
         </w:rPr>
       </w:pPr>
-      <w:proofErr w:type="spellStart"/>
-      <w:r>
-        <w:rPr>
-          <w:color w:val="auto"/>
-        </w:rPr>
-        <w:t>Parametros</w:t>
-      </w:r>
-      <w:proofErr w:type="spellEnd"/>
-      <w:r>
-        <w:rPr>
-          <w:color w:val="auto"/>
-        </w:rPr>
-        <w:t xml:space="preserve"> de </w:t>
-      </w:r>
-      <w:proofErr w:type="spellStart"/>
-      <w:r>
-        <w:rPr>
-          <w:color w:val="auto"/>
-        </w:rPr>
-        <w:t>Curl</w:t>
-      </w:r>
-      <w:proofErr w:type="spellEnd"/>
-      <w:r>
-        <w:rPr>
-          <w:color w:val="auto"/>
-        </w:rPr>
-        <w:t>:</w:t>
+      <w:r>
+        <w:rPr>
+          <w:color w:val="auto"/>
+        </w:rPr>
+        <w:t>Parametros de Curl:</w:t>
       </w:r>
     </w:p>
     <w:p>
@@ -2590,7 +2068,6 @@
         </w:rPr>
         <w:t xml:space="preserve"> con </w:t>
       </w:r>
-      <w:proofErr w:type="spellStart"/>
       <w:r>
         <w:rPr>
           <w:b/>
@@ -2599,26 +2076,11 @@
         </w:rPr>
         <w:t>curl</w:t>
       </w:r>
-      <w:proofErr w:type="spellEnd"/>
-      <w:r>
-        <w:rPr>
-          <w:color w:val="auto"/>
-        </w:rPr>
-        <w:t xml:space="preserve">, se pueden realizar peticiones por </w:t>
-      </w:r>
-      <w:proofErr w:type="spellStart"/>
-      <w:r>
-        <w:rPr>
-          <w:color w:val="auto"/>
-        </w:rPr>
-        <w:t>get</w:t>
-      </w:r>
-      <w:proofErr w:type="spellEnd"/>
-      <w:r>
-        <w:rPr>
-          <w:color w:val="auto"/>
-        </w:rPr>
-        <w:t xml:space="preserve"> y post:</w:t>
+      <w:r>
+        <w:rPr>
+          <w:color w:val="auto"/>
+        </w:rPr>
+        <w:t>, se pueden realizar peticiones por get y post:</w:t>
       </w:r>
     </w:p>
     <w:p>
@@ -2640,7 +2102,6 @@
         </w:rPr>
         <w:t xml:space="preserve">Ejemplo con GET: </w:t>
       </w:r>
-      <w:proofErr w:type="spellStart"/>
       <w:r>
         <w:rPr>
           <w:rFonts w:eastAsia="Times New Roman" w:cs="Courier New"/>
@@ -2651,20 +2112,7 @@
           <w:szCs w:val="21"/>
           <w:lang w:eastAsia="es-ES"/>
         </w:rPr>
-        <w:t>curl</w:t>
-      </w:r>
-      <w:proofErr w:type="spellEnd"/>
-      <w:r>
-        <w:rPr>
-          <w:rFonts w:eastAsia="Times New Roman" w:cs="Courier New"/>
-          <w:b/>
-          <w:bCs/>
-          <w:color w:val="212529"/>
-          <w:sz w:val="21"/>
-          <w:szCs w:val="21"/>
-          <w:lang w:eastAsia="es-ES"/>
-        </w:rPr>
-        <w:t xml:space="preserve"> </w:t>
+        <w:t xml:space="preserve">curl </w:t>
       </w:r>
       <w:hyperlink r:id="rId15" w:history="1">
         <w:r>
@@ -2715,7 +2163,6 @@
         </w:rPr>
         <w:t xml:space="preserve"> </w:t>
       </w:r>
-      <w:proofErr w:type="spellStart"/>
       <w:r>
         <w:rPr>
           <w:rFonts w:eastAsia="Times New Roman" w:cs="Courier New"/>
@@ -2726,72 +2173,7 @@
           <w:szCs w:val="21"/>
           <w:lang w:eastAsia="es-ES"/>
         </w:rPr>
-        <w:t>curl</w:t>
-      </w:r>
-      <w:proofErr w:type="spellEnd"/>
-      <w:r>
-        <w:rPr>
-          <w:rFonts w:eastAsia="Times New Roman" w:cs="Courier New"/>
-          <w:b/>
-          <w:bCs/>
-          <w:color w:val="212529"/>
-          <w:sz w:val="21"/>
-          <w:szCs w:val="21"/>
-          <w:lang w:eastAsia="es-ES"/>
-        </w:rPr>
-        <w:t xml:space="preserve"> –data “</w:t>
-      </w:r>
-      <w:proofErr w:type="spellStart"/>
-      <w:r>
-        <w:rPr>
-          <w:rFonts w:eastAsia="Times New Roman" w:cs="Courier New"/>
-          <w:b/>
-          <w:bCs/>
-          <w:color w:val="212529"/>
-          <w:sz w:val="21"/>
-          <w:szCs w:val="21"/>
-          <w:lang w:eastAsia="es-ES"/>
-        </w:rPr>
-        <w:t>text</w:t>
-      </w:r>
-      <w:proofErr w:type="spellEnd"/>
-      <w:r>
-        <w:rPr>
-          <w:rFonts w:eastAsia="Times New Roman" w:cs="Courier New"/>
-          <w:b/>
-          <w:bCs/>
-          <w:color w:val="212529"/>
-          <w:sz w:val="21"/>
-          <w:szCs w:val="21"/>
-          <w:lang w:eastAsia="es-ES"/>
-        </w:rPr>
-        <w:t>=</w:t>
-      </w:r>
-      <w:proofErr w:type="spellStart"/>
-      <w:r>
-        <w:rPr>
-          <w:rFonts w:eastAsia="Times New Roman" w:cs="Courier New"/>
-          <w:b/>
-          <w:bCs/>
-          <w:color w:val="212529"/>
-          <w:sz w:val="21"/>
-          <w:szCs w:val="21"/>
-          <w:lang w:eastAsia="es-ES"/>
-        </w:rPr>
-        <w:t>Hello</w:t>
-      </w:r>
-      <w:proofErr w:type="spellEnd"/>
-      <w:r>
-        <w:rPr>
-          <w:rFonts w:eastAsia="Times New Roman" w:cs="Courier New"/>
-          <w:b/>
-          <w:bCs/>
-          <w:color w:val="212529"/>
-          <w:sz w:val="21"/>
-          <w:szCs w:val="21"/>
-          <w:lang w:eastAsia="es-ES"/>
-        </w:rPr>
-        <w:t>” https://myDomain.com/firstPage.jsp</w:t>
+        <w:t>curl –data “text=Hello” https://myDomain.com/firstPage.jsp</w:t>
       </w:r>
     </w:p>
     <w:p>
@@ -2841,28 +2223,18 @@
         </w:rPr>
         <w:t xml:space="preserve">a </w:t>
       </w:r>
-      <w:proofErr w:type="spellStart"/>
       <w:r>
         <w:rPr>
           <w:b/>
           <w:bCs/>
           <w:color w:val="138576" w:themeColor="accent6" w:themeShade="BF"/>
         </w:rPr>
-        <w:t>Invoke-WebRequest</w:t>
-      </w:r>
-      <w:proofErr w:type="spellEnd"/>
-      <w:r>
-        <w:rPr>
-          <w:b/>
-          <w:bCs/>
+        <w:t>Invoke-WebRequest,</w:t>
+      </w:r>
+      <w:r>
+        <w:rPr>
           <w:color w:val="138576" w:themeColor="accent6" w:themeShade="BF"/>
         </w:rPr>
-        <w:t>,</w:t>
-      </w:r>
-      <w:r>
-        <w:rPr>
-          <w:color w:val="138576" w:themeColor="accent6" w:themeShade="BF"/>
-        </w:rPr>
         <w:t xml:space="preserve"> </w:t>
       </w:r>
       <w:r>
@@ -2897,21 +2269,7 @@
         <w:rPr>
           <w:color w:val="auto"/>
         </w:rPr>
-        <w:t xml:space="preserve"> servicio web. Traduce la respuesta y obtiene imágenes y otros ficheros, y elementos </w:t>
-      </w:r>
-      <w:proofErr w:type="spellStart"/>
-      <w:r>
-        <w:rPr>
-          <w:color w:val="auto"/>
-        </w:rPr>
-        <w:t>html</w:t>
-      </w:r>
-      <w:proofErr w:type="spellEnd"/>
-      <w:r>
-        <w:rPr>
-          <w:color w:val="auto"/>
-        </w:rPr>
-        <w:t>.</w:t>
+        <w:t xml:space="preserve"> servicio web. Traduce la respuesta y obtiene imágenes y otros ficheros, y elementos html.</w:t>
       </w:r>
     </w:p>
     <w:p>
@@ -2968,20 +2326,8 @@
           <w:color w:val="138576" w:themeColor="accent6" w:themeShade="BF"/>
           <w:lang w:val="en-GB" w:eastAsia="es-ES"/>
         </w:rPr>
-        <w:t>Invoke-</w:t>
-      </w:r>
-      <w:proofErr w:type="spellStart"/>
-      <w:r>
-        <w:rPr>
-          <w:rFonts w:ascii="Consolas" w:eastAsia="Times New Roman" w:hAnsi="Consolas" w:cs="Courier New"/>
-          <w:b/>
-          <w:bCs/>
-          <w:color w:val="138576" w:themeColor="accent6" w:themeShade="BF"/>
-          <w:lang w:val="en-GB" w:eastAsia="es-ES"/>
-        </w:rPr>
-        <w:t>WebRequest</w:t>
-      </w:r>
-      <w:proofErr w:type="spellEnd"/>
+        <w:t>Invoke-WebRequest</w:t>
+      </w:r>
       <w:r>
         <w:rPr>
           <w:rFonts w:ascii="Consolas" w:eastAsia="Times New Roman" w:hAnsi="Consolas" w:cs="Courier New"/>
@@ -3022,18 +2368,8 @@
           <w:color w:val="22B3EB"/>
           <w:lang w:val="en-GB" w:eastAsia="es-ES"/>
         </w:rPr>
-        <w:t>-</w:t>
-      </w:r>
-      <w:proofErr w:type="spellStart"/>
-      <w:r>
-        <w:rPr>
-          <w:rFonts w:ascii="Consolas" w:eastAsia="Times New Roman" w:hAnsi="Consolas" w:cs="Courier New"/>
-          <w:color w:val="22B3EB"/>
-          <w:lang w:val="en-GB" w:eastAsia="es-ES"/>
-        </w:rPr>
-        <w:t>OutFile</w:t>
-      </w:r>
-      <w:proofErr w:type="spellEnd"/>
+        <w:t>-OutFile</w:t>
+      </w:r>
       <w:r>
         <w:rPr>
           <w:rFonts w:ascii="Consolas" w:eastAsia="Times New Roman" w:hAnsi="Consolas" w:cs="Courier New"/>
@@ -3106,33 +2442,15 @@
           <w:color w:val="auto"/>
           <w:lang w:eastAsia="es-ES"/>
         </w:rPr>
-        <w:t xml:space="preserve">Uri: donde indicamos la </w:t>
-      </w:r>
-      <w:proofErr w:type="spellStart"/>
+        <w:t>Uri: donde indicamos la d</w:t>
+      </w:r>
       <w:r>
         <w:rPr>
           <w:rFonts w:ascii="Consolas" w:eastAsia="Times New Roman" w:hAnsi="Consolas" w:cs="Courier New"/>
           <w:color w:val="auto"/>
           <w:lang w:eastAsia="es-ES"/>
         </w:rPr>
-        <w:t>d</w:t>
-      </w:r>
-      <w:r>
-        <w:rPr>
-          <w:rFonts w:ascii="Consolas" w:eastAsia="Times New Roman" w:hAnsi="Consolas" w:cs="Courier New"/>
-          <w:color w:val="auto"/>
-          <w:lang w:eastAsia="es-ES"/>
-        </w:rPr>
-        <w:t>ireccion</w:t>
-      </w:r>
-      <w:proofErr w:type="spellEnd"/>
-      <w:r>
-        <w:rPr>
-          <w:rFonts w:ascii="Consolas" w:eastAsia="Times New Roman" w:hAnsi="Consolas" w:cs="Courier New"/>
-          <w:color w:val="auto"/>
-          <w:lang w:eastAsia="es-ES"/>
-        </w:rPr>
-        <w:t xml:space="preserve"> URL.</w:t>
+        <w:t>ireccion URL.</w:t>
       </w:r>
     </w:p>
     <w:p>
@@ -3159,23 +2477,13 @@
           <w:lang w:eastAsia="es-ES"/>
         </w:rPr>
       </w:pPr>
-      <w:proofErr w:type="spellStart"/>
       <w:r>
         <w:rPr>
           <w:rFonts w:ascii="Consolas" w:eastAsia="Times New Roman" w:hAnsi="Consolas" w:cs="Courier New"/>
           <w:color w:val="auto"/>
           <w:lang w:eastAsia="es-ES"/>
         </w:rPr>
-        <w:t>OutFile</w:t>
-      </w:r>
-      <w:proofErr w:type="spellEnd"/>
-      <w:r>
-        <w:rPr>
-          <w:rFonts w:ascii="Consolas" w:eastAsia="Times New Roman" w:hAnsi="Consolas" w:cs="Courier New"/>
-          <w:color w:val="auto"/>
-          <w:lang w:eastAsia="es-ES"/>
-        </w:rPr>
-        <w:t>: directorio donde se quiere descargar del equipo.</w:t>
+        <w:t>OutFile: directorio donde se quiere descargar del equipo.</w:t>
       </w:r>
     </w:p>
     <w:p>
@@ -3219,15 +2527,7 @@
       </w:r>
       <w:proofErr w:type="gramEnd"/>
       <w:r>
-        <w:t xml:space="preserve"> un </w:t>
-      </w:r>
-      <w:proofErr w:type="spellStart"/>
-      <w:r>
-        <w:t>notepad</w:t>
-      </w:r>
-      <w:proofErr w:type="spellEnd"/>
-      <w:r>
-        <w:t xml:space="preserve"> ejecutando lo siguiente:</w:t>
+        <w:t xml:space="preserve"> un notepad ejecutando lo siguiente:</w:t>
       </w:r>
     </w:p>
     <w:p>
@@ -3249,33 +2549,7 @@
           <w:shd w:val="clear" w:color="auto" w:fill="FFFFFF"/>
           <w:lang w:val="en-GB"/>
         </w:rPr>
-        <w:t>Invoke-Command -Session $sesion1 -</w:t>
-      </w:r>
-      <w:proofErr w:type="spellStart"/>
-      <w:r>
-        <w:rPr>
-          <w:rStyle w:val="Textoennegrita"/>
-          <w:color w:val="333333"/>
-          <w:sz w:val="20"/>
-          <w:szCs w:val="20"/>
-          <w:bdr w:val="none" w:sz="0" w:space="0" w:color="auto" w:frame="1"/>
-          <w:shd w:val="clear" w:color="auto" w:fill="FFFFFF"/>
-          <w:lang w:val="en-GB"/>
-        </w:rPr>
-        <w:t>ScriptBlock</w:t>
-      </w:r>
-      <w:proofErr w:type="spellEnd"/>
-      <w:r>
-        <w:rPr>
-          <w:rStyle w:val="Textoennegrita"/>
-          <w:color w:val="333333"/>
-          <w:sz w:val="20"/>
-          <w:szCs w:val="20"/>
-          <w:bdr w:val="none" w:sz="0" w:space="0" w:color="auto" w:frame="1"/>
-          <w:shd w:val="clear" w:color="auto" w:fill="FFFFFF"/>
-          <w:lang w:val="en-GB"/>
-        </w:rPr>
-        <w:t> {Stop-Process -</w:t>
+        <w:t>Invoke-Command -Session $sesion1 -ScriptBlock {Stop-Process -</w:t>
       </w:r>
       <w:proofErr w:type="gramStart"/>
       <w:r>
@@ -3389,7 +2663,6 @@
           <w:shd w:val="clear" w:color="auto" w:fill="FDFDFD"/>
         </w:rPr>
       </w:pPr>
-      <w:proofErr w:type="spellStart"/>
       <w:r>
         <w:rPr>
           <w:rStyle w:val="crayon-v"/>
@@ -3423,7 +2696,6 @@
         </w:rPr>
         <w:t>Command</w:t>
       </w:r>
-      <w:proofErr w:type="spellEnd"/>
       <w:r>
         <w:rPr>
           <w:rStyle w:val="crayon-h"/>
@@ -3446,7 +2718,6 @@
         </w:rPr>
         <w:t>-</w:t>
       </w:r>
-      <w:proofErr w:type="spellStart"/>
       <w:r>
         <w:rPr>
           <w:rStyle w:val="crayon-e"/>
@@ -3456,9 +2727,41 @@
           <w:bdr w:val="none" w:sz="0" w:space="0" w:color="auto" w:frame="1"/>
           <w:shd w:val="clear" w:color="auto" w:fill="FDFDFD"/>
         </w:rPr>
-        <w:t>ComputerName</w:t>
-      </w:r>
-      <w:proofErr w:type="spellEnd"/>
+        <w:t xml:space="preserve">ComputerName </w:t>
+      </w:r>
+      <w:r>
+        <w:rPr>
+          <w:rStyle w:val="crayon-v"/>
+          <w:rFonts w:ascii="Consolas" w:hAnsi="Consolas"/>
+          <w:b/>
+          <w:bCs/>
+          <w:bdr w:val="none" w:sz="0" w:space="0" w:color="auto" w:frame="1"/>
+          <w:shd w:val="clear" w:color="auto" w:fill="FDFDFD"/>
+        </w:rPr>
+        <w:t>Servidor01</w:t>
+      </w:r>
+      <w:r>
+        <w:rPr>
+          <w:rStyle w:val="crayon-sy"/>
+          <w:rFonts w:ascii="Consolas" w:hAnsi="Consolas"/>
+          <w:b/>
+          <w:bCs/>
+          <w:bdr w:val="none" w:sz="0" w:space="0" w:color="auto" w:frame="1"/>
+          <w:shd w:val="clear" w:color="auto" w:fill="FDFDFD"/>
+        </w:rPr>
+        <w:t>,</w:t>
+      </w:r>
+      <w:r>
+        <w:rPr>
+          <w:rStyle w:val="crayon-h"/>
+          <w:rFonts w:ascii="Consolas" w:hAnsi="Consolas"/>
+          <w:b/>
+          <w:bCs/>
+          <w:bdr w:val="none" w:sz="0" w:space="0" w:color="auto" w:frame="1"/>
+          <w:shd w:val="clear" w:color="auto" w:fill="FDFDFD"/>
+        </w:rPr>
+        <w:t xml:space="preserve"> </w:t>
+      </w:r>
       <w:r>
         <w:rPr>
           <w:rStyle w:val="crayon-e"/>
@@ -3468,18 +2771,18 @@
           <w:bdr w:val="none" w:sz="0" w:space="0" w:color="auto" w:frame="1"/>
           <w:shd w:val="clear" w:color="auto" w:fill="FDFDFD"/>
         </w:rPr>
-        <w:t xml:space="preserve"> </w:t>
-      </w:r>
-      <w:r>
-        <w:rPr>
-          <w:rStyle w:val="crayon-v"/>
+        <w:t>Servidor02</w:t>
+      </w:r>
+      <w:r>
+        <w:rPr>
+          <w:rStyle w:val="crayon-h"/>
           <w:rFonts w:ascii="Consolas" w:hAnsi="Consolas"/>
           <w:b/>
           <w:bCs/>
           <w:bdr w:val="none" w:sz="0" w:space="0" w:color="auto" w:frame="1"/>
           <w:shd w:val="clear" w:color="auto" w:fill="FDFDFD"/>
         </w:rPr>
-        <w:t>Servidor01</w:t>
+        <w:t xml:space="preserve"> </w:t>
       </w:r>
       <w:r>
         <w:rPr>
@@ -3490,53 +2793,8 @@
           <w:bdr w:val="none" w:sz="0" w:space="0" w:color="auto" w:frame="1"/>
           <w:shd w:val="clear" w:color="auto" w:fill="FDFDFD"/>
         </w:rPr>
-        <w:t>,</w:t>
-      </w:r>
-      <w:r>
-        <w:rPr>
-          <w:rStyle w:val="crayon-h"/>
-          <w:rFonts w:ascii="Consolas" w:hAnsi="Consolas"/>
-          <w:b/>
-          <w:bCs/>
-          <w:bdr w:val="none" w:sz="0" w:space="0" w:color="auto" w:frame="1"/>
-          <w:shd w:val="clear" w:color="auto" w:fill="FDFDFD"/>
-        </w:rPr>
-        <w:t xml:space="preserve"> </w:t>
-      </w:r>
-      <w:r>
-        <w:rPr>
-          <w:rStyle w:val="crayon-e"/>
-          <w:rFonts w:ascii="Consolas" w:hAnsi="Consolas"/>
-          <w:b/>
-          <w:bCs/>
-          <w:bdr w:val="none" w:sz="0" w:space="0" w:color="auto" w:frame="1"/>
-          <w:shd w:val="clear" w:color="auto" w:fill="FDFDFD"/>
-        </w:rPr>
-        <w:t>Servidor02</w:t>
-      </w:r>
-      <w:r>
-        <w:rPr>
-          <w:rStyle w:val="crayon-h"/>
-          <w:rFonts w:ascii="Consolas" w:hAnsi="Consolas"/>
-          <w:b/>
-          <w:bCs/>
-          <w:bdr w:val="none" w:sz="0" w:space="0" w:color="auto" w:frame="1"/>
-          <w:shd w:val="clear" w:color="auto" w:fill="FDFDFD"/>
-        </w:rPr>
-        <w:t xml:space="preserve"> </w:t>
-      </w:r>
-      <w:r>
-        <w:rPr>
-          <w:rStyle w:val="crayon-sy"/>
-          <w:rFonts w:ascii="Consolas" w:hAnsi="Consolas"/>
-          <w:b/>
-          <w:bCs/>
-          <w:bdr w:val="none" w:sz="0" w:space="0" w:color="auto" w:frame="1"/>
-          <w:shd w:val="clear" w:color="auto" w:fill="FDFDFD"/>
-        </w:rPr>
         <w:t>{</w:t>
       </w:r>
-      <w:proofErr w:type="spellStart"/>
       <w:r>
         <w:rPr>
           <w:rStyle w:val="crayon-i"/>
@@ -3549,7 +2807,6 @@
         </w:rPr>
         <w:t>hostname</w:t>
       </w:r>
-      <w:proofErr w:type="spellEnd"/>
       <w:r>
         <w:rPr>
           <w:rStyle w:val="crayon-sy"/>
@@ -3599,35 +2856,7 @@
           <w:bdr w:val="none" w:sz="0" w:space="0" w:color="auto" w:frame="1"/>
           <w:lang w:val="en-GB" w:eastAsia="es-ES"/>
         </w:rPr>
-        <w:t>Invoke-Command -Session $</w:t>
-      </w:r>
-      <w:proofErr w:type="spellStart"/>
-      <w:r>
-        <w:rPr>
-          <w:rFonts w:eastAsia="Times New Roman" w:cs="Times New Roman"/>
-          <w:b/>
-          <w:bCs/>
-          <w:color w:val="000000"/>
-          <w:sz w:val="20"/>
-          <w:szCs w:val="20"/>
-          <w:bdr w:val="none" w:sz="0" w:space="0" w:color="auto" w:frame="1"/>
-          <w:lang w:val="en-GB" w:eastAsia="es-ES"/>
-        </w:rPr>
-        <w:t>Sesion</w:t>
-      </w:r>
-      <w:proofErr w:type="spellEnd"/>
-      <w:r>
-        <w:rPr>
-          <w:rFonts w:eastAsia="Times New Roman" w:cs="Times New Roman"/>
-          <w:b/>
-          <w:bCs/>
-          <w:color w:val="000000"/>
-          <w:sz w:val="20"/>
-          <w:szCs w:val="20"/>
-          <w:bdr w:val="none" w:sz="0" w:space="0" w:color="auto" w:frame="1"/>
-          <w:lang w:val="en-GB" w:eastAsia="es-ES"/>
-        </w:rPr>
-        <w:t xml:space="preserve"> {hostname}</w:t>
+        <w:t>Invoke-Command -Session $Sesion {hostname}</w:t>
       </w:r>
     </w:p>
     <w:p>
@@ -3774,22 +3003,8 @@
           <w:shd w:val="clear" w:color="auto" w:fill="FAFAFA"/>
           <w:lang w:val="en-GB"/>
         </w:rPr>
-        <w:t>Invoke-</w:t>
-      </w:r>
-      <w:proofErr w:type="spellStart"/>
-      <w:r>
-        <w:rPr>
-          <w:rStyle w:val="hljs-pscommand"/>
-          <w:rFonts w:ascii="Consolas" w:hAnsi="Consolas"/>
-          <w:color w:val="0101FD"/>
-          <w:sz w:val="21"/>
-          <w:szCs w:val="21"/>
-          <w:shd w:val="clear" w:color="auto" w:fill="FAFAFA"/>
-          <w:lang w:val="en-GB"/>
-        </w:rPr>
-        <w:t>WebRequest</w:t>
-      </w:r>
-      <w:proofErr w:type="spellEnd"/>
+        <w:t>Invoke-WebRequest</w:t>
+      </w:r>
       <w:r>
         <w:rPr>
           <w:rFonts w:ascii="Consolas" w:hAnsi="Consolas"/>
@@ -3955,53 +3170,21 @@
           <w:szCs w:val="21"/>
           <w:shd w:val="clear" w:color="auto" w:fill="FAFAFA"/>
         </w:rPr>
-        <w:t xml:space="preserve"> </w:t>
-      </w:r>
-      <w:proofErr w:type="spellStart"/>
+        <w:t xml:space="preserve"> SessionVariable </w:t>
+      </w:r>
       <w:r>
         <w:rPr>
           <w:rStyle w:val="hljs-parameter"/>
           <w:rFonts w:ascii="Consolas" w:hAnsi="Consolas"/>
-          <w:color w:val="007D9A"/>
+          <w:color w:val="auto"/>
           <w:sz w:val="21"/>
           <w:szCs w:val="21"/>
           <w:shd w:val="clear" w:color="auto" w:fill="FAFAFA"/>
         </w:rPr>
-        <w:t>SessionVariable</w:t>
-      </w:r>
-      <w:proofErr w:type="spellEnd"/>
-      <w:r>
-        <w:rPr>
-          <w:rStyle w:val="hljs-parameter"/>
-          <w:rFonts w:ascii="Consolas" w:hAnsi="Consolas"/>
-          <w:color w:val="007D9A"/>
-          <w:sz w:val="21"/>
-          <w:szCs w:val="21"/>
-          <w:shd w:val="clear" w:color="auto" w:fill="FAFAFA"/>
-        </w:rPr>
-        <w:t xml:space="preserve"> </w:t>
-      </w:r>
-      <w:r>
-        <w:rPr>
-          <w:rStyle w:val="hljs-parameter"/>
-          <w:rFonts w:ascii="Consolas" w:hAnsi="Consolas"/>
-          <w:color w:val="auto"/>
-          <w:sz w:val="21"/>
-          <w:szCs w:val="21"/>
-          <w:shd w:val="clear" w:color="auto" w:fill="FAFAFA"/>
-        </w:rPr>
         <w:t>se crea una</w:t>
       </w:r>
       <w:r>
-        <w:t xml:space="preserve"> </w:t>
-      </w:r>
-      <w:proofErr w:type="spellStart"/>
-      <w:r>
-        <w:t>peticion</w:t>
-      </w:r>
-      <w:proofErr w:type="spellEnd"/>
-      <w:r>
-        <w:t xml:space="preserve"> http de sesión y se le asigna una variable.</w:t>
+        <w:t xml:space="preserve"> peticion http de sesión y se le asigna una variable.</w:t>
       </w:r>
       <w:r>
         <w:br/>
@@ -4042,65 +3225,35 @@
           <w:bCs/>
           <w:color w:val="138576" w:themeColor="accent6" w:themeShade="BF"/>
         </w:rPr>
+        <w:t>-man</w:t>
+      </w:r>
+      <w:r>
+        <w:rPr>
+          <w:color w:val="auto"/>
+        </w:rPr>
+        <w:t>: comando para encontrar ayuda sobre el uso de otros comandos y herramientas de la consola.</w:t>
+      </w:r>
+    </w:p>
+    <w:p>
+      <w:pPr>
+        <w:rPr>
+          <w:color w:val="auto"/>
+        </w:rPr>
+      </w:pPr>
+      <w:r>
+        <w:rPr>
+          <w:color w:val="auto"/>
+        </w:rPr>
         <w:t>-</w:t>
       </w:r>
-      <w:proofErr w:type="spellStart"/>
       <w:r>
         <w:rPr>
           <w:b/>
           <w:bCs/>
           <w:color w:val="138576" w:themeColor="accent6" w:themeShade="BF"/>
         </w:rPr>
-        <w:t>man</w:t>
-      </w:r>
-      <w:proofErr w:type="spellEnd"/>
-      <w:r>
-        <w:rPr>
-          <w:color w:val="auto"/>
-        </w:rPr>
-        <w:t>: comando para encontrar ayuda sobre el uso de otros comandos y herramientas de la consola.</w:t>
-      </w:r>
-    </w:p>
-    <w:p>
-      <w:pPr>
-        <w:rPr>
-          <w:color w:val="auto"/>
-        </w:rPr>
-      </w:pPr>
-      <w:r>
-        <w:rPr>
-          <w:color w:val="auto"/>
-        </w:rPr>
-        <w:t>-</w:t>
-      </w:r>
-      <w:proofErr w:type="spellStart"/>
-      <w:r>
-        <w:rPr>
-          <w:b/>
-          <w:bCs/>
-          <w:color w:val="138576" w:themeColor="accent6" w:themeShade="BF"/>
-        </w:rPr>
-        <w:t>Update</w:t>
-      </w:r>
-      <w:proofErr w:type="spellEnd"/>
-      <w:r>
-        <w:rPr>
-          <w:b/>
-          <w:bCs/>
-          <w:color w:val="138576" w:themeColor="accent6" w:themeShade="BF"/>
-        </w:rPr>
-        <w:t xml:space="preserve"> </w:t>
-      </w:r>
-      <w:proofErr w:type="spellStart"/>
-      <w:r>
-        <w:rPr>
-          <w:b/>
-          <w:bCs/>
-          <w:color w:val="138576" w:themeColor="accent6" w:themeShade="BF"/>
-        </w:rPr>
-        <w:t>help</w:t>
-      </w:r>
-      <w:proofErr w:type="spellEnd"/>
+        <w:t>Update help</w:t>
+      </w:r>
       <w:r>
         <w:rPr>
           <w:color w:val="auto"/>
@@ -4111,21 +3264,7 @@
         <w:rPr>
           <w:color w:val="auto"/>
         </w:rPr>
-        <w:t xml:space="preserve">ayuda para diferentes paquetes o algunos </w:t>
-      </w:r>
-      <w:proofErr w:type="spellStart"/>
-      <w:r>
-        <w:rPr>
-          <w:color w:val="auto"/>
-        </w:rPr>
-        <w:t>especificos</w:t>
-      </w:r>
-      <w:proofErr w:type="spellEnd"/>
-      <w:r>
-        <w:rPr>
-          <w:color w:val="auto"/>
-        </w:rPr>
-        <w:t xml:space="preserve"> de Powershell.</w:t>
+        <w:t>ayuda para diferentes paquetes o algunos especificos de Powershell.</w:t>
       </w:r>
     </w:p>
     <w:p>
@@ -4199,58 +3338,113 @@
           <w:color w:val="auto"/>
           <w:lang w:val="en-GB"/>
         </w:rPr>
-        <w:t>Invoke-</w:t>
-      </w:r>
-      <w:proofErr w:type="spellStart"/>
-      <w:r>
-        <w:rPr>
-          <w:b/>
-          <w:bCs/>
+        <w:t>Invoke-WebRequest</w:t>
+      </w:r>
+      <w:r>
+        <w:rPr>
           <w:color w:val="auto"/>
           <w:lang w:val="en-GB"/>
         </w:rPr>
-        <w:t>WebRequest</w:t>
-      </w:r>
-      <w:proofErr w:type="spellEnd"/>
+        <w:t xml:space="preserve"> </w:t>
+      </w:r>
       <w:r>
         <w:rPr>
           <w:color w:val="auto"/>
           <w:lang w:val="en-GB"/>
         </w:rPr>
+        <w:t>-examples</w:t>
+      </w:r>
+      <w:r>
+        <w:rPr>
+          <w:color w:val="auto"/>
+          <w:lang w:val="en-GB"/>
+        </w:rPr>
+        <w:t>:</w:t>
+      </w:r>
+    </w:p>
+    <w:p>
+      <w:pPr>
+        <w:rPr>
+          <w:color w:val="auto"/>
+        </w:rPr>
+      </w:pPr>
+      <w:r>
+        <w:rPr>
+          <w:color w:val="auto"/>
+        </w:rPr>
+        <w:t>Muestra ejemplos de</w:t>
+      </w:r>
+      <w:r>
+        <w:rPr>
+          <w:color w:val="auto"/>
+        </w:rPr>
+        <w:t>l comando especificado.</w:t>
+      </w:r>
+    </w:p>
+    <w:p>
+      <w:pPr>
+        <w:rPr>
+          <w:color w:val="auto"/>
+        </w:rPr>
+      </w:pPr>
+      <w:r>
+        <w:rPr>
+          <w:b/>
+          <w:bCs/>
+          <w:color w:val="00A0B8" w:themeColor="accent1"/>
+        </w:rPr>
+        <w:t>-Ifconfig /all</w:t>
+      </w:r>
+      <w:r>
+        <w:rPr>
+          <w:color w:val="auto"/>
+        </w:rPr>
+        <w:t>: Muestra información más detallada sobre la configuración de red</w:t>
+      </w:r>
+    </w:p>
+    <w:p>
+      <w:pPr>
+        <w:rPr>
+          <w:color w:val="auto"/>
+        </w:rPr>
+      </w:pPr>
+      <w:r>
+        <w:rPr>
+          <w:b/>
+          <w:bCs/>
+          <w:color w:val="00A0B8" w:themeColor="accent1"/>
+        </w:rPr>
+        <w:t>-</w:t>
+      </w:r>
+      <w:r>
+        <w:rPr>
+          <w:b/>
+          <w:bCs/>
+          <w:color w:val="00A0B8" w:themeColor="accent1"/>
+        </w:rPr>
+        <w:t>?</w:t>
+      </w:r>
+      <w:r>
+        <w:rPr>
+          <w:b/>
+          <w:bCs/>
+          <w:color w:val="00A0B8" w:themeColor="accent1"/>
+        </w:rPr>
+        <w:t>:</w:t>
+      </w:r>
+      <w:r>
+        <w:rPr>
+          <w:b/>
+          <w:bCs/>
+          <w:color w:val="auto"/>
+        </w:rPr>
         <w:t xml:space="preserve"> </w:t>
       </w:r>
       <w:r>
         <w:rPr>
           <w:color w:val="auto"/>
-          <w:lang w:val="en-GB"/>
-        </w:rPr>
-        <w:t>-examples</w:t>
-      </w:r>
-      <w:r>
-        <w:rPr>
-          <w:color w:val="auto"/>
-          <w:lang w:val="en-GB"/>
-        </w:rPr>
-        <w:t>:</w:t>
-      </w:r>
-    </w:p>
-    <w:p>
-      <w:pPr>
-        <w:rPr>
-          <w:color w:val="auto"/>
-        </w:rPr>
-      </w:pPr>
-      <w:r>
-        <w:rPr>
-          <w:color w:val="auto"/>
-        </w:rPr>
-        <w:t>Muestra ejemplos de</w:t>
-      </w:r>
-      <w:r>
-        <w:rPr>
-          <w:color w:val="auto"/>
-        </w:rPr>
-        <w:t>l comando especificado.</w:t>
+        </w:rPr>
+        <w:t>muestra ayuda también para los comandos.</w:t>
       </w:r>
     </w:p>
     <w:p>
@@ -4265,224 +3459,62 @@
           <w:bCs/>
           <w:color w:val="00A0B8" w:themeColor="accent1"/>
         </w:rPr>
-        <w:t>-</w:t>
-      </w:r>
-      <w:proofErr w:type="spellStart"/>
+        <w:t>-netstat -ano</w:t>
+      </w:r>
       <w:r>
         <w:rPr>
           <w:b/>
           <w:bCs/>
           <w:color w:val="00A0B8" w:themeColor="accent1"/>
         </w:rPr>
-        <w:t>Ifconfig</w:t>
-      </w:r>
-      <w:proofErr w:type="spellEnd"/>
-      <w:r>
-        <w:rPr>
-          <w:b/>
-          <w:bCs/>
-          <w:color w:val="00A0B8" w:themeColor="accent1"/>
-        </w:rPr>
-        <w:t xml:space="preserve"> /</w:t>
-      </w:r>
-      <w:proofErr w:type="spellStart"/>
-      <w:r>
-        <w:rPr>
-          <w:b/>
-          <w:bCs/>
-          <w:color w:val="00A0B8" w:themeColor="accent1"/>
-        </w:rPr>
-        <w:t>all</w:t>
-      </w:r>
-      <w:proofErr w:type="spellEnd"/>
-      <w:r>
-        <w:rPr>
-          <w:color w:val="auto"/>
-        </w:rPr>
-        <w:t>: Muestra información más detallada sobre la configuración de red</w:t>
-      </w:r>
-    </w:p>
-    <w:p>
-      <w:pPr>
-        <w:rPr>
-          <w:color w:val="auto"/>
-        </w:rPr>
-      </w:pPr>
-      <w:r>
-        <w:rPr>
-          <w:b/>
-          <w:bCs/>
-          <w:color w:val="00A0B8" w:themeColor="accent1"/>
-        </w:rPr>
-        <w:t>-</w:t>
-      </w:r>
-      <w:r>
-        <w:rPr>
-          <w:b/>
-          <w:bCs/>
-          <w:color w:val="00A0B8" w:themeColor="accent1"/>
-        </w:rPr>
-        <w:t>?</w:t>
-      </w:r>
-      <w:r>
-        <w:rPr>
-          <w:b/>
-          <w:bCs/>
-          <w:color w:val="00A0B8" w:themeColor="accent1"/>
-        </w:rPr>
-        <w:t>:</w:t>
-      </w:r>
-      <w:r>
-        <w:rPr>
-          <w:b/>
-          <w:bCs/>
-          <w:color w:val="auto"/>
-        </w:rPr>
-        <w:t xml:space="preserve"> </w:t>
-      </w:r>
-      <w:r>
-        <w:rPr>
-          <w:color w:val="auto"/>
-        </w:rPr>
-        <w:t>muestra ayuda también para los comandos.</w:t>
-      </w:r>
-    </w:p>
-    <w:p>
-      <w:pPr>
-        <w:rPr>
-          <w:color w:val="auto"/>
-        </w:rPr>
-      </w:pPr>
-      <w:r>
-        <w:rPr>
-          <w:b/>
-          <w:bCs/>
-          <w:color w:val="00A0B8" w:themeColor="accent1"/>
-        </w:rPr>
-        <w:t>-</w:t>
-      </w:r>
-      <w:proofErr w:type="spellStart"/>
-      <w:r>
-        <w:rPr>
-          <w:b/>
-          <w:bCs/>
-          <w:color w:val="00A0B8" w:themeColor="accent1"/>
-        </w:rPr>
-        <w:t>netstat</w:t>
-      </w:r>
-      <w:proofErr w:type="spellEnd"/>
-      <w:r>
-        <w:rPr>
-          <w:b/>
-          <w:bCs/>
-          <w:color w:val="00A0B8" w:themeColor="accent1"/>
-        </w:rPr>
-        <w:t xml:space="preserve"> -ano</w:t>
-      </w:r>
-      <w:r>
-        <w:rPr>
-          <w:b/>
-          <w:bCs/>
-          <w:color w:val="00A0B8" w:themeColor="accent1"/>
-        </w:rPr>
         <w:t xml:space="preserve">: </w:t>
       </w:r>
       <w:r>
         <w:rPr>
           <w:color w:val="auto"/>
         </w:rPr>
-        <w:t xml:space="preserve">comando muy útil para conocer las conexiones activas y "puertos de escucha" con sus respectivos puertos en forma </w:t>
-      </w:r>
-      <w:proofErr w:type="spellStart"/>
-      <w:r>
-        <w:rPr>
-          <w:color w:val="auto"/>
-        </w:rPr>
-        <w:t>númerica</w:t>
-      </w:r>
-      <w:proofErr w:type="spellEnd"/>
-      <w:r>
-        <w:rPr>
-          <w:color w:val="auto"/>
-        </w:rPr>
-        <w:t xml:space="preserve"> y PID (id del proceso), que conducen a la aplicación que utiliza dicho puerto.</w:t>
-      </w:r>
-    </w:p>
-    <w:p>
-      <w:pPr>
-        <w:rPr>
-          <w:color w:val="auto"/>
-        </w:rPr>
-      </w:pPr>
-      <w:proofErr w:type="spellStart"/>
-      <w:r>
-        <w:rPr>
-          <w:color w:val="auto"/>
-        </w:rPr>
-        <w:t>get-help</w:t>
-      </w:r>
-      <w:proofErr w:type="spellEnd"/>
-      <w:r>
-        <w:rPr>
-          <w:color w:val="auto"/>
-        </w:rPr>
-        <w:t xml:space="preserve"> </w:t>
-      </w:r>
-      <w:r>
-        <w:rPr>
-          <w:color w:val="auto"/>
-        </w:rPr>
-        <w:t>"comando"</w:t>
-      </w:r>
-      <w:r>
-        <w:rPr>
-          <w:color w:val="auto"/>
-        </w:rPr>
-        <w:t xml:space="preserve"> </w:t>
+        <w:t>comando muy útil para conocer las conexiones activas y "puertos de escucha" con sus respectivos puertos en forma númerica y PID (id del proceso), que conducen a la aplicación que utiliza dicho puerto.</w:t>
+      </w:r>
+    </w:p>
+    <w:p>
+      <w:pPr>
+        <w:rPr>
+          <w:color w:val="auto"/>
+        </w:rPr>
+      </w:pPr>
+      <w:r>
+        <w:rPr>
+          <w:color w:val="auto"/>
+        </w:rPr>
+        <w:t xml:space="preserve">get-help "comando" </w:t>
       </w:r>
       <w:r>
         <w:rPr>
           <w:color w:val="00ADDC" w:themeColor="accent4"/>
         </w:rPr>
-        <w:t>-</w:t>
-      </w:r>
-      <w:proofErr w:type="spellStart"/>
-      <w:r>
-        <w:rPr>
+        <w:t>-detailed:</w:t>
+      </w:r>
+      <w:r>
+        <w:rPr>
+          <w:color w:val="auto"/>
+        </w:rPr>
+        <w:t xml:space="preserve"> para consultar comandos complejo</w:t>
+      </w:r>
+      <w:r>
+        <w:rPr>
+          <w:color w:val="auto"/>
+        </w:rPr>
+        <w:t xml:space="preserve">s que tienen muchas especificaciones, como </w:t>
+      </w:r>
+      <w:proofErr w:type="gramStart"/>
+      <w:r>
+        <w:rPr>
+          <w:b/>
+          <w:bCs/>
           <w:color w:val="00ADDC" w:themeColor="accent4"/>
         </w:rPr>
-        <w:t>detailed</w:t>
-      </w:r>
-      <w:proofErr w:type="spellEnd"/>
-      <w:r>
-        <w:rPr>
-          <w:color w:val="00ADDC" w:themeColor="accent4"/>
-        </w:rPr>
-        <w:t>:</w:t>
-      </w:r>
-      <w:r>
-        <w:rPr>
-          <w:color w:val="auto"/>
-        </w:rPr>
-        <w:t xml:space="preserve"> para consultar comandos complejo</w:t>
-      </w:r>
-      <w:r>
-        <w:rPr>
-          <w:color w:val="auto"/>
-        </w:rPr>
-        <w:t xml:space="preserve">s que tienen muchas especificaciones, como </w:t>
-      </w:r>
-      <w:proofErr w:type="spellStart"/>
-      <w:proofErr w:type="gramStart"/>
-      <w:r>
-        <w:rPr>
-          <w:b/>
-          <w:bCs/>
-          <w:color w:val="00ADDC" w:themeColor="accent4"/>
-        </w:rPr>
         <w:t>curl</w:t>
       </w:r>
-      <w:proofErr w:type="spellEnd"/>
       <w:proofErr w:type="gramEnd"/>
       <w:r>
         <w:rPr>
@@ -4521,7 +3553,6 @@
         <w:lastRenderedPageBreak/>
         <w:t xml:space="preserve">NOTA: Los comandos propios de Linux, como por ejemplo CURL, se consultan con el comando de ayuda </w:t>
       </w:r>
-      <w:proofErr w:type="spellStart"/>
       <w:r>
         <w:rPr>
           <w:b/>
@@ -4530,7 +3561,6 @@
         </w:rPr>
         <w:t>man</w:t>
       </w:r>
-      <w:proofErr w:type="spellEnd"/>
       <w:r>
         <w:rPr>
           <w:b/>
@@ -4553,18 +3583,8 @@
           <w:bCs/>
           <w:color w:val="00A0B8" w:themeColor="accent1"/>
         </w:rPr>
-        <w:t>-</w:t>
-      </w:r>
-      <w:proofErr w:type="spellStart"/>
-      <w:r>
-        <w:rPr>
-          <w:b/>
-          <w:bCs/>
-          <w:color w:val="00A0B8" w:themeColor="accent1"/>
-        </w:rPr>
-        <w:t>tracert</w:t>
-      </w:r>
-      <w:proofErr w:type="spellEnd"/>
+        <w:t>-tracert</w:t>
+      </w:r>
       <w:r>
         <w:rPr>
           <w:color w:val="00A0B8" w:themeColor="accent1"/>
@@ -4609,23 +3629,7 @@
           <w:color w:val="auto"/>
           <w:shd w:val="clear" w:color="auto" w:fill="FFFFFF"/>
         </w:rPr>
-        <w:t xml:space="preserve">Nos permite ver la ruta que siguen los paquetes en la red, de una dirección </w:t>
-      </w:r>
-      <w:proofErr w:type="spellStart"/>
-      <w:r>
-        <w:rPr>
-          <w:color w:val="auto"/>
-          <w:shd w:val="clear" w:color="auto" w:fill="FFFFFF"/>
-        </w:rPr>
-        <w:t>ip</w:t>
-      </w:r>
-      <w:proofErr w:type="spellEnd"/>
-      <w:r>
-        <w:rPr>
-          <w:color w:val="auto"/>
-          <w:shd w:val="clear" w:color="auto" w:fill="FFFFFF"/>
-        </w:rPr>
-        <w:t xml:space="preserve"> determinada.</w:t>
+        <w:t>Nos permite ver la ruta que siguen los paquetes en la red, de una dirección ip determinada.</w:t>
       </w:r>
     </w:p>
     <w:p>
@@ -4666,9 +3670,254 @@
           <w:szCs w:val="21"/>
           <w:shd w:val="clear" w:color="auto" w:fill="FFFFFF"/>
         </w:rPr>
-        <w:t>-</w:t>
-      </w:r>
-      <w:proofErr w:type="spellStart"/>
+        <w:t xml:space="preserve">-cmdlet Get-NetIPConfiguration: </w:t>
+      </w:r>
+      <w:r>
+        <w:rPr>
+          <w:rStyle w:val="Textoennegrita"/>
+          <w:rFonts w:ascii="Helvetica" w:hAnsi="Helvetica"/>
+          <w:b w:val="0"/>
+          <w:bCs w:val="0"/>
+          <w:color w:val="auto"/>
+          <w:sz w:val="21"/>
+          <w:szCs w:val="21"/>
+          <w:shd w:val="clear" w:color="auto" w:fill="FFFFFF"/>
+        </w:rPr>
+        <w:t>nos permite obtener información</w:t>
+      </w:r>
+      <w:r>
+        <w:rPr>
+          <w:rStyle w:val="Textoennegrita"/>
+          <w:rFonts w:ascii="Helvetica" w:hAnsi="Helvetica"/>
+          <w:b w:val="0"/>
+          <w:bCs w:val="0"/>
+          <w:color w:val="auto"/>
+          <w:sz w:val="21"/>
+          <w:szCs w:val="21"/>
+          <w:shd w:val="clear" w:color="auto" w:fill="FFFFFF"/>
+        </w:rPr>
+        <w:t xml:space="preserve"> más detallada</w:t>
+      </w:r>
+      <w:r>
+        <w:rPr>
+          <w:rStyle w:val="Textoennegrita"/>
+          <w:rFonts w:ascii="Helvetica" w:hAnsi="Helvetica"/>
+          <w:b w:val="0"/>
+          <w:bCs w:val="0"/>
+          <w:color w:val="auto"/>
+          <w:sz w:val="21"/>
+          <w:szCs w:val="21"/>
+          <w:shd w:val="clear" w:color="auto" w:fill="FFFFFF"/>
+        </w:rPr>
+        <w:t xml:space="preserve"> sobre los parámetros del adaptador de red:</w:t>
+      </w:r>
+    </w:p>
+    <w:p>
+      <w:pPr>
+        <w:pStyle w:val="Prrafodelista"/>
+        <w:numPr>
+          <w:ilvl w:val="0"/>
+          <w:numId w:val="19"/>
+        </w:numPr>
+        <w:rPr>
+          <w:rStyle w:val="Textoennegrita"/>
+          <w:rFonts w:ascii="Helvetica" w:hAnsi="Helvetica"/>
+          <w:b w:val="0"/>
+          <w:bCs w:val="0"/>
+          <w:color w:val="auto"/>
+          <w:sz w:val="21"/>
+          <w:szCs w:val="21"/>
+          <w:shd w:val="clear" w:color="auto" w:fill="FFFFFF"/>
+        </w:rPr>
+      </w:pPr>
+      <w:r>
+        <w:rPr>
+          <w:rStyle w:val="Textoennegrita"/>
+          <w:rFonts w:ascii="Helvetica" w:hAnsi="Helvetica"/>
+          <w:b w:val="0"/>
+          <w:bCs w:val="0"/>
+          <w:color w:val="auto"/>
+          <w:sz w:val="21"/>
+          <w:szCs w:val="21"/>
+          <w:shd w:val="clear" w:color="auto" w:fill="FFFFFF"/>
+        </w:rPr>
+        <w:t>Tarjeta del adaptador de red.</w:t>
+      </w:r>
+    </w:p>
+    <w:p>
+      <w:pPr>
+        <w:pStyle w:val="Prrafodelista"/>
+        <w:numPr>
+          <w:ilvl w:val="0"/>
+          <w:numId w:val="19"/>
+        </w:numPr>
+        <w:rPr>
+          <w:rFonts w:ascii="Helvetica" w:hAnsi="Helvetica"/>
+          <w:color w:val="auto"/>
+          <w:sz w:val="21"/>
+          <w:szCs w:val="21"/>
+          <w:shd w:val="clear" w:color="auto" w:fill="FFFFFF"/>
+        </w:rPr>
+      </w:pPr>
+      <w:r>
+        <w:rPr>
+          <w:rFonts w:eastAsia="Times New Roman" w:cs="Times New Roman"/>
+          <w:color w:val="auto"/>
+          <w:lang w:eastAsia="es-ES"/>
+        </w:rPr>
+        <w:t>Servidores </w:t>
+      </w:r>
+      <w:r>
+        <w:rPr>
+          <w:rFonts w:eastAsia="Times New Roman" w:cs="Times New Roman"/>
+          <w:b/>
+          <w:bCs/>
+          <w:color w:val="auto"/>
+          <w:lang w:eastAsia="es-ES"/>
+        </w:rPr>
+        <w:t>DNS</w:t>
+      </w:r>
+    </w:p>
+    <w:p>
+      <w:pPr>
+        <w:pStyle w:val="Prrafodelista"/>
+        <w:numPr>
+          <w:ilvl w:val="0"/>
+          <w:numId w:val="19"/>
+        </w:numPr>
+        <w:rPr>
+          <w:rFonts w:ascii="Helvetica" w:hAnsi="Helvetica"/>
+          <w:color w:val="auto"/>
+          <w:sz w:val="21"/>
+          <w:szCs w:val="21"/>
+          <w:shd w:val="clear" w:color="auto" w:fill="FFFFFF"/>
+        </w:rPr>
+      </w:pPr>
+      <w:r>
+        <w:rPr>
+          <w:rFonts w:eastAsia="Times New Roman" w:cs="Times New Roman"/>
+          <w:color w:val="auto"/>
+          <w:lang w:eastAsia="es-ES"/>
+        </w:rPr>
+        <w:t>Direcciones </w:t>
+      </w:r>
+      <w:r>
+        <w:rPr>
+          <w:rFonts w:eastAsia="Times New Roman" w:cs="Times New Roman"/>
+          <w:b/>
+          <w:bCs/>
+          <w:color w:val="auto"/>
+          <w:lang w:eastAsia="es-ES"/>
+        </w:rPr>
+        <w:t>IP</w:t>
+      </w:r>
+    </w:p>
+    <w:p>
+      <w:pPr>
+        <w:pStyle w:val="Prrafodelista"/>
+        <w:numPr>
+          <w:ilvl w:val="0"/>
+          <w:numId w:val="19"/>
+        </w:numPr>
+        <w:rPr>
+          <w:rFonts w:ascii="Helvetica" w:hAnsi="Helvetica"/>
+          <w:color w:val="auto"/>
+          <w:sz w:val="21"/>
+          <w:szCs w:val="21"/>
+          <w:shd w:val="clear" w:color="auto" w:fill="FFFFFF"/>
+        </w:rPr>
+      </w:pPr>
+      <w:r>
+        <w:rPr>
+          <w:rFonts w:eastAsia="Times New Roman" w:cs="Times New Roman"/>
+          <w:b/>
+          <w:bCs/>
+          <w:color w:val="auto"/>
+          <w:lang w:eastAsia="es-ES"/>
+        </w:rPr>
+        <w:t>Interfaces</w:t>
+      </w:r>
+      <w:r>
+        <w:rPr>
+          <w:rFonts w:eastAsia="Times New Roman" w:cs="Times New Roman"/>
+          <w:color w:val="auto"/>
+          <w:lang w:eastAsia="es-ES"/>
+        </w:rPr>
+        <w:t> usadas.</w:t>
+      </w:r>
+    </w:p>
+    <w:p>
+      <w:pPr>
+        <w:shd w:val="clear" w:color="auto" w:fill="FFFFFF"/>
+        <w:spacing w:before="0" w:after="0" w:line="240" w:lineRule="auto"/>
+        <w:rPr>
+          <w:rStyle w:val="Textoennegrita"/>
+          <w:rFonts w:eastAsia="Times New Roman" w:cs="Times New Roman"/>
+          <w:b w:val="0"/>
+          <w:bCs w:val="0"/>
+          <w:color w:val="auto"/>
+          <w:lang w:eastAsia="es-ES"/>
+        </w:rPr>
+      </w:pPr>
+      <w:r>
+        <w:rPr>
+          <w:rStyle w:val="Textoennegrita"/>
+          <w:rFonts w:eastAsia="Times New Roman" w:cs="Times New Roman"/>
+          <w:b w:val="0"/>
+          <w:bCs w:val="0"/>
+          <w:color w:val="auto"/>
+          <w:lang w:eastAsia="es-ES"/>
+        </w:rPr>
+        <w:t>Si añadimos el parámetro -detailed, obtendremos aún más detalles sobre la red.</w:t>
+      </w:r>
+    </w:p>
+    <w:p>
+      <w:pPr>
+        <w:shd w:val="clear" w:color="auto" w:fill="FFFFFF"/>
+        <w:spacing w:before="0" w:after="0" w:line="240" w:lineRule="auto"/>
+        <w:rPr>
+          <w:rStyle w:val="Textoennegrita"/>
+          <w:rFonts w:eastAsia="Times New Roman" w:cs="Times New Roman"/>
+          <w:b w:val="0"/>
+          <w:bCs w:val="0"/>
+          <w:color w:val="auto"/>
+          <w:lang w:eastAsia="es-ES"/>
+        </w:rPr>
+      </w:pPr>
+    </w:p>
+    <w:p>
+      <w:pPr>
+        <w:shd w:val="clear" w:color="auto" w:fill="FFFFFF"/>
+        <w:spacing w:before="0" w:after="0" w:line="240" w:lineRule="auto"/>
+        <w:rPr>
+          <w:rStyle w:val="Textoennegrita"/>
+          <w:rFonts w:eastAsia="Times New Roman" w:cs="Times New Roman"/>
+          <w:b w:val="0"/>
+          <w:bCs w:val="0"/>
+          <w:color w:val="auto"/>
+          <w:lang w:eastAsia="es-ES"/>
+        </w:rPr>
+      </w:pPr>
+    </w:p>
+    <w:p>
+      <w:pPr>
+        <w:shd w:val="clear" w:color="auto" w:fill="FFFFFF"/>
+        <w:spacing w:before="0" w:after="0" w:line="240" w:lineRule="auto"/>
+        <w:rPr>
+          <w:color w:val="auto"/>
+          <w:shd w:val="clear" w:color="auto" w:fill="FFFFFF"/>
+        </w:rPr>
+      </w:pPr>
+      <w:r>
+        <w:rPr>
+          <w:rFonts w:ascii="Helvetica" w:hAnsi="Helvetica"/>
+          <w:color w:val="00A0B8" w:themeColor="accent1"/>
+          <w:sz w:val="21"/>
+          <w:szCs w:val="21"/>
+          <w:shd w:val="clear" w:color="auto" w:fill="FFFFFF"/>
+        </w:rPr>
+        <w:t>cmdlet</w:t>
+      </w:r>
       <w:r>
         <w:rPr>
           <w:rStyle w:val="Textoennegrita"/>
@@ -4678,43 +3927,7 @@
           <w:szCs w:val="21"/>
           <w:shd w:val="clear" w:color="auto" w:fill="FFFFFF"/>
         </w:rPr>
-        <w:t>cmdlet</w:t>
-      </w:r>
-      <w:proofErr w:type="spellEnd"/>
-      <w:r>
-        <w:rPr>
-          <w:rStyle w:val="Textoennegrita"/>
-          <w:rFonts w:ascii="Helvetica" w:hAnsi="Helvetica"/>
-          <w:color w:val="00A0B8" w:themeColor="accent1"/>
-          <w:sz w:val="21"/>
-          <w:szCs w:val="21"/>
-          <w:shd w:val="clear" w:color="auto" w:fill="FFFFFF"/>
-        </w:rPr>
-        <w:t xml:space="preserve"> </w:t>
-      </w:r>
-      <w:proofErr w:type="spellStart"/>
-      <w:r>
-        <w:rPr>
-          <w:rStyle w:val="Textoennegrita"/>
-          <w:rFonts w:ascii="Helvetica" w:hAnsi="Helvetica"/>
-          <w:color w:val="00A0B8" w:themeColor="accent1"/>
-          <w:sz w:val="21"/>
-          <w:szCs w:val="21"/>
-          <w:shd w:val="clear" w:color="auto" w:fill="FFFFFF"/>
-        </w:rPr>
-        <w:t>Get-NetIPConfiguration</w:t>
-      </w:r>
-      <w:proofErr w:type="spellEnd"/>
-      <w:r>
-        <w:rPr>
-          <w:rStyle w:val="Textoennegrita"/>
-          <w:rFonts w:ascii="Helvetica" w:hAnsi="Helvetica"/>
-          <w:color w:val="00A0B8" w:themeColor="accent1"/>
-          <w:sz w:val="21"/>
-          <w:szCs w:val="21"/>
-          <w:shd w:val="clear" w:color="auto" w:fill="FFFFFF"/>
-        </w:rPr>
-        <w:t xml:space="preserve">: </w:t>
+        <w:t xml:space="preserve"> Test-NetConnection: </w:t>
       </w:r>
       <w:r>
         <w:rPr>
@@ -4727,8 +3940,9 @@
           <w:szCs w:val="21"/>
           <w:shd w:val="clear" w:color="auto" w:fill="FFFFFF"/>
         </w:rPr>
-        <w:t>nos permite obtener información</w:t>
-      </w:r>
+        <w:t xml:space="preserve">similar a </w:t>
+      </w:r>
+      <w:proofErr w:type="gramStart"/>
       <w:r>
         <w:rPr>
           <w:rStyle w:val="Textoennegrita"/>
@@ -4740,7 +3954,7 @@
           <w:szCs w:val="21"/>
           <w:shd w:val="clear" w:color="auto" w:fill="FFFFFF"/>
         </w:rPr>
-        <w:t xml:space="preserve"> más detallada</w:t>
+        <w:t>ping,</w:t>
       </w:r>
       <w:r>
         <w:rPr>
@@ -4753,16 +3967,10 @@
           <w:szCs w:val="21"/>
           <w:shd w:val="clear" w:color="auto" w:fill="FFFFFF"/>
         </w:rPr>
-        <w:t xml:space="preserve"> sobre los parámetros del adaptador de red:</w:t>
-      </w:r>
-    </w:p>
-    <w:p>
-      <w:pPr>
-        <w:pStyle w:val="Prrafodelista"/>
-        <w:numPr>
-          <w:ilvl w:val="0"/>
-          <w:numId w:val="19"/>
-        </w:numPr>
+        <w:t>lo</w:t>
+      </w:r>
+      <w:proofErr w:type="gramEnd"/>
+      <w:r>
         <w:rPr>
           <w:rStyle w:val="Textoennegrita"/>
           <w:rFonts w:ascii="Helvetica" w:hAnsi="Helvetica"/>
@@ -4773,7 +3981,8 @@
           <w:szCs w:val="21"/>
           <w:shd w:val="clear" w:color="auto" w:fill="FFFFFF"/>
         </w:rPr>
-      </w:pPr>
+        <w:t xml:space="preserve"> podemos acompañar del par</w:t>
+      </w:r>
       <w:r>
         <w:rPr>
           <w:rStyle w:val="Textoennegrita"/>
@@ -4785,118 +3994,38 @@
           <w:szCs w:val="21"/>
           <w:shd w:val="clear" w:color="auto" w:fill="FFFFFF"/>
         </w:rPr>
-        <w:t>Tarjeta del adaptador de red.</w:t>
-      </w:r>
-    </w:p>
-    <w:p>
-      <w:pPr>
-        <w:pStyle w:val="Prrafodelista"/>
-        <w:numPr>
-          <w:ilvl w:val="0"/>
-          <w:numId w:val="19"/>
-        </w:numPr>
-        <w:rPr>
+        <w:t>ámetro traceRoute:</w:t>
+      </w:r>
+      <w:r>
+        <w:rPr>
+          <w:color w:val="auto"/>
+          <w:shd w:val="clear" w:color="auto" w:fill="FFFFFF"/>
+        </w:rPr>
+        <w:t xml:space="preserve"> </w:t>
+      </w:r>
+      <w:r>
+        <w:rPr>
+          <w:color w:val="auto"/>
+          <w:shd w:val="clear" w:color="auto" w:fill="FFFFFF"/>
+        </w:rPr>
+        <w:t>Por ejemplo, para monitorear la ruta de "Solvetic":</w:t>
+      </w:r>
+    </w:p>
+    <w:p>
+      <w:pPr>
+        <w:shd w:val="clear" w:color="auto" w:fill="FFFFFF"/>
+        <w:spacing w:before="0" w:after="0" w:line="240" w:lineRule="auto"/>
+        <w:rPr>
+          <w:rStyle w:val="Textoennegrita"/>
           <w:rFonts w:ascii="Helvetica" w:hAnsi="Helvetica"/>
+          <w:b w:val="0"/>
+          <w:bCs w:val="0"/>
           <w:color w:val="auto"/>
           <w:sz w:val="21"/>
           <w:szCs w:val="21"/>
           <w:shd w:val="clear" w:color="auto" w:fill="FFFFFF"/>
         </w:rPr>
       </w:pPr>
-      <w:r>
-        <w:rPr>
-          <w:rFonts w:eastAsia="Times New Roman" w:cs="Times New Roman"/>
-          <w:color w:val="auto"/>
-          <w:lang w:eastAsia="es-ES"/>
-        </w:rPr>
-        <w:t>Servidores </w:t>
-      </w:r>
-      <w:r>
-        <w:rPr>
-          <w:rFonts w:eastAsia="Times New Roman" w:cs="Times New Roman"/>
-          <w:b/>
-          <w:bCs/>
-          <w:color w:val="auto"/>
-          <w:lang w:eastAsia="es-ES"/>
-        </w:rPr>
-        <w:t>DNS</w:t>
-      </w:r>
-    </w:p>
-    <w:p>
-      <w:pPr>
-        <w:pStyle w:val="Prrafodelista"/>
-        <w:numPr>
-          <w:ilvl w:val="0"/>
-          <w:numId w:val="19"/>
-        </w:numPr>
-        <w:rPr>
-          <w:rFonts w:ascii="Helvetica" w:hAnsi="Helvetica"/>
-          <w:color w:val="auto"/>
-          <w:sz w:val="21"/>
-          <w:szCs w:val="21"/>
-          <w:shd w:val="clear" w:color="auto" w:fill="FFFFFF"/>
-        </w:rPr>
-      </w:pPr>
-      <w:r>
-        <w:rPr>
-          <w:rFonts w:eastAsia="Times New Roman" w:cs="Times New Roman"/>
-          <w:color w:val="auto"/>
-          <w:lang w:eastAsia="es-ES"/>
-        </w:rPr>
-        <w:t>Direcciones </w:t>
-      </w:r>
-      <w:r>
-        <w:rPr>
-          <w:rFonts w:eastAsia="Times New Roman" w:cs="Times New Roman"/>
-          <w:b/>
-          <w:bCs/>
-          <w:color w:val="auto"/>
-          <w:lang w:eastAsia="es-ES"/>
-        </w:rPr>
-        <w:t>IP</w:t>
-      </w:r>
-    </w:p>
-    <w:p>
-      <w:pPr>
-        <w:pStyle w:val="Prrafodelista"/>
-        <w:numPr>
-          <w:ilvl w:val="0"/>
-          <w:numId w:val="19"/>
-        </w:numPr>
-        <w:rPr>
-          <w:rFonts w:ascii="Helvetica" w:hAnsi="Helvetica"/>
-          <w:color w:val="auto"/>
-          <w:sz w:val="21"/>
-          <w:szCs w:val="21"/>
-          <w:shd w:val="clear" w:color="auto" w:fill="FFFFFF"/>
-        </w:rPr>
-      </w:pPr>
-      <w:r>
-        <w:rPr>
-          <w:rFonts w:eastAsia="Times New Roman" w:cs="Times New Roman"/>
-          <w:b/>
-          <w:bCs/>
-          <w:color w:val="auto"/>
-          <w:lang w:eastAsia="es-ES"/>
-        </w:rPr>
-        <w:t>Interfaces</w:t>
-      </w:r>
-      <w:r>
-        <w:rPr>
-          <w:rFonts w:eastAsia="Times New Roman" w:cs="Times New Roman"/>
-          <w:color w:val="auto"/>
-          <w:lang w:eastAsia="es-ES"/>
-        </w:rPr>
-        <w:t> usadas</w:t>
-      </w:r>
-      <w:r>
-        <w:rPr>
-          <w:rFonts w:eastAsia="Times New Roman" w:cs="Times New Roman"/>
-          <w:color w:val="auto"/>
-          <w:lang w:eastAsia="es-ES"/>
-        </w:rPr>
-        <w:t>.</w:t>
-      </w:r>
     </w:p>
     <w:p>
       <w:pPr>
@@ -4917,288 +4046,7 @@
           <w:rFonts w:eastAsia="Times New Roman" w:cs="Times New Roman"/>
           <w:b w:val="0"/>
           <w:bCs w:val="0"/>
-          <w:color w:val="auto"/>
-          <w:lang w:eastAsia="es-ES"/>
-        </w:rPr>
-        <w:t>Si añadimos el parámetro -</w:t>
-      </w:r>
-      <w:proofErr w:type="spellStart"/>
-      <w:r>
-        <w:rPr>
-          <w:rStyle w:val="Textoennegrita"/>
-          <w:rFonts w:eastAsia="Times New Roman" w:cs="Times New Roman"/>
-          <w:b w:val="0"/>
-          <w:bCs w:val="0"/>
-          <w:color w:val="auto"/>
-          <w:lang w:eastAsia="es-ES"/>
-        </w:rPr>
-        <w:t>detailed</w:t>
-      </w:r>
-      <w:proofErr w:type="spellEnd"/>
-      <w:r>
-        <w:rPr>
-          <w:rStyle w:val="Textoennegrita"/>
-          <w:rFonts w:eastAsia="Times New Roman" w:cs="Times New Roman"/>
-          <w:b w:val="0"/>
-          <w:bCs w:val="0"/>
-          <w:color w:val="auto"/>
-          <w:lang w:eastAsia="es-ES"/>
-        </w:rPr>
-        <w:t>, obtendremos aún más detalles sobre la red.</w:t>
-      </w:r>
-    </w:p>
-    <w:p>
-      <w:pPr>
-        <w:shd w:val="clear" w:color="auto" w:fill="FFFFFF"/>
-        <w:spacing w:before="0" w:after="0" w:line="240" w:lineRule="auto"/>
-        <w:rPr>
-          <w:rStyle w:val="Textoennegrita"/>
-          <w:rFonts w:eastAsia="Times New Roman" w:cs="Times New Roman"/>
-          <w:b w:val="0"/>
-          <w:bCs w:val="0"/>
-          <w:color w:val="auto"/>
-          <w:lang w:eastAsia="es-ES"/>
-        </w:rPr>
-      </w:pPr>
-    </w:p>
-    <w:p>
-      <w:pPr>
-        <w:shd w:val="clear" w:color="auto" w:fill="FFFFFF"/>
-        <w:spacing w:before="0" w:after="0" w:line="240" w:lineRule="auto"/>
-        <w:rPr>
-          <w:rStyle w:val="Textoennegrita"/>
-          <w:rFonts w:eastAsia="Times New Roman" w:cs="Times New Roman"/>
-          <w:b w:val="0"/>
-          <w:bCs w:val="0"/>
-          <w:color w:val="auto"/>
-          <w:lang w:eastAsia="es-ES"/>
-        </w:rPr>
-      </w:pPr>
-    </w:p>
-    <w:p>
-      <w:pPr>
-        <w:shd w:val="clear" w:color="auto" w:fill="FFFFFF"/>
-        <w:spacing w:before="0" w:after="0" w:line="240" w:lineRule="auto"/>
-        <w:rPr>
-          <w:color w:val="auto"/>
-          <w:shd w:val="clear" w:color="auto" w:fill="FFFFFF"/>
-        </w:rPr>
-      </w:pPr>
-      <w:proofErr w:type="spellStart"/>
-      <w:r>
-        <w:rPr>
-          <w:rFonts w:ascii="Helvetica" w:hAnsi="Helvetica"/>
-          <w:color w:val="00A0B8" w:themeColor="accent1"/>
-          <w:sz w:val="21"/>
-          <w:szCs w:val="21"/>
-          <w:shd w:val="clear" w:color="auto" w:fill="FFFFFF"/>
-        </w:rPr>
-        <w:t>cmdlet</w:t>
-      </w:r>
-      <w:proofErr w:type="spellEnd"/>
-      <w:r>
-        <w:rPr>
-          <w:rStyle w:val="Textoennegrita"/>
-          <w:rFonts w:ascii="Helvetica" w:hAnsi="Helvetica"/>
-          <w:color w:val="00A0B8" w:themeColor="accent1"/>
-          <w:sz w:val="21"/>
-          <w:szCs w:val="21"/>
-          <w:shd w:val="clear" w:color="auto" w:fill="FFFFFF"/>
-        </w:rPr>
-        <w:t> Test-</w:t>
-      </w:r>
-      <w:proofErr w:type="spellStart"/>
-      <w:r>
-        <w:rPr>
-          <w:rStyle w:val="Textoennegrita"/>
-          <w:rFonts w:ascii="Helvetica" w:hAnsi="Helvetica"/>
-          <w:color w:val="00A0B8" w:themeColor="accent1"/>
-          <w:sz w:val="21"/>
-          <w:szCs w:val="21"/>
-          <w:shd w:val="clear" w:color="auto" w:fill="FFFFFF"/>
-        </w:rPr>
-        <w:t>NetConnection</w:t>
-      </w:r>
-      <w:proofErr w:type="spellEnd"/>
-      <w:r>
-        <w:rPr>
-          <w:rStyle w:val="Textoennegrita"/>
-          <w:rFonts w:ascii="Helvetica" w:hAnsi="Helvetica"/>
-          <w:color w:val="00A0B8" w:themeColor="accent1"/>
-          <w:sz w:val="21"/>
-          <w:szCs w:val="21"/>
-          <w:shd w:val="clear" w:color="auto" w:fill="FFFFFF"/>
-        </w:rPr>
-        <w:t xml:space="preserve">: </w:t>
-      </w:r>
-      <w:r>
-        <w:rPr>
-          <w:rStyle w:val="Textoennegrita"/>
-          <w:rFonts w:ascii="Helvetica" w:hAnsi="Helvetica"/>
-          <w:b w:val="0"/>
-          <w:bCs w:val="0"/>
-          <w:color w:val="auto"/>
-          <w:sz w:val="21"/>
-          <w:szCs w:val="21"/>
-          <w:shd w:val="clear" w:color="auto" w:fill="FFFFFF"/>
-        </w:rPr>
-        <w:t xml:space="preserve">similar a </w:t>
-      </w:r>
-      <w:proofErr w:type="gramStart"/>
-      <w:r>
-        <w:rPr>
-          <w:rStyle w:val="Textoennegrita"/>
-          <w:rFonts w:ascii="Helvetica" w:hAnsi="Helvetica"/>
-          <w:b w:val="0"/>
-          <w:bCs w:val="0"/>
-          <w:color w:val="auto"/>
-          <w:sz w:val="21"/>
-          <w:szCs w:val="21"/>
-          <w:shd w:val="clear" w:color="auto" w:fill="FFFFFF"/>
-        </w:rPr>
-        <w:t>ping,</w:t>
-      </w:r>
-      <w:r>
-        <w:rPr>
-          <w:rStyle w:val="Textoennegrita"/>
-          <w:rFonts w:ascii="Helvetica" w:hAnsi="Helvetica"/>
-          <w:b w:val="0"/>
-          <w:bCs w:val="0"/>
-          <w:color w:val="auto"/>
-          <w:sz w:val="21"/>
-          <w:szCs w:val="21"/>
-          <w:shd w:val="clear" w:color="auto" w:fill="FFFFFF"/>
-        </w:rPr>
-        <w:t>lo</w:t>
-      </w:r>
-      <w:proofErr w:type="gramEnd"/>
-      <w:r>
-        <w:rPr>
-          <w:rStyle w:val="Textoennegrita"/>
-          <w:rFonts w:ascii="Helvetica" w:hAnsi="Helvetica"/>
-          <w:b w:val="0"/>
-          <w:bCs w:val="0"/>
-          <w:color w:val="auto"/>
-          <w:sz w:val="21"/>
-          <w:szCs w:val="21"/>
-          <w:shd w:val="clear" w:color="auto" w:fill="FFFFFF"/>
-        </w:rPr>
-        <w:t xml:space="preserve"> podemos acompañar del par</w:t>
-      </w:r>
-      <w:r>
-        <w:rPr>
-          <w:rStyle w:val="Textoennegrita"/>
-          <w:rFonts w:ascii="Helvetica" w:hAnsi="Helvetica"/>
-          <w:b w:val="0"/>
-          <w:bCs w:val="0"/>
-          <w:color w:val="auto"/>
-          <w:sz w:val="21"/>
-          <w:szCs w:val="21"/>
-          <w:shd w:val="clear" w:color="auto" w:fill="FFFFFF"/>
-        </w:rPr>
-        <w:t xml:space="preserve">ámetro </w:t>
-      </w:r>
-      <w:proofErr w:type="spellStart"/>
-      <w:r>
-        <w:rPr>
-          <w:rStyle w:val="Textoennegrita"/>
-          <w:rFonts w:ascii="Helvetica" w:hAnsi="Helvetica"/>
-          <w:b w:val="0"/>
-          <w:bCs w:val="0"/>
-          <w:color w:val="auto"/>
-          <w:sz w:val="21"/>
-          <w:szCs w:val="21"/>
-          <w:shd w:val="clear" w:color="auto" w:fill="FFFFFF"/>
-        </w:rPr>
-        <w:t>traceRoute</w:t>
-      </w:r>
-      <w:proofErr w:type="spellEnd"/>
-      <w:r>
-        <w:rPr>
-          <w:rStyle w:val="Textoennegrita"/>
-          <w:rFonts w:ascii="Helvetica" w:hAnsi="Helvetica"/>
-          <w:b w:val="0"/>
-          <w:bCs w:val="0"/>
-          <w:color w:val="auto"/>
-          <w:sz w:val="21"/>
-          <w:szCs w:val="21"/>
-          <w:shd w:val="clear" w:color="auto" w:fill="FFFFFF"/>
-        </w:rPr>
-        <w:t>:</w:t>
-      </w:r>
-      <w:r>
-        <w:rPr>
-          <w:color w:val="auto"/>
-          <w:shd w:val="clear" w:color="auto" w:fill="FFFFFF"/>
-        </w:rPr>
-        <w:t xml:space="preserve"> </w:t>
-      </w:r>
-      <w:r>
-        <w:rPr>
-          <w:color w:val="auto"/>
-          <w:shd w:val="clear" w:color="auto" w:fill="FFFFFF"/>
-        </w:rPr>
-        <w:t>Por ejemplo, para monitorear la ruta de "</w:t>
-      </w:r>
-      <w:proofErr w:type="spellStart"/>
-      <w:r>
-        <w:rPr>
-          <w:color w:val="auto"/>
-          <w:shd w:val="clear" w:color="auto" w:fill="FFFFFF"/>
-        </w:rPr>
-        <w:t>Solvetic</w:t>
-      </w:r>
-      <w:proofErr w:type="spellEnd"/>
-      <w:r>
-        <w:rPr>
-          <w:color w:val="auto"/>
-          <w:shd w:val="clear" w:color="auto" w:fill="FFFFFF"/>
-        </w:rPr>
-        <w:t>"</w:t>
-      </w:r>
-      <w:r>
-        <w:rPr>
-          <w:color w:val="auto"/>
-          <w:shd w:val="clear" w:color="auto" w:fill="FFFFFF"/>
-        </w:rPr>
-        <w:t>:</w:t>
-      </w:r>
-    </w:p>
-    <w:p>
-      <w:pPr>
-        <w:shd w:val="clear" w:color="auto" w:fill="FFFFFF"/>
-        <w:spacing w:before="0" w:after="0" w:line="240" w:lineRule="auto"/>
-        <w:rPr>
-          <w:rStyle w:val="Textoennegrita"/>
-          <w:rFonts w:ascii="Helvetica" w:hAnsi="Helvetica"/>
-          <w:b w:val="0"/>
-          <w:bCs w:val="0"/>
-          <w:color w:val="auto"/>
-          <w:sz w:val="21"/>
-          <w:szCs w:val="21"/>
-          <w:shd w:val="clear" w:color="auto" w:fill="FFFFFF"/>
-        </w:rPr>
-      </w:pPr>
-    </w:p>
-    <w:p>
-      <w:pPr>
-        <w:shd w:val="clear" w:color="auto" w:fill="FFFFFF"/>
-        <w:spacing w:before="0" w:after="0" w:line="240" w:lineRule="auto"/>
-        <w:rPr>
-          <w:rStyle w:val="Textoennegrita"/>
-          <w:rFonts w:eastAsia="Times New Roman" w:cs="Times New Roman"/>
-          <w:b w:val="0"/>
-          <w:bCs w:val="0"/>
-          <w:color w:val="auto"/>
-          <w:lang w:eastAsia="es-ES"/>
-        </w:rPr>
-      </w:pPr>
-      <w:r>
-        <w:rPr>
-          <w:rStyle w:val="Textoennegrita"/>
-          <w:rFonts w:eastAsia="Times New Roman" w:cs="Times New Roman"/>
-          <w:b w:val="0"/>
-          <w:bCs w:val="0"/>
+          <w:noProof/>
           <w:color w:val="auto"/>
           <w:lang w:eastAsia="es-ES"/>
         </w:rPr>
@@ -5272,31 +4120,7 @@
           <w:color w:val="auto"/>
           <w:lang w:eastAsia="es-ES"/>
         </w:rPr>
-        <w:t xml:space="preserve">Se pueden ver los servidores por los que pasa la ruta (nodos), su destino </w:t>
-      </w:r>
-      <w:proofErr w:type="spellStart"/>
-      <w:r>
-        <w:rPr>
-          <w:rStyle w:val="Textoennegrita"/>
-          <w:rFonts w:eastAsia="Times New Roman" w:cs="Times New Roman"/>
-          <w:b w:val="0"/>
-          <w:bCs w:val="0"/>
-          <w:color w:val="auto"/>
-          <w:lang w:eastAsia="es-ES"/>
-        </w:rPr>
-        <w:t>Ip</w:t>
-      </w:r>
-      <w:proofErr w:type="spellEnd"/>
-      <w:r>
-        <w:rPr>
-          <w:rStyle w:val="Textoennegrita"/>
-          <w:rFonts w:eastAsia="Times New Roman" w:cs="Times New Roman"/>
-          <w:b w:val="0"/>
-          <w:bCs w:val="0"/>
-          <w:color w:val="auto"/>
-          <w:lang w:eastAsia="es-ES"/>
-        </w:rPr>
-        <w:t xml:space="preserve"> y su origen, y el estado de PING.</w:t>
+        <w:t>Se pueden ver los servidores por los que pasa la ruta (nodos), su destino Ip y su origen, y el estado de PING.</w:t>
       </w:r>
     </w:p>
     <w:sectPr>

--- a/Actividad1.docx
+++ b/Actividad1.docx
@@ -188,20 +188,6 @@
       <w:r>
         <w:rPr>
           <w:noProof/>
-          <w:lang w:val="en-GB"/>
-        </w:rPr>
-        <w:t>ho</w:t>
-      </w:r>
-      <w:r>
-        <w:rPr>
-          <w:noProof/>
-          <w:lang w:val="en-GB"/>
-        </w:rPr>
-        <w:t>laaaa</w:t>
-      </w:r>
-      <w:r>
-        <w:rPr>
-          <w:noProof/>
           <w:lang w:val="en-GB" w:bidi="es-ES"/>
         </w:rPr>
         <w:br w:type="page"/>
@@ -260,6 +246,7 @@
           <w:color w:val="auto"/>
         </w:rPr>
       </w:pPr>
+      <w:proofErr w:type="spellStart"/>
       <w:r>
         <w:rPr>
           <w:b/>
@@ -284,6 +271,7 @@
         </w:rPr>
         <w:t>config</w:t>
       </w:r>
+      <w:proofErr w:type="spellEnd"/>
       <w:r>
         <w:rPr>
           <w:b/>
@@ -310,7 +298,49 @@
         <w:rPr>
           <w:color w:val="auto"/>
         </w:rPr>
-        <w:t xml:space="preserve">sobre el adaptador de red, como su ip, MAC, gateway o puerta de enlace, dns. </w:t>
+        <w:t xml:space="preserve">sobre el adaptador de red, como su </w:t>
+      </w:r>
+      <w:proofErr w:type="spellStart"/>
+      <w:r>
+        <w:rPr>
+          <w:color w:val="auto"/>
+        </w:rPr>
+        <w:t>ip</w:t>
+      </w:r>
+      <w:proofErr w:type="spellEnd"/>
+      <w:r>
+        <w:rPr>
+          <w:color w:val="auto"/>
+        </w:rPr>
+        <w:t xml:space="preserve">, MAC, </w:t>
+      </w:r>
+      <w:proofErr w:type="spellStart"/>
+      <w:r>
+        <w:rPr>
+          <w:color w:val="auto"/>
+        </w:rPr>
+        <w:t>gateway</w:t>
+      </w:r>
+      <w:proofErr w:type="spellEnd"/>
+      <w:r>
+        <w:rPr>
+          <w:color w:val="auto"/>
+        </w:rPr>
+        <w:t xml:space="preserve"> o puerta de enlace, </w:t>
+      </w:r>
+      <w:proofErr w:type="spellStart"/>
+      <w:r>
+        <w:rPr>
+          <w:color w:val="auto"/>
+        </w:rPr>
+        <w:t>dns</w:t>
+      </w:r>
+      <w:proofErr w:type="spellEnd"/>
+      <w:r>
+        <w:rPr>
+          <w:color w:val="auto"/>
+        </w:rPr>
+        <w:t xml:space="preserve">. </w:t>
       </w:r>
     </w:p>
     <w:p>
@@ -510,6 +540,7 @@
         </w:rPr>
         <w:t xml:space="preserve">acrónimo de </w:t>
       </w:r>
+      <w:proofErr w:type="spellStart"/>
       <w:r>
         <w:rPr>
           <w:rStyle w:val="Textoennegrita"/>
@@ -517,7 +548,37 @@
           <w:color w:val="2A2A2A"/>
           <w:shd w:val="clear" w:color="auto" w:fill="FFFFFF"/>
         </w:rPr>
-        <w:t xml:space="preserve">Packet Internet Groper, </w:t>
+        <w:t>Packet</w:t>
+      </w:r>
+      <w:proofErr w:type="spellEnd"/>
+      <w:r>
+        <w:rPr>
+          <w:rStyle w:val="Textoennegrita"/>
+          <w:rFonts w:ascii="Open Sans" w:hAnsi="Open Sans" w:cs="Open Sans"/>
+          <w:color w:val="2A2A2A"/>
+          <w:shd w:val="clear" w:color="auto" w:fill="FFFFFF"/>
+        </w:rPr>
+        <w:t xml:space="preserve"> Internet </w:t>
+      </w:r>
+      <w:proofErr w:type="spellStart"/>
+      <w:r>
+        <w:rPr>
+          <w:rStyle w:val="Textoennegrita"/>
+          <w:rFonts w:ascii="Open Sans" w:hAnsi="Open Sans" w:cs="Open Sans"/>
+          <w:color w:val="2A2A2A"/>
+          <w:shd w:val="clear" w:color="auto" w:fill="FFFFFF"/>
+        </w:rPr>
+        <w:t>Groper</w:t>
+      </w:r>
+      <w:proofErr w:type="spellEnd"/>
+      <w:r>
+        <w:rPr>
+          <w:rStyle w:val="Textoennegrita"/>
+          <w:rFonts w:ascii="Open Sans" w:hAnsi="Open Sans" w:cs="Open Sans"/>
+          <w:color w:val="2A2A2A"/>
+          <w:shd w:val="clear" w:color="auto" w:fill="FFFFFF"/>
+        </w:rPr>
+        <w:t xml:space="preserve">, </w:t>
       </w:r>
       <w:r>
         <w:rPr>
@@ -575,13 +636,10 @@
           <w:color w:val="2A2A2A"/>
           <w:shd w:val="clear" w:color="auto" w:fill="FFFFFF"/>
         </w:rPr>
-        <w:t>local, con conexión tcp/ip y sirve para comprobar si una dirección IP es accesible desde la red.</w:t>
-      </w:r>
-    </w:p>
-    <w:p>
-      <w:pPr>
-        <w:spacing w:before="0" w:after="0"/>
-        <w:ind w:left="142"/>
+        <w:t xml:space="preserve">local, con conexión </w:t>
+      </w:r>
+      <w:proofErr w:type="spellStart"/>
+      <w:r>
         <w:rPr>
           <w:rStyle w:val="Textoennegrita"/>
           <w:rFonts w:cs="Open Sans"/>
@@ -590,6 +648,57 @@
           <w:color w:val="2A2A2A"/>
           <w:shd w:val="clear" w:color="auto" w:fill="FFFFFF"/>
         </w:rPr>
+        <w:t>tcp</w:t>
+      </w:r>
+      <w:proofErr w:type="spellEnd"/>
+      <w:r>
+        <w:rPr>
+          <w:rStyle w:val="Textoennegrita"/>
+          <w:rFonts w:cs="Open Sans"/>
+          <w:b w:val="0"/>
+          <w:bCs w:val="0"/>
+          <w:color w:val="2A2A2A"/>
+          <w:shd w:val="clear" w:color="auto" w:fill="FFFFFF"/>
+        </w:rPr>
+        <w:t>/</w:t>
+      </w:r>
+      <w:proofErr w:type="spellStart"/>
+      <w:r>
+        <w:rPr>
+          <w:rStyle w:val="Textoennegrita"/>
+          <w:rFonts w:cs="Open Sans"/>
+          <w:b w:val="0"/>
+          <w:bCs w:val="0"/>
+          <w:color w:val="2A2A2A"/>
+          <w:shd w:val="clear" w:color="auto" w:fill="FFFFFF"/>
+        </w:rPr>
+        <w:t>ip</w:t>
+      </w:r>
+      <w:proofErr w:type="spellEnd"/>
+      <w:r>
+        <w:rPr>
+          <w:rStyle w:val="Textoennegrita"/>
+          <w:rFonts w:cs="Open Sans"/>
+          <w:b w:val="0"/>
+          <w:bCs w:val="0"/>
+          <w:color w:val="2A2A2A"/>
+          <w:shd w:val="clear" w:color="auto" w:fill="FFFFFF"/>
+        </w:rPr>
+        <w:t xml:space="preserve"> y sirve para comprobar si una dirección IP es accesible desde la red.</w:t>
+      </w:r>
+    </w:p>
+    <w:p>
+      <w:pPr>
+        <w:spacing w:before="0" w:after="0"/>
+        <w:ind w:left="142"/>
+        <w:rPr>
+          <w:rStyle w:val="Textoennegrita"/>
+          <w:rFonts w:cs="Open Sans"/>
+          <w:b w:val="0"/>
+          <w:bCs w:val="0"/>
+          <w:color w:val="2A2A2A"/>
+          <w:shd w:val="clear" w:color="auto" w:fill="FFFFFF"/>
+        </w:rPr>
       </w:pPr>
       <w:r>
         <w:rPr>
@@ -656,7 +765,31 @@
           <w:color w:val="2A2A2A"/>
           <w:shd w:val="clear" w:color="auto" w:fill="FFFFFF"/>
         </w:rPr>
-        <w:t>PING dirección_ip.</w:t>
+        <w:t xml:space="preserve">PING </w:t>
+      </w:r>
+      <w:proofErr w:type="spellStart"/>
+      <w:r>
+        <w:rPr>
+          <w:rStyle w:val="bold"/>
+          <w:rFonts w:ascii="Open Sans" w:hAnsi="Open Sans" w:cs="Open Sans"/>
+          <w:i/>
+          <w:iCs/>
+          <w:color w:val="2A2A2A"/>
+          <w:shd w:val="clear" w:color="auto" w:fill="FFFFFF"/>
+        </w:rPr>
+        <w:t>dirección_ip</w:t>
+      </w:r>
+      <w:proofErr w:type="spellEnd"/>
+      <w:r>
+        <w:rPr>
+          <w:rStyle w:val="bold"/>
+          <w:rFonts w:ascii="Open Sans" w:hAnsi="Open Sans" w:cs="Open Sans"/>
+          <w:i/>
+          <w:iCs/>
+          <w:color w:val="2A2A2A"/>
+          <w:shd w:val="clear" w:color="auto" w:fill="FFFFFF"/>
+        </w:rPr>
+        <w:t>.</w:t>
       </w:r>
     </w:p>
     <w:p>
@@ -680,7 +813,6 @@
       <w:r>
         <w:t xml:space="preserve">En su respuesta se incluye </w:t>
       </w:r>
-      <w:proofErr w:type="gramStart"/>
       <w:r>
         <w:rPr>
           <w:lang w:eastAsia="es-ES"/>
@@ -691,14 +823,35 @@
         <w:rPr>
           <w:lang w:eastAsia="es-ES"/>
         </w:rPr>
-        <w:t>(</w:t>
-      </w:r>
-      <w:proofErr w:type="gramEnd"/>
+        <w:t xml:space="preserve">(Time </w:t>
+      </w:r>
+      <w:proofErr w:type="spellStart"/>
       <w:r>
         <w:rPr>
           <w:lang w:eastAsia="es-ES"/>
         </w:rPr>
-        <w:t>Time of life)</w:t>
+        <w:t>of</w:t>
+      </w:r>
+      <w:proofErr w:type="spellEnd"/>
+      <w:r>
+        <w:rPr>
+          <w:lang w:eastAsia="es-ES"/>
+        </w:rPr>
+        <w:t xml:space="preserve"> </w:t>
+      </w:r>
+      <w:proofErr w:type="spellStart"/>
+      <w:r>
+        <w:rPr>
+          <w:lang w:eastAsia="es-ES"/>
+        </w:rPr>
+        <w:t>life</w:t>
+      </w:r>
+      <w:proofErr w:type="spellEnd"/>
+      <w:r>
+        <w:rPr>
+          <w:lang w:eastAsia="es-ES"/>
+        </w:rPr>
+        <w:t>)</w:t>
       </w:r>
       <w:r>
         <w:rPr>
@@ -781,13 +934,23 @@
           <w:color w:val="auto"/>
         </w:rPr>
       </w:pPr>
+      <w:proofErr w:type="spellStart"/>
       <w:r>
         <w:rPr>
           <w:b/>
           <w:bCs/>
           <w:color w:val="00A0B8" w:themeColor="accent1"/>
         </w:rPr>
-        <w:t>netstat:</w:t>
+        <w:t>netstat</w:t>
+      </w:r>
+      <w:proofErr w:type="spellEnd"/>
+      <w:r>
+        <w:rPr>
+          <w:b/>
+          <w:bCs/>
+          <w:color w:val="00A0B8" w:themeColor="accent1"/>
+        </w:rPr>
+        <w:t>:</w:t>
       </w:r>
       <w:r>
         <w:rPr>
@@ -892,6 +1055,7 @@
           <w:color w:val="auto"/>
         </w:rPr>
       </w:pPr>
+      <w:proofErr w:type="spellStart"/>
       <w:r>
         <w:rPr>
           <w:rFonts w:eastAsia="Times New Roman" w:cs="Courier New"/>
@@ -902,7 +1066,20 @@
           <w:bdr w:val="none" w:sz="0" w:space="0" w:color="auto" w:frame="1"/>
           <w:lang w:eastAsia="es-ES"/>
         </w:rPr>
-        <w:t>netstat [-a] [-b] [-e] [-f] [-n] [-o] [-protocolo] [-r] [-s] [-t] [-x] [-y] [Intervalo]</w:t>
+        <w:t>netstat</w:t>
+      </w:r>
+      <w:proofErr w:type="spellEnd"/>
+      <w:r>
+        <w:rPr>
+          <w:rFonts w:eastAsia="Times New Roman" w:cs="Courier New"/>
+          <w:b/>
+          <w:bCs/>
+          <w:color w:val="333333"/>
+          <w:sz w:val="20"/>
+          <w:bdr w:val="none" w:sz="0" w:space="0" w:color="auto" w:frame="1"/>
+          <w:lang w:eastAsia="es-ES"/>
+        </w:rPr>
+        <w:t xml:space="preserve"> [-a] [-b] [-e] [-f] [-n] [-o] [-protocolo] [-r] [-s] [-t] [-x] [-y] [Intervalo]</w:t>
       </w:r>
     </w:p>
     <w:p>
@@ -964,21 +1141,7 @@
         <w:rPr>
           <w:color w:val="auto"/>
         </w:rPr>
-        <w:t xml:space="preserve"> con varios parámetros </w:t>
-      </w:r>
-      <w:proofErr w:type="gramStart"/>
-      <w:r>
-        <w:rPr>
-          <w:color w:val="auto"/>
-        </w:rPr>
-        <w:t>como</w:t>
-      </w:r>
-      <w:proofErr w:type="gramEnd"/>
-      <w:r>
-        <w:rPr>
-          <w:color w:val="auto"/>
-        </w:rPr>
-        <w:t xml:space="preserve"> por ejemplo:</w:t>
+        <w:t xml:space="preserve"> con varios parámetros como por ejemplo:</w:t>
       </w:r>
     </w:p>
     <w:p>
@@ -990,22 +1153,23 @@
           <w:color w:val="auto"/>
         </w:rPr>
       </w:pPr>
-      <w:r>
-        <w:rPr>
-          <w:b/>
-          <w:bCs/>
-          <w:color w:val="auto"/>
-        </w:rPr>
-        <w:t>netstat -</w:t>
-      </w:r>
-      <w:proofErr w:type="gramStart"/>
-      <w:r>
-        <w:rPr>
-          <w:b/>
-          <w:bCs/>
-          <w:color w:val="auto"/>
-        </w:rPr>
-        <w:t xml:space="preserve">ano </w:t>
+      <w:proofErr w:type="spellStart"/>
+      <w:r>
+        <w:rPr>
+          <w:b/>
+          <w:bCs/>
+          <w:color w:val="auto"/>
+        </w:rPr>
+        <w:t>netstat</w:t>
+      </w:r>
+      <w:proofErr w:type="spellEnd"/>
+      <w:r>
+        <w:rPr>
+          <w:b/>
+          <w:bCs/>
+          <w:color w:val="auto"/>
+        </w:rPr>
+        <w:t xml:space="preserve"> -ano </w:t>
       </w:r>
       <w:r>
         <w:rPr>
@@ -1019,14 +1183,7 @@
         <w:rPr>
           <w:color w:val="auto"/>
         </w:rPr>
-        <w:t>lista</w:t>
-      </w:r>
-      <w:proofErr w:type="gramEnd"/>
-      <w:r>
-        <w:rPr>
-          <w:color w:val="auto"/>
-        </w:rPr>
-        <w:t xml:space="preserve"> de conexiones activas con su id de proceso o PID</w:t>
+        <w:t>lista de conexiones activas con su id de proceso o PID</w:t>
       </w:r>
       <w:r>
         <w:rPr>
@@ -1044,13 +1201,23 @@
           <w:color w:val="auto"/>
         </w:rPr>
       </w:pPr>
-      <w:r>
-        <w:rPr>
-          <w:b/>
-          <w:bCs/>
-          <w:color w:val="auto"/>
-        </w:rPr>
-        <w:t>netstat -p IP</w:t>
+      <w:proofErr w:type="spellStart"/>
+      <w:r>
+        <w:rPr>
+          <w:b/>
+          <w:bCs/>
+          <w:color w:val="auto"/>
+        </w:rPr>
+        <w:t>netstat</w:t>
+      </w:r>
+      <w:proofErr w:type="spellEnd"/>
+      <w:r>
+        <w:rPr>
+          <w:b/>
+          <w:bCs/>
+          <w:color w:val="auto"/>
+        </w:rPr>
+        <w:t xml:space="preserve"> -p IP</w:t>
       </w:r>
       <w:r>
         <w:rPr>
@@ -1143,13 +1310,59 @@
           <w:color w:val="00A0B8" w:themeColor="accent1"/>
         </w:rPr>
       </w:pPr>
+      <w:proofErr w:type="spellStart"/>
       <w:r>
         <w:rPr>
           <w:b/>
           <w:bCs/>
           <w:color w:val="00A0B8" w:themeColor="accent1"/>
         </w:rPr>
-        <w:t>netsh (network shell)</w:t>
+        <w:t>netsh</w:t>
+      </w:r>
+      <w:proofErr w:type="spellEnd"/>
+      <w:r>
+        <w:rPr>
+          <w:b/>
+          <w:bCs/>
+          <w:color w:val="00A0B8" w:themeColor="accent1"/>
+        </w:rPr>
+        <w:t xml:space="preserve"> (</w:t>
+      </w:r>
+      <w:proofErr w:type="spellStart"/>
+      <w:r>
+        <w:rPr>
+          <w:b/>
+          <w:bCs/>
+          <w:color w:val="00A0B8" w:themeColor="accent1"/>
+        </w:rPr>
+        <w:t>network</w:t>
+      </w:r>
+      <w:proofErr w:type="spellEnd"/>
+      <w:r>
+        <w:rPr>
+          <w:b/>
+          <w:bCs/>
+          <w:color w:val="00A0B8" w:themeColor="accent1"/>
+        </w:rPr>
+        <w:t xml:space="preserve"> </w:t>
+      </w:r>
+      <w:proofErr w:type="spellStart"/>
+      <w:r>
+        <w:rPr>
+          <w:b/>
+          <w:bCs/>
+          <w:color w:val="00A0B8" w:themeColor="accent1"/>
+        </w:rPr>
+        <w:t>shell</w:t>
+      </w:r>
+      <w:proofErr w:type="spellEnd"/>
+      <w:r>
+        <w:rPr>
+          <w:b/>
+          <w:bCs/>
+          <w:color w:val="00A0B8" w:themeColor="accent1"/>
+        </w:rPr>
+        <w:t>)</w:t>
       </w:r>
     </w:p>
     <w:p>
@@ -1165,15 +1378,15 @@
         <w:spacing w:before="0" w:after="0"/>
       </w:pPr>
       <w:r>
-        <w:t xml:space="preserve">Por </w:t>
-      </w:r>
-      <w:proofErr w:type="gramStart"/>
-      <w:r>
-        <w:t>ejemplo</w:t>
-      </w:r>
-      <w:proofErr w:type="gramEnd"/>
-      <w:r>
-        <w:t xml:space="preserve"> para configurar el firewall de windows. Gestión de redes LAN y WLAN.</w:t>
+        <w:t xml:space="preserve">Por ejemplo para configurar el firewall de </w:t>
+      </w:r>
+      <w:proofErr w:type="spellStart"/>
+      <w:r>
+        <w:t>windows</w:t>
+      </w:r>
+      <w:proofErr w:type="spellEnd"/>
+      <w:r>
+        <w:t>. Gestión de redes LAN y WLAN.</w:t>
       </w:r>
     </w:p>
     <w:p>
@@ -1200,13 +1413,23 @@
           <w:color w:val="auto"/>
         </w:rPr>
       </w:pPr>
-      <w:r>
-        <w:rPr>
-          <w:b/>
-          <w:bCs/>
-          <w:color w:val="auto"/>
-        </w:rPr>
-        <w:t xml:space="preserve">nesh + </w:t>
+      <w:proofErr w:type="spellStart"/>
+      <w:r>
+        <w:rPr>
+          <w:b/>
+          <w:bCs/>
+          <w:color w:val="auto"/>
+        </w:rPr>
+        <w:t>nesh</w:t>
+      </w:r>
+      <w:proofErr w:type="spellEnd"/>
+      <w:r>
+        <w:rPr>
+          <w:b/>
+          <w:bCs/>
+          <w:color w:val="auto"/>
+        </w:rPr>
+        <w:t xml:space="preserve"> + </w:t>
       </w:r>
       <w:r>
         <w:rPr>
@@ -1222,7 +1445,15 @@
         <w:spacing w:after="0"/>
       </w:pPr>
       <w:r>
-        <w:t xml:space="preserve">Forma parte del paquete cmdlet, y sirve para manejar funciones del firewall de </w:t>
+        <w:t xml:space="preserve">Forma parte del paquete </w:t>
+      </w:r>
+      <w:proofErr w:type="spellStart"/>
+      <w:r>
+        <w:t>cmdlet</w:t>
+      </w:r>
+      <w:proofErr w:type="spellEnd"/>
+      <w:r>
+        <w:t xml:space="preserve">, y sirve para manejar funciones del firewall de </w:t>
       </w:r>
       <w:r>
         <w:t>W</w:t>
@@ -1238,13 +1469,23 @@
           <w:shd w:val="clear" w:color="auto" w:fill="FAFAFA"/>
         </w:rPr>
       </w:pPr>
+      <w:proofErr w:type="spellStart"/>
       <w:r>
         <w:rPr>
           <w:b/>
           <w:bCs/>
           <w:shd w:val="clear" w:color="auto" w:fill="FAFAFA"/>
         </w:rPr>
-        <w:t>Enable-NetFirewallRule:</w:t>
+        <w:t>Enable-NetFirewallRule</w:t>
+      </w:r>
+      <w:proofErr w:type="spellEnd"/>
+      <w:r>
+        <w:rPr>
+          <w:b/>
+          <w:bCs/>
+          <w:shd w:val="clear" w:color="auto" w:fill="FAFAFA"/>
+        </w:rPr>
+        <w:t>:</w:t>
       </w:r>
       <w:r>
         <w:rPr>
@@ -1268,8 +1509,9 @@
           <w:shd w:val="clear" w:color="auto" w:fill="FAFAFA"/>
           <w:lang w:val="en-GB"/>
         </w:rPr>
-        <w:t>nesh firewall set opmode enable</w:t>
-      </w:r>
+        <w:t xml:space="preserve">nesh firewall set </w:t>
+      </w:r>
+      <w:proofErr w:type="spellStart"/>
       <w:r>
         <w:rPr>
           <w:b/>
@@ -1277,27 +1519,57 @@
           <w:shd w:val="clear" w:color="auto" w:fill="FAFAFA"/>
           <w:lang w:val="en-GB"/>
         </w:rPr>
-        <w:t xml:space="preserve">/disable: </w:t>
-      </w:r>
-      <w:r>
-        <w:rPr>
+        <w:t>opmode</w:t>
+      </w:r>
+      <w:proofErr w:type="spellEnd"/>
+      <w:r>
+        <w:rPr>
+          <w:b/>
+          <w:bCs/>
           <w:shd w:val="clear" w:color="auto" w:fill="FAFAFA"/>
           <w:lang w:val="en-GB"/>
         </w:rPr>
-        <w:t>habilita</w:t>
-      </w:r>
-      <w:r>
-        <w:rPr>
+        <w:t xml:space="preserve"> enable</w:t>
+      </w:r>
+      <w:r>
+        <w:rPr>
+          <w:b/>
+          <w:bCs/>
           <w:shd w:val="clear" w:color="auto" w:fill="FAFAFA"/>
           <w:lang w:val="en-GB"/>
         </w:rPr>
-        <w:t xml:space="preserve"> o desactiva</w:t>
-      </w:r>
+        <w:t xml:space="preserve">/disable: </w:t>
+      </w:r>
+      <w:proofErr w:type="spellStart"/>
       <w:r>
         <w:rPr>
           <w:shd w:val="clear" w:color="auto" w:fill="FAFAFA"/>
           <w:lang w:val="en-GB"/>
         </w:rPr>
+        <w:t>habilita</w:t>
+      </w:r>
+      <w:proofErr w:type="spellEnd"/>
+      <w:r>
+        <w:rPr>
+          <w:shd w:val="clear" w:color="auto" w:fill="FAFAFA"/>
+          <w:lang w:val="en-GB"/>
+        </w:rPr>
+        <w:t xml:space="preserve"> o </w:t>
+      </w:r>
+      <w:proofErr w:type="spellStart"/>
+      <w:r>
+        <w:rPr>
+          <w:shd w:val="clear" w:color="auto" w:fill="FAFAFA"/>
+          <w:lang w:val="en-GB"/>
+        </w:rPr>
+        <w:t>desactiva</w:t>
+      </w:r>
+      <w:proofErr w:type="spellEnd"/>
+      <w:r>
+        <w:rPr>
+          <w:shd w:val="clear" w:color="auto" w:fill="FAFAFA"/>
+          <w:lang w:val="en-GB"/>
+        </w:rPr>
         <w:t xml:space="preserve"> el firewall de Windows.</w:t>
       </w:r>
     </w:p>
@@ -1308,14 +1580,70 @@
           <w:shd w:val="clear" w:color="auto" w:fill="FAFAFA"/>
         </w:rPr>
       </w:pPr>
+      <w:proofErr w:type="spellStart"/>
       <w:r>
         <w:rPr>
           <w:b/>
           <w:bCs/>
           <w:shd w:val="clear" w:color="auto" w:fill="FAFAFA"/>
         </w:rPr>
-        <w:t>netsh int ip reset</w:t>
-      </w:r>
+        <w:t>netsh</w:t>
+      </w:r>
+      <w:proofErr w:type="spellEnd"/>
+      <w:r>
+        <w:rPr>
+          <w:b/>
+          <w:bCs/>
+          <w:shd w:val="clear" w:color="auto" w:fill="FAFAFA"/>
+        </w:rPr>
+        <w:t xml:space="preserve"> </w:t>
+      </w:r>
+      <w:proofErr w:type="spellStart"/>
+      <w:r>
+        <w:rPr>
+          <w:b/>
+          <w:bCs/>
+          <w:shd w:val="clear" w:color="auto" w:fill="FAFAFA"/>
+        </w:rPr>
+        <w:t>int</w:t>
+      </w:r>
+      <w:proofErr w:type="spellEnd"/>
+      <w:r>
+        <w:rPr>
+          <w:b/>
+          <w:bCs/>
+          <w:shd w:val="clear" w:color="auto" w:fill="FAFAFA"/>
+        </w:rPr>
+        <w:t xml:space="preserve"> </w:t>
+      </w:r>
+      <w:proofErr w:type="spellStart"/>
+      <w:r>
+        <w:rPr>
+          <w:b/>
+          <w:bCs/>
+          <w:shd w:val="clear" w:color="auto" w:fill="FAFAFA"/>
+        </w:rPr>
+        <w:t>ip</w:t>
+      </w:r>
+      <w:proofErr w:type="spellEnd"/>
+      <w:r>
+        <w:rPr>
+          <w:b/>
+          <w:bCs/>
+          <w:shd w:val="clear" w:color="auto" w:fill="FAFAFA"/>
+        </w:rPr>
+        <w:t xml:space="preserve"> </w:t>
+      </w:r>
+      <w:proofErr w:type="spellStart"/>
+      <w:r>
+        <w:rPr>
+          <w:b/>
+          <w:bCs/>
+          <w:shd w:val="clear" w:color="auto" w:fill="FAFAFA"/>
+        </w:rPr>
+        <w:t>reset</w:t>
+      </w:r>
+      <w:proofErr w:type="spellEnd"/>
       <w:r>
         <w:rPr>
           <w:shd w:val="clear" w:color="auto" w:fill="FAFAFA"/>
@@ -1422,7 +1750,35 @@
         <w:rPr>
           <w:color w:val="auto"/>
         </w:rPr>
-        <w:t>permite administrar DNS o nombre de dominio en Windows. (Domain Name Server)</w:t>
+        <w:t>permite administrar DNS o nombre de dominio en Windows. (</w:t>
+      </w:r>
+      <w:proofErr w:type="spellStart"/>
+      <w:r>
+        <w:rPr>
+          <w:color w:val="auto"/>
+        </w:rPr>
+        <w:t>Domain</w:t>
+      </w:r>
+      <w:proofErr w:type="spellEnd"/>
+      <w:r>
+        <w:rPr>
+          <w:color w:val="auto"/>
+        </w:rPr>
+        <w:t xml:space="preserve"> </w:t>
+      </w:r>
+      <w:proofErr w:type="spellStart"/>
+      <w:r>
+        <w:rPr>
+          <w:color w:val="auto"/>
+        </w:rPr>
+        <w:t>Name</w:t>
+      </w:r>
+      <w:proofErr w:type="spellEnd"/>
+      <w:r>
+        <w:rPr>
+          <w:color w:val="auto"/>
+        </w:rPr>
+        <w:t xml:space="preserve"> Server)</w:t>
       </w:r>
     </w:p>
     <w:p>
@@ -1563,7 +1919,21 @@
         <w:rPr>
           <w:color w:val="auto"/>
         </w:rPr>
-        <w:t>Si queremos conocer un dominio de una IP concreta como 8.8.8.8 que corresponde al DNS de google. O al revés, indicando el nombre de dominio, del que recibiremos su transcripción. Esto responde a la pregunta para saber a quién pertenece una URL.</w:t>
+        <w:t xml:space="preserve">Si queremos conocer un dominio de una IP concreta como 8.8.8.8 que corresponde al DNS de </w:t>
+      </w:r>
+      <w:proofErr w:type="spellStart"/>
+      <w:r>
+        <w:rPr>
+          <w:color w:val="auto"/>
+        </w:rPr>
+        <w:t>google</w:t>
+      </w:r>
+      <w:proofErr w:type="spellEnd"/>
+      <w:r>
+        <w:rPr>
+          <w:color w:val="auto"/>
+        </w:rPr>
+        <w:t>. O al revés, indicando el nombre de dominio, del que recibiremos su transcripción. Esto responde a la pregunta para saber a quién pertenece una URL.</w:t>
       </w:r>
     </w:p>
     <w:p>
@@ -1663,38 +2033,76 @@
           <w:color w:val="auto"/>
         </w:rPr>
       </w:pPr>
+      <w:proofErr w:type="spellStart"/>
       <w:r>
         <w:rPr>
           <w:b/>
           <w:bCs/>
           <w:color w:val="00A0B8" w:themeColor="accent1"/>
         </w:rPr>
-        <w:t>Invoke-WebRequest:</w:t>
-      </w:r>
-      <w:r>
-        <w:rPr>
+        <w:t>Invoke-WebRequest</w:t>
+      </w:r>
+      <w:proofErr w:type="spellEnd"/>
+      <w:r>
+        <w:rPr>
+          <w:b/>
+          <w:bCs/>
           <w:color w:val="00A0B8" w:themeColor="accent1"/>
         </w:rPr>
+        <w:t>:</w:t>
+      </w:r>
+      <w:r>
+        <w:rPr>
+          <w:color w:val="00A0B8" w:themeColor="accent1"/>
+        </w:rPr>
         <w:t xml:space="preserve"> </w:t>
       </w:r>
       <w:r>
         <w:rPr>
           <w:color w:val="auto"/>
         </w:rPr>
-        <w:t xml:space="preserve">es el equivalente a curl de Linux, en Windows, </w:t>
-      </w:r>
-    </w:p>
-    <w:p>
-      <w:pPr>
-        <w:rPr>
-          <w:color w:val="auto"/>
-        </w:rPr>
-      </w:pPr>
-      <w:r>
-        <w:rPr>
-          <w:color w:val="auto"/>
-        </w:rPr>
-        <w:t>Si ejecutamos curl en PWSHELL aparece lo siguiente:</w:t>
+        <w:t xml:space="preserve">es el equivalente a </w:t>
+      </w:r>
+      <w:proofErr w:type="spellStart"/>
+      <w:r>
+        <w:rPr>
+          <w:color w:val="auto"/>
+        </w:rPr>
+        <w:t>curl</w:t>
+      </w:r>
+      <w:proofErr w:type="spellEnd"/>
+      <w:r>
+        <w:rPr>
+          <w:color w:val="auto"/>
+        </w:rPr>
+        <w:t xml:space="preserve"> de Linux, en Windows, </w:t>
+      </w:r>
+    </w:p>
+    <w:p>
+      <w:pPr>
+        <w:rPr>
+          <w:color w:val="auto"/>
+        </w:rPr>
+      </w:pPr>
+      <w:r>
+        <w:rPr>
+          <w:color w:val="auto"/>
+        </w:rPr>
+        <w:t xml:space="preserve">Si ejecutamos </w:t>
+      </w:r>
+      <w:proofErr w:type="spellStart"/>
+      <w:r>
+        <w:rPr>
+          <w:color w:val="auto"/>
+        </w:rPr>
+        <w:t>curl</w:t>
+      </w:r>
+      <w:proofErr w:type="spellEnd"/>
+      <w:r>
+        <w:rPr>
+          <w:color w:val="auto"/>
+        </w:rPr>
+        <w:t xml:space="preserve"> en PWSHELL aparece lo siguiente:</w:t>
       </w:r>
     </w:p>
     <w:p>
@@ -1756,33 +2164,47 @@
         <w:rPr>
           <w:color w:val="auto"/>
         </w:rPr>
-        <w:t xml:space="preserve">Nota: a partir de la version 3.0 de PW. se incluye </w:t>
-      </w:r>
-      <w:proofErr w:type="gramStart"/>
-      <w:r>
-        <w:rPr>
-          <w:color w:val="auto"/>
-        </w:rPr>
-        <w:t>CURL</w:t>
-      </w:r>
-      <w:r>
-        <w:rPr>
-          <w:color w:val="auto"/>
-        </w:rPr>
-        <w:t>(</w:t>
-      </w:r>
-      <w:proofErr w:type="gramEnd"/>
-      <w:r>
-        <w:rPr>
-          <w:color w:val="auto"/>
-        </w:rPr>
-        <w:t xml:space="preserve">Client URL) </w:t>
-      </w:r>
-      <w:r>
-        <w:rPr>
-          <w:color w:val="auto"/>
-        </w:rPr>
-        <w:t xml:space="preserve"> en Windows, siendo en realidad un alias de Invoke-webRequest.</w:t>
+        <w:t xml:space="preserve">Nota: a partir de la </w:t>
+      </w:r>
+      <w:proofErr w:type="spellStart"/>
+      <w:r>
+        <w:rPr>
+          <w:color w:val="auto"/>
+        </w:rPr>
+        <w:t>version</w:t>
+      </w:r>
+      <w:proofErr w:type="spellEnd"/>
+      <w:r>
+        <w:rPr>
+          <w:color w:val="auto"/>
+        </w:rPr>
+        <w:t xml:space="preserve"> 3.0 de PW. se incluye CURL</w:t>
+      </w:r>
+      <w:r>
+        <w:rPr>
+          <w:color w:val="auto"/>
+        </w:rPr>
+        <w:t xml:space="preserve">(Client URL) </w:t>
+      </w:r>
+      <w:r>
+        <w:rPr>
+          <w:color w:val="auto"/>
+        </w:rPr>
+        <w:t xml:space="preserve"> en Windows, siendo en realidad un alias de </w:t>
+      </w:r>
+      <w:proofErr w:type="spellStart"/>
+      <w:r>
+        <w:rPr>
+          <w:color w:val="auto"/>
+        </w:rPr>
+        <w:t>Invoke-webRequest</w:t>
+      </w:r>
+      <w:proofErr w:type="spellEnd"/>
+      <w:r>
+        <w:rPr>
+          <w:color w:val="auto"/>
+        </w:rPr>
+        <w:t>.</w:t>
       </w:r>
     </w:p>
     <w:p>
@@ -1870,8 +2292,18 @@
           <w:color w:val="000000"/>
           <w:shd w:val="clear" w:color="auto" w:fill="FFFFFF"/>
         </w:rPr>
-        <w:t>permite realizar transferencias HTTP, HTTPS, FTP, telnet, etc</w:t>
-      </w:r>
+        <w:t xml:space="preserve">permite realizar transferencias HTTP, HTTPS, FTP, telnet, </w:t>
+      </w:r>
+      <w:proofErr w:type="spellStart"/>
+      <w:r>
+        <w:rPr>
+          <w:rFonts w:cs="Segoe UI"/>
+          <w:color w:val="000000"/>
+          <w:shd w:val="clear" w:color="auto" w:fill="FFFFFF"/>
+        </w:rPr>
+        <w:t>etc</w:t>
+      </w:r>
+      <w:proofErr w:type="spellEnd"/>
     </w:p>
     <w:p>
       <w:pPr>
@@ -1889,8 +2321,16 @@
         <w:rPr>
           <w:color w:val="auto"/>
         </w:rPr>
-        <w:t>el siguiente ejemplo muestra el código fuente de la página de inicio de google</w:t>
-      </w:r>
+        <w:t xml:space="preserve">el siguiente ejemplo muestra el código fuente de la página de inicio de </w:t>
+      </w:r>
+      <w:proofErr w:type="spellStart"/>
+      <w:r>
+        <w:rPr>
+          <w:color w:val="auto"/>
+        </w:rPr>
+        <w:t>google</w:t>
+      </w:r>
+      <w:proofErr w:type="spellEnd"/>
       <w:r>
         <w:rPr>
           <w:color w:val="auto"/>
@@ -1994,11 +2434,19 @@
           <w:color w:val="auto"/>
         </w:rPr>
       </w:pPr>
-      <w:r>
-        <w:rPr>
-          <w:color w:val="auto"/>
-        </w:rPr>
-        <w:t>Curl acompañado de los siguientes parámetros permiten guardar ficheros en diferentes ubicaciones.</w:t>
+      <w:proofErr w:type="spellStart"/>
+      <w:r>
+        <w:rPr>
+          <w:color w:val="auto"/>
+        </w:rPr>
+        <w:t>Curl</w:t>
+      </w:r>
+      <w:proofErr w:type="spellEnd"/>
+      <w:r>
+        <w:rPr>
+          <w:color w:val="auto"/>
+        </w:rPr>
+        <w:t xml:space="preserve"> acompañado de los siguientes parámetros permiten guardar ficheros en diferentes ubicaciones.</w:t>
       </w:r>
     </w:p>
     <w:p>
@@ -2008,11 +2456,33 @@
           <w:color w:val="auto"/>
         </w:rPr>
       </w:pPr>
-      <w:r>
-        <w:rPr>
-          <w:color w:val="auto"/>
-        </w:rPr>
-        <w:t>Parametros de Curl:</w:t>
+      <w:proofErr w:type="spellStart"/>
+      <w:r>
+        <w:rPr>
+          <w:color w:val="auto"/>
+        </w:rPr>
+        <w:t>Parametros</w:t>
+      </w:r>
+      <w:proofErr w:type="spellEnd"/>
+      <w:r>
+        <w:rPr>
+          <w:color w:val="auto"/>
+        </w:rPr>
+        <w:t xml:space="preserve"> de </w:t>
+      </w:r>
+      <w:proofErr w:type="spellStart"/>
+      <w:r>
+        <w:rPr>
+          <w:color w:val="auto"/>
+        </w:rPr>
+        <w:t>Curl</w:t>
+      </w:r>
+      <w:proofErr w:type="spellEnd"/>
+      <w:r>
+        <w:rPr>
+          <w:color w:val="auto"/>
+        </w:rPr>
+        <w:t>:</w:t>
       </w:r>
     </w:p>
     <w:p>
@@ -2068,6 +2538,7 @@
         </w:rPr>
         <w:t xml:space="preserve"> con </w:t>
       </w:r>
+      <w:proofErr w:type="spellStart"/>
       <w:r>
         <w:rPr>
           <w:b/>
@@ -2076,11 +2547,26 @@
         </w:rPr>
         <w:t>curl</w:t>
       </w:r>
-      <w:r>
-        <w:rPr>
-          <w:color w:val="auto"/>
-        </w:rPr>
-        <w:t>, se pueden realizar peticiones por get y post:</w:t>
+      <w:proofErr w:type="spellEnd"/>
+      <w:r>
+        <w:rPr>
+          <w:color w:val="auto"/>
+        </w:rPr>
+        <w:t xml:space="preserve">, se pueden realizar peticiones por </w:t>
+      </w:r>
+      <w:proofErr w:type="spellStart"/>
+      <w:r>
+        <w:rPr>
+          <w:color w:val="auto"/>
+        </w:rPr>
+        <w:t>get</w:t>
+      </w:r>
+      <w:proofErr w:type="spellEnd"/>
+      <w:r>
+        <w:rPr>
+          <w:color w:val="auto"/>
+        </w:rPr>
+        <w:t xml:space="preserve"> y post:</w:t>
       </w:r>
     </w:p>
     <w:p>
@@ -2102,6 +2588,7 @@
         </w:rPr>
         <w:t xml:space="preserve">Ejemplo con GET: </w:t>
       </w:r>
+      <w:proofErr w:type="spellStart"/>
       <w:r>
         <w:rPr>
           <w:rFonts w:eastAsia="Times New Roman" w:cs="Courier New"/>
@@ -2112,7 +2599,20 @@
           <w:szCs w:val="21"/>
           <w:lang w:eastAsia="es-ES"/>
         </w:rPr>
-        <w:t xml:space="preserve">curl </w:t>
+        <w:t>curl</w:t>
+      </w:r>
+      <w:proofErr w:type="spellEnd"/>
+      <w:r>
+        <w:rPr>
+          <w:rFonts w:eastAsia="Times New Roman" w:cs="Courier New"/>
+          <w:b/>
+          <w:bCs/>
+          <w:color w:val="212529"/>
+          <w:sz w:val="21"/>
+          <w:szCs w:val="21"/>
+          <w:lang w:eastAsia="es-ES"/>
+        </w:rPr>
+        <w:t xml:space="preserve"> </w:t>
       </w:r>
       <w:hyperlink r:id="rId15" w:history="1">
         <w:r>
@@ -2163,6 +2663,7 @@
         </w:rPr>
         <w:t xml:space="preserve"> </w:t>
       </w:r>
+      <w:proofErr w:type="spellStart"/>
       <w:r>
         <w:rPr>
           <w:rFonts w:eastAsia="Times New Roman" w:cs="Courier New"/>
@@ -2173,7 +2674,72 @@
           <w:szCs w:val="21"/>
           <w:lang w:eastAsia="es-ES"/>
         </w:rPr>
-        <w:t>curl –data “text=Hello” https://myDomain.com/firstPage.jsp</w:t>
+        <w:t>curl</w:t>
+      </w:r>
+      <w:proofErr w:type="spellEnd"/>
+      <w:r>
+        <w:rPr>
+          <w:rFonts w:eastAsia="Times New Roman" w:cs="Courier New"/>
+          <w:b/>
+          <w:bCs/>
+          <w:color w:val="212529"/>
+          <w:sz w:val="21"/>
+          <w:szCs w:val="21"/>
+          <w:lang w:eastAsia="es-ES"/>
+        </w:rPr>
+        <w:t xml:space="preserve"> –data “</w:t>
+      </w:r>
+      <w:proofErr w:type="spellStart"/>
+      <w:r>
+        <w:rPr>
+          <w:rFonts w:eastAsia="Times New Roman" w:cs="Courier New"/>
+          <w:b/>
+          <w:bCs/>
+          <w:color w:val="212529"/>
+          <w:sz w:val="21"/>
+          <w:szCs w:val="21"/>
+          <w:lang w:eastAsia="es-ES"/>
+        </w:rPr>
+        <w:t>text</w:t>
+      </w:r>
+      <w:proofErr w:type="spellEnd"/>
+      <w:r>
+        <w:rPr>
+          <w:rFonts w:eastAsia="Times New Roman" w:cs="Courier New"/>
+          <w:b/>
+          <w:bCs/>
+          <w:color w:val="212529"/>
+          <w:sz w:val="21"/>
+          <w:szCs w:val="21"/>
+          <w:lang w:eastAsia="es-ES"/>
+        </w:rPr>
+        <w:t>=</w:t>
+      </w:r>
+      <w:proofErr w:type="spellStart"/>
+      <w:r>
+        <w:rPr>
+          <w:rFonts w:eastAsia="Times New Roman" w:cs="Courier New"/>
+          <w:b/>
+          <w:bCs/>
+          <w:color w:val="212529"/>
+          <w:sz w:val="21"/>
+          <w:szCs w:val="21"/>
+          <w:lang w:eastAsia="es-ES"/>
+        </w:rPr>
+        <w:t>Hello</w:t>
+      </w:r>
+      <w:proofErr w:type="spellEnd"/>
+      <w:r>
+        <w:rPr>
+          <w:rFonts w:eastAsia="Times New Roman" w:cs="Courier New"/>
+          <w:b/>
+          <w:bCs/>
+          <w:color w:val="212529"/>
+          <w:sz w:val="21"/>
+          <w:szCs w:val="21"/>
+          <w:lang w:eastAsia="es-ES"/>
+        </w:rPr>
+        <w:t>” https://myDomain.com/firstPage.jsp</w:t>
       </w:r>
     </w:p>
     <w:p>
@@ -2223,18 +2789,28 @@
         </w:rPr>
         <w:t xml:space="preserve">a </w:t>
       </w:r>
+      <w:proofErr w:type="spellStart"/>
       <w:r>
         <w:rPr>
           <w:b/>
           <w:bCs/>
           <w:color w:val="138576" w:themeColor="accent6" w:themeShade="BF"/>
         </w:rPr>
-        <w:t>Invoke-WebRequest,</w:t>
-      </w:r>
-      <w:r>
-        <w:rPr>
+        <w:t>Invoke-WebRequest</w:t>
+      </w:r>
+      <w:proofErr w:type="spellEnd"/>
+      <w:r>
+        <w:rPr>
+          <w:b/>
+          <w:bCs/>
           <w:color w:val="138576" w:themeColor="accent6" w:themeShade="BF"/>
         </w:rPr>
+        <w:t>,</w:t>
+      </w:r>
+      <w:r>
+        <w:rPr>
+          <w:color w:val="138576" w:themeColor="accent6" w:themeShade="BF"/>
+        </w:rPr>
         <w:t xml:space="preserve"> </w:t>
       </w:r>
       <w:r>
@@ -2255,21 +2831,21 @@
         <w:rPr>
           <w:color w:val="auto"/>
         </w:rPr>
-        <w:t xml:space="preserve">Este comando envía solicitudes HTTP/HTTPS a una </w:t>
-      </w:r>
-      <w:proofErr w:type="gramStart"/>
-      <w:r>
-        <w:rPr>
-          <w:color w:val="auto"/>
-        </w:rPr>
-        <w:t>página  o</w:t>
-      </w:r>
-      <w:proofErr w:type="gramEnd"/>
-      <w:r>
-        <w:rPr>
-          <w:color w:val="auto"/>
-        </w:rPr>
-        <w:t xml:space="preserve"> servicio web. Traduce la respuesta y obtiene imágenes y otros ficheros, y elementos html.</w:t>
+        <w:t xml:space="preserve">Este comando envía solicitudes HTTP/HTTPS a una página  o servicio web. Traduce la respuesta y obtiene imágenes y otros ficheros, y elementos </w:t>
+      </w:r>
+      <w:proofErr w:type="spellStart"/>
+      <w:r>
+        <w:rPr>
+          <w:color w:val="auto"/>
+        </w:rPr>
+        <w:t>html</w:t>
+      </w:r>
+      <w:proofErr w:type="spellEnd"/>
+      <w:r>
+        <w:rPr>
+          <w:color w:val="auto"/>
+        </w:rPr>
+        <w:t>.</w:t>
       </w:r>
     </w:p>
     <w:p>
@@ -2326,8 +2902,20 @@
           <w:color w:val="138576" w:themeColor="accent6" w:themeShade="BF"/>
           <w:lang w:val="en-GB" w:eastAsia="es-ES"/>
         </w:rPr>
-        <w:t>Invoke-WebRequest</w:t>
-      </w:r>
+        <w:t>Invoke-</w:t>
+      </w:r>
+      <w:proofErr w:type="spellStart"/>
+      <w:r>
+        <w:rPr>
+          <w:rFonts w:ascii="Consolas" w:eastAsia="Times New Roman" w:hAnsi="Consolas" w:cs="Courier New"/>
+          <w:b/>
+          <w:bCs/>
+          <w:color w:val="138576" w:themeColor="accent6" w:themeShade="BF"/>
+          <w:lang w:val="en-GB" w:eastAsia="es-ES"/>
+        </w:rPr>
+        <w:t>WebRequest</w:t>
+      </w:r>
+      <w:proofErr w:type="spellEnd"/>
       <w:r>
         <w:rPr>
           <w:rFonts w:ascii="Consolas" w:eastAsia="Times New Roman" w:hAnsi="Consolas" w:cs="Courier New"/>
@@ -2368,8 +2956,18 @@
           <w:color w:val="22B3EB"/>
           <w:lang w:val="en-GB" w:eastAsia="es-ES"/>
         </w:rPr>
-        <w:t>-OutFile</w:t>
-      </w:r>
+        <w:t>-</w:t>
+      </w:r>
+      <w:proofErr w:type="spellStart"/>
+      <w:r>
+        <w:rPr>
+          <w:rFonts w:ascii="Consolas" w:eastAsia="Times New Roman" w:hAnsi="Consolas" w:cs="Courier New"/>
+          <w:color w:val="22B3EB"/>
+          <w:lang w:val="en-GB" w:eastAsia="es-ES"/>
+        </w:rPr>
+        <w:t>OutFile</w:t>
+      </w:r>
+      <w:proofErr w:type="spellEnd"/>
       <w:r>
         <w:rPr>
           <w:rFonts w:ascii="Consolas" w:eastAsia="Times New Roman" w:hAnsi="Consolas" w:cs="Courier New"/>
@@ -2442,15 +3040,33 @@
           <w:color w:val="auto"/>
           <w:lang w:eastAsia="es-ES"/>
         </w:rPr>
-        <w:t>Uri: donde indicamos la d</w:t>
-      </w:r>
+        <w:t xml:space="preserve">Uri: donde indicamos la </w:t>
+      </w:r>
+      <w:proofErr w:type="spellStart"/>
       <w:r>
         <w:rPr>
           <w:rFonts w:ascii="Consolas" w:eastAsia="Times New Roman" w:hAnsi="Consolas" w:cs="Courier New"/>
           <w:color w:val="auto"/>
           <w:lang w:eastAsia="es-ES"/>
         </w:rPr>
-        <w:t>ireccion URL.</w:t>
+        <w:t>d</w:t>
+      </w:r>
+      <w:r>
+        <w:rPr>
+          <w:rFonts w:ascii="Consolas" w:eastAsia="Times New Roman" w:hAnsi="Consolas" w:cs="Courier New"/>
+          <w:color w:val="auto"/>
+          <w:lang w:eastAsia="es-ES"/>
+        </w:rPr>
+        <w:t>ireccion</w:t>
+      </w:r>
+      <w:proofErr w:type="spellEnd"/>
+      <w:r>
+        <w:rPr>
+          <w:rFonts w:ascii="Consolas" w:eastAsia="Times New Roman" w:hAnsi="Consolas" w:cs="Courier New"/>
+          <w:color w:val="auto"/>
+          <w:lang w:eastAsia="es-ES"/>
+        </w:rPr>
+        <w:t xml:space="preserve"> URL.</w:t>
       </w:r>
     </w:p>
     <w:p>
@@ -2477,13 +3093,23 @@
           <w:lang w:eastAsia="es-ES"/>
         </w:rPr>
       </w:pPr>
+      <w:proofErr w:type="spellStart"/>
       <w:r>
         <w:rPr>
           <w:rFonts w:ascii="Consolas" w:eastAsia="Times New Roman" w:hAnsi="Consolas" w:cs="Courier New"/>
           <w:color w:val="auto"/>
           <w:lang w:eastAsia="es-ES"/>
         </w:rPr>
-        <w:t>OutFile: directorio donde se quiere descargar del equipo.</w:t>
+        <w:t>OutFile</w:t>
+      </w:r>
+      <w:proofErr w:type="spellEnd"/>
+      <w:r>
+        <w:rPr>
+          <w:rFonts w:ascii="Consolas" w:eastAsia="Times New Roman" w:hAnsi="Consolas" w:cs="Courier New"/>
+          <w:color w:val="auto"/>
+          <w:lang w:eastAsia="es-ES"/>
+        </w:rPr>
+        <w:t>: directorio donde se quiere descargar del equipo.</w:t>
       </w:r>
     </w:p>
     <w:p>
@@ -2519,15 +3145,15 @@
         <w:t>Podemos</w:t>
       </w:r>
       <w:r>
-        <w:t xml:space="preserve"> detener un proceso en un servidor, por </w:t>
-      </w:r>
-      <w:proofErr w:type="gramStart"/>
-      <w:r>
-        <w:t>ejemplo</w:t>
-      </w:r>
-      <w:proofErr w:type="gramEnd"/>
-      <w:r>
-        <w:t xml:space="preserve"> un notepad ejecutando lo siguiente:</w:t>
+        <w:t xml:space="preserve"> detener un proceso en un servidor, por ejemplo un </w:t>
+      </w:r>
+      <w:proofErr w:type="spellStart"/>
+      <w:r>
+        <w:t>notepad</w:t>
+      </w:r>
+      <w:proofErr w:type="spellEnd"/>
+      <w:r>
+        <w:t xml:space="preserve"> ejecutando lo siguiente:</w:t>
       </w:r>
     </w:p>
     <w:p>
@@ -2549,9 +3175,9 @@
           <w:shd w:val="clear" w:color="auto" w:fill="FFFFFF"/>
           <w:lang w:val="en-GB"/>
         </w:rPr>
-        <w:t>Invoke-Command -Session $sesion1 -ScriptBlock {Stop-Process -</w:t>
-      </w:r>
-      <w:proofErr w:type="gramStart"/>
+        <w:t>Invoke-Command -Session $sesion1 -</w:t>
+      </w:r>
+      <w:proofErr w:type="spellStart"/>
       <w:r>
         <w:rPr>
           <w:rStyle w:val="Textoennegrita"/>
@@ -2562,9 +3188,9 @@
           <w:shd w:val="clear" w:color="auto" w:fill="FFFFFF"/>
           <w:lang w:val="en-GB"/>
         </w:rPr>
-        <w:t>name  notepad</w:t>
-      </w:r>
-      <w:proofErr w:type="gramEnd"/>
+        <w:t>ScriptBlock</w:t>
+      </w:r>
+      <w:proofErr w:type="spellEnd"/>
       <w:r>
         <w:rPr>
           <w:rStyle w:val="Textoennegrita"/>
@@ -2575,7 +3201,7 @@
           <w:shd w:val="clear" w:color="auto" w:fill="FFFFFF"/>
           <w:lang w:val="en-GB"/>
         </w:rPr>
-        <w:t>}</w:t>
+        <w:t> {Stop-Process -name  notepad}</w:t>
       </w:r>
     </w:p>
     <w:p>
@@ -2663,6 +3289,7 @@
           <w:shd w:val="clear" w:color="auto" w:fill="FDFDFD"/>
         </w:rPr>
       </w:pPr>
+      <w:proofErr w:type="spellStart"/>
       <w:r>
         <w:rPr>
           <w:rStyle w:val="crayon-v"/>
@@ -2696,6 +3323,7 @@
         </w:rPr>
         <w:t>Command</w:t>
       </w:r>
+      <w:proofErr w:type="spellEnd"/>
       <w:r>
         <w:rPr>
           <w:rStyle w:val="crayon-h"/>
@@ -2718,6 +3346,7 @@
         </w:rPr>
         <w:t>-</w:t>
       </w:r>
+      <w:proofErr w:type="spellStart"/>
       <w:r>
         <w:rPr>
           <w:rStyle w:val="crayon-e"/>
@@ -2727,7 +3356,19 @@
           <w:bdr w:val="none" w:sz="0" w:space="0" w:color="auto" w:frame="1"/>
           <w:shd w:val="clear" w:color="auto" w:fill="FDFDFD"/>
         </w:rPr>
-        <w:t xml:space="preserve">ComputerName </w:t>
+        <w:t>ComputerName</w:t>
+      </w:r>
+      <w:proofErr w:type="spellEnd"/>
+      <w:r>
+        <w:rPr>
+          <w:rStyle w:val="crayon-e"/>
+          <w:rFonts w:ascii="Consolas" w:hAnsi="Consolas"/>
+          <w:b/>
+          <w:bCs/>
+          <w:bdr w:val="none" w:sz="0" w:space="0" w:color="auto" w:frame="1"/>
+          <w:shd w:val="clear" w:color="auto" w:fill="FDFDFD"/>
+        </w:rPr>
+        <w:t xml:space="preserve"> </w:t>
       </w:r>
       <w:r>
         <w:rPr>
@@ -2795,6 +3436,7 @@
         </w:rPr>
         <w:t>{</w:t>
       </w:r>
+      <w:proofErr w:type="spellStart"/>
       <w:r>
         <w:rPr>
           <w:rStyle w:val="crayon-i"/>
@@ -2807,6 +3449,7 @@
         </w:rPr>
         <w:t>hostname</w:t>
       </w:r>
+      <w:proofErr w:type="spellEnd"/>
       <w:r>
         <w:rPr>
           <w:rStyle w:val="crayon-sy"/>
@@ -2856,7 +3499,35 @@
           <w:bdr w:val="none" w:sz="0" w:space="0" w:color="auto" w:frame="1"/>
           <w:lang w:val="en-GB" w:eastAsia="es-ES"/>
         </w:rPr>
-        <w:t>Invoke-Command -Session $Sesion {hostname}</w:t>
+        <w:t>Invoke-Command -Session $</w:t>
+      </w:r>
+      <w:proofErr w:type="spellStart"/>
+      <w:r>
+        <w:rPr>
+          <w:rFonts w:eastAsia="Times New Roman" w:cs="Times New Roman"/>
+          <w:b/>
+          <w:bCs/>
+          <w:color w:val="000000"/>
+          <w:sz w:val="20"/>
+          <w:szCs w:val="20"/>
+          <w:bdr w:val="none" w:sz="0" w:space="0" w:color="auto" w:frame="1"/>
+          <w:lang w:val="en-GB" w:eastAsia="es-ES"/>
+        </w:rPr>
+        <w:t>Sesion</w:t>
+      </w:r>
+      <w:proofErr w:type="spellEnd"/>
+      <w:r>
+        <w:rPr>
+          <w:rFonts w:eastAsia="Times New Roman" w:cs="Times New Roman"/>
+          <w:b/>
+          <w:bCs/>
+          <w:color w:val="000000"/>
+          <w:sz w:val="20"/>
+          <w:szCs w:val="20"/>
+          <w:bdr w:val="none" w:sz="0" w:space="0" w:color="auto" w:frame="1"/>
+          <w:lang w:val="en-GB" w:eastAsia="es-ES"/>
+        </w:rPr>
+        <w:t xml:space="preserve"> {hostname}</w:t>
       </w:r>
     </w:p>
     <w:p>
@@ -3003,8 +3674,22 @@
           <w:shd w:val="clear" w:color="auto" w:fill="FAFAFA"/>
           <w:lang w:val="en-GB"/>
         </w:rPr>
-        <w:t>Invoke-WebRequest</w:t>
-      </w:r>
+        <w:t>Invoke-</w:t>
+      </w:r>
+      <w:proofErr w:type="spellStart"/>
+      <w:r>
+        <w:rPr>
+          <w:rStyle w:val="hljs-pscommand"/>
+          <w:rFonts w:ascii="Consolas" w:hAnsi="Consolas"/>
+          <w:color w:val="0101FD"/>
+          <w:sz w:val="21"/>
+          <w:szCs w:val="21"/>
+          <w:shd w:val="clear" w:color="auto" w:fill="FAFAFA"/>
+          <w:lang w:val="en-GB"/>
+        </w:rPr>
+        <w:t>WebRequest</w:t>
+      </w:r>
+      <w:proofErr w:type="spellEnd"/>
       <w:r>
         <w:rPr>
           <w:rFonts w:ascii="Consolas" w:hAnsi="Consolas"/>
@@ -3170,21 +3855,53 @@
           <w:szCs w:val="21"/>
           <w:shd w:val="clear" w:color="auto" w:fill="FAFAFA"/>
         </w:rPr>
-        <w:t xml:space="preserve"> SessionVariable </w:t>
-      </w:r>
+        <w:t xml:space="preserve"> </w:t>
+      </w:r>
+      <w:proofErr w:type="spellStart"/>
       <w:r>
         <w:rPr>
           <w:rStyle w:val="hljs-parameter"/>
           <w:rFonts w:ascii="Consolas" w:hAnsi="Consolas"/>
-          <w:color w:val="auto"/>
+          <w:color w:val="007D9A"/>
           <w:sz w:val="21"/>
           <w:szCs w:val="21"/>
           <w:shd w:val="clear" w:color="auto" w:fill="FAFAFA"/>
         </w:rPr>
+        <w:t>SessionVariable</w:t>
+      </w:r>
+      <w:proofErr w:type="spellEnd"/>
+      <w:r>
+        <w:rPr>
+          <w:rStyle w:val="hljs-parameter"/>
+          <w:rFonts w:ascii="Consolas" w:hAnsi="Consolas"/>
+          <w:color w:val="007D9A"/>
+          <w:sz w:val="21"/>
+          <w:szCs w:val="21"/>
+          <w:shd w:val="clear" w:color="auto" w:fill="FAFAFA"/>
+        </w:rPr>
+        <w:t xml:space="preserve"> </w:t>
+      </w:r>
+      <w:r>
+        <w:rPr>
+          <w:rStyle w:val="hljs-parameter"/>
+          <w:rFonts w:ascii="Consolas" w:hAnsi="Consolas"/>
+          <w:color w:val="auto"/>
+          <w:sz w:val="21"/>
+          <w:szCs w:val="21"/>
+          <w:shd w:val="clear" w:color="auto" w:fill="FAFAFA"/>
+        </w:rPr>
         <w:t>se crea una</w:t>
       </w:r>
       <w:r>
-        <w:t xml:space="preserve"> peticion http de sesión y se le asigna una variable.</w:t>
+        <w:t xml:space="preserve"> </w:t>
+      </w:r>
+      <w:proofErr w:type="spellStart"/>
+      <w:r>
+        <w:t>peticion</w:t>
+      </w:r>
+      <w:proofErr w:type="spellEnd"/>
+      <w:r>
+        <w:t xml:space="preserve"> http de sesión y se le asigna una variable.</w:t>
       </w:r>
       <w:r>
         <w:br/>
@@ -3225,8 +3942,18 @@
           <w:bCs/>
           <w:color w:val="138576" w:themeColor="accent6" w:themeShade="BF"/>
         </w:rPr>
-        <w:t>-man</w:t>
-      </w:r>
+        <w:t>-</w:t>
+      </w:r>
+      <w:proofErr w:type="spellStart"/>
+      <w:r>
+        <w:rPr>
+          <w:b/>
+          <w:bCs/>
+          <w:color w:val="138576" w:themeColor="accent6" w:themeShade="BF"/>
+        </w:rPr>
+        <w:t>man</w:t>
+      </w:r>
+      <w:proofErr w:type="spellEnd"/>
       <w:r>
         <w:rPr>
           <w:color w:val="auto"/>
@@ -3246,14 +3973,34 @@
         </w:rPr>
         <w:t>-</w:t>
       </w:r>
+      <w:proofErr w:type="spellStart"/>
       <w:r>
         <w:rPr>
           <w:b/>
           <w:bCs/>
           <w:color w:val="138576" w:themeColor="accent6" w:themeShade="BF"/>
         </w:rPr>
-        <w:t>Update help</w:t>
-      </w:r>
+        <w:t>Update</w:t>
+      </w:r>
+      <w:proofErr w:type="spellEnd"/>
+      <w:r>
+        <w:rPr>
+          <w:b/>
+          <w:bCs/>
+          <w:color w:val="138576" w:themeColor="accent6" w:themeShade="BF"/>
+        </w:rPr>
+        <w:t xml:space="preserve"> </w:t>
+      </w:r>
+      <w:proofErr w:type="spellStart"/>
+      <w:r>
+        <w:rPr>
+          <w:b/>
+          <w:bCs/>
+          <w:color w:val="138576" w:themeColor="accent6" w:themeShade="BF"/>
+        </w:rPr>
+        <w:t>help</w:t>
+      </w:r>
+      <w:proofErr w:type="spellEnd"/>
       <w:r>
         <w:rPr>
           <w:color w:val="auto"/>
@@ -3264,7 +4011,21 @@
         <w:rPr>
           <w:color w:val="auto"/>
         </w:rPr>
-        <w:t>ayuda para diferentes paquetes o algunos especificos de Powershell.</w:t>
+        <w:t xml:space="preserve">ayuda para diferentes paquetes o algunos </w:t>
+      </w:r>
+      <w:proofErr w:type="spellStart"/>
+      <w:r>
+        <w:rPr>
+          <w:color w:val="auto"/>
+        </w:rPr>
+        <w:t>especificos</w:t>
+      </w:r>
+      <w:proofErr w:type="spellEnd"/>
+      <w:r>
+        <w:rPr>
+          <w:color w:val="auto"/>
+        </w:rPr>
+        <w:t xml:space="preserve"> de Powershell.</w:t>
       </w:r>
     </w:p>
     <w:p>
@@ -3338,13 +4099,24 @@
           <w:color w:val="auto"/>
           <w:lang w:val="en-GB"/>
         </w:rPr>
-        <w:t>Invoke-WebRequest</w:t>
-      </w:r>
-      <w:r>
-        <w:rPr>
+        <w:t>Invoke-</w:t>
+      </w:r>
+      <w:proofErr w:type="spellStart"/>
+      <w:r>
+        <w:rPr>
+          <w:b/>
+          <w:bCs/>
           <w:color w:val="auto"/>
           <w:lang w:val="en-GB"/>
         </w:rPr>
+        <w:t>WebRequest</w:t>
+      </w:r>
+      <w:proofErr w:type="spellEnd"/>
+      <w:r>
+        <w:rPr>
+          <w:color w:val="auto"/>
+          <w:lang w:val="en-GB"/>
+        </w:rPr>
         <w:t xml:space="preserve"> </w:t>
       </w:r>
       <w:r>
@@ -3393,8 +4165,36 @@
           <w:bCs/>
           <w:color w:val="00A0B8" w:themeColor="accent1"/>
         </w:rPr>
-        <w:t>-Ifconfig /all</w:t>
-      </w:r>
+        <w:t>-</w:t>
+      </w:r>
+      <w:proofErr w:type="spellStart"/>
+      <w:r>
+        <w:rPr>
+          <w:b/>
+          <w:bCs/>
+          <w:color w:val="00A0B8" w:themeColor="accent1"/>
+        </w:rPr>
+        <w:t>Ifconfig</w:t>
+      </w:r>
+      <w:proofErr w:type="spellEnd"/>
+      <w:r>
+        <w:rPr>
+          <w:b/>
+          <w:bCs/>
+          <w:color w:val="00A0B8" w:themeColor="accent1"/>
+        </w:rPr>
+        <w:t xml:space="preserve"> /</w:t>
+      </w:r>
+      <w:proofErr w:type="spellStart"/>
+      <w:r>
+        <w:rPr>
+          <w:b/>
+          <w:bCs/>
+          <w:color w:val="00A0B8" w:themeColor="accent1"/>
+        </w:rPr>
+        <w:t>all</w:t>
+      </w:r>
+      <w:proofErr w:type="spellEnd"/>
       <w:r>
         <w:rPr>
           <w:color w:val="auto"/>
@@ -3459,40 +4259,94 @@
           <w:bCs/>
           <w:color w:val="00A0B8" w:themeColor="accent1"/>
         </w:rPr>
-        <w:t>-netstat -ano</w:t>
-      </w:r>
+        <w:t>-</w:t>
+      </w:r>
+      <w:proofErr w:type="spellStart"/>
       <w:r>
         <w:rPr>
           <w:b/>
           <w:bCs/>
           <w:color w:val="00A0B8" w:themeColor="accent1"/>
         </w:rPr>
+        <w:t>netstat</w:t>
+      </w:r>
+      <w:proofErr w:type="spellEnd"/>
+      <w:r>
+        <w:rPr>
+          <w:b/>
+          <w:bCs/>
+          <w:color w:val="00A0B8" w:themeColor="accent1"/>
+        </w:rPr>
+        <w:t xml:space="preserve"> -ano</w:t>
+      </w:r>
+      <w:r>
+        <w:rPr>
+          <w:b/>
+          <w:bCs/>
+          <w:color w:val="00A0B8" w:themeColor="accent1"/>
+        </w:rPr>
         <w:t xml:space="preserve">: </w:t>
       </w:r>
       <w:r>
         <w:rPr>
           <w:color w:val="auto"/>
         </w:rPr>
-        <w:t>comando muy útil para conocer las conexiones activas y "puertos de escucha" con sus respectivos puertos en forma númerica y PID (id del proceso), que conducen a la aplicación que utiliza dicho puerto.</w:t>
-      </w:r>
-    </w:p>
-    <w:p>
-      <w:pPr>
-        <w:rPr>
-          <w:color w:val="auto"/>
-        </w:rPr>
-      </w:pPr>
-      <w:r>
-        <w:rPr>
-          <w:color w:val="auto"/>
-        </w:rPr>
-        <w:t xml:space="preserve">get-help "comando" </w:t>
+        <w:t xml:space="preserve">comando muy útil para conocer las conexiones activas y "puertos de escucha" con sus respectivos puertos en forma </w:t>
+      </w:r>
+      <w:proofErr w:type="spellStart"/>
+      <w:r>
+        <w:rPr>
+          <w:color w:val="auto"/>
+        </w:rPr>
+        <w:t>númerica</w:t>
+      </w:r>
+      <w:proofErr w:type="spellEnd"/>
+      <w:r>
+        <w:rPr>
+          <w:color w:val="auto"/>
+        </w:rPr>
+        <w:t xml:space="preserve"> y PID (id del proceso), que conducen a la aplicación que utiliza dicho puerto.</w:t>
+      </w:r>
+    </w:p>
+    <w:p>
+      <w:pPr>
+        <w:rPr>
+          <w:color w:val="auto"/>
+        </w:rPr>
+      </w:pPr>
+      <w:proofErr w:type="spellStart"/>
+      <w:r>
+        <w:rPr>
+          <w:color w:val="auto"/>
+        </w:rPr>
+        <w:t>get-help</w:t>
+      </w:r>
+      <w:proofErr w:type="spellEnd"/>
+      <w:r>
+        <w:rPr>
+          <w:color w:val="auto"/>
+        </w:rPr>
+        <w:t xml:space="preserve"> "comando" </w:t>
       </w:r>
       <w:r>
         <w:rPr>
           <w:color w:val="00ADDC" w:themeColor="accent4"/>
         </w:rPr>
-        <w:t>-detailed:</w:t>
+        <w:t>-</w:t>
+      </w:r>
+      <w:proofErr w:type="spellStart"/>
+      <w:r>
+        <w:rPr>
+          <w:color w:val="00ADDC" w:themeColor="accent4"/>
+        </w:rPr>
+        <w:t>detailed</w:t>
+      </w:r>
+      <w:proofErr w:type="spellEnd"/>
+      <w:r>
+        <w:rPr>
+          <w:color w:val="00ADDC" w:themeColor="accent4"/>
+        </w:rPr>
+        <w:t>:</w:t>
       </w:r>
       <w:r>
         <w:rPr>
@@ -3506,7 +4360,7 @@
         </w:rPr>
         <w:t xml:space="preserve">s que tienen muchas especificaciones, como </w:t>
       </w:r>
-      <w:proofErr w:type="gramStart"/>
+      <w:proofErr w:type="spellStart"/>
       <w:r>
         <w:rPr>
           <w:b/>
@@ -3515,7 +4369,7 @@
         </w:rPr>
         <w:t>curl</w:t>
       </w:r>
-      <w:proofErr w:type="gramEnd"/>
+      <w:proofErr w:type="spellEnd"/>
       <w:r>
         <w:rPr>
           <w:b/>
@@ -3553,6 +4407,7 @@
         <w:lastRenderedPageBreak/>
         <w:t xml:space="preserve">NOTA: Los comandos propios de Linux, como por ejemplo CURL, se consultan con el comando de ayuda </w:t>
       </w:r>
+      <w:proofErr w:type="spellStart"/>
       <w:r>
         <w:rPr>
           <w:b/>
@@ -3561,6 +4416,7 @@
         </w:rPr>
         <w:t>man</w:t>
       </w:r>
+      <w:proofErr w:type="spellEnd"/>
       <w:r>
         <w:rPr>
           <w:b/>
@@ -3583,8 +4439,18 @@
           <w:bCs/>
           <w:color w:val="00A0B8" w:themeColor="accent1"/>
         </w:rPr>
-        <w:t>-tracert</w:t>
-      </w:r>
+        <w:t>-</w:t>
+      </w:r>
+      <w:proofErr w:type="spellStart"/>
+      <w:r>
+        <w:rPr>
+          <w:b/>
+          <w:bCs/>
+          <w:color w:val="00A0B8" w:themeColor="accent1"/>
+        </w:rPr>
+        <w:t>tracert</w:t>
+      </w:r>
+      <w:proofErr w:type="spellEnd"/>
       <w:r>
         <w:rPr>
           <w:color w:val="00A0B8" w:themeColor="accent1"/>
@@ -3629,7 +4495,23 @@
           <w:color w:val="auto"/>
           <w:shd w:val="clear" w:color="auto" w:fill="FFFFFF"/>
         </w:rPr>
-        <w:t>Nos permite ver la ruta que siguen los paquetes en la red, de una dirección ip determinada.</w:t>
+        <w:t xml:space="preserve">Nos permite ver la ruta que siguen los paquetes en la red, de una dirección </w:t>
+      </w:r>
+      <w:proofErr w:type="spellStart"/>
+      <w:r>
+        <w:rPr>
+          <w:color w:val="auto"/>
+          <w:shd w:val="clear" w:color="auto" w:fill="FFFFFF"/>
+        </w:rPr>
+        <w:t>ip</w:t>
+      </w:r>
+      <w:proofErr w:type="spellEnd"/>
+      <w:r>
+        <w:rPr>
+          <w:color w:val="auto"/>
+          <w:shd w:val="clear" w:color="auto" w:fill="FFFFFF"/>
+        </w:rPr>
+        <w:t xml:space="preserve"> determinada.</w:t>
       </w:r>
     </w:p>
     <w:p>
@@ -3670,254 +4552,9 @@
           <w:szCs w:val="21"/>
           <w:shd w:val="clear" w:color="auto" w:fill="FFFFFF"/>
         </w:rPr>
-        <w:t xml:space="preserve">-cmdlet Get-NetIPConfiguration: </w:t>
-      </w:r>
-      <w:r>
-        <w:rPr>
-          <w:rStyle w:val="Textoennegrita"/>
-          <w:rFonts w:ascii="Helvetica" w:hAnsi="Helvetica"/>
-          <w:b w:val="0"/>
-          <w:bCs w:val="0"/>
-          <w:color w:val="auto"/>
-          <w:sz w:val="21"/>
-          <w:szCs w:val="21"/>
-          <w:shd w:val="clear" w:color="auto" w:fill="FFFFFF"/>
-        </w:rPr>
-        <w:t>nos permite obtener información</w:t>
-      </w:r>
-      <w:r>
-        <w:rPr>
-          <w:rStyle w:val="Textoennegrita"/>
-          <w:rFonts w:ascii="Helvetica" w:hAnsi="Helvetica"/>
-          <w:b w:val="0"/>
-          <w:bCs w:val="0"/>
-          <w:color w:val="auto"/>
-          <w:sz w:val="21"/>
-          <w:szCs w:val="21"/>
-          <w:shd w:val="clear" w:color="auto" w:fill="FFFFFF"/>
-        </w:rPr>
-        <w:t xml:space="preserve"> más detallada</w:t>
-      </w:r>
-      <w:r>
-        <w:rPr>
-          <w:rStyle w:val="Textoennegrita"/>
-          <w:rFonts w:ascii="Helvetica" w:hAnsi="Helvetica"/>
-          <w:b w:val="0"/>
-          <w:bCs w:val="0"/>
-          <w:color w:val="auto"/>
-          <w:sz w:val="21"/>
-          <w:szCs w:val="21"/>
-          <w:shd w:val="clear" w:color="auto" w:fill="FFFFFF"/>
-        </w:rPr>
-        <w:t xml:space="preserve"> sobre los parámetros del adaptador de red:</w:t>
-      </w:r>
-    </w:p>
-    <w:p>
-      <w:pPr>
-        <w:pStyle w:val="Prrafodelista"/>
-        <w:numPr>
-          <w:ilvl w:val="0"/>
-          <w:numId w:val="19"/>
-        </w:numPr>
-        <w:rPr>
-          <w:rStyle w:val="Textoennegrita"/>
-          <w:rFonts w:ascii="Helvetica" w:hAnsi="Helvetica"/>
-          <w:b w:val="0"/>
-          <w:bCs w:val="0"/>
-          <w:color w:val="auto"/>
-          <w:sz w:val="21"/>
-          <w:szCs w:val="21"/>
-          <w:shd w:val="clear" w:color="auto" w:fill="FFFFFF"/>
-        </w:rPr>
-      </w:pPr>
-      <w:r>
-        <w:rPr>
-          <w:rStyle w:val="Textoennegrita"/>
-          <w:rFonts w:ascii="Helvetica" w:hAnsi="Helvetica"/>
-          <w:b w:val="0"/>
-          <w:bCs w:val="0"/>
-          <w:color w:val="auto"/>
-          <w:sz w:val="21"/>
-          <w:szCs w:val="21"/>
-          <w:shd w:val="clear" w:color="auto" w:fill="FFFFFF"/>
-        </w:rPr>
-        <w:t>Tarjeta del adaptador de red.</w:t>
-      </w:r>
-    </w:p>
-    <w:p>
-      <w:pPr>
-        <w:pStyle w:val="Prrafodelista"/>
-        <w:numPr>
-          <w:ilvl w:val="0"/>
-          <w:numId w:val="19"/>
-        </w:numPr>
-        <w:rPr>
-          <w:rFonts w:ascii="Helvetica" w:hAnsi="Helvetica"/>
-          <w:color w:val="auto"/>
-          <w:sz w:val="21"/>
-          <w:szCs w:val="21"/>
-          <w:shd w:val="clear" w:color="auto" w:fill="FFFFFF"/>
-        </w:rPr>
-      </w:pPr>
-      <w:r>
-        <w:rPr>
-          <w:rFonts w:eastAsia="Times New Roman" w:cs="Times New Roman"/>
-          <w:color w:val="auto"/>
-          <w:lang w:eastAsia="es-ES"/>
-        </w:rPr>
-        <w:t>Servidores </w:t>
-      </w:r>
-      <w:r>
-        <w:rPr>
-          <w:rFonts w:eastAsia="Times New Roman" w:cs="Times New Roman"/>
-          <w:b/>
-          <w:bCs/>
-          <w:color w:val="auto"/>
-          <w:lang w:eastAsia="es-ES"/>
-        </w:rPr>
-        <w:t>DNS</w:t>
-      </w:r>
-    </w:p>
-    <w:p>
-      <w:pPr>
-        <w:pStyle w:val="Prrafodelista"/>
-        <w:numPr>
-          <w:ilvl w:val="0"/>
-          <w:numId w:val="19"/>
-        </w:numPr>
-        <w:rPr>
-          <w:rFonts w:ascii="Helvetica" w:hAnsi="Helvetica"/>
-          <w:color w:val="auto"/>
-          <w:sz w:val="21"/>
-          <w:szCs w:val="21"/>
-          <w:shd w:val="clear" w:color="auto" w:fill="FFFFFF"/>
-        </w:rPr>
-      </w:pPr>
-      <w:r>
-        <w:rPr>
-          <w:rFonts w:eastAsia="Times New Roman" w:cs="Times New Roman"/>
-          <w:color w:val="auto"/>
-          <w:lang w:eastAsia="es-ES"/>
-        </w:rPr>
-        <w:t>Direcciones </w:t>
-      </w:r>
-      <w:r>
-        <w:rPr>
-          <w:rFonts w:eastAsia="Times New Roman" w:cs="Times New Roman"/>
-          <w:b/>
-          <w:bCs/>
-          <w:color w:val="auto"/>
-          <w:lang w:eastAsia="es-ES"/>
-        </w:rPr>
-        <w:t>IP</w:t>
-      </w:r>
-    </w:p>
-    <w:p>
-      <w:pPr>
-        <w:pStyle w:val="Prrafodelista"/>
-        <w:numPr>
-          <w:ilvl w:val="0"/>
-          <w:numId w:val="19"/>
-        </w:numPr>
-        <w:rPr>
-          <w:rFonts w:ascii="Helvetica" w:hAnsi="Helvetica"/>
-          <w:color w:val="auto"/>
-          <w:sz w:val="21"/>
-          <w:szCs w:val="21"/>
-          <w:shd w:val="clear" w:color="auto" w:fill="FFFFFF"/>
-        </w:rPr>
-      </w:pPr>
-      <w:r>
-        <w:rPr>
-          <w:rFonts w:eastAsia="Times New Roman" w:cs="Times New Roman"/>
-          <w:b/>
-          <w:bCs/>
-          <w:color w:val="auto"/>
-          <w:lang w:eastAsia="es-ES"/>
-        </w:rPr>
-        <w:t>Interfaces</w:t>
-      </w:r>
-      <w:r>
-        <w:rPr>
-          <w:rFonts w:eastAsia="Times New Roman" w:cs="Times New Roman"/>
-          <w:color w:val="auto"/>
-          <w:lang w:eastAsia="es-ES"/>
-        </w:rPr>
-        <w:t> usadas.</w:t>
-      </w:r>
-    </w:p>
-    <w:p>
-      <w:pPr>
-        <w:shd w:val="clear" w:color="auto" w:fill="FFFFFF"/>
-        <w:spacing w:before="0" w:after="0" w:line="240" w:lineRule="auto"/>
-        <w:rPr>
-          <w:rStyle w:val="Textoennegrita"/>
-          <w:rFonts w:eastAsia="Times New Roman" w:cs="Times New Roman"/>
-          <w:b w:val="0"/>
-          <w:bCs w:val="0"/>
-          <w:color w:val="auto"/>
-          <w:lang w:eastAsia="es-ES"/>
-        </w:rPr>
-      </w:pPr>
-      <w:r>
-        <w:rPr>
-          <w:rStyle w:val="Textoennegrita"/>
-          <w:rFonts w:eastAsia="Times New Roman" w:cs="Times New Roman"/>
-          <w:b w:val="0"/>
-          <w:bCs w:val="0"/>
-          <w:color w:val="auto"/>
-          <w:lang w:eastAsia="es-ES"/>
-        </w:rPr>
-        <w:t>Si añadimos el parámetro -detailed, obtendremos aún más detalles sobre la red.</w:t>
-      </w:r>
-    </w:p>
-    <w:p>
-      <w:pPr>
-        <w:shd w:val="clear" w:color="auto" w:fill="FFFFFF"/>
-        <w:spacing w:before="0" w:after="0" w:line="240" w:lineRule="auto"/>
-        <w:rPr>
-          <w:rStyle w:val="Textoennegrita"/>
-          <w:rFonts w:eastAsia="Times New Roman" w:cs="Times New Roman"/>
-          <w:b w:val="0"/>
-          <w:bCs w:val="0"/>
-          <w:color w:val="auto"/>
-          <w:lang w:eastAsia="es-ES"/>
-        </w:rPr>
-      </w:pPr>
-    </w:p>
-    <w:p>
-      <w:pPr>
-        <w:shd w:val="clear" w:color="auto" w:fill="FFFFFF"/>
-        <w:spacing w:before="0" w:after="0" w:line="240" w:lineRule="auto"/>
-        <w:rPr>
-          <w:rStyle w:val="Textoennegrita"/>
-          <w:rFonts w:eastAsia="Times New Roman" w:cs="Times New Roman"/>
-          <w:b w:val="0"/>
-          <w:bCs w:val="0"/>
-          <w:color w:val="auto"/>
-          <w:lang w:eastAsia="es-ES"/>
-        </w:rPr>
-      </w:pPr>
-    </w:p>
-    <w:p>
-      <w:pPr>
-        <w:shd w:val="clear" w:color="auto" w:fill="FFFFFF"/>
-        <w:spacing w:before="0" w:after="0" w:line="240" w:lineRule="auto"/>
-        <w:rPr>
-          <w:color w:val="auto"/>
-          <w:shd w:val="clear" w:color="auto" w:fill="FFFFFF"/>
-        </w:rPr>
-      </w:pPr>
-      <w:r>
-        <w:rPr>
-          <w:rFonts w:ascii="Helvetica" w:hAnsi="Helvetica"/>
-          <w:color w:val="00A0B8" w:themeColor="accent1"/>
-          <w:sz w:val="21"/>
-          <w:szCs w:val="21"/>
-          <w:shd w:val="clear" w:color="auto" w:fill="FFFFFF"/>
-        </w:rPr>
-        <w:t>cmdlet</w:t>
-      </w:r>
+        <w:t>-</w:t>
+      </w:r>
+      <w:proofErr w:type="spellStart"/>
       <w:r>
         <w:rPr>
           <w:rStyle w:val="Textoennegrita"/>
@@ -3927,7 +4564,43 @@
           <w:szCs w:val="21"/>
           <w:shd w:val="clear" w:color="auto" w:fill="FFFFFF"/>
         </w:rPr>
-        <w:t xml:space="preserve"> Test-NetConnection: </w:t>
+        <w:t>cmdlet</w:t>
+      </w:r>
+      <w:proofErr w:type="spellEnd"/>
+      <w:r>
+        <w:rPr>
+          <w:rStyle w:val="Textoennegrita"/>
+          <w:rFonts w:ascii="Helvetica" w:hAnsi="Helvetica"/>
+          <w:color w:val="00A0B8" w:themeColor="accent1"/>
+          <w:sz w:val="21"/>
+          <w:szCs w:val="21"/>
+          <w:shd w:val="clear" w:color="auto" w:fill="FFFFFF"/>
+        </w:rPr>
+        <w:t xml:space="preserve"> </w:t>
+      </w:r>
+      <w:proofErr w:type="spellStart"/>
+      <w:r>
+        <w:rPr>
+          <w:rStyle w:val="Textoennegrita"/>
+          <w:rFonts w:ascii="Helvetica" w:hAnsi="Helvetica"/>
+          <w:color w:val="00A0B8" w:themeColor="accent1"/>
+          <w:sz w:val="21"/>
+          <w:szCs w:val="21"/>
+          <w:shd w:val="clear" w:color="auto" w:fill="FFFFFF"/>
+        </w:rPr>
+        <w:t>Get-NetIPConfiguration</w:t>
+      </w:r>
+      <w:proofErr w:type="spellEnd"/>
+      <w:r>
+        <w:rPr>
+          <w:rStyle w:val="Textoennegrita"/>
+          <w:rFonts w:ascii="Helvetica" w:hAnsi="Helvetica"/>
+          <w:color w:val="00A0B8" w:themeColor="accent1"/>
+          <w:sz w:val="21"/>
+          <w:szCs w:val="21"/>
+          <w:shd w:val="clear" w:color="auto" w:fill="FFFFFF"/>
+        </w:rPr>
+        <w:t xml:space="preserve">: </w:t>
       </w:r>
       <w:r>
         <w:rPr>
@@ -3940,9 +4613,8 @@
           <w:szCs w:val="21"/>
           <w:shd w:val="clear" w:color="auto" w:fill="FFFFFF"/>
         </w:rPr>
-        <w:t xml:space="preserve">similar a </w:t>
-      </w:r>
-      <w:proofErr w:type="gramStart"/>
+        <w:t>nos permite obtener información</w:t>
+      </w:r>
       <w:r>
         <w:rPr>
           <w:rStyle w:val="Textoennegrita"/>
@@ -3954,7 +4626,7 @@
           <w:szCs w:val="21"/>
           <w:shd w:val="clear" w:color="auto" w:fill="FFFFFF"/>
         </w:rPr>
-        <w:t>ping,</w:t>
+        <w:t xml:space="preserve"> más detallada</w:t>
       </w:r>
       <w:r>
         <w:rPr>
@@ -3967,10 +4639,16 @@
           <w:szCs w:val="21"/>
           <w:shd w:val="clear" w:color="auto" w:fill="FFFFFF"/>
         </w:rPr>
-        <w:t>lo</w:t>
-      </w:r>
-      <w:proofErr w:type="gramEnd"/>
-      <w:r>
+        <w:t xml:space="preserve"> sobre los parámetros del adaptador de red:</w:t>
+      </w:r>
+    </w:p>
+    <w:p>
+      <w:pPr>
+        <w:pStyle w:val="Prrafodelista"/>
+        <w:numPr>
+          <w:ilvl w:val="0"/>
+          <w:numId w:val="19"/>
+        </w:numPr>
         <w:rPr>
           <w:rStyle w:val="Textoennegrita"/>
           <w:rFonts w:ascii="Helvetica" w:hAnsi="Helvetica"/>
@@ -3981,8 +4659,7 @@
           <w:szCs w:val="21"/>
           <w:shd w:val="clear" w:color="auto" w:fill="FFFFFF"/>
         </w:rPr>
-        <w:t xml:space="preserve"> podemos acompañar del par</w:t>
-      </w:r>
+      </w:pPr>
       <w:r>
         <w:rPr>
           <w:rStyle w:val="Textoennegrita"/>
@@ -3994,13 +4671,344 @@
           <w:szCs w:val="21"/>
           <w:shd w:val="clear" w:color="auto" w:fill="FFFFFF"/>
         </w:rPr>
-        <w:t>ámetro traceRoute:</w:t>
-      </w:r>
-      <w:r>
-        <w:rPr>
-          <w:color w:val="auto"/>
+        <w:t>Tarjeta del adaptador de red.</w:t>
+      </w:r>
+    </w:p>
+    <w:p>
+      <w:pPr>
+        <w:pStyle w:val="Prrafodelista"/>
+        <w:numPr>
+          <w:ilvl w:val="0"/>
+          <w:numId w:val="19"/>
+        </w:numPr>
+        <w:rPr>
+          <w:rFonts w:ascii="Helvetica" w:hAnsi="Helvetica"/>
+          <w:color w:val="auto"/>
+          <w:sz w:val="21"/>
+          <w:szCs w:val="21"/>
           <w:shd w:val="clear" w:color="auto" w:fill="FFFFFF"/>
         </w:rPr>
+      </w:pPr>
+      <w:r>
+        <w:rPr>
+          <w:rFonts w:eastAsia="Times New Roman" w:cs="Times New Roman"/>
+          <w:color w:val="auto"/>
+          <w:lang w:eastAsia="es-ES"/>
+        </w:rPr>
+        <w:t>Servidores </w:t>
+      </w:r>
+      <w:r>
+        <w:rPr>
+          <w:rFonts w:eastAsia="Times New Roman" w:cs="Times New Roman"/>
+          <w:b/>
+          <w:bCs/>
+          <w:color w:val="auto"/>
+          <w:lang w:eastAsia="es-ES"/>
+        </w:rPr>
+        <w:t>DNS</w:t>
+      </w:r>
+    </w:p>
+    <w:p>
+      <w:pPr>
+        <w:pStyle w:val="Prrafodelista"/>
+        <w:numPr>
+          <w:ilvl w:val="0"/>
+          <w:numId w:val="19"/>
+        </w:numPr>
+        <w:rPr>
+          <w:rFonts w:ascii="Helvetica" w:hAnsi="Helvetica"/>
+          <w:color w:val="auto"/>
+          <w:sz w:val="21"/>
+          <w:szCs w:val="21"/>
+          <w:shd w:val="clear" w:color="auto" w:fill="FFFFFF"/>
+        </w:rPr>
+      </w:pPr>
+      <w:r>
+        <w:rPr>
+          <w:rFonts w:eastAsia="Times New Roman" w:cs="Times New Roman"/>
+          <w:color w:val="auto"/>
+          <w:lang w:eastAsia="es-ES"/>
+        </w:rPr>
+        <w:t>Direcciones </w:t>
+      </w:r>
+      <w:r>
+        <w:rPr>
+          <w:rFonts w:eastAsia="Times New Roman" w:cs="Times New Roman"/>
+          <w:b/>
+          <w:bCs/>
+          <w:color w:val="auto"/>
+          <w:lang w:eastAsia="es-ES"/>
+        </w:rPr>
+        <w:t>IP</w:t>
+      </w:r>
+    </w:p>
+    <w:p>
+      <w:pPr>
+        <w:pStyle w:val="Prrafodelista"/>
+        <w:numPr>
+          <w:ilvl w:val="0"/>
+          <w:numId w:val="19"/>
+        </w:numPr>
+        <w:rPr>
+          <w:rFonts w:ascii="Helvetica" w:hAnsi="Helvetica"/>
+          <w:color w:val="auto"/>
+          <w:sz w:val="21"/>
+          <w:szCs w:val="21"/>
+          <w:shd w:val="clear" w:color="auto" w:fill="FFFFFF"/>
+        </w:rPr>
+      </w:pPr>
+      <w:r>
+        <w:rPr>
+          <w:rFonts w:eastAsia="Times New Roman" w:cs="Times New Roman"/>
+          <w:b/>
+          <w:bCs/>
+          <w:color w:val="auto"/>
+          <w:lang w:eastAsia="es-ES"/>
+        </w:rPr>
+        <w:t>Interfaces</w:t>
+      </w:r>
+      <w:r>
+        <w:rPr>
+          <w:rFonts w:eastAsia="Times New Roman" w:cs="Times New Roman"/>
+          <w:color w:val="auto"/>
+          <w:lang w:eastAsia="es-ES"/>
+        </w:rPr>
+        <w:t> usadas.</w:t>
+      </w:r>
+    </w:p>
+    <w:p>
+      <w:pPr>
+        <w:shd w:val="clear" w:color="auto" w:fill="FFFFFF"/>
+        <w:spacing w:before="0" w:after="0" w:line="240" w:lineRule="auto"/>
+        <w:rPr>
+          <w:rStyle w:val="Textoennegrita"/>
+          <w:rFonts w:eastAsia="Times New Roman" w:cs="Times New Roman"/>
+          <w:b w:val="0"/>
+          <w:bCs w:val="0"/>
+          <w:color w:val="auto"/>
+          <w:lang w:eastAsia="es-ES"/>
+        </w:rPr>
+      </w:pPr>
+      <w:r>
+        <w:rPr>
+          <w:rStyle w:val="Textoennegrita"/>
+          <w:rFonts w:eastAsia="Times New Roman" w:cs="Times New Roman"/>
+          <w:b w:val="0"/>
+          <w:bCs w:val="0"/>
+          <w:color w:val="auto"/>
+          <w:lang w:eastAsia="es-ES"/>
+        </w:rPr>
+        <w:t>Si añadimos el parámetro -</w:t>
+      </w:r>
+      <w:proofErr w:type="spellStart"/>
+      <w:r>
+        <w:rPr>
+          <w:rStyle w:val="Textoennegrita"/>
+          <w:rFonts w:eastAsia="Times New Roman" w:cs="Times New Roman"/>
+          <w:b w:val="0"/>
+          <w:bCs w:val="0"/>
+          <w:color w:val="auto"/>
+          <w:lang w:eastAsia="es-ES"/>
+        </w:rPr>
+        <w:t>detailed</w:t>
+      </w:r>
+      <w:proofErr w:type="spellEnd"/>
+      <w:r>
+        <w:rPr>
+          <w:rStyle w:val="Textoennegrita"/>
+          <w:rFonts w:eastAsia="Times New Roman" w:cs="Times New Roman"/>
+          <w:b w:val="0"/>
+          <w:bCs w:val="0"/>
+          <w:color w:val="auto"/>
+          <w:lang w:eastAsia="es-ES"/>
+        </w:rPr>
+        <w:t>, obtendremos aún más detalles sobre la red.</w:t>
+      </w:r>
+    </w:p>
+    <w:p>
+      <w:pPr>
+        <w:shd w:val="clear" w:color="auto" w:fill="FFFFFF"/>
+        <w:spacing w:before="0" w:after="0" w:line="240" w:lineRule="auto"/>
+        <w:rPr>
+          <w:rStyle w:val="Textoennegrita"/>
+          <w:rFonts w:eastAsia="Times New Roman" w:cs="Times New Roman"/>
+          <w:b w:val="0"/>
+          <w:bCs w:val="0"/>
+          <w:color w:val="auto"/>
+          <w:lang w:eastAsia="es-ES"/>
+        </w:rPr>
+      </w:pPr>
+    </w:p>
+    <w:p>
+      <w:pPr>
+        <w:shd w:val="clear" w:color="auto" w:fill="FFFFFF"/>
+        <w:spacing w:before="0" w:after="0" w:line="240" w:lineRule="auto"/>
+        <w:rPr>
+          <w:rStyle w:val="Textoennegrita"/>
+          <w:rFonts w:eastAsia="Times New Roman" w:cs="Times New Roman"/>
+          <w:b w:val="0"/>
+          <w:bCs w:val="0"/>
+          <w:color w:val="auto"/>
+          <w:lang w:eastAsia="es-ES"/>
+        </w:rPr>
+      </w:pPr>
+    </w:p>
+    <w:p>
+      <w:pPr>
+        <w:shd w:val="clear" w:color="auto" w:fill="FFFFFF"/>
+        <w:spacing w:before="0" w:after="0" w:line="240" w:lineRule="auto"/>
+        <w:rPr>
+          <w:color w:val="auto"/>
+          <w:shd w:val="clear" w:color="auto" w:fill="FFFFFF"/>
+        </w:rPr>
+      </w:pPr>
+      <w:proofErr w:type="spellStart"/>
+      <w:r>
+        <w:rPr>
+          <w:rFonts w:ascii="Helvetica" w:hAnsi="Helvetica"/>
+          <w:color w:val="00A0B8" w:themeColor="accent1"/>
+          <w:sz w:val="21"/>
+          <w:szCs w:val="21"/>
+          <w:shd w:val="clear" w:color="auto" w:fill="FFFFFF"/>
+        </w:rPr>
+        <w:t>cmdlet</w:t>
+      </w:r>
+      <w:proofErr w:type="spellEnd"/>
+      <w:r>
+        <w:rPr>
+          <w:rStyle w:val="Textoennegrita"/>
+          <w:rFonts w:ascii="Helvetica" w:hAnsi="Helvetica"/>
+          <w:color w:val="00A0B8" w:themeColor="accent1"/>
+          <w:sz w:val="21"/>
+          <w:szCs w:val="21"/>
+          <w:shd w:val="clear" w:color="auto" w:fill="FFFFFF"/>
+        </w:rPr>
+        <w:t> Test-</w:t>
+      </w:r>
+      <w:proofErr w:type="spellStart"/>
+      <w:r>
+        <w:rPr>
+          <w:rStyle w:val="Textoennegrita"/>
+          <w:rFonts w:ascii="Helvetica" w:hAnsi="Helvetica"/>
+          <w:color w:val="00A0B8" w:themeColor="accent1"/>
+          <w:sz w:val="21"/>
+          <w:szCs w:val="21"/>
+          <w:shd w:val="clear" w:color="auto" w:fill="FFFFFF"/>
+        </w:rPr>
+        <w:t>NetConnection</w:t>
+      </w:r>
+      <w:proofErr w:type="spellEnd"/>
+      <w:r>
+        <w:rPr>
+          <w:rStyle w:val="Textoennegrita"/>
+          <w:rFonts w:ascii="Helvetica" w:hAnsi="Helvetica"/>
+          <w:color w:val="00A0B8" w:themeColor="accent1"/>
+          <w:sz w:val="21"/>
+          <w:szCs w:val="21"/>
+          <w:shd w:val="clear" w:color="auto" w:fill="FFFFFF"/>
+        </w:rPr>
+        <w:t xml:space="preserve">: </w:t>
+      </w:r>
+      <w:r>
+        <w:rPr>
+          <w:rStyle w:val="Textoennegrita"/>
+          <w:rFonts w:ascii="Helvetica" w:hAnsi="Helvetica"/>
+          <w:b w:val="0"/>
+          <w:bCs w:val="0"/>
+          <w:color w:val="auto"/>
+          <w:sz w:val="21"/>
+          <w:szCs w:val="21"/>
+          <w:shd w:val="clear" w:color="auto" w:fill="FFFFFF"/>
+        </w:rPr>
+        <w:t xml:space="preserve">similar a </w:t>
+      </w:r>
+      <w:proofErr w:type="spellStart"/>
+      <w:r>
+        <w:rPr>
+          <w:rStyle w:val="Textoennegrita"/>
+          <w:rFonts w:ascii="Helvetica" w:hAnsi="Helvetica"/>
+          <w:b w:val="0"/>
+          <w:bCs w:val="0"/>
+          <w:color w:val="auto"/>
+          <w:sz w:val="21"/>
+          <w:szCs w:val="21"/>
+          <w:shd w:val="clear" w:color="auto" w:fill="FFFFFF"/>
+        </w:rPr>
+        <w:t>ping,</w:t>
+      </w:r>
+      <w:r>
+        <w:rPr>
+          <w:rStyle w:val="Textoennegrita"/>
+          <w:rFonts w:ascii="Helvetica" w:hAnsi="Helvetica"/>
+          <w:b w:val="0"/>
+          <w:bCs w:val="0"/>
+          <w:color w:val="auto"/>
+          <w:sz w:val="21"/>
+          <w:szCs w:val="21"/>
+          <w:shd w:val="clear" w:color="auto" w:fill="FFFFFF"/>
+        </w:rPr>
+        <w:t>lo</w:t>
+      </w:r>
+      <w:proofErr w:type="spellEnd"/>
+      <w:r>
+        <w:rPr>
+          <w:rStyle w:val="Textoennegrita"/>
+          <w:rFonts w:ascii="Helvetica" w:hAnsi="Helvetica"/>
+          <w:b w:val="0"/>
+          <w:bCs w:val="0"/>
+          <w:color w:val="auto"/>
+          <w:sz w:val="21"/>
+          <w:szCs w:val="21"/>
+          <w:shd w:val="clear" w:color="auto" w:fill="FFFFFF"/>
+        </w:rPr>
+        <w:t xml:space="preserve"> podemos acompañar del par</w:t>
+      </w:r>
+      <w:r>
+        <w:rPr>
+          <w:rStyle w:val="Textoennegrita"/>
+          <w:rFonts w:ascii="Helvetica" w:hAnsi="Helvetica"/>
+          <w:b w:val="0"/>
+          <w:bCs w:val="0"/>
+          <w:color w:val="auto"/>
+          <w:sz w:val="21"/>
+          <w:szCs w:val="21"/>
+          <w:shd w:val="clear" w:color="auto" w:fill="FFFFFF"/>
+        </w:rPr>
+        <w:t xml:space="preserve">ámetro </w:t>
+      </w:r>
+      <w:proofErr w:type="spellStart"/>
+      <w:r>
+        <w:rPr>
+          <w:rStyle w:val="Textoennegrita"/>
+          <w:rFonts w:ascii="Helvetica" w:hAnsi="Helvetica"/>
+          <w:b w:val="0"/>
+          <w:bCs w:val="0"/>
+          <w:color w:val="auto"/>
+          <w:sz w:val="21"/>
+          <w:szCs w:val="21"/>
+          <w:shd w:val="clear" w:color="auto" w:fill="FFFFFF"/>
+        </w:rPr>
+        <w:t>traceRoute</w:t>
+      </w:r>
+      <w:proofErr w:type="spellEnd"/>
+      <w:r>
+        <w:rPr>
+          <w:rStyle w:val="Textoennegrita"/>
+          <w:rFonts w:ascii="Helvetica" w:hAnsi="Helvetica"/>
+          <w:b w:val="0"/>
+          <w:bCs w:val="0"/>
+          <w:color w:val="auto"/>
+          <w:sz w:val="21"/>
+          <w:szCs w:val="21"/>
+          <w:shd w:val="clear" w:color="auto" w:fill="FFFFFF"/>
+        </w:rPr>
+        <w:t>:</w:t>
+      </w:r>
+      <w:r>
+        <w:rPr>
+          <w:color w:val="auto"/>
+          <w:shd w:val="clear" w:color="auto" w:fill="FFFFFF"/>
+        </w:rPr>
         <w:t xml:space="preserve"> </w:t>
       </w:r>
       <w:r>
@@ -4008,7 +5016,23 @@
           <w:color w:val="auto"/>
           <w:shd w:val="clear" w:color="auto" w:fill="FFFFFF"/>
         </w:rPr>
-        <w:t>Por ejemplo, para monitorear la ruta de "Solvetic":</w:t>
+        <w:t>Por ejemplo, para monitorear la ruta de "</w:t>
+      </w:r>
+      <w:proofErr w:type="spellStart"/>
+      <w:r>
+        <w:rPr>
+          <w:color w:val="auto"/>
+          <w:shd w:val="clear" w:color="auto" w:fill="FFFFFF"/>
+        </w:rPr>
+        <w:t>Solvetic</w:t>
+      </w:r>
+      <w:proofErr w:type="spellEnd"/>
+      <w:r>
+        <w:rPr>
+          <w:color w:val="auto"/>
+          <w:shd w:val="clear" w:color="auto" w:fill="FFFFFF"/>
+        </w:rPr>
+        <w:t>":</w:t>
       </w:r>
     </w:p>
     <w:p>
@@ -4120,7 +5144,31 @@
           <w:color w:val="auto"/>
           <w:lang w:eastAsia="es-ES"/>
         </w:rPr>
-        <w:t>Se pueden ver los servidores por los que pasa la ruta (nodos), su destino Ip y su origen, y el estado de PING.</w:t>
+        <w:t xml:space="preserve">Se pueden ver los servidores por los que pasa la ruta (nodos), su destino </w:t>
+      </w:r>
+      <w:proofErr w:type="spellStart"/>
+      <w:r>
+        <w:rPr>
+          <w:rStyle w:val="Textoennegrita"/>
+          <w:rFonts w:eastAsia="Times New Roman" w:cs="Times New Roman"/>
+          <w:b w:val="0"/>
+          <w:bCs w:val="0"/>
+          <w:color w:val="auto"/>
+          <w:lang w:eastAsia="es-ES"/>
+        </w:rPr>
+        <w:t>Ip</w:t>
+      </w:r>
+      <w:proofErr w:type="spellEnd"/>
+      <w:r>
+        <w:rPr>
+          <w:rStyle w:val="Textoennegrita"/>
+          <w:rFonts w:eastAsia="Times New Roman" w:cs="Times New Roman"/>
+          <w:b w:val="0"/>
+          <w:bCs w:val="0"/>
+          <w:color w:val="auto"/>
+          <w:lang w:eastAsia="es-ES"/>
+        </w:rPr>
+        <w:t xml:space="preserve"> y su origen, y el estado de PING.</w:t>
       </w:r>
     </w:p>
     <w:sectPr>

--- a/Actividad1.docx
+++ b/Actividad1.docx
@@ -116,17 +116,23 @@
       <w:pPr>
         <w:pStyle w:val="Informacindecontacto"/>
         <w:rPr>
+          <w:b/>
+          <w:bCs/>
           <w:noProof/>
         </w:rPr>
       </w:pPr>
       <w:r>
         <w:rPr>
+          <w:b/>
+          <w:bCs/>
           <w:noProof/>
         </w:rPr>
         <w:t>Sara Dozzi Segura</w:t>
       </w:r>
       <w:r>
         <w:rPr>
+          <w:b/>
+          <w:bCs/>
           <w:noProof/>
           <w:lang w:bidi="es-ES"/>
         </w:rPr>
@@ -134,6 +140,8 @@
       </w:r>
       <w:r>
         <w:rPr>
+          <w:b/>
+          <w:bCs/>
           <w:noProof/>
           <w:lang w:bidi="es-ES"/>
         </w:rPr>
@@ -141,6 +149,8 @@
       </w:r>
       <w:r>
         <w:rPr>
+          <w:b/>
+          <w:bCs/>
           <w:noProof/>
           <w:lang w:bidi="es-ES"/>
         </w:rPr>
@@ -148,6 +158,8 @@
       </w:r>
       <w:r>
         <w:rPr>
+          <w:b/>
+          <w:bCs/>
           <w:noProof/>
         </w:rPr>
         <w:t>DESPLIEGUE DE APLICACIONES WEB</w:t>
@@ -185,6 +197,20 @@
           <w:lang w:val="en-GB"/>
         </w:rPr>
       </w:pPr>
+      <w:r>
+        <w:rPr>
+          <w:noProof/>
+          <w:lang w:val="en-GB" w:bidi="es-ES"/>
+        </w:rPr>
+        <w:t>s</w:t>
+      </w:r>
+      <w:r>
+        <w:rPr>
+          <w:noProof/>
+          <w:lang w:val="en-GB" w:bidi="es-ES"/>
+        </w:rPr>
+        <w:t>ss</w:t>
+      </w:r>
       <w:r>
         <w:rPr>
           <w:noProof/>
@@ -246,7 +272,6 @@
           <w:color w:val="auto"/>
         </w:rPr>
       </w:pPr>
-      <w:proofErr w:type="spellStart"/>
       <w:r>
         <w:rPr>
           <w:b/>
@@ -271,7 +296,6 @@
         </w:rPr>
         <w:t>config</w:t>
       </w:r>
-      <w:proofErr w:type="spellEnd"/>
       <w:r>
         <w:rPr>
           <w:b/>
@@ -298,49 +322,7 @@
         <w:rPr>
           <w:color w:val="auto"/>
         </w:rPr>
-        <w:t xml:space="preserve">sobre el adaptador de red, como su </w:t>
-      </w:r>
-      <w:proofErr w:type="spellStart"/>
-      <w:r>
-        <w:rPr>
-          <w:color w:val="auto"/>
-        </w:rPr>
-        <w:t>ip</w:t>
-      </w:r>
-      <w:proofErr w:type="spellEnd"/>
-      <w:r>
-        <w:rPr>
-          <w:color w:val="auto"/>
-        </w:rPr>
-        <w:t xml:space="preserve">, MAC, </w:t>
-      </w:r>
-      <w:proofErr w:type="spellStart"/>
-      <w:r>
-        <w:rPr>
-          <w:color w:val="auto"/>
-        </w:rPr>
-        <w:t>gateway</w:t>
-      </w:r>
-      <w:proofErr w:type="spellEnd"/>
-      <w:r>
-        <w:rPr>
-          <w:color w:val="auto"/>
-        </w:rPr>
-        <w:t xml:space="preserve"> o puerta de enlace, </w:t>
-      </w:r>
-      <w:proofErr w:type="spellStart"/>
-      <w:r>
-        <w:rPr>
-          <w:color w:val="auto"/>
-        </w:rPr>
-        <w:t>dns</w:t>
-      </w:r>
-      <w:proofErr w:type="spellEnd"/>
-      <w:r>
-        <w:rPr>
-          <w:color w:val="auto"/>
-        </w:rPr>
-        <w:t xml:space="preserve">. </w:t>
+        <w:t xml:space="preserve">sobre el adaptador de red, como su ip, MAC, gateway o puerta de enlace, dns. </w:t>
       </w:r>
     </w:p>
     <w:p>
@@ -540,7 +522,6 @@
         </w:rPr>
         <w:t xml:space="preserve">acrónimo de </w:t>
       </w:r>
-      <w:proofErr w:type="spellStart"/>
       <w:r>
         <w:rPr>
           <w:rStyle w:val="Textoennegrita"/>
@@ -548,37 +529,7 @@
           <w:color w:val="2A2A2A"/>
           <w:shd w:val="clear" w:color="auto" w:fill="FFFFFF"/>
         </w:rPr>
-        <w:t>Packet</w:t>
-      </w:r>
-      <w:proofErr w:type="spellEnd"/>
-      <w:r>
-        <w:rPr>
-          <w:rStyle w:val="Textoennegrita"/>
-          <w:rFonts w:ascii="Open Sans" w:hAnsi="Open Sans" w:cs="Open Sans"/>
-          <w:color w:val="2A2A2A"/>
-          <w:shd w:val="clear" w:color="auto" w:fill="FFFFFF"/>
-        </w:rPr>
-        <w:t xml:space="preserve"> Internet </w:t>
-      </w:r>
-      <w:proofErr w:type="spellStart"/>
-      <w:r>
-        <w:rPr>
-          <w:rStyle w:val="Textoennegrita"/>
-          <w:rFonts w:ascii="Open Sans" w:hAnsi="Open Sans" w:cs="Open Sans"/>
-          <w:color w:val="2A2A2A"/>
-          <w:shd w:val="clear" w:color="auto" w:fill="FFFFFF"/>
-        </w:rPr>
-        <w:t>Groper</w:t>
-      </w:r>
-      <w:proofErr w:type="spellEnd"/>
-      <w:r>
-        <w:rPr>
-          <w:rStyle w:val="Textoennegrita"/>
-          <w:rFonts w:ascii="Open Sans" w:hAnsi="Open Sans" w:cs="Open Sans"/>
-          <w:color w:val="2A2A2A"/>
-          <w:shd w:val="clear" w:color="auto" w:fill="FFFFFF"/>
-        </w:rPr>
-        <w:t xml:space="preserve">, </w:t>
+        <w:t xml:space="preserve">Packet Internet Groper, </w:t>
       </w:r>
       <w:r>
         <w:rPr>
@@ -636,10 +587,13 @@
           <w:color w:val="2A2A2A"/>
           <w:shd w:val="clear" w:color="auto" w:fill="FFFFFF"/>
         </w:rPr>
-        <w:t xml:space="preserve">local, con conexión </w:t>
-      </w:r>
-      <w:proofErr w:type="spellStart"/>
-      <w:r>
+        <w:t>local, con conexión tcp/ip y sirve para comprobar si una dirección IP es accesible desde la red.</w:t>
+      </w:r>
+    </w:p>
+    <w:p>
+      <w:pPr>
+        <w:spacing w:before="0" w:after="0"/>
+        <w:ind w:left="142"/>
         <w:rPr>
           <w:rStyle w:val="Textoennegrita"/>
           <w:rFonts w:cs="Open Sans"/>
@@ -648,9 +602,52 @@
           <w:color w:val="2A2A2A"/>
           <w:shd w:val="clear" w:color="auto" w:fill="FFFFFF"/>
         </w:rPr>
-        <w:t>tcp</w:t>
-      </w:r>
-      <w:proofErr w:type="spellEnd"/>
+      </w:pPr>
+      <w:r>
+        <w:rPr>
+          <w:rFonts w:ascii="Helvetica" w:hAnsi="Helvetica"/>
+          <w:color w:val="656565"/>
+          <w:sz w:val="21"/>
+          <w:szCs w:val="21"/>
+          <w:shd w:val="clear" w:color="auto" w:fill="FFFFFF"/>
+        </w:rPr>
+        <w:t>Permite conocer </w:t>
+      </w:r>
+      <w:r>
+        <w:rPr>
+          <w:rStyle w:val="Textoennegrita"/>
+          <w:rFonts w:ascii="Helvetica" w:hAnsi="Helvetica"/>
+          <w:color w:val="656565"/>
+          <w:sz w:val="21"/>
+          <w:szCs w:val="21"/>
+          <w:shd w:val="clear" w:color="auto" w:fill="FFFFFF"/>
+        </w:rPr>
+        <w:t>el tiempo total que tarda un servidor en responder </w:t>
+      </w:r>
+      <w:r>
+        <w:rPr>
+          <w:rFonts w:ascii="Helvetica" w:hAnsi="Helvetica"/>
+          <w:color w:val="656565"/>
+          <w:sz w:val="21"/>
+          <w:szCs w:val="21"/>
+          <w:shd w:val="clear" w:color="auto" w:fill="FFFFFF"/>
+        </w:rPr>
+        <w:t>una petición y así determinar si la conectividad está o no correcta.</w:t>
+      </w:r>
+    </w:p>
+    <w:p>
+      <w:pPr>
+        <w:spacing w:before="0" w:after="0"/>
+        <w:ind w:left="142"/>
+        <w:rPr>
+          <w:rStyle w:val="bold"/>
+          <w:rFonts w:ascii="Open Sans" w:hAnsi="Open Sans" w:cs="Open Sans"/>
+          <w:i/>
+          <w:iCs/>
+          <w:color w:val="2A2A2A"/>
+          <w:shd w:val="clear" w:color="auto" w:fill="FFFFFF"/>
+        </w:rPr>
+      </w:pPr>
       <w:r>
         <w:rPr>
           <w:rStyle w:val="Textoennegrita"/>
@@ -660,82 +657,9 @@
           <w:color w:val="2A2A2A"/>
           <w:shd w:val="clear" w:color="auto" w:fill="FFFFFF"/>
         </w:rPr>
-        <w:t>/</w:t>
-      </w:r>
-      <w:proofErr w:type="spellStart"/>
-      <w:r>
-        <w:rPr>
-          <w:rStyle w:val="Textoennegrita"/>
-          <w:rFonts w:cs="Open Sans"/>
-          <w:b w:val="0"/>
-          <w:bCs w:val="0"/>
-          <w:color w:val="2A2A2A"/>
-          <w:shd w:val="clear" w:color="auto" w:fill="FFFFFF"/>
-        </w:rPr>
-        <w:t>ip</w:t>
-      </w:r>
-      <w:proofErr w:type="spellEnd"/>
-      <w:r>
-        <w:rPr>
-          <w:rStyle w:val="Textoennegrita"/>
-          <w:rFonts w:cs="Open Sans"/>
-          <w:b w:val="0"/>
-          <w:bCs w:val="0"/>
-          <w:color w:val="2A2A2A"/>
-          <w:shd w:val="clear" w:color="auto" w:fill="FFFFFF"/>
-        </w:rPr>
-        <w:t xml:space="preserve"> y sirve para comprobar si una dirección IP es accesible desde la red.</w:t>
-      </w:r>
-    </w:p>
-    <w:p>
-      <w:pPr>
-        <w:spacing w:before="0" w:after="0"/>
-        <w:ind w:left="142"/>
-        <w:rPr>
-          <w:rStyle w:val="Textoennegrita"/>
-          <w:rFonts w:cs="Open Sans"/>
-          <w:b w:val="0"/>
-          <w:bCs w:val="0"/>
-          <w:color w:val="2A2A2A"/>
-          <w:shd w:val="clear" w:color="auto" w:fill="FFFFFF"/>
-        </w:rPr>
-      </w:pPr>
-      <w:r>
-        <w:rPr>
-          <w:rFonts w:ascii="Helvetica" w:hAnsi="Helvetica"/>
-          <w:color w:val="656565"/>
-          <w:sz w:val="21"/>
-          <w:szCs w:val="21"/>
-          <w:shd w:val="clear" w:color="auto" w:fill="FFFFFF"/>
-        </w:rPr>
-        <w:t>Permite conocer </w:t>
-      </w:r>
-      <w:r>
-        <w:rPr>
-          <w:rStyle w:val="Textoennegrita"/>
-          <w:rFonts w:ascii="Helvetica" w:hAnsi="Helvetica"/>
-          <w:color w:val="656565"/>
-          <w:sz w:val="21"/>
-          <w:szCs w:val="21"/>
-          <w:shd w:val="clear" w:color="auto" w:fill="FFFFFF"/>
-        </w:rPr>
-        <w:t>el tiempo total que tarda un servidor en responder </w:t>
-      </w:r>
-      <w:r>
-        <w:rPr>
-          <w:rFonts w:ascii="Helvetica" w:hAnsi="Helvetica"/>
-          <w:color w:val="656565"/>
-          <w:sz w:val="21"/>
-          <w:szCs w:val="21"/>
-          <w:shd w:val="clear" w:color="auto" w:fill="FFFFFF"/>
-        </w:rPr>
-        <w:t>una petición y así determinar si la conectividad está o no correcta.</w:t>
-      </w:r>
-    </w:p>
-    <w:p>
-      <w:pPr>
-        <w:spacing w:before="0" w:after="0"/>
-        <w:ind w:left="142"/>
+        <w:t xml:space="preserve">Su forma de ejecución sería </w:t>
+      </w:r>
+      <w:r>
         <w:rPr>
           <w:rStyle w:val="bold"/>
           <w:rFonts w:ascii="Open Sans" w:hAnsi="Open Sans" w:cs="Open Sans"/>
@@ -744,52 +668,7 @@
           <w:color w:val="2A2A2A"/>
           <w:shd w:val="clear" w:color="auto" w:fill="FFFFFF"/>
         </w:rPr>
-      </w:pPr>
-      <w:r>
-        <w:rPr>
-          <w:rStyle w:val="Textoennegrita"/>
-          <w:rFonts w:cs="Open Sans"/>
-          <w:b w:val="0"/>
-          <w:bCs w:val="0"/>
-          <w:color w:val="2A2A2A"/>
-          <w:shd w:val="clear" w:color="auto" w:fill="FFFFFF"/>
-        </w:rPr>
-        <w:t xml:space="preserve">Su forma de ejecución sería </w:t>
-      </w:r>
-      <w:r>
-        <w:rPr>
-          <w:rStyle w:val="bold"/>
-          <w:rFonts w:ascii="Open Sans" w:hAnsi="Open Sans" w:cs="Open Sans"/>
-          <w:i/>
-          <w:iCs/>
-          <w:color w:val="2A2A2A"/>
-          <w:shd w:val="clear" w:color="auto" w:fill="FFFFFF"/>
-        </w:rPr>
-        <w:t xml:space="preserve">PING </w:t>
-      </w:r>
-      <w:proofErr w:type="spellStart"/>
-      <w:r>
-        <w:rPr>
-          <w:rStyle w:val="bold"/>
-          <w:rFonts w:ascii="Open Sans" w:hAnsi="Open Sans" w:cs="Open Sans"/>
-          <w:i/>
-          <w:iCs/>
-          <w:color w:val="2A2A2A"/>
-          <w:shd w:val="clear" w:color="auto" w:fill="FFFFFF"/>
-        </w:rPr>
-        <w:t>dirección_ip</w:t>
-      </w:r>
-      <w:proofErr w:type="spellEnd"/>
-      <w:r>
-        <w:rPr>
-          <w:rStyle w:val="bold"/>
-          <w:rFonts w:ascii="Open Sans" w:hAnsi="Open Sans" w:cs="Open Sans"/>
-          <w:i/>
-          <w:iCs/>
-          <w:color w:val="2A2A2A"/>
-          <w:shd w:val="clear" w:color="auto" w:fill="FFFFFF"/>
-        </w:rPr>
-        <w:t>.</w:t>
+        <w:t>PING dirección_ip.</w:t>
       </w:r>
     </w:p>
     <w:p>
@@ -813,6 +692,7 @@
       <w:r>
         <w:t xml:space="preserve">En su respuesta se incluye </w:t>
       </w:r>
+      <w:proofErr w:type="gramStart"/>
       <w:r>
         <w:rPr>
           <w:lang w:eastAsia="es-ES"/>
@@ -823,35 +703,14 @@
         <w:rPr>
           <w:lang w:eastAsia="es-ES"/>
         </w:rPr>
-        <w:t xml:space="preserve">(Time </w:t>
-      </w:r>
-      <w:proofErr w:type="spellStart"/>
+        <w:t>(</w:t>
+      </w:r>
+      <w:proofErr w:type="gramEnd"/>
       <w:r>
         <w:rPr>
           <w:lang w:eastAsia="es-ES"/>
         </w:rPr>
-        <w:t>of</w:t>
-      </w:r>
-      <w:proofErr w:type="spellEnd"/>
-      <w:r>
-        <w:rPr>
-          <w:lang w:eastAsia="es-ES"/>
-        </w:rPr>
-        <w:t xml:space="preserve"> </w:t>
-      </w:r>
-      <w:proofErr w:type="spellStart"/>
-      <w:r>
-        <w:rPr>
-          <w:lang w:eastAsia="es-ES"/>
-        </w:rPr>
-        <w:t>life</w:t>
-      </w:r>
-      <w:proofErr w:type="spellEnd"/>
-      <w:r>
-        <w:rPr>
-          <w:lang w:eastAsia="es-ES"/>
-        </w:rPr>
-        <w:t>)</w:t>
+        <w:t>Time of life)</w:t>
       </w:r>
       <w:r>
         <w:rPr>
@@ -934,23 +793,13 @@
           <w:color w:val="auto"/>
         </w:rPr>
       </w:pPr>
-      <w:proofErr w:type="spellStart"/>
       <w:r>
         <w:rPr>
           <w:b/>
           <w:bCs/>
           <w:color w:val="00A0B8" w:themeColor="accent1"/>
         </w:rPr>
-        <w:t>netstat</w:t>
-      </w:r>
-      <w:proofErr w:type="spellEnd"/>
-      <w:r>
-        <w:rPr>
-          <w:b/>
-          <w:bCs/>
-          <w:color w:val="00A0B8" w:themeColor="accent1"/>
-        </w:rPr>
-        <w:t>:</w:t>
+        <w:t>netstat:</w:t>
       </w:r>
       <w:r>
         <w:rPr>
@@ -1055,7 +904,6 @@
           <w:color w:val="auto"/>
         </w:rPr>
       </w:pPr>
-      <w:proofErr w:type="spellStart"/>
       <w:r>
         <w:rPr>
           <w:rFonts w:eastAsia="Times New Roman" w:cs="Courier New"/>
@@ -1066,20 +914,7 @@
           <w:bdr w:val="none" w:sz="0" w:space="0" w:color="auto" w:frame="1"/>
           <w:lang w:eastAsia="es-ES"/>
         </w:rPr>
-        <w:t>netstat</w:t>
-      </w:r>
-      <w:proofErr w:type="spellEnd"/>
-      <w:r>
-        <w:rPr>
-          <w:rFonts w:eastAsia="Times New Roman" w:cs="Courier New"/>
-          <w:b/>
-          <w:bCs/>
-          <w:color w:val="333333"/>
-          <w:sz w:val="20"/>
-          <w:bdr w:val="none" w:sz="0" w:space="0" w:color="auto" w:frame="1"/>
-          <w:lang w:eastAsia="es-ES"/>
-        </w:rPr>
-        <w:t xml:space="preserve"> [-a] [-b] [-e] [-f] [-n] [-o] [-protocolo] [-r] [-s] [-t] [-x] [-y] [Intervalo]</w:t>
+        <w:t>netstat [-a] [-b] [-e] [-f] [-n] [-o] [-protocolo] [-r] [-s] [-t] [-x] [-y] [Intervalo]</w:t>
       </w:r>
     </w:p>
     <w:p>
@@ -1141,7 +976,21 @@
         <w:rPr>
           <w:color w:val="auto"/>
         </w:rPr>
-        <w:t xml:space="preserve"> con varios parámetros como por ejemplo:</w:t>
+        <w:t xml:space="preserve"> con varios parámetros </w:t>
+      </w:r>
+      <w:proofErr w:type="gramStart"/>
+      <w:r>
+        <w:rPr>
+          <w:color w:val="auto"/>
+        </w:rPr>
+        <w:t>como</w:t>
+      </w:r>
+      <w:proofErr w:type="gramEnd"/>
+      <w:r>
+        <w:rPr>
+          <w:color w:val="auto"/>
+        </w:rPr>
+        <w:t xml:space="preserve"> por ejemplo:</w:t>
       </w:r>
     </w:p>
     <w:p>
@@ -1153,23 +1002,22 @@
           <w:color w:val="auto"/>
         </w:rPr>
       </w:pPr>
-      <w:proofErr w:type="spellStart"/>
-      <w:r>
-        <w:rPr>
-          <w:b/>
-          <w:bCs/>
-          <w:color w:val="auto"/>
-        </w:rPr>
-        <w:t>netstat</w:t>
-      </w:r>
-      <w:proofErr w:type="spellEnd"/>
-      <w:r>
-        <w:rPr>
-          <w:b/>
-          <w:bCs/>
-          <w:color w:val="auto"/>
-        </w:rPr>
-        <w:t xml:space="preserve"> -ano </w:t>
+      <w:r>
+        <w:rPr>
+          <w:b/>
+          <w:bCs/>
+          <w:color w:val="auto"/>
+        </w:rPr>
+        <w:t>netstat -</w:t>
+      </w:r>
+      <w:proofErr w:type="gramStart"/>
+      <w:r>
+        <w:rPr>
+          <w:b/>
+          <w:bCs/>
+          <w:color w:val="auto"/>
+        </w:rPr>
+        <w:t xml:space="preserve">ano </w:t>
       </w:r>
       <w:r>
         <w:rPr>
@@ -1183,7 +1031,14 @@
         <w:rPr>
           <w:color w:val="auto"/>
         </w:rPr>
-        <w:t>lista de conexiones activas con su id de proceso o PID</w:t>
+        <w:t>lista</w:t>
+      </w:r>
+      <w:proofErr w:type="gramEnd"/>
+      <w:r>
+        <w:rPr>
+          <w:color w:val="auto"/>
+        </w:rPr>
+        <w:t xml:space="preserve"> de conexiones activas con su id de proceso o PID</w:t>
       </w:r>
       <w:r>
         <w:rPr>
@@ -1201,23 +1056,13 @@
           <w:color w:val="auto"/>
         </w:rPr>
       </w:pPr>
-      <w:proofErr w:type="spellStart"/>
-      <w:r>
-        <w:rPr>
-          <w:b/>
-          <w:bCs/>
-          <w:color w:val="auto"/>
-        </w:rPr>
-        <w:t>netstat</w:t>
-      </w:r>
-      <w:proofErr w:type="spellEnd"/>
-      <w:r>
-        <w:rPr>
-          <w:b/>
-          <w:bCs/>
-          <w:color w:val="auto"/>
-        </w:rPr>
-        <w:t xml:space="preserve"> -p IP</w:t>
+      <w:r>
+        <w:rPr>
+          <w:b/>
+          <w:bCs/>
+          <w:color w:val="auto"/>
+        </w:rPr>
+        <w:t>netstat -p IP</w:t>
       </w:r>
       <w:r>
         <w:rPr>
@@ -1310,59 +1155,13 @@
           <w:color w:val="00A0B8" w:themeColor="accent1"/>
         </w:rPr>
       </w:pPr>
-      <w:proofErr w:type="spellStart"/>
       <w:r>
         <w:rPr>
           <w:b/>
           <w:bCs/>
           <w:color w:val="00A0B8" w:themeColor="accent1"/>
         </w:rPr>
-        <w:t>netsh</w:t>
-      </w:r>
-      <w:proofErr w:type="spellEnd"/>
-      <w:r>
-        <w:rPr>
-          <w:b/>
-          <w:bCs/>
-          <w:color w:val="00A0B8" w:themeColor="accent1"/>
-        </w:rPr>
-        <w:t xml:space="preserve"> (</w:t>
-      </w:r>
-      <w:proofErr w:type="spellStart"/>
-      <w:r>
-        <w:rPr>
-          <w:b/>
-          <w:bCs/>
-          <w:color w:val="00A0B8" w:themeColor="accent1"/>
-        </w:rPr>
-        <w:t>network</w:t>
-      </w:r>
-      <w:proofErr w:type="spellEnd"/>
-      <w:r>
-        <w:rPr>
-          <w:b/>
-          <w:bCs/>
-          <w:color w:val="00A0B8" w:themeColor="accent1"/>
-        </w:rPr>
-        <w:t xml:space="preserve"> </w:t>
-      </w:r>
-      <w:proofErr w:type="spellStart"/>
-      <w:r>
-        <w:rPr>
-          <w:b/>
-          <w:bCs/>
-          <w:color w:val="00A0B8" w:themeColor="accent1"/>
-        </w:rPr>
-        <w:t>shell</w:t>
-      </w:r>
-      <w:proofErr w:type="spellEnd"/>
-      <w:r>
-        <w:rPr>
-          <w:b/>
-          <w:bCs/>
-          <w:color w:val="00A0B8" w:themeColor="accent1"/>
-        </w:rPr>
-        <w:t>)</w:t>
+        <w:t>netsh (network shell)</w:t>
       </w:r>
     </w:p>
     <w:p>
@@ -1378,15 +1177,15 @@
         <w:spacing w:before="0" w:after="0"/>
       </w:pPr>
       <w:r>
-        <w:t xml:space="preserve">Por ejemplo para configurar el firewall de </w:t>
-      </w:r>
-      <w:proofErr w:type="spellStart"/>
-      <w:r>
-        <w:t>windows</w:t>
-      </w:r>
-      <w:proofErr w:type="spellEnd"/>
-      <w:r>
-        <w:t>. Gestión de redes LAN y WLAN.</w:t>
+        <w:t xml:space="preserve">Por </w:t>
+      </w:r>
+      <w:proofErr w:type="gramStart"/>
+      <w:r>
+        <w:t>ejemplo</w:t>
+      </w:r>
+      <w:proofErr w:type="gramEnd"/>
+      <w:r>
+        <w:t xml:space="preserve"> para configurar el firewall de windows. Gestión de redes LAN y WLAN.</w:t>
       </w:r>
     </w:p>
     <w:p>
@@ -1413,23 +1212,13 @@
           <w:color w:val="auto"/>
         </w:rPr>
       </w:pPr>
-      <w:proofErr w:type="spellStart"/>
-      <w:r>
-        <w:rPr>
-          <w:b/>
-          <w:bCs/>
-          <w:color w:val="auto"/>
-        </w:rPr>
-        <w:t>nesh</w:t>
-      </w:r>
-      <w:proofErr w:type="spellEnd"/>
-      <w:r>
-        <w:rPr>
-          <w:b/>
-          <w:bCs/>
-          <w:color w:val="auto"/>
-        </w:rPr>
-        <w:t xml:space="preserve"> + </w:t>
+      <w:r>
+        <w:rPr>
+          <w:b/>
+          <w:bCs/>
+          <w:color w:val="auto"/>
+        </w:rPr>
+        <w:t xml:space="preserve">nesh + </w:t>
       </w:r>
       <w:r>
         <w:rPr>
@@ -1445,15 +1234,7 @@
         <w:spacing w:after="0"/>
       </w:pPr>
       <w:r>
-        <w:t xml:space="preserve">Forma parte del paquete </w:t>
-      </w:r>
-      <w:proofErr w:type="spellStart"/>
-      <w:r>
-        <w:t>cmdlet</w:t>
-      </w:r>
-      <w:proofErr w:type="spellEnd"/>
-      <w:r>
-        <w:t xml:space="preserve">, y sirve para manejar funciones del firewall de </w:t>
+        <w:t xml:space="preserve">Forma parte del paquete cmdlet, y sirve para manejar funciones del firewall de </w:t>
       </w:r>
       <w:r>
         <w:t>W</w:t>
@@ -1469,23 +1250,13 @@
           <w:shd w:val="clear" w:color="auto" w:fill="FAFAFA"/>
         </w:rPr>
       </w:pPr>
-      <w:proofErr w:type="spellStart"/>
       <w:r>
         <w:rPr>
           <w:b/>
           <w:bCs/>
           <w:shd w:val="clear" w:color="auto" w:fill="FAFAFA"/>
         </w:rPr>
-        <w:t>Enable-NetFirewallRule</w:t>
-      </w:r>
-      <w:proofErr w:type="spellEnd"/>
-      <w:r>
-        <w:rPr>
-          <w:b/>
-          <w:bCs/>
-          <w:shd w:val="clear" w:color="auto" w:fill="FAFAFA"/>
-        </w:rPr>
-        <w:t>:</w:t>
+        <w:t>Enable-NetFirewallRule:</w:t>
       </w:r>
       <w:r>
         <w:rPr>
@@ -1509,9 +1280,8 @@
           <w:shd w:val="clear" w:color="auto" w:fill="FAFAFA"/>
           <w:lang w:val="en-GB"/>
         </w:rPr>
-        <w:t xml:space="preserve">nesh firewall set </w:t>
-      </w:r>
-      <w:proofErr w:type="spellStart"/>
+        <w:t>nesh firewall set opmode enable</w:t>
+      </w:r>
       <w:r>
         <w:rPr>
           <w:b/>
@@ -1519,131 +1289,45 @@
           <w:shd w:val="clear" w:color="auto" w:fill="FAFAFA"/>
           <w:lang w:val="en-GB"/>
         </w:rPr>
-        <w:t>opmode</w:t>
-      </w:r>
-      <w:proofErr w:type="spellEnd"/>
-      <w:r>
-        <w:rPr>
-          <w:b/>
-          <w:bCs/>
+        <w:t xml:space="preserve">/disable: </w:t>
+      </w:r>
+      <w:r>
+        <w:rPr>
           <w:shd w:val="clear" w:color="auto" w:fill="FAFAFA"/>
           <w:lang w:val="en-GB"/>
         </w:rPr>
-        <w:t xml:space="preserve"> enable</w:t>
-      </w:r>
-      <w:r>
-        <w:rPr>
-          <w:b/>
-          <w:bCs/>
+        <w:t>habilita</w:t>
+      </w:r>
+      <w:r>
+        <w:rPr>
           <w:shd w:val="clear" w:color="auto" w:fill="FAFAFA"/>
           <w:lang w:val="en-GB"/>
         </w:rPr>
-        <w:t xml:space="preserve">/disable: </w:t>
-      </w:r>
-      <w:proofErr w:type="spellStart"/>
+        <w:t xml:space="preserve"> o desactiva</w:t>
+      </w:r>
       <w:r>
         <w:rPr>
           <w:shd w:val="clear" w:color="auto" w:fill="FAFAFA"/>
           <w:lang w:val="en-GB"/>
         </w:rPr>
-        <w:t>habilita</w:t>
-      </w:r>
-      <w:proofErr w:type="spellEnd"/>
-      <w:r>
+        <w:t xml:space="preserve"> el firewall de Windows.</w:t>
+      </w:r>
+    </w:p>
+    <w:p>
+      <w:pPr>
+        <w:spacing w:after="0"/>
         <w:rPr>
           <w:shd w:val="clear" w:color="auto" w:fill="FAFAFA"/>
-          <w:lang w:val="en-GB"/>
-        </w:rPr>
-        <w:t xml:space="preserve"> o </w:t>
-      </w:r>
-      <w:proofErr w:type="spellStart"/>
-      <w:r>
-        <w:rPr>
+        </w:rPr>
+      </w:pPr>
+      <w:r>
+        <w:rPr>
+          <w:b/>
+          <w:bCs/>
           <w:shd w:val="clear" w:color="auto" w:fill="FAFAFA"/>
-          <w:lang w:val="en-GB"/>
-        </w:rPr>
-        <w:t>desactiva</w:t>
-      </w:r>
-      <w:proofErr w:type="spellEnd"/>
-      <w:r>
-        <w:rPr>
-          <w:shd w:val="clear" w:color="auto" w:fill="FAFAFA"/>
-          <w:lang w:val="en-GB"/>
-        </w:rPr>
-        <w:t xml:space="preserve"> el firewall de Windows.</w:t>
-      </w:r>
-    </w:p>
-    <w:p>
-      <w:pPr>
-        <w:spacing w:after="0"/>
-        <w:rPr>
-          <w:shd w:val="clear" w:color="auto" w:fill="FAFAFA"/>
-        </w:rPr>
-      </w:pPr>
-      <w:proofErr w:type="spellStart"/>
-      <w:r>
-        <w:rPr>
-          <w:b/>
-          <w:bCs/>
-          <w:shd w:val="clear" w:color="auto" w:fill="FAFAFA"/>
-        </w:rPr>
-        <w:t>netsh</w:t>
-      </w:r>
-      <w:proofErr w:type="spellEnd"/>
-      <w:r>
-        <w:rPr>
-          <w:b/>
-          <w:bCs/>
-          <w:shd w:val="clear" w:color="auto" w:fill="FAFAFA"/>
-        </w:rPr>
-        <w:t xml:space="preserve"> </w:t>
-      </w:r>
-      <w:proofErr w:type="spellStart"/>
-      <w:r>
-        <w:rPr>
-          <w:b/>
-          <w:bCs/>
-          <w:shd w:val="clear" w:color="auto" w:fill="FAFAFA"/>
-        </w:rPr>
-        <w:t>int</w:t>
-      </w:r>
-      <w:proofErr w:type="spellEnd"/>
-      <w:r>
-        <w:rPr>
-          <w:b/>
-          <w:bCs/>
-          <w:shd w:val="clear" w:color="auto" w:fill="FAFAFA"/>
-        </w:rPr>
-        <w:t xml:space="preserve"> </w:t>
-      </w:r>
-      <w:proofErr w:type="spellStart"/>
-      <w:r>
-        <w:rPr>
-          <w:b/>
-          <w:bCs/>
-          <w:shd w:val="clear" w:color="auto" w:fill="FAFAFA"/>
-        </w:rPr>
-        <w:t>ip</w:t>
-      </w:r>
-      <w:proofErr w:type="spellEnd"/>
-      <w:r>
-        <w:rPr>
-          <w:b/>
-          <w:bCs/>
-          <w:shd w:val="clear" w:color="auto" w:fill="FAFAFA"/>
-        </w:rPr>
-        <w:t xml:space="preserve"> </w:t>
-      </w:r>
-      <w:proofErr w:type="spellStart"/>
-      <w:r>
-        <w:rPr>
-          <w:b/>
-          <w:bCs/>
-          <w:shd w:val="clear" w:color="auto" w:fill="FAFAFA"/>
-        </w:rPr>
-        <w:t>reset</w:t>
-      </w:r>
-      <w:proofErr w:type="spellEnd"/>
+        </w:rPr>
+        <w:t>netsh int ip reset</w:t>
+      </w:r>
       <w:r>
         <w:rPr>
           <w:shd w:val="clear" w:color="auto" w:fill="FAFAFA"/>
@@ -1750,35 +1434,7 @@
         <w:rPr>
           <w:color w:val="auto"/>
         </w:rPr>
-        <w:t>permite administrar DNS o nombre de dominio en Windows. (</w:t>
-      </w:r>
-      <w:proofErr w:type="spellStart"/>
-      <w:r>
-        <w:rPr>
-          <w:color w:val="auto"/>
-        </w:rPr>
-        <w:t>Domain</w:t>
-      </w:r>
-      <w:proofErr w:type="spellEnd"/>
-      <w:r>
-        <w:rPr>
-          <w:color w:val="auto"/>
-        </w:rPr>
-        <w:t xml:space="preserve"> </w:t>
-      </w:r>
-      <w:proofErr w:type="spellStart"/>
-      <w:r>
-        <w:rPr>
-          <w:color w:val="auto"/>
-        </w:rPr>
-        <w:t>Name</w:t>
-      </w:r>
-      <w:proofErr w:type="spellEnd"/>
-      <w:r>
-        <w:rPr>
-          <w:color w:val="auto"/>
-        </w:rPr>
-        <w:t xml:space="preserve"> Server)</w:t>
+        <w:t>permite administrar DNS o nombre de dominio en Windows. (Domain Name Server)</w:t>
       </w:r>
     </w:p>
     <w:p>
@@ -1919,21 +1575,7 @@
         <w:rPr>
           <w:color w:val="auto"/>
         </w:rPr>
-        <w:t xml:space="preserve">Si queremos conocer un dominio de una IP concreta como 8.8.8.8 que corresponde al DNS de </w:t>
-      </w:r>
-      <w:proofErr w:type="spellStart"/>
-      <w:r>
-        <w:rPr>
-          <w:color w:val="auto"/>
-        </w:rPr>
-        <w:t>google</w:t>
-      </w:r>
-      <w:proofErr w:type="spellEnd"/>
-      <w:r>
-        <w:rPr>
-          <w:color w:val="auto"/>
-        </w:rPr>
-        <w:t>. O al revés, indicando el nombre de dominio, del que recibiremos su transcripción. Esto responde a la pregunta para saber a quién pertenece una URL.</w:t>
+        <w:t>Si queremos conocer un dominio de una IP concreta como 8.8.8.8 que corresponde al DNS de google. O al revés, indicando el nombre de dominio, del que recibiremos su transcripción. Esto responde a la pregunta para saber a quién pertenece una URL.</w:t>
       </w:r>
     </w:p>
     <w:p>
@@ -2033,76 +1675,38 @@
           <w:color w:val="auto"/>
         </w:rPr>
       </w:pPr>
-      <w:proofErr w:type="spellStart"/>
       <w:r>
         <w:rPr>
           <w:b/>
           <w:bCs/>
           <w:color w:val="00A0B8" w:themeColor="accent1"/>
         </w:rPr>
-        <w:t>Invoke-WebRequest</w:t>
-      </w:r>
-      <w:proofErr w:type="spellEnd"/>
-      <w:r>
-        <w:rPr>
-          <w:b/>
-          <w:bCs/>
+        <w:t>Invoke-WebRequest:</w:t>
+      </w:r>
+      <w:r>
+        <w:rPr>
           <w:color w:val="00A0B8" w:themeColor="accent1"/>
         </w:rPr>
-        <w:t>:</w:t>
-      </w:r>
-      <w:r>
-        <w:rPr>
-          <w:color w:val="00A0B8" w:themeColor="accent1"/>
-        </w:rPr>
         <w:t xml:space="preserve"> </w:t>
       </w:r>
       <w:r>
         <w:rPr>
           <w:color w:val="auto"/>
         </w:rPr>
-        <w:t xml:space="preserve">es el equivalente a </w:t>
-      </w:r>
-      <w:proofErr w:type="spellStart"/>
-      <w:r>
-        <w:rPr>
-          <w:color w:val="auto"/>
-        </w:rPr>
-        <w:t>curl</w:t>
-      </w:r>
-      <w:proofErr w:type="spellEnd"/>
-      <w:r>
-        <w:rPr>
-          <w:color w:val="auto"/>
-        </w:rPr>
-        <w:t xml:space="preserve"> de Linux, en Windows, </w:t>
-      </w:r>
-    </w:p>
-    <w:p>
-      <w:pPr>
-        <w:rPr>
-          <w:color w:val="auto"/>
-        </w:rPr>
-      </w:pPr>
-      <w:r>
-        <w:rPr>
-          <w:color w:val="auto"/>
-        </w:rPr>
-        <w:t xml:space="preserve">Si ejecutamos </w:t>
-      </w:r>
-      <w:proofErr w:type="spellStart"/>
-      <w:r>
-        <w:rPr>
-          <w:color w:val="auto"/>
-        </w:rPr>
-        <w:t>curl</w:t>
-      </w:r>
-      <w:proofErr w:type="spellEnd"/>
-      <w:r>
-        <w:rPr>
-          <w:color w:val="auto"/>
-        </w:rPr>
-        <w:t xml:space="preserve"> en PWSHELL aparece lo siguiente:</w:t>
+        <w:t xml:space="preserve">es el equivalente a curl de Linux, en Windows, </w:t>
+      </w:r>
+    </w:p>
+    <w:p>
+      <w:pPr>
+        <w:rPr>
+          <w:color w:val="auto"/>
+        </w:rPr>
+      </w:pPr>
+      <w:r>
+        <w:rPr>
+          <w:color w:val="auto"/>
+        </w:rPr>
+        <w:t>Si ejecutamos curl en PWSHELL aparece lo siguiente:</w:t>
       </w:r>
     </w:p>
     <w:p>
@@ -2164,47 +1768,33 @@
         <w:rPr>
           <w:color w:val="auto"/>
         </w:rPr>
-        <w:t xml:space="preserve">Nota: a partir de la </w:t>
-      </w:r>
-      <w:proofErr w:type="spellStart"/>
-      <w:r>
-        <w:rPr>
-          <w:color w:val="auto"/>
-        </w:rPr>
-        <w:t>version</w:t>
-      </w:r>
-      <w:proofErr w:type="spellEnd"/>
-      <w:r>
-        <w:rPr>
-          <w:color w:val="auto"/>
-        </w:rPr>
-        <w:t xml:space="preserve"> 3.0 de PW. se incluye CURL</w:t>
-      </w:r>
-      <w:r>
-        <w:rPr>
-          <w:color w:val="auto"/>
-        </w:rPr>
-        <w:t xml:space="preserve">(Client URL) </w:t>
-      </w:r>
-      <w:r>
-        <w:rPr>
-          <w:color w:val="auto"/>
-        </w:rPr>
-        <w:t xml:space="preserve"> en Windows, siendo en realidad un alias de </w:t>
-      </w:r>
-      <w:proofErr w:type="spellStart"/>
-      <w:r>
-        <w:rPr>
-          <w:color w:val="auto"/>
-        </w:rPr>
-        <w:t>Invoke-webRequest</w:t>
-      </w:r>
-      <w:proofErr w:type="spellEnd"/>
-      <w:r>
-        <w:rPr>
-          <w:color w:val="auto"/>
-        </w:rPr>
-        <w:t>.</w:t>
+        <w:t xml:space="preserve">Nota: a partir de la version 3.0 de PW. se incluye </w:t>
+      </w:r>
+      <w:proofErr w:type="gramStart"/>
+      <w:r>
+        <w:rPr>
+          <w:color w:val="auto"/>
+        </w:rPr>
+        <w:t>CURL</w:t>
+      </w:r>
+      <w:r>
+        <w:rPr>
+          <w:color w:val="auto"/>
+        </w:rPr>
+        <w:t>(</w:t>
+      </w:r>
+      <w:proofErr w:type="gramEnd"/>
+      <w:r>
+        <w:rPr>
+          <w:color w:val="auto"/>
+        </w:rPr>
+        <w:t xml:space="preserve">Client URL) </w:t>
+      </w:r>
+      <w:r>
+        <w:rPr>
+          <w:color w:val="auto"/>
+        </w:rPr>
+        <w:t xml:space="preserve"> en Windows, siendo en realidad un alias de Invoke-webRequest.</w:t>
       </w:r>
     </w:p>
     <w:p>
@@ -2292,18 +1882,8 @@
           <w:color w:val="000000"/>
           <w:shd w:val="clear" w:color="auto" w:fill="FFFFFF"/>
         </w:rPr>
-        <w:t xml:space="preserve">permite realizar transferencias HTTP, HTTPS, FTP, telnet, </w:t>
-      </w:r>
-      <w:proofErr w:type="spellStart"/>
-      <w:r>
-        <w:rPr>
-          <w:rFonts w:cs="Segoe UI"/>
-          <w:color w:val="000000"/>
-          <w:shd w:val="clear" w:color="auto" w:fill="FFFFFF"/>
-        </w:rPr>
-        <w:t>etc</w:t>
-      </w:r>
-      <w:proofErr w:type="spellEnd"/>
+        <w:t>permite realizar transferencias HTTP, HTTPS, FTP, telnet, etc</w:t>
+      </w:r>
     </w:p>
     <w:p>
       <w:pPr>
@@ -2321,16 +1901,8 @@
         <w:rPr>
           <w:color w:val="auto"/>
         </w:rPr>
-        <w:t xml:space="preserve">el siguiente ejemplo muestra el código fuente de la página de inicio de </w:t>
-      </w:r>
-      <w:proofErr w:type="spellStart"/>
-      <w:r>
-        <w:rPr>
-          <w:color w:val="auto"/>
-        </w:rPr>
-        <w:t>google</w:t>
-      </w:r>
-      <w:proofErr w:type="spellEnd"/>
+        <w:t>el siguiente ejemplo muestra el código fuente de la página de inicio de google</w:t>
+      </w:r>
       <w:r>
         <w:rPr>
           <w:color w:val="auto"/>
@@ -2434,19 +2006,11 @@
           <w:color w:val="auto"/>
         </w:rPr>
       </w:pPr>
-      <w:proofErr w:type="spellStart"/>
-      <w:r>
-        <w:rPr>
-          <w:color w:val="auto"/>
-        </w:rPr>
-        <w:t>Curl</w:t>
-      </w:r>
-      <w:proofErr w:type="spellEnd"/>
-      <w:r>
-        <w:rPr>
-          <w:color w:val="auto"/>
-        </w:rPr>
-        <w:t xml:space="preserve"> acompañado de los siguientes parámetros permiten guardar ficheros en diferentes ubicaciones.</w:t>
+      <w:r>
+        <w:rPr>
+          <w:color w:val="auto"/>
+        </w:rPr>
+        <w:t>Curl acompañado de los siguientes parámetros permiten guardar ficheros en diferentes ubicaciones.</w:t>
       </w:r>
     </w:p>
     <w:p>
@@ -2456,33 +2020,11 @@
           <w:color w:val="auto"/>
         </w:rPr>
       </w:pPr>
-      <w:proofErr w:type="spellStart"/>
-      <w:r>
-        <w:rPr>
-          <w:color w:val="auto"/>
-        </w:rPr>
-        <w:t>Parametros</w:t>
-      </w:r>
-      <w:proofErr w:type="spellEnd"/>
-      <w:r>
-        <w:rPr>
-          <w:color w:val="auto"/>
-        </w:rPr>
-        <w:t xml:space="preserve"> de </w:t>
-      </w:r>
-      <w:proofErr w:type="spellStart"/>
-      <w:r>
-        <w:rPr>
-          <w:color w:val="auto"/>
-        </w:rPr>
-        <w:t>Curl</w:t>
-      </w:r>
-      <w:proofErr w:type="spellEnd"/>
-      <w:r>
-        <w:rPr>
-          <w:color w:val="auto"/>
-        </w:rPr>
-        <w:t>:</w:t>
+      <w:r>
+        <w:rPr>
+          <w:color w:val="auto"/>
+        </w:rPr>
+        <w:t>Parametros de Curl:</w:t>
       </w:r>
     </w:p>
     <w:p>
@@ -2538,7 +2080,6 @@
         </w:rPr>
         <w:t xml:space="preserve"> con </w:t>
       </w:r>
-      <w:proofErr w:type="spellStart"/>
       <w:r>
         <w:rPr>
           <w:b/>
@@ -2547,26 +2088,11 @@
         </w:rPr>
         <w:t>curl</w:t>
       </w:r>
-      <w:proofErr w:type="spellEnd"/>
-      <w:r>
-        <w:rPr>
-          <w:color w:val="auto"/>
-        </w:rPr>
-        <w:t xml:space="preserve">, se pueden realizar peticiones por </w:t>
-      </w:r>
-      <w:proofErr w:type="spellStart"/>
-      <w:r>
-        <w:rPr>
-          <w:color w:val="auto"/>
-        </w:rPr>
-        <w:t>get</w:t>
-      </w:r>
-      <w:proofErr w:type="spellEnd"/>
-      <w:r>
-        <w:rPr>
-          <w:color w:val="auto"/>
-        </w:rPr>
-        <w:t xml:space="preserve"> y post:</w:t>
+      <w:r>
+        <w:rPr>
+          <w:color w:val="auto"/>
+        </w:rPr>
+        <w:t>, se pueden realizar peticiones por get y post:</w:t>
       </w:r>
     </w:p>
     <w:p>
@@ -2588,7 +2114,6 @@
         </w:rPr>
         <w:t xml:space="preserve">Ejemplo con GET: </w:t>
       </w:r>
-      <w:proofErr w:type="spellStart"/>
       <w:r>
         <w:rPr>
           <w:rFonts w:eastAsia="Times New Roman" w:cs="Courier New"/>
@@ -2599,20 +2124,7 @@
           <w:szCs w:val="21"/>
           <w:lang w:eastAsia="es-ES"/>
         </w:rPr>
-        <w:t>curl</w:t>
-      </w:r>
-      <w:proofErr w:type="spellEnd"/>
-      <w:r>
-        <w:rPr>
-          <w:rFonts w:eastAsia="Times New Roman" w:cs="Courier New"/>
-          <w:b/>
-          <w:bCs/>
-          <w:color w:val="212529"/>
-          <w:sz w:val="21"/>
-          <w:szCs w:val="21"/>
-          <w:lang w:eastAsia="es-ES"/>
-        </w:rPr>
-        <w:t xml:space="preserve"> </w:t>
+        <w:t xml:space="preserve">curl </w:t>
       </w:r>
       <w:hyperlink r:id="rId15" w:history="1">
         <w:r>
@@ -2663,7 +2175,6 @@
         </w:rPr>
         <w:t xml:space="preserve"> </w:t>
       </w:r>
-      <w:proofErr w:type="spellStart"/>
       <w:r>
         <w:rPr>
           <w:rFonts w:eastAsia="Times New Roman" w:cs="Courier New"/>
@@ -2674,72 +2185,7 @@
           <w:szCs w:val="21"/>
           <w:lang w:eastAsia="es-ES"/>
         </w:rPr>
-        <w:t>curl</w:t>
-      </w:r>
-      <w:proofErr w:type="spellEnd"/>
-      <w:r>
-        <w:rPr>
-          <w:rFonts w:eastAsia="Times New Roman" w:cs="Courier New"/>
-          <w:b/>
-          <w:bCs/>
-          <w:color w:val="212529"/>
-          <w:sz w:val="21"/>
-          <w:szCs w:val="21"/>
-          <w:lang w:eastAsia="es-ES"/>
-        </w:rPr>
-        <w:t xml:space="preserve"> –data “</w:t>
-      </w:r>
-      <w:proofErr w:type="spellStart"/>
-      <w:r>
-        <w:rPr>
-          <w:rFonts w:eastAsia="Times New Roman" w:cs="Courier New"/>
-          <w:b/>
-          <w:bCs/>
-          <w:color w:val="212529"/>
-          <w:sz w:val="21"/>
-          <w:szCs w:val="21"/>
-          <w:lang w:eastAsia="es-ES"/>
-        </w:rPr>
-        <w:t>text</w:t>
-      </w:r>
-      <w:proofErr w:type="spellEnd"/>
-      <w:r>
-        <w:rPr>
-          <w:rFonts w:eastAsia="Times New Roman" w:cs="Courier New"/>
-          <w:b/>
-          <w:bCs/>
-          <w:color w:val="212529"/>
-          <w:sz w:val="21"/>
-          <w:szCs w:val="21"/>
-          <w:lang w:eastAsia="es-ES"/>
-        </w:rPr>
-        <w:t>=</w:t>
-      </w:r>
-      <w:proofErr w:type="spellStart"/>
-      <w:r>
-        <w:rPr>
-          <w:rFonts w:eastAsia="Times New Roman" w:cs="Courier New"/>
-          <w:b/>
-          <w:bCs/>
-          <w:color w:val="212529"/>
-          <w:sz w:val="21"/>
-          <w:szCs w:val="21"/>
-          <w:lang w:eastAsia="es-ES"/>
-        </w:rPr>
-        <w:t>Hello</w:t>
-      </w:r>
-      <w:proofErr w:type="spellEnd"/>
-      <w:r>
-        <w:rPr>
-          <w:rFonts w:eastAsia="Times New Roman" w:cs="Courier New"/>
-          <w:b/>
-          <w:bCs/>
-          <w:color w:val="212529"/>
-          <w:sz w:val="21"/>
-          <w:szCs w:val="21"/>
-          <w:lang w:eastAsia="es-ES"/>
-        </w:rPr>
-        <w:t>” https://myDomain.com/firstPage.jsp</w:t>
+        <w:t>curl –data “text=Hello” https://myDomain.com/firstPage.jsp</w:t>
       </w:r>
     </w:p>
     <w:p>
@@ -2789,28 +2235,18 @@
         </w:rPr>
         <w:t xml:space="preserve">a </w:t>
       </w:r>
-      <w:proofErr w:type="spellStart"/>
       <w:r>
         <w:rPr>
           <w:b/>
           <w:bCs/>
           <w:color w:val="138576" w:themeColor="accent6" w:themeShade="BF"/>
         </w:rPr>
-        <w:t>Invoke-WebRequest</w:t>
-      </w:r>
-      <w:proofErr w:type="spellEnd"/>
-      <w:r>
-        <w:rPr>
-          <w:b/>
-          <w:bCs/>
+        <w:t>Invoke-WebRequest,</w:t>
+      </w:r>
+      <w:r>
+        <w:rPr>
           <w:color w:val="138576" w:themeColor="accent6" w:themeShade="BF"/>
         </w:rPr>
-        <w:t>,</w:t>
-      </w:r>
-      <w:r>
-        <w:rPr>
-          <w:color w:val="138576" w:themeColor="accent6" w:themeShade="BF"/>
-        </w:rPr>
         <w:t xml:space="preserve"> </w:t>
       </w:r>
       <w:r>
@@ -2831,21 +2267,21 @@
         <w:rPr>
           <w:color w:val="auto"/>
         </w:rPr>
-        <w:t xml:space="preserve">Este comando envía solicitudes HTTP/HTTPS a una página  o servicio web. Traduce la respuesta y obtiene imágenes y otros ficheros, y elementos </w:t>
-      </w:r>
-      <w:proofErr w:type="spellStart"/>
-      <w:r>
-        <w:rPr>
-          <w:color w:val="auto"/>
-        </w:rPr>
-        <w:t>html</w:t>
-      </w:r>
-      <w:proofErr w:type="spellEnd"/>
-      <w:r>
-        <w:rPr>
-          <w:color w:val="auto"/>
-        </w:rPr>
-        <w:t>.</w:t>
+        <w:t xml:space="preserve">Este comando envía solicitudes HTTP/HTTPS a una </w:t>
+      </w:r>
+      <w:proofErr w:type="gramStart"/>
+      <w:r>
+        <w:rPr>
+          <w:color w:val="auto"/>
+        </w:rPr>
+        <w:t>página  o</w:t>
+      </w:r>
+      <w:proofErr w:type="gramEnd"/>
+      <w:r>
+        <w:rPr>
+          <w:color w:val="auto"/>
+        </w:rPr>
+        <w:t xml:space="preserve"> servicio web. Traduce la respuesta y obtiene imágenes y otros ficheros, y elementos html.</w:t>
       </w:r>
     </w:p>
     <w:p>
@@ -2902,20 +2338,8 @@
           <w:color w:val="138576" w:themeColor="accent6" w:themeShade="BF"/>
           <w:lang w:val="en-GB" w:eastAsia="es-ES"/>
         </w:rPr>
-        <w:t>Invoke-</w:t>
-      </w:r>
-      <w:proofErr w:type="spellStart"/>
-      <w:r>
-        <w:rPr>
-          <w:rFonts w:ascii="Consolas" w:eastAsia="Times New Roman" w:hAnsi="Consolas" w:cs="Courier New"/>
-          <w:b/>
-          <w:bCs/>
-          <w:color w:val="138576" w:themeColor="accent6" w:themeShade="BF"/>
-          <w:lang w:val="en-GB" w:eastAsia="es-ES"/>
-        </w:rPr>
-        <w:t>WebRequest</w:t>
-      </w:r>
-      <w:proofErr w:type="spellEnd"/>
+        <w:t>Invoke-WebRequest</w:t>
+      </w:r>
       <w:r>
         <w:rPr>
           <w:rFonts w:ascii="Consolas" w:eastAsia="Times New Roman" w:hAnsi="Consolas" w:cs="Courier New"/>
@@ -2956,18 +2380,8 @@
           <w:color w:val="22B3EB"/>
           <w:lang w:val="en-GB" w:eastAsia="es-ES"/>
         </w:rPr>
-        <w:t>-</w:t>
-      </w:r>
-      <w:proofErr w:type="spellStart"/>
-      <w:r>
-        <w:rPr>
-          <w:rFonts w:ascii="Consolas" w:eastAsia="Times New Roman" w:hAnsi="Consolas" w:cs="Courier New"/>
-          <w:color w:val="22B3EB"/>
-          <w:lang w:val="en-GB" w:eastAsia="es-ES"/>
-        </w:rPr>
-        <w:t>OutFile</w:t>
-      </w:r>
-      <w:proofErr w:type="spellEnd"/>
+        <w:t>-OutFile</w:t>
+      </w:r>
       <w:r>
         <w:rPr>
           <w:rFonts w:ascii="Consolas" w:eastAsia="Times New Roman" w:hAnsi="Consolas" w:cs="Courier New"/>
@@ -3040,33 +2454,15 @@
           <w:color w:val="auto"/>
           <w:lang w:eastAsia="es-ES"/>
         </w:rPr>
-        <w:t xml:space="preserve">Uri: donde indicamos la </w:t>
-      </w:r>
-      <w:proofErr w:type="spellStart"/>
+        <w:t>Uri: donde indicamos la d</w:t>
+      </w:r>
       <w:r>
         <w:rPr>
           <w:rFonts w:ascii="Consolas" w:eastAsia="Times New Roman" w:hAnsi="Consolas" w:cs="Courier New"/>
           <w:color w:val="auto"/>
           <w:lang w:eastAsia="es-ES"/>
         </w:rPr>
-        <w:t>d</w:t>
-      </w:r>
-      <w:r>
-        <w:rPr>
-          <w:rFonts w:ascii="Consolas" w:eastAsia="Times New Roman" w:hAnsi="Consolas" w:cs="Courier New"/>
-          <w:color w:val="auto"/>
-          <w:lang w:eastAsia="es-ES"/>
-        </w:rPr>
-        <w:t>ireccion</w:t>
-      </w:r>
-      <w:proofErr w:type="spellEnd"/>
-      <w:r>
-        <w:rPr>
-          <w:rFonts w:ascii="Consolas" w:eastAsia="Times New Roman" w:hAnsi="Consolas" w:cs="Courier New"/>
-          <w:color w:val="auto"/>
-          <w:lang w:eastAsia="es-ES"/>
-        </w:rPr>
-        <w:t xml:space="preserve"> URL.</w:t>
+        <w:t>ireccion URL.</w:t>
       </w:r>
     </w:p>
     <w:p>
@@ -3093,23 +2489,13 @@
           <w:lang w:eastAsia="es-ES"/>
         </w:rPr>
       </w:pPr>
-      <w:proofErr w:type="spellStart"/>
       <w:r>
         <w:rPr>
           <w:rFonts w:ascii="Consolas" w:eastAsia="Times New Roman" w:hAnsi="Consolas" w:cs="Courier New"/>
           <w:color w:val="auto"/>
           <w:lang w:eastAsia="es-ES"/>
         </w:rPr>
-        <w:t>OutFile</w:t>
-      </w:r>
-      <w:proofErr w:type="spellEnd"/>
-      <w:r>
-        <w:rPr>
-          <w:rFonts w:ascii="Consolas" w:eastAsia="Times New Roman" w:hAnsi="Consolas" w:cs="Courier New"/>
-          <w:color w:val="auto"/>
-          <w:lang w:eastAsia="es-ES"/>
-        </w:rPr>
-        <w:t>: directorio donde se quiere descargar del equipo.</w:t>
+        <w:t>OutFile: directorio donde se quiere descargar del equipo.</w:t>
       </w:r>
     </w:p>
     <w:p>
@@ -3145,15 +2531,15 @@
         <w:t>Podemos</w:t>
       </w:r>
       <w:r>
-        <w:t xml:space="preserve"> detener un proceso en un servidor, por ejemplo un </w:t>
-      </w:r>
-      <w:proofErr w:type="spellStart"/>
-      <w:r>
-        <w:t>notepad</w:t>
-      </w:r>
-      <w:proofErr w:type="spellEnd"/>
-      <w:r>
-        <w:t xml:space="preserve"> ejecutando lo siguiente:</w:t>
+        <w:t xml:space="preserve"> detener un proceso en un servidor, por </w:t>
+      </w:r>
+      <w:proofErr w:type="gramStart"/>
+      <w:r>
+        <w:t>ejemplo</w:t>
+      </w:r>
+      <w:proofErr w:type="gramEnd"/>
+      <w:r>
+        <w:t xml:space="preserve"> un notepad ejecutando lo siguiente:</w:t>
       </w:r>
     </w:p>
     <w:p>
@@ -3175,9 +2561,9 @@
           <w:shd w:val="clear" w:color="auto" w:fill="FFFFFF"/>
           <w:lang w:val="en-GB"/>
         </w:rPr>
-        <w:t>Invoke-Command -Session $sesion1 -</w:t>
-      </w:r>
-      <w:proofErr w:type="spellStart"/>
+        <w:t>Invoke-Command -Session $sesion1 -ScriptBlock {Stop-Process -</w:t>
+      </w:r>
+      <w:proofErr w:type="gramStart"/>
       <w:r>
         <w:rPr>
           <w:rStyle w:val="Textoennegrita"/>
@@ -3188,9 +2574,9 @@
           <w:shd w:val="clear" w:color="auto" w:fill="FFFFFF"/>
           <w:lang w:val="en-GB"/>
         </w:rPr>
-        <w:t>ScriptBlock</w:t>
-      </w:r>
-      <w:proofErr w:type="spellEnd"/>
+        <w:t>name  notepad</w:t>
+      </w:r>
+      <w:proofErr w:type="gramEnd"/>
       <w:r>
         <w:rPr>
           <w:rStyle w:val="Textoennegrita"/>
@@ -3201,7 +2587,7 @@
           <w:shd w:val="clear" w:color="auto" w:fill="FFFFFF"/>
           <w:lang w:val="en-GB"/>
         </w:rPr>
-        <w:t> {Stop-Process -name  notepad}</w:t>
+        <w:t>}</w:t>
       </w:r>
     </w:p>
     <w:p>
@@ -3289,7 +2675,6 @@
           <w:shd w:val="clear" w:color="auto" w:fill="FDFDFD"/>
         </w:rPr>
       </w:pPr>
-      <w:proofErr w:type="spellStart"/>
       <w:r>
         <w:rPr>
           <w:rStyle w:val="crayon-v"/>
@@ -3323,7 +2708,6 @@
         </w:rPr>
         <w:t>Command</w:t>
       </w:r>
-      <w:proofErr w:type="spellEnd"/>
       <w:r>
         <w:rPr>
           <w:rStyle w:val="crayon-h"/>
@@ -3346,7 +2730,6 @@
         </w:rPr>
         <w:t>-</w:t>
       </w:r>
-      <w:proofErr w:type="spellStart"/>
       <w:r>
         <w:rPr>
           <w:rStyle w:val="crayon-e"/>
@@ -3356,9 +2739,41 @@
           <w:bdr w:val="none" w:sz="0" w:space="0" w:color="auto" w:frame="1"/>
           <w:shd w:val="clear" w:color="auto" w:fill="FDFDFD"/>
         </w:rPr>
-        <w:t>ComputerName</w:t>
-      </w:r>
-      <w:proofErr w:type="spellEnd"/>
+        <w:t xml:space="preserve">ComputerName </w:t>
+      </w:r>
+      <w:r>
+        <w:rPr>
+          <w:rStyle w:val="crayon-v"/>
+          <w:rFonts w:ascii="Consolas" w:hAnsi="Consolas"/>
+          <w:b/>
+          <w:bCs/>
+          <w:bdr w:val="none" w:sz="0" w:space="0" w:color="auto" w:frame="1"/>
+          <w:shd w:val="clear" w:color="auto" w:fill="FDFDFD"/>
+        </w:rPr>
+        <w:t>Servidor01</w:t>
+      </w:r>
+      <w:r>
+        <w:rPr>
+          <w:rStyle w:val="crayon-sy"/>
+          <w:rFonts w:ascii="Consolas" w:hAnsi="Consolas"/>
+          <w:b/>
+          <w:bCs/>
+          <w:bdr w:val="none" w:sz="0" w:space="0" w:color="auto" w:frame="1"/>
+          <w:shd w:val="clear" w:color="auto" w:fill="FDFDFD"/>
+        </w:rPr>
+        <w:t>,</w:t>
+      </w:r>
+      <w:r>
+        <w:rPr>
+          <w:rStyle w:val="crayon-h"/>
+          <w:rFonts w:ascii="Consolas" w:hAnsi="Consolas"/>
+          <w:b/>
+          <w:bCs/>
+          <w:bdr w:val="none" w:sz="0" w:space="0" w:color="auto" w:frame="1"/>
+          <w:shd w:val="clear" w:color="auto" w:fill="FDFDFD"/>
+        </w:rPr>
+        <w:t xml:space="preserve"> </w:t>
+      </w:r>
       <w:r>
         <w:rPr>
           <w:rStyle w:val="crayon-e"/>
@@ -3368,18 +2783,18 @@
           <w:bdr w:val="none" w:sz="0" w:space="0" w:color="auto" w:frame="1"/>
           <w:shd w:val="clear" w:color="auto" w:fill="FDFDFD"/>
         </w:rPr>
-        <w:t xml:space="preserve"> </w:t>
-      </w:r>
-      <w:r>
-        <w:rPr>
-          <w:rStyle w:val="crayon-v"/>
+        <w:t>Servidor02</w:t>
+      </w:r>
+      <w:r>
+        <w:rPr>
+          <w:rStyle w:val="crayon-h"/>
           <w:rFonts w:ascii="Consolas" w:hAnsi="Consolas"/>
           <w:b/>
           <w:bCs/>
           <w:bdr w:val="none" w:sz="0" w:space="0" w:color="auto" w:frame="1"/>
           <w:shd w:val="clear" w:color="auto" w:fill="FDFDFD"/>
         </w:rPr>
-        <w:t>Servidor01</w:t>
+        <w:t xml:space="preserve"> </w:t>
       </w:r>
       <w:r>
         <w:rPr>
@@ -3390,53 +2805,8 @@
           <w:bdr w:val="none" w:sz="0" w:space="0" w:color="auto" w:frame="1"/>
           <w:shd w:val="clear" w:color="auto" w:fill="FDFDFD"/>
         </w:rPr>
-        <w:t>,</w:t>
-      </w:r>
-      <w:r>
-        <w:rPr>
-          <w:rStyle w:val="crayon-h"/>
-          <w:rFonts w:ascii="Consolas" w:hAnsi="Consolas"/>
-          <w:b/>
-          <w:bCs/>
-          <w:bdr w:val="none" w:sz="0" w:space="0" w:color="auto" w:frame="1"/>
-          <w:shd w:val="clear" w:color="auto" w:fill="FDFDFD"/>
-        </w:rPr>
-        <w:t xml:space="preserve"> </w:t>
-      </w:r>
-      <w:r>
-        <w:rPr>
-          <w:rStyle w:val="crayon-e"/>
-          <w:rFonts w:ascii="Consolas" w:hAnsi="Consolas"/>
-          <w:b/>
-          <w:bCs/>
-          <w:bdr w:val="none" w:sz="0" w:space="0" w:color="auto" w:frame="1"/>
-          <w:shd w:val="clear" w:color="auto" w:fill="FDFDFD"/>
-        </w:rPr>
-        <w:t>Servidor02</w:t>
-      </w:r>
-      <w:r>
-        <w:rPr>
-          <w:rStyle w:val="crayon-h"/>
-          <w:rFonts w:ascii="Consolas" w:hAnsi="Consolas"/>
-          <w:b/>
-          <w:bCs/>
-          <w:bdr w:val="none" w:sz="0" w:space="0" w:color="auto" w:frame="1"/>
-          <w:shd w:val="clear" w:color="auto" w:fill="FDFDFD"/>
-        </w:rPr>
-        <w:t xml:space="preserve"> </w:t>
-      </w:r>
-      <w:r>
-        <w:rPr>
-          <w:rStyle w:val="crayon-sy"/>
-          <w:rFonts w:ascii="Consolas" w:hAnsi="Consolas"/>
-          <w:b/>
-          <w:bCs/>
-          <w:bdr w:val="none" w:sz="0" w:space="0" w:color="auto" w:frame="1"/>
-          <w:shd w:val="clear" w:color="auto" w:fill="FDFDFD"/>
-        </w:rPr>
         <w:t>{</w:t>
       </w:r>
-      <w:proofErr w:type="spellStart"/>
       <w:r>
         <w:rPr>
           <w:rStyle w:val="crayon-i"/>
@@ -3449,7 +2819,6 @@
         </w:rPr>
         <w:t>hostname</w:t>
       </w:r>
-      <w:proofErr w:type="spellEnd"/>
       <w:r>
         <w:rPr>
           <w:rStyle w:val="crayon-sy"/>
@@ -3499,35 +2868,7 @@
           <w:bdr w:val="none" w:sz="0" w:space="0" w:color="auto" w:frame="1"/>
           <w:lang w:val="en-GB" w:eastAsia="es-ES"/>
         </w:rPr>
-        <w:t>Invoke-Command -Session $</w:t>
-      </w:r>
-      <w:proofErr w:type="spellStart"/>
-      <w:r>
-        <w:rPr>
-          <w:rFonts w:eastAsia="Times New Roman" w:cs="Times New Roman"/>
-          <w:b/>
-          <w:bCs/>
-          <w:color w:val="000000"/>
-          <w:sz w:val="20"/>
-          <w:szCs w:val="20"/>
-          <w:bdr w:val="none" w:sz="0" w:space="0" w:color="auto" w:frame="1"/>
-          <w:lang w:val="en-GB" w:eastAsia="es-ES"/>
-        </w:rPr>
-        <w:t>Sesion</w:t>
-      </w:r>
-      <w:proofErr w:type="spellEnd"/>
-      <w:r>
-        <w:rPr>
-          <w:rFonts w:eastAsia="Times New Roman" w:cs="Times New Roman"/>
-          <w:b/>
-          <w:bCs/>
-          <w:color w:val="000000"/>
-          <w:sz w:val="20"/>
-          <w:szCs w:val="20"/>
-          <w:bdr w:val="none" w:sz="0" w:space="0" w:color="auto" w:frame="1"/>
-          <w:lang w:val="en-GB" w:eastAsia="es-ES"/>
-        </w:rPr>
-        <w:t xml:space="preserve"> {hostname}</w:t>
+        <w:t>Invoke-Command -Session $Sesion {hostname}</w:t>
       </w:r>
     </w:p>
     <w:p>
@@ -3674,22 +3015,8 @@
           <w:shd w:val="clear" w:color="auto" w:fill="FAFAFA"/>
           <w:lang w:val="en-GB"/>
         </w:rPr>
-        <w:t>Invoke-</w:t>
-      </w:r>
-      <w:proofErr w:type="spellStart"/>
-      <w:r>
-        <w:rPr>
-          <w:rStyle w:val="hljs-pscommand"/>
-          <w:rFonts w:ascii="Consolas" w:hAnsi="Consolas"/>
-          <w:color w:val="0101FD"/>
-          <w:sz w:val="21"/>
-          <w:szCs w:val="21"/>
-          <w:shd w:val="clear" w:color="auto" w:fill="FAFAFA"/>
-          <w:lang w:val="en-GB"/>
-        </w:rPr>
-        <w:t>WebRequest</w:t>
-      </w:r>
-      <w:proofErr w:type="spellEnd"/>
+        <w:t>Invoke-WebRequest</w:t>
+      </w:r>
       <w:r>
         <w:rPr>
           <w:rFonts w:ascii="Consolas" w:hAnsi="Consolas"/>
@@ -3855,53 +3182,21 @@
           <w:szCs w:val="21"/>
           <w:shd w:val="clear" w:color="auto" w:fill="FAFAFA"/>
         </w:rPr>
-        <w:t xml:space="preserve"> </w:t>
-      </w:r>
-      <w:proofErr w:type="spellStart"/>
+        <w:t xml:space="preserve"> SessionVariable </w:t>
+      </w:r>
       <w:r>
         <w:rPr>
           <w:rStyle w:val="hljs-parameter"/>
           <w:rFonts w:ascii="Consolas" w:hAnsi="Consolas"/>
-          <w:color w:val="007D9A"/>
+          <w:color w:val="auto"/>
           <w:sz w:val="21"/>
           <w:szCs w:val="21"/>
           <w:shd w:val="clear" w:color="auto" w:fill="FAFAFA"/>
         </w:rPr>
-        <w:t>SessionVariable</w:t>
-      </w:r>
-      <w:proofErr w:type="spellEnd"/>
-      <w:r>
-        <w:rPr>
-          <w:rStyle w:val="hljs-parameter"/>
-          <w:rFonts w:ascii="Consolas" w:hAnsi="Consolas"/>
-          <w:color w:val="007D9A"/>
-          <w:sz w:val="21"/>
-          <w:szCs w:val="21"/>
-          <w:shd w:val="clear" w:color="auto" w:fill="FAFAFA"/>
-        </w:rPr>
-        <w:t xml:space="preserve"> </w:t>
-      </w:r>
-      <w:r>
-        <w:rPr>
-          <w:rStyle w:val="hljs-parameter"/>
-          <w:rFonts w:ascii="Consolas" w:hAnsi="Consolas"/>
-          <w:color w:val="auto"/>
-          <w:sz w:val="21"/>
-          <w:szCs w:val="21"/>
-          <w:shd w:val="clear" w:color="auto" w:fill="FAFAFA"/>
-        </w:rPr>
         <w:t>se crea una</w:t>
       </w:r>
       <w:r>
-        <w:t xml:space="preserve"> </w:t>
-      </w:r>
-      <w:proofErr w:type="spellStart"/>
-      <w:r>
-        <w:t>peticion</w:t>
-      </w:r>
-      <w:proofErr w:type="spellEnd"/>
-      <w:r>
-        <w:t xml:space="preserve"> http de sesión y se le asigna una variable.</w:t>
+        <w:t xml:space="preserve"> peticion http de sesión y se le asigna una variable.</w:t>
       </w:r>
       <w:r>
         <w:br/>
@@ -3942,65 +3237,35 @@
           <w:bCs/>
           <w:color w:val="138576" w:themeColor="accent6" w:themeShade="BF"/>
         </w:rPr>
+        <w:t>-man</w:t>
+      </w:r>
+      <w:r>
+        <w:rPr>
+          <w:color w:val="auto"/>
+        </w:rPr>
+        <w:t>: comando para encontrar ayuda sobre el uso de otros comandos y herramientas de la consola.</w:t>
+      </w:r>
+    </w:p>
+    <w:p>
+      <w:pPr>
+        <w:rPr>
+          <w:color w:val="auto"/>
+        </w:rPr>
+      </w:pPr>
+      <w:r>
+        <w:rPr>
+          <w:color w:val="auto"/>
+        </w:rPr>
         <w:t>-</w:t>
       </w:r>
-      <w:proofErr w:type="spellStart"/>
       <w:r>
         <w:rPr>
           <w:b/>
           <w:bCs/>
           <w:color w:val="138576" w:themeColor="accent6" w:themeShade="BF"/>
         </w:rPr>
-        <w:t>man</w:t>
-      </w:r>
-      <w:proofErr w:type="spellEnd"/>
-      <w:r>
-        <w:rPr>
-          <w:color w:val="auto"/>
-        </w:rPr>
-        <w:t>: comando para encontrar ayuda sobre el uso de otros comandos y herramientas de la consola.</w:t>
-      </w:r>
-    </w:p>
-    <w:p>
-      <w:pPr>
-        <w:rPr>
-          <w:color w:val="auto"/>
-        </w:rPr>
-      </w:pPr>
-      <w:r>
-        <w:rPr>
-          <w:color w:val="auto"/>
-        </w:rPr>
-        <w:t>-</w:t>
-      </w:r>
-      <w:proofErr w:type="spellStart"/>
-      <w:r>
-        <w:rPr>
-          <w:b/>
-          <w:bCs/>
-          <w:color w:val="138576" w:themeColor="accent6" w:themeShade="BF"/>
-        </w:rPr>
-        <w:t>Update</w:t>
-      </w:r>
-      <w:proofErr w:type="spellEnd"/>
-      <w:r>
-        <w:rPr>
-          <w:b/>
-          <w:bCs/>
-          <w:color w:val="138576" w:themeColor="accent6" w:themeShade="BF"/>
-        </w:rPr>
-        <w:t xml:space="preserve"> </w:t>
-      </w:r>
-      <w:proofErr w:type="spellStart"/>
-      <w:r>
-        <w:rPr>
-          <w:b/>
-          <w:bCs/>
-          <w:color w:val="138576" w:themeColor="accent6" w:themeShade="BF"/>
-        </w:rPr>
-        <w:t>help</w:t>
-      </w:r>
-      <w:proofErr w:type="spellEnd"/>
+        <w:t>Update help</w:t>
+      </w:r>
       <w:r>
         <w:rPr>
           <w:color w:val="auto"/>
@@ -4011,21 +3276,7 @@
         <w:rPr>
           <w:color w:val="auto"/>
         </w:rPr>
-        <w:t xml:space="preserve">ayuda para diferentes paquetes o algunos </w:t>
-      </w:r>
-      <w:proofErr w:type="spellStart"/>
-      <w:r>
-        <w:rPr>
-          <w:color w:val="auto"/>
-        </w:rPr>
-        <w:t>especificos</w:t>
-      </w:r>
-      <w:proofErr w:type="spellEnd"/>
-      <w:r>
-        <w:rPr>
-          <w:color w:val="auto"/>
-        </w:rPr>
-        <w:t xml:space="preserve"> de Powershell.</w:t>
+        <w:t>ayuda para diferentes paquetes o algunos especificos de Powershell.</w:t>
       </w:r>
     </w:p>
     <w:p>
@@ -4099,58 +3350,113 @@
           <w:color w:val="auto"/>
           <w:lang w:val="en-GB"/>
         </w:rPr>
-        <w:t>Invoke-</w:t>
-      </w:r>
-      <w:proofErr w:type="spellStart"/>
-      <w:r>
-        <w:rPr>
-          <w:b/>
-          <w:bCs/>
+        <w:t>Invoke-WebRequest</w:t>
+      </w:r>
+      <w:r>
+        <w:rPr>
           <w:color w:val="auto"/>
           <w:lang w:val="en-GB"/>
         </w:rPr>
-        <w:t>WebRequest</w:t>
-      </w:r>
-      <w:proofErr w:type="spellEnd"/>
+        <w:t xml:space="preserve"> </w:t>
+      </w:r>
       <w:r>
         <w:rPr>
           <w:color w:val="auto"/>
           <w:lang w:val="en-GB"/>
         </w:rPr>
+        <w:t>-examples</w:t>
+      </w:r>
+      <w:r>
+        <w:rPr>
+          <w:color w:val="auto"/>
+          <w:lang w:val="en-GB"/>
+        </w:rPr>
+        <w:t>:</w:t>
+      </w:r>
+    </w:p>
+    <w:p>
+      <w:pPr>
+        <w:rPr>
+          <w:color w:val="auto"/>
+        </w:rPr>
+      </w:pPr>
+      <w:r>
+        <w:rPr>
+          <w:color w:val="auto"/>
+        </w:rPr>
+        <w:t>Muestra ejemplos de</w:t>
+      </w:r>
+      <w:r>
+        <w:rPr>
+          <w:color w:val="auto"/>
+        </w:rPr>
+        <w:t>l comando especificado.</w:t>
+      </w:r>
+    </w:p>
+    <w:p>
+      <w:pPr>
+        <w:rPr>
+          <w:color w:val="auto"/>
+        </w:rPr>
+      </w:pPr>
+      <w:r>
+        <w:rPr>
+          <w:b/>
+          <w:bCs/>
+          <w:color w:val="00A0B8" w:themeColor="accent1"/>
+        </w:rPr>
+        <w:t>-Ifconfig /all</w:t>
+      </w:r>
+      <w:r>
+        <w:rPr>
+          <w:color w:val="auto"/>
+        </w:rPr>
+        <w:t>: Muestra información más detallada sobre la configuración de red</w:t>
+      </w:r>
+    </w:p>
+    <w:p>
+      <w:pPr>
+        <w:rPr>
+          <w:color w:val="auto"/>
+        </w:rPr>
+      </w:pPr>
+      <w:r>
+        <w:rPr>
+          <w:b/>
+          <w:bCs/>
+          <w:color w:val="00A0B8" w:themeColor="accent1"/>
+        </w:rPr>
+        <w:t>-</w:t>
+      </w:r>
+      <w:r>
+        <w:rPr>
+          <w:b/>
+          <w:bCs/>
+          <w:color w:val="00A0B8" w:themeColor="accent1"/>
+        </w:rPr>
+        <w:t>?</w:t>
+      </w:r>
+      <w:r>
+        <w:rPr>
+          <w:b/>
+          <w:bCs/>
+          <w:color w:val="00A0B8" w:themeColor="accent1"/>
+        </w:rPr>
+        <w:t>:</w:t>
+      </w:r>
+      <w:r>
+        <w:rPr>
+          <w:b/>
+          <w:bCs/>
+          <w:color w:val="auto"/>
+        </w:rPr>
         <w:t xml:space="preserve"> </w:t>
       </w:r>
       <w:r>
         <w:rPr>
           <w:color w:val="auto"/>
-          <w:lang w:val="en-GB"/>
-        </w:rPr>
-        <w:t>-examples</w:t>
-      </w:r>
-      <w:r>
-        <w:rPr>
-          <w:color w:val="auto"/>
-          <w:lang w:val="en-GB"/>
-        </w:rPr>
-        <w:t>:</w:t>
-      </w:r>
-    </w:p>
-    <w:p>
-      <w:pPr>
-        <w:rPr>
-          <w:color w:val="auto"/>
-        </w:rPr>
-      </w:pPr>
-      <w:r>
-        <w:rPr>
-          <w:color w:val="auto"/>
-        </w:rPr>
-        <w:t>Muestra ejemplos de</w:t>
-      </w:r>
-      <w:r>
-        <w:rPr>
-          <w:color w:val="auto"/>
-        </w:rPr>
-        <w:t>l comando especificado.</w:t>
+        </w:rPr>
+        <w:t>muestra ayuda también para los comandos.</w:t>
       </w:r>
     </w:p>
     <w:p>
@@ -4165,211 +3471,63 @@
           <w:bCs/>
           <w:color w:val="00A0B8" w:themeColor="accent1"/>
         </w:rPr>
-        <w:t>-</w:t>
-      </w:r>
-      <w:proofErr w:type="spellStart"/>
+        <w:t>-netstat -ano</w:t>
+      </w:r>
       <w:r>
         <w:rPr>
           <w:b/>
           <w:bCs/>
           <w:color w:val="00A0B8" w:themeColor="accent1"/>
         </w:rPr>
-        <w:t>Ifconfig</w:t>
-      </w:r>
-      <w:proofErr w:type="spellEnd"/>
-      <w:r>
-        <w:rPr>
-          <w:b/>
-          <w:bCs/>
-          <w:color w:val="00A0B8" w:themeColor="accent1"/>
-        </w:rPr>
-        <w:t xml:space="preserve"> /</w:t>
-      </w:r>
-      <w:proofErr w:type="spellStart"/>
-      <w:r>
-        <w:rPr>
-          <w:b/>
-          <w:bCs/>
-          <w:color w:val="00A0B8" w:themeColor="accent1"/>
-        </w:rPr>
-        <w:t>all</w:t>
-      </w:r>
-      <w:proofErr w:type="spellEnd"/>
-      <w:r>
-        <w:rPr>
-          <w:color w:val="auto"/>
-        </w:rPr>
-        <w:t>: Muestra información más detallada sobre la configuración de red</w:t>
-      </w:r>
-    </w:p>
-    <w:p>
-      <w:pPr>
-        <w:rPr>
-          <w:color w:val="auto"/>
-        </w:rPr>
-      </w:pPr>
-      <w:r>
-        <w:rPr>
-          <w:b/>
-          <w:bCs/>
-          <w:color w:val="00A0B8" w:themeColor="accent1"/>
-        </w:rPr>
-        <w:t>-</w:t>
-      </w:r>
-      <w:r>
-        <w:rPr>
-          <w:b/>
-          <w:bCs/>
-          <w:color w:val="00A0B8" w:themeColor="accent1"/>
-        </w:rPr>
-        <w:t>?</w:t>
-      </w:r>
-      <w:r>
-        <w:rPr>
-          <w:b/>
-          <w:bCs/>
-          <w:color w:val="00A0B8" w:themeColor="accent1"/>
-        </w:rPr>
-        <w:t>:</w:t>
-      </w:r>
-      <w:r>
-        <w:rPr>
-          <w:b/>
-          <w:bCs/>
-          <w:color w:val="auto"/>
-        </w:rPr>
-        <w:t xml:space="preserve"> </w:t>
-      </w:r>
-      <w:r>
-        <w:rPr>
-          <w:color w:val="auto"/>
-        </w:rPr>
-        <w:t>muestra ayuda también para los comandos.</w:t>
-      </w:r>
-    </w:p>
-    <w:p>
-      <w:pPr>
-        <w:rPr>
-          <w:color w:val="auto"/>
-        </w:rPr>
-      </w:pPr>
-      <w:r>
-        <w:rPr>
-          <w:b/>
-          <w:bCs/>
-          <w:color w:val="00A0B8" w:themeColor="accent1"/>
-        </w:rPr>
-        <w:t>-</w:t>
-      </w:r>
-      <w:proofErr w:type="spellStart"/>
-      <w:r>
-        <w:rPr>
-          <w:b/>
-          <w:bCs/>
-          <w:color w:val="00A0B8" w:themeColor="accent1"/>
-        </w:rPr>
-        <w:t>netstat</w:t>
-      </w:r>
-      <w:proofErr w:type="spellEnd"/>
-      <w:r>
-        <w:rPr>
-          <w:b/>
-          <w:bCs/>
-          <w:color w:val="00A0B8" w:themeColor="accent1"/>
-        </w:rPr>
-        <w:t xml:space="preserve"> -ano</w:t>
-      </w:r>
-      <w:r>
-        <w:rPr>
-          <w:b/>
-          <w:bCs/>
-          <w:color w:val="00A0B8" w:themeColor="accent1"/>
-        </w:rPr>
         <w:t xml:space="preserve">: </w:t>
       </w:r>
       <w:r>
         <w:rPr>
           <w:color w:val="auto"/>
         </w:rPr>
-        <w:t xml:space="preserve">comando muy útil para conocer las conexiones activas y "puertos de escucha" con sus respectivos puertos en forma </w:t>
-      </w:r>
-      <w:proofErr w:type="spellStart"/>
-      <w:r>
-        <w:rPr>
-          <w:color w:val="auto"/>
-        </w:rPr>
-        <w:t>númerica</w:t>
-      </w:r>
-      <w:proofErr w:type="spellEnd"/>
-      <w:r>
-        <w:rPr>
-          <w:color w:val="auto"/>
-        </w:rPr>
-        <w:t xml:space="preserve"> y PID (id del proceso), que conducen a la aplicación que utiliza dicho puerto.</w:t>
-      </w:r>
-    </w:p>
-    <w:p>
-      <w:pPr>
-        <w:rPr>
-          <w:color w:val="auto"/>
-        </w:rPr>
-      </w:pPr>
-      <w:proofErr w:type="spellStart"/>
-      <w:r>
-        <w:rPr>
-          <w:color w:val="auto"/>
-        </w:rPr>
-        <w:t>get-help</w:t>
-      </w:r>
-      <w:proofErr w:type="spellEnd"/>
-      <w:r>
-        <w:rPr>
-          <w:color w:val="auto"/>
-        </w:rPr>
-        <w:t xml:space="preserve"> "comando" </w:t>
+        <w:t>comando muy útil para conocer las conexiones activas y "puertos de escucha" con sus respectivos puertos en forma númerica y PID (id del proceso), que conducen a la aplicación que utiliza dicho puerto.</w:t>
+      </w:r>
+    </w:p>
+    <w:p>
+      <w:pPr>
+        <w:rPr>
+          <w:color w:val="auto"/>
+        </w:rPr>
+      </w:pPr>
+      <w:r>
+        <w:rPr>
+          <w:color w:val="auto"/>
+        </w:rPr>
+        <w:t xml:space="preserve">get-help "comando" </w:t>
       </w:r>
       <w:r>
         <w:rPr>
           <w:color w:val="00ADDC" w:themeColor="accent4"/>
         </w:rPr>
-        <w:t>-</w:t>
-      </w:r>
-      <w:proofErr w:type="spellStart"/>
-      <w:r>
-        <w:rPr>
+        <w:t>-detailed:</w:t>
+      </w:r>
+      <w:r>
+        <w:rPr>
+          <w:color w:val="auto"/>
+        </w:rPr>
+        <w:t xml:space="preserve"> para consultar comandos complejo</w:t>
+      </w:r>
+      <w:r>
+        <w:rPr>
+          <w:color w:val="auto"/>
+        </w:rPr>
+        <w:t xml:space="preserve">s que tienen muchas especificaciones, como </w:t>
+      </w:r>
+      <w:proofErr w:type="gramStart"/>
+      <w:r>
+        <w:rPr>
+          <w:b/>
+          <w:bCs/>
           <w:color w:val="00ADDC" w:themeColor="accent4"/>
         </w:rPr>
-        <w:t>detailed</w:t>
-      </w:r>
-      <w:proofErr w:type="spellEnd"/>
-      <w:r>
-        <w:rPr>
-          <w:color w:val="00ADDC" w:themeColor="accent4"/>
-        </w:rPr>
-        <w:t>:</w:t>
-      </w:r>
-      <w:r>
-        <w:rPr>
-          <w:color w:val="auto"/>
-        </w:rPr>
-        <w:t xml:space="preserve"> para consultar comandos complejo</w:t>
-      </w:r>
-      <w:r>
-        <w:rPr>
-          <w:color w:val="auto"/>
-        </w:rPr>
-        <w:t xml:space="preserve">s que tienen muchas especificaciones, como </w:t>
-      </w:r>
-      <w:proofErr w:type="spellStart"/>
-      <w:r>
-        <w:rPr>
-          <w:b/>
-          <w:bCs/>
-          <w:color w:val="00ADDC" w:themeColor="accent4"/>
-        </w:rPr>
         <w:t>curl</w:t>
       </w:r>
-      <w:proofErr w:type="spellEnd"/>
+      <w:proofErr w:type="gramEnd"/>
       <w:r>
         <w:rPr>
           <w:b/>
@@ -4407,7 +3565,6 @@
         <w:lastRenderedPageBreak/>
         <w:t xml:space="preserve">NOTA: Los comandos propios de Linux, como por ejemplo CURL, se consultan con el comando de ayuda </w:t>
       </w:r>
-      <w:proofErr w:type="spellStart"/>
       <w:r>
         <w:rPr>
           <w:b/>
@@ -4416,7 +3573,6 @@
         </w:rPr>
         <w:t>man</w:t>
       </w:r>
-      <w:proofErr w:type="spellEnd"/>
       <w:r>
         <w:rPr>
           <w:b/>
@@ -4439,18 +3595,8 @@
           <w:bCs/>
           <w:color w:val="00A0B8" w:themeColor="accent1"/>
         </w:rPr>
-        <w:t>-</w:t>
-      </w:r>
-      <w:proofErr w:type="spellStart"/>
-      <w:r>
-        <w:rPr>
-          <w:b/>
-          <w:bCs/>
-          <w:color w:val="00A0B8" w:themeColor="accent1"/>
-        </w:rPr>
-        <w:t>tracert</w:t>
-      </w:r>
-      <w:proofErr w:type="spellEnd"/>
+        <w:t>-tracert</w:t>
+      </w:r>
       <w:r>
         <w:rPr>
           <w:color w:val="00A0B8" w:themeColor="accent1"/>
@@ -4495,23 +3641,7 @@
           <w:color w:val="auto"/>
           <w:shd w:val="clear" w:color="auto" w:fill="FFFFFF"/>
         </w:rPr>
-        <w:t xml:space="preserve">Nos permite ver la ruta que siguen los paquetes en la red, de una dirección </w:t>
-      </w:r>
-      <w:proofErr w:type="spellStart"/>
-      <w:r>
-        <w:rPr>
-          <w:color w:val="auto"/>
-          <w:shd w:val="clear" w:color="auto" w:fill="FFFFFF"/>
-        </w:rPr>
-        <w:t>ip</w:t>
-      </w:r>
-      <w:proofErr w:type="spellEnd"/>
-      <w:r>
-        <w:rPr>
-          <w:color w:val="auto"/>
-          <w:shd w:val="clear" w:color="auto" w:fill="FFFFFF"/>
-        </w:rPr>
-        <w:t xml:space="preserve"> determinada.</w:t>
+        <w:t>Nos permite ver la ruta que siguen los paquetes en la red, de una dirección ip determinada.</w:t>
       </w:r>
     </w:p>
     <w:p>
@@ -4552,9 +3682,254 @@
           <w:szCs w:val="21"/>
           <w:shd w:val="clear" w:color="auto" w:fill="FFFFFF"/>
         </w:rPr>
-        <w:t>-</w:t>
-      </w:r>
-      <w:proofErr w:type="spellStart"/>
+        <w:t xml:space="preserve">-cmdlet Get-NetIPConfiguration: </w:t>
+      </w:r>
+      <w:r>
+        <w:rPr>
+          <w:rStyle w:val="Textoennegrita"/>
+          <w:rFonts w:ascii="Helvetica" w:hAnsi="Helvetica"/>
+          <w:b w:val="0"/>
+          <w:bCs w:val="0"/>
+          <w:color w:val="auto"/>
+          <w:sz w:val="21"/>
+          <w:szCs w:val="21"/>
+          <w:shd w:val="clear" w:color="auto" w:fill="FFFFFF"/>
+        </w:rPr>
+        <w:t>nos permite obtener información</w:t>
+      </w:r>
+      <w:r>
+        <w:rPr>
+          <w:rStyle w:val="Textoennegrita"/>
+          <w:rFonts w:ascii="Helvetica" w:hAnsi="Helvetica"/>
+          <w:b w:val="0"/>
+          <w:bCs w:val="0"/>
+          <w:color w:val="auto"/>
+          <w:sz w:val="21"/>
+          <w:szCs w:val="21"/>
+          <w:shd w:val="clear" w:color="auto" w:fill="FFFFFF"/>
+        </w:rPr>
+        <w:t xml:space="preserve"> más detallada</w:t>
+      </w:r>
+      <w:r>
+        <w:rPr>
+          <w:rStyle w:val="Textoennegrita"/>
+          <w:rFonts w:ascii="Helvetica" w:hAnsi="Helvetica"/>
+          <w:b w:val="0"/>
+          <w:bCs w:val="0"/>
+          <w:color w:val="auto"/>
+          <w:sz w:val="21"/>
+          <w:szCs w:val="21"/>
+          <w:shd w:val="clear" w:color="auto" w:fill="FFFFFF"/>
+        </w:rPr>
+        <w:t xml:space="preserve"> sobre los parámetros del adaptador de red:</w:t>
+      </w:r>
+    </w:p>
+    <w:p>
+      <w:pPr>
+        <w:pStyle w:val="Prrafodelista"/>
+        <w:numPr>
+          <w:ilvl w:val="0"/>
+          <w:numId w:val="19"/>
+        </w:numPr>
+        <w:rPr>
+          <w:rStyle w:val="Textoennegrita"/>
+          <w:rFonts w:ascii="Helvetica" w:hAnsi="Helvetica"/>
+          <w:b w:val="0"/>
+          <w:bCs w:val="0"/>
+          <w:color w:val="auto"/>
+          <w:sz w:val="21"/>
+          <w:szCs w:val="21"/>
+          <w:shd w:val="clear" w:color="auto" w:fill="FFFFFF"/>
+        </w:rPr>
+      </w:pPr>
+      <w:r>
+        <w:rPr>
+          <w:rStyle w:val="Textoennegrita"/>
+          <w:rFonts w:ascii="Helvetica" w:hAnsi="Helvetica"/>
+          <w:b w:val="0"/>
+          <w:bCs w:val="0"/>
+          <w:color w:val="auto"/>
+          <w:sz w:val="21"/>
+          <w:szCs w:val="21"/>
+          <w:shd w:val="clear" w:color="auto" w:fill="FFFFFF"/>
+        </w:rPr>
+        <w:t>Tarjeta del adaptador de red.</w:t>
+      </w:r>
+    </w:p>
+    <w:p>
+      <w:pPr>
+        <w:pStyle w:val="Prrafodelista"/>
+        <w:numPr>
+          <w:ilvl w:val="0"/>
+          <w:numId w:val="19"/>
+        </w:numPr>
+        <w:rPr>
+          <w:rFonts w:ascii="Helvetica" w:hAnsi="Helvetica"/>
+          <w:color w:val="auto"/>
+          <w:sz w:val="21"/>
+          <w:szCs w:val="21"/>
+          <w:shd w:val="clear" w:color="auto" w:fill="FFFFFF"/>
+        </w:rPr>
+      </w:pPr>
+      <w:r>
+        <w:rPr>
+          <w:rFonts w:eastAsia="Times New Roman" w:cs="Times New Roman"/>
+          <w:color w:val="auto"/>
+          <w:lang w:eastAsia="es-ES"/>
+        </w:rPr>
+        <w:t>Servidores </w:t>
+      </w:r>
+      <w:r>
+        <w:rPr>
+          <w:rFonts w:eastAsia="Times New Roman" w:cs="Times New Roman"/>
+          <w:b/>
+          <w:bCs/>
+          <w:color w:val="auto"/>
+          <w:lang w:eastAsia="es-ES"/>
+        </w:rPr>
+        <w:t>DNS</w:t>
+      </w:r>
+    </w:p>
+    <w:p>
+      <w:pPr>
+        <w:pStyle w:val="Prrafodelista"/>
+        <w:numPr>
+          <w:ilvl w:val="0"/>
+          <w:numId w:val="19"/>
+        </w:numPr>
+        <w:rPr>
+          <w:rFonts w:ascii="Helvetica" w:hAnsi="Helvetica"/>
+          <w:color w:val="auto"/>
+          <w:sz w:val="21"/>
+          <w:szCs w:val="21"/>
+          <w:shd w:val="clear" w:color="auto" w:fill="FFFFFF"/>
+        </w:rPr>
+      </w:pPr>
+      <w:r>
+        <w:rPr>
+          <w:rFonts w:eastAsia="Times New Roman" w:cs="Times New Roman"/>
+          <w:color w:val="auto"/>
+          <w:lang w:eastAsia="es-ES"/>
+        </w:rPr>
+        <w:t>Direcciones </w:t>
+      </w:r>
+      <w:r>
+        <w:rPr>
+          <w:rFonts w:eastAsia="Times New Roman" w:cs="Times New Roman"/>
+          <w:b/>
+          <w:bCs/>
+          <w:color w:val="auto"/>
+          <w:lang w:eastAsia="es-ES"/>
+        </w:rPr>
+        <w:t>IP</w:t>
+      </w:r>
+    </w:p>
+    <w:p>
+      <w:pPr>
+        <w:pStyle w:val="Prrafodelista"/>
+        <w:numPr>
+          <w:ilvl w:val="0"/>
+          <w:numId w:val="19"/>
+        </w:numPr>
+        <w:rPr>
+          <w:rFonts w:ascii="Helvetica" w:hAnsi="Helvetica"/>
+          <w:color w:val="auto"/>
+          <w:sz w:val="21"/>
+          <w:szCs w:val="21"/>
+          <w:shd w:val="clear" w:color="auto" w:fill="FFFFFF"/>
+        </w:rPr>
+      </w:pPr>
+      <w:r>
+        <w:rPr>
+          <w:rFonts w:eastAsia="Times New Roman" w:cs="Times New Roman"/>
+          <w:b/>
+          <w:bCs/>
+          <w:color w:val="auto"/>
+          <w:lang w:eastAsia="es-ES"/>
+        </w:rPr>
+        <w:t>Interfaces</w:t>
+      </w:r>
+      <w:r>
+        <w:rPr>
+          <w:rFonts w:eastAsia="Times New Roman" w:cs="Times New Roman"/>
+          <w:color w:val="auto"/>
+          <w:lang w:eastAsia="es-ES"/>
+        </w:rPr>
+        <w:t> usadas.</w:t>
+      </w:r>
+    </w:p>
+    <w:p>
+      <w:pPr>
+        <w:shd w:val="clear" w:color="auto" w:fill="FFFFFF"/>
+        <w:spacing w:before="0" w:after="0" w:line="240" w:lineRule="auto"/>
+        <w:rPr>
+          <w:rStyle w:val="Textoennegrita"/>
+          <w:rFonts w:eastAsia="Times New Roman" w:cs="Times New Roman"/>
+          <w:b w:val="0"/>
+          <w:bCs w:val="0"/>
+          <w:color w:val="auto"/>
+          <w:lang w:eastAsia="es-ES"/>
+        </w:rPr>
+      </w:pPr>
+      <w:r>
+        <w:rPr>
+          <w:rStyle w:val="Textoennegrita"/>
+          <w:rFonts w:eastAsia="Times New Roman" w:cs="Times New Roman"/>
+          <w:b w:val="0"/>
+          <w:bCs w:val="0"/>
+          <w:color w:val="auto"/>
+          <w:lang w:eastAsia="es-ES"/>
+        </w:rPr>
+        <w:t>Si añadimos el parámetro -detailed, obtendremos aún más detalles sobre la red.</w:t>
+      </w:r>
+    </w:p>
+    <w:p>
+      <w:pPr>
+        <w:shd w:val="clear" w:color="auto" w:fill="FFFFFF"/>
+        <w:spacing w:before="0" w:after="0" w:line="240" w:lineRule="auto"/>
+        <w:rPr>
+          <w:rStyle w:val="Textoennegrita"/>
+          <w:rFonts w:eastAsia="Times New Roman" w:cs="Times New Roman"/>
+          <w:b w:val="0"/>
+          <w:bCs w:val="0"/>
+          <w:color w:val="auto"/>
+          <w:lang w:eastAsia="es-ES"/>
+        </w:rPr>
+      </w:pPr>
+    </w:p>
+    <w:p>
+      <w:pPr>
+        <w:shd w:val="clear" w:color="auto" w:fill="FFFFFF"/>
+        <w:spacing w:before="0" w:after="0" w:line="240" w:lineRule="auto"/>
+        <w:rPr>
+          <w:rStyle w:val="Textoennegrita"/>
+          <w:rFonts w:eastAsia="Times New Roman" w:cs="Times New Roman"/>
+          <w:b w:val="0"/>
+          <w:bCs w:val="0"/>
+          <w:color w:val="auto"/>
+          <w:lang w:eastAsia="es-ES"/>
+        </w:rPr>
+      </w:pPr>
+    </w:p>
+    <w:p>
+      <w:pPr>
+        <w:shd w:val="clear" w:color="auto" w:fill="FFFFFF"/>
+        <w:spacing w:before="0" w:after="0" w:line="240" w:lineRule="auto"/>
+        <w:rPr>
+          <w:color w:val="auto"/>
+          <w:shd w:val="clear" w:color="auto" w:fill="FFFFFF"/>
+        </w:rPr>
+      </w:pPr>
+      <w:r>
+        <w:rPr>
+          <w:rFonts w:ascii="Helvetica" w:hAnsi="Helvetica"/>
+          <w:color w:val="00A0B8" w:themeColor="accent1"/>
+          <w:sz w:val="21"/>
+          <w:szCs w:val="21"/>
+          <w:shd w:val="clear" w:color="auto" w:fill="FFFFFF"/>
+        </w:rPr>
+        <w:t>cmdlet</w:t>
+      </w:r>
       <w:r>
         <w:rPr>
           <w:rStyle w:val="Textoennegrita"/>
@@ -4564,43 +3939,7 @@
           <w:szCs w:val="21"/>
           <w:shd w:val="clear" w:color="auto" w:fill="FFFFFF"/>
         </w:rPr>
-        <w:t>cmdlet</w:t>
-      </w:r>
-      <w:proofErr w:type="spellEnd"/>
-      <w:r>
-        <w:rPr>
-          <w:rStyle w:val="Textoennegrita"/>
-          <w:rFonts w:ascii="Helvetica" w:hAnsi="Helvetica"/>
-          <w:color w:val="00A0B8" w:themeColor="accent1"/>
-          <w:sz w:val="21"/>
-          <w:szCs w:val="21"/>
-          <w:shd w:val="clear" w:color="auto" w:fill="FFFFFF"/>
-        </w:rPr>
-        <w:t xml:space="preserve"> </w:t>
-      </w:r>
-      <w:proofErr w:type="spellStart"/>
-      <w:r>
-        <w:rPr>
-          <w:rStyle w:val="Textoennegrita"/>
-          <w:rFonts w:ascii="Helvetica" w:hAnsi="Helvetica"/>
-          <w:color w:val="00A0B8" w:themeColor="accent1"/>
-          <w:sz w:val="21"/>
-          <w:szCs w:val="21"/>
-          <w:shd w:val="clear" w:color="auto" w:fill="FFFFFF"/>
-        </w:rPr>
-        <w:t>Get-NetIPConfiguration</w:t>
-      </w:r>
-      <w:proofErr w:type="spellEnd"/>
-      <w:r>
-        <w:rPr>
-          <w:rStyle w:val="Textoennegrita"/>
-          <w:rFonts w:ascii="Helvetica" w:hAnsi="Helvetica"/>
-          <w:color w:val="00A0B8" w:themeColor="accent1"/>
-          <w:sz w:val="21"/>
-          <w:szCs w:val="21"/>
-          <w:shd w:val="clear" w:color="auto" w:fill="FFFFFF"/>
-        </w:rPr>
-        <w:t xml:space="preserve">: </w:t>
+        <w:t xml:space="preserve"> Test-NetConnection: </w:t>
       </w:r>
       <w:r>
         <w:rPr>
@@ -4613,8 +3952,9 @@
           <w:szCs w:val="21"/>
           <w:shd w:val="clear" w:color="auto" w:fill="FFFFFF"/>
         </w:rPr>
-        <w:t>nos permite obtener información</w:t>
-      </w:r>
+        <w:t xml:space="preserve">similar a </w:t>
+      </w:r>
+      <w:proofErr w:type="gramStart"/>
       <w:r>
         <w:rPr>
           <w:rStyle w:val="Textoennegrita"/>
@@ -4626,7 +3966,7 @@
           <w:szCs w:val="21"/>
           <w:shd w:val="clear" w:color="auto" w:fill="FFFFFF"/>
         </w:rPr>
-        <w:t xml:space="preserve"> más detallada</w:t>
+        <w:t>ping,</w:t>
       </w:r>
       <w:r>
         <w:rPr>
@@ -4639,16 +3979,10 @@
           <w:szCs w:val="21"/>
           <w:shd w:val="clear" w:color="auto" w:fill="FFFFFF"/>
         </w:rPr>
-        <w:t xml:space="preserve"> sobre los parámetros del adaptador de red:</w:t>
-      </w:r>
-    </w:p>
-    <w:p>
-      <w:pPr>
-        <w:pStyle w:val="Prrafodelista"/>
-        <w:numPr>
-          <w:ilvl w:val="0"/>
-          <w:numId w:val="19"/>
-        </w:numPr>
+        <w:t>lo</w:t>
+      </w:r>
+      <w:proofErr w:type="gramEnd"/>
+      <w:r>
         <w:rPr>
           <w:rStyle w:val="Textoennegrita"/>
           <w:rFonts w:ascii="Helvetica" w:hAnsi="Helvetica"/>
@@ -4659,7 +3993,8 @@
           <w:szCs w:val="21"/>
           <w:shd w:val="clear" w:color="auto" w:fill="FFFFFF"/>
         </w:rPr>
-      </w:pPr>
+        <w:t xml:space="preserve"> podemos acompañar del par</w:t>
+      </w:r>
       <w:r>
         <w:rPr>
           <w:rStyle w:val="Textoennegrita"/>
@@ -4671,368 +4006,21 @@
           <w:szCs w:val="21"/>
           <w:shd w:val="clear" w:color="auto" w:fill="FFFFFF"/>
         </w:rPr>
-        <w:t>Tarjeta del adaptador de red.</w:t>
-      </w:r>
-    </w:p>
-    <w:p>
-      <w:pPr>
-        <w:pStyle w:val="Prrafodelista"/>
-        <w:numPr>
-          <w:ilvl w:val="0"/>
-          <w:numId w:val="19"/>
-        </w:numPr>
-        <w:rPr>
-          <w:rFonts w:ascii="Helvetica" w:hAnsi="Helvetica"/>
-          <w:color w:val="auto"/>
-          <w:sz w:val="21"/>
-          <w:szCs w:val="21"/>
+        <w:t>ámetro traceRoute:</w:t>
+      </w:r>
+      <w:r>
+        <w:rPr>
+          <w:color w:val="auto"/>
           <w:shd w:val="clear" w:color="auto" w:fill="FFFFFF"/>
         </w:rPr>
-      </w:pPr>
-      <w:r>
-        <w:rPr>
-          <w:rFonts w:eastAsia="Times New Roman" w:cs="Times New Roman"/>
-          <w:color w:val="auto"/>
-          <w:lang w:eastAsia="es-ES"/>
-        </w:rPr>
-        <w:t>Servidores </w:t>
-      </w:r>
-      <w:r>
-        <w:rPr>
-          <w:rFonts w:eastAsia="Times New Roman" w:cs="Times New Roman"/>
-          <w:b/>
-          <w:bCs/>
-          <w:color w:val="auto"/>
-          <w:lang w:eastAsia="es-ES"/>
-        </w:rPr>
-        <w:t>DNS</w:t>
-      </w:r>
-    </w:p>
-    <w:p>
-      <w:pPr>
-        <w:pStyle w:val="Prrafodelista"/>
-        <w:numPr>
-          <w:ilvl w:val="0"/>
-          <w:numId w:val="19"/>
-        </w:numPr>
-        <w:rPr>
-          <w:rFonts w:ascii="Helvetica" w:hAnsi="Helvetica"/>
-          <w:color w:val="auto"/>
-          <w:sz w:val="21"/>
-          <w:szCs w:val="21"/>
+        <w:t xml:space="preserve"> </w:t>
+      </w:r>
+      <w:r>
+        <w:rPr>
+          <w:color w:val="auto"/>
           <w:shd w:val="clear" w:color="auto" w:fill="FFFFFF"/>
         </w:rPr>
-      </w:pPr>
-      <w:r>
-        <w:rPr>
-          <w:rFonts w:eastAsia="Times New Roman" w:cs="Times New Roman"/>
-          <w:color w:val="auto"/>
-          <w:lang w:eastAsia="es-ES"/>
-        </w:rPr>
-        <w:t>Direcciones </w:t>
-      </w:r>
-      <w:r>
-        <w:rPr>
-          <w:rFonts w:eastAsia="Times New Roman" w:cs="Times New Roman"/>
-          <w:b/>
-          <w:bCs/>
-          <w:color w:val="auto"/>
-          <w:lang w:eastAsia="es-ES"/>
-        </w:rPr>
-        <w:t>IP</w:t>
-      </w:r>
-    </w:p>
-    <w:p>
-      <w:pPr>
-        <w:pStyle w:val="Prrafodelista"/>
-        <w:numPr>
-          <w:ilvl w:val="0"/>
-          <w:numId w:val="19"/>
-        </w:numPr>
-        <w:rPr>
-          <w:rFonts w:ascii="Helvetica" w:hAnsi="Helvetica"/>
-          <w:color w:val="auto"/>
-          <w:sz w:val="21"/>
-          <w:szCs w:val="21"/>
-          <w:shd w:val="clear" w:color="auto" w:fill="FFFFFF"/>
-        </w:rPr>
-      </w:pPr>
-      <w:r>
-        <w:rPr>
-          <w:rFonts w:eastAsia="Times New Roman" w:cs="Times New Roman"/>
-          <w:b/>
-          <w:bCs/>
-          <w:color w:val="auto"/>
-          <w:lang w:eastAsia="es-ES"/>
-        </w:rPr>
-        <w:t>Interfaces</w:t>
-      </w:r>
-      <w:r>
-        <w:rPr>
-          <w:rFonts w:eastAsia="Times New Roman" w:cs="Times New Roman"/>
-          <w:color w:val="auto"/>
-          <w:lang w:eastAsia="es-ES"/>
-        </w:rPr>
-        <w:t> usadas.</w:t>
-      </w:r>
-    </w:p>
-    <w:p>
-      <w:pPr>
-        <w:shd w:val="clear" w:color="auto" w:fill="FFFFFF"/>
-        <w:spacing w:before="0" w:after="0" w:line="240" w:lineRule="auto"/>
-        <w:rPr>
-          <w:rStyle w:val="Textoennegrita"/>
-          <w:rFonts w:eastAsia="Times New Roman" w:cs="Times New Roman"/>
-          <w:b w:val="0"/>
-          <w:bCs w:val="0"/>
-          <w:color w:val="auto"/>
-          <w:lang w:eastAsia="es-ES"/>
-        </w:rPr>
-      </w:pPr>
-      <w:r>
-        <w:rPr>
-          <w:rStyle w:val="Textoennegrita"/>
-          <w:rFonts w:eastAsia="Times New Roman" w:cs="Times New Roman"/>
-          <w:b w:val="0"/>
-          <w:bCs w:val="0"/>
-          <w:color w:val="auto"/>
-          <w:lang w:eastAsia="es-ES"/>
-        </w:rPr>
-        <w:t>Si añadimos el parámetro -</w:t>
-      </w:r>
-      <w:proofErr w:type="spellStart"/>
-      <w:r>
-        <w:rPr>
-          <w:rStyle w:val="Textoennegrita"/>
-          <w:rFonts w:eastAsia="Times New Roman" w:cs="Times New Roman"/>
-          <w:b w:val="0"/>
-          <w:bCs w:val="0"/>
-          <w:color w:val="auto"/>
-          <w:lang w:eastAsia="es-ES"/>
-        </w:rPr>
-        <w:t>detailed</w:t>
-      </w:r>
-      <w:proofErr w:type="spellEnd"/>
-      <w:r>
-        <w:rPr>
-          <w:rStyle w:val="Textoennegrita"/>
-          <w:rFonts w:eastAsia="Times New Roman" w:cs="Times New Roman"/>
-          <w:b w:val="0"/>
-          <w:bCs w:val="0"/>
-          <w:color w:val="auto"/>
-          <w:lang w:eastAsia="es-ES"/>
-        </w:rPr>
-        <w:t>, obtendremos aún más detalles sobre la red.</w:t>
-      </w:r>
-    </w:p>
-    <w:p>
-      <w:pPr>
-        <w:shd w:val="clear" w:color="auto" w:fill="FFFFFF"/>
-        <w:spacing w:before="0" w:after="0" w:line="240" w:lineRule="auto"/>
-        <w:rPr>
-          <w:rStyle w:val="Textoennegrita"/>
-          <w:rFonts w:eastAsia="Times New Roman" w:cs="Times New Roman"/>
-          <w:b w:val="0"/>
-          <w:bCs w:val="0"/>
-          <w:color w:val="auto"/>
-          <w:lang w:eastAsia="es-ES"/>
-        </w:rPr>
-      </w:pPr>
-    </w:p>
-    <w:p>
-      <w:pPr>
-        <w:shd w:val="clear" w:color="auto" w:fill="FFFFFF"/>
-        <w:spacing w:before="0" w:after="0" w:line="240" w:lineRule="auto"/>
-        <w:rPr>
-          <w:rStyle w:val="Textoennegrita"/>
-          <w:rFonts w:eastAsia="Times New Roman" w:cs="Times New Roman"/>
-          <w:b w:val="0"/>
-          <w:bCs w:val="0"/>
-          <w:color w:val="auto"/>
-          <w:lang w:eastAsia="es-ES"/>
-        </w:rPr>
-      </w:pPr>
-    </w:p>
-    <w:p>
-      <w:pPr>
-        <w:shd w:val="clear" w:color="auto" w:fill="FFFFFF"/>
-        <w:spacing w:before="0" w:after="0" w:line="240" w:lineRule="auto"/>
-        <w:rPr>
-          <w:color w:val="auto"/>
-          <w:shd w:val="clear" w:color="auto" w:fill="FFFFFF"/>
-        </w:rPr>
-      </w:pPr>
-      <w:proofErr w:type="spellStart"/>
-      <w:r>
-        <w:rPr>
-          <w:rFonts w:ascii="Helvetica" w:hAnsi="Helvetica"/>
-          <w:color w:val="00A0B8" w:themeColor="accent1"/>
-          <w:sz w:val="21"/>
-          <w:szCs w:val="21"/>
-          <w:shd w:val="clear" w:color="auto" w:fill="FFFFFF"/>
-        </w:rPr>
-        <w:t>cmdlet</w:t>
-      </w:r>
-      <w:proofErr w:type="spellEnd"/>
-      <w:r>
-        <w:rPr>
-          <w:rStyle w:val="Textoennegrita"/>
-          <w:rFonts w:ascii="Helvetica" w:hAnsi="Helvetica"/>
-          <w:color w:val="00A0B8" w:themeColor="accent1"/>
-          <w:sz w:val="21"/>
-          <w:szCs w:val="21"/>
-          <w:shd w:val="clear" w:color="auto" w:fill="FFFFFF"/>
-        </w:rPr>
-        <w:t> Test-</w:t>
-      </w:r>
-      <w:proofErr w:type="spellStart"/>
-      <w:r>
-        <w:rPr>
-          <w:rStyle w:val="Textoennegrita"/>
-          <w:rFonts w:ascii="Helvetica" w:hAnsi="Helvetica"/>
-          <w:color w:val="00A0B8" w:themeColor="accent1"/>
-          <w:sz w:val="21"/>
-          <w:szCs w:val="21"/>
-          <w:shd w:val="clear" w:color="auto" w:fill="FFFFFF"/>
-        </w:rPr>
-        <w:t>NetConnection</w:t>
-      </w:r>
-      <w:proofErr w:type="spellEnd"/>
-      <w:r>
-        <w:rPr>
-          <w:rStyle w:val="Textoennegrita"/>
-          <w:rFonts w:ascii="Helvetica" w:hAnsi="Helvetica"/>
-          <w:color w:val="00A0B8" w:themeColor="accent1"/>
-          <w:sz w:val="21"/>
-          <w:szCs w:val="21"/>
-          <w:shd w:val="clear" w:color="auto" w:fill="FFFFFF"/>
-        </w:rPr>
-        <w:t xml:space="preserve">: </w:t>
-      </w:r>
-      <w:r>
-        <w:rPr>
-          <w:rStyle w:val="Textoennegrita"/>
-          <w:rFonts w:ascii="Helvetica" w:hAnsi="Helvetica"/>
-          <w:b w:val="0"/>
-          <w:bCs w:val="0"/>
-          <w:color w:val="auto"/>
-          <w:sz w:val="21"/>
-          <w:szCs w:val="21"/>
-          <w:shd w:val="clear" w:color="auto" w:fill="FFFFFF"/>
-        </w:rPr>
-        <w:t xml:space="preserve">similar a </w:t>
-      </w:r>
-      <w:proofErr w:type="spellStart"/>
-      <w:r>
-        <w:rPr>
-          <w:rStyle w:val="Textoennegrita"/>
-          <w:rFonts w:ascii="Helvetica" w:hAnsi="Helvetica"/>
-          <w:b w:val="0"/>
-          <w:bCs w:val="0"/>
-          <w:color w:val="auto"/>
-          <w:sz w:val="21"/>
-          <w:szCs w:val="21"/>
-          <w:shd w:val="clear" w:color="auto" w:fill="FFFFFF"/>
-        </w:rPr>
-        <w:t>ping,</w:t>
-      </w:r>
-      <w:r>
-        <w:rPr>
-          <w:rStyle w:val="Textoennegrita"/>
-          <w:rFonts w:ascii="Helvetica" w:hAnsi="Helvetica"/>
-          <w:b w:val="0"/>
-          <w:bCs w:val="0"/>
-          <w:color w:val="auto"/>
-          <w:sz w:val="21"/>
-          <w:szCs w:val="21"/>
-          <w:shd w:val="clear" w:color="auto" w:fill="FFFFFF"/>
-        </w:rPr>
-        <w:t>lo</w:t>
-      </w:r>
-      <w:proofErr w:type="spellEnd"/>
-      <w:r>
-        <w:rPr>
-          <w:rStyle w:val="Textoennegrita"/>
-          <w:rFonts w:ascii="Helvetica" w:hAnsi="Helvetica"/>
-          <w:b w:val="0"/>
-          <w:bCs w:val="0"/>
-          <w:color w:val="auto"/>
-          <w:sz w:val="21"/>
-          <w:szCs w:val="21"/>
-          <w:shd w:val="clear" w:color="auto" w:fill="FFFFFF"/>
-        </w:rPr>
-        <w:t xml:space="preserve"> podemos acompañar del par</w:t>
-      </w:r>
-      <w:r>
-        <w:rPr>
-          <w:rStyle w:val="Textoennegrita"/>
-          <w:rFonts w:ascii="Helvetica" w:hAnsi="Helvetica"/>
-          <w:b w:val="0"/>
-          <w:bCs w:val="0"/>
-          <w:color w:val="auto"/>
-          <w:sz w:val="21"/>
-          <w:szCs w:val="21"/>
-          <w:shd w:val="clear" w:color="auto" w:fill="FFFFFF"/>
-        </w:rPr>
-        <w:t xml:space="preserve">ámetro </w:t>
-      </w:r>
-      <w:proofErr w:type="spellStart"/>
-      <w:r>
-        <w:rPr>
-          <w:rStyle w:val="Textoennegrita"/>
-          <w:rFonts w:ascii="Helvetica" w:hAnsi="Helvetica"/>
-          <w:b w:val="0"/>
-          <w:bCs w:val="0"/>
-          <w:color w:val="auto"/>
-          <w:sz w:val="21"/>
-          <w:szCs w:val="21"/>
-          <w:shd w:val="clear" w:color="auto" w:fill="FFFFFF"/>
-        </w:rPr>
-        <w:t>traceRoute</w:t>
-      </w:r>
-      <w:proofErr w:type="spellEnd"/>
-      <w:r>
-        <w:rPr>
-          <w:rStyle w:val="Textoennegrita"/>
-          <w:rFonts w:ascii="Helvetica" w:hAnsi="Helvetica"/>
-          <w:b w:val="0"/>
-          <w:bCs w:val="0"/>
-          <w:color w:val="auto"/>
-          <w:sz w:val="21"/>
-          <w:szCs w:val="21"/>
-          <w:shd w:val="clear" w:color="auto" w:fill="FFFFFF"/>
-        </w:rPr>
-        <w:t>:</w:t>
-      </w:r>
-      <w:r>
-        <w:rPr>
-          <w:color w:val="auto"/>
-          <w:shd w:val="clear" w:color="auto" w:fill="FFFFFF"/>
-        </w:rPr>
-        <w:t xml:space="preserve"> </w:t>
-      </w:r>
-      <w:r>
-        <w:rPr>
-          <w:color w:val="auto"/>
-          <w:shd w:val="clear" w:color="auto" w:fill="FFFFFF"/>
-        </w:rPr>
-        <w:t>Por ejemplo, para monitorear la ruta de "</w:t>
-      </w:r>
-      <w:proofErr w:type="spellStart"/>
-      <w:r>
-        <w:rPr>
-          <w:color w:val="auto"/>
-          <w:shd w:val="clear" w:color="auto" w:fill="FFFFFF"/>
-        </w:rPr>
-        <w:t>Solvetic</w:t>
-      </w:r>
-      <w:proofErr w:type="spellEnd"/>
-      <w:r>
-        <w:rPr>
-          <w:color w:val="auto"/>
-          <w:shd w:val="clear" w:color="auto" w:fill="FFFFFF"/>
-        </w:rPr>
-        <w:t>":</w:t>
+        <w:t>Por ejemplo, para monitorear la ruta de "Solvetic":</w:t>
       </w:r>
     </w:p>
     <w:p>
@@ -5144,31 +4132,7 @@
           <w:color w:val="auto"/>
           <w:lang w:eastAsia="es-ES"/>
         </w:rPr>
-        <w:t xml:space="preserve">Se pueden ver los servidores por los que pasa la ruta (nodos), su destino </w:t>
-      </w:r>
-      <w:proofErr w:type="spellStart"/>
-      <w:r>
-        <w:rPr>
-          <w:rStyle w:val="Textoennegrita"/>
-          <w:rFonts w:eastAsia="Times New Roman" w:cs="Times New Roman"/>
-          <w:b w:val="0"/>
-          <w:bCs w:val="0"/>
-          <w:color w:val="auto"/>
-          <w:lang w:eastAsia="es-ES"/>
-        </w:rPr>
-        <w:t>Ip</w:t>
-      </w:r>
-      <w:proofErr w:type="spellEnd"/>
-      <w:r>
-        <w:rPr>
-          <w:rStyle w:val="Textoennegrita"/>
-          <w:rFonts w:eastAsia="Times New Roman" w:cs="Times New Roman"/>
-          <w:b w:val="0"/>
-          <w:bCs w:val="0"/>
-          <w:color w:val="auto"/>
-          <w:lang w:eastAsia="es-ES"/>
-        </w:rPr>
-        <w:t xml:space="preserve"> y su origen, y el estado de PING.</w:t>
+        <w:t>Se pueden ver los servidores por los que pasa la ruta (nodos), su destino Ip y su origen, y el estado de PING.</w:t>
       </w:r>
     </w:p>
     <w:sectPr>
